--- a/PROJET_2021_Color.docx
+++ b/PROJET_2021_Color.docx
@@ -1,6 +1,6 @@
 
 <file path=word/document.xml><?xml version="1.0" encoding="utf-8"?>
-<w:document xmlns:wpc="http://schemas.microsoft.com/office/word/2010/wordprocessingCanvas" xmlns:cx="http://schemas.microsoft.com/office/drawing/2014/chartex" xmlns:cx1="http://schemas.microsoft.com/office/drawing/2015/9/8/chartex" xmlns:cx2="http://schemas.microsoft.com/office/drawing/2015/10/21/chartex" xmlns:cx3="http://schemas.microsoft.com/office/drawing/2016/5/9/chartex" xmlns:cx4="http://schemas.microsoft.com/office/drawing/2016/5/10/chartex" xmlns:cx5="http://schemas.microsoft.com/office/drawing/2016/5/11/chartex" xmlns:cx6="http://schemas.microsoft.com/office/drawing/2016/5/12/chartex" xmlns:cx7="http://schemas.microsoft.com/office/drawing/2016/5/13/chartex" xmlns:cx8="http://schemas.microsoft.com/office/drawing/2016/5/14/chartex" xmlns:mc="http://schemas.openxmlformats.org/markup-compatibility/2006" xmlns:aink="http://schemas.microsoft.com/office/drawing/2016/ink" xmlns:am3d="http://schemas.microsoft.com/office/drawing/2017/model3d" xmlns:o="urn:schemas-microsoft-com:office:office" xmlns:r="http://schemas.openxmlformats.org/officeDocument/2006/relationships" xmlns:m="http://schemas.openxmlformats.org/officeDocument/2006/math" xmlns:v="urn:schemas-microsoft-com:vml" xmlns:wp14="http://schemas.microsoft.com/office/word/2010/wordprocessingDrawing" xmlns:wp="http://schemas.openxmlformats.org/drawingml/2006/wordprocessingDrawing" xmlns:w10="urn:schemas-microsoft-com:office:word" xmlns:w="http://schemas.openxmlformats.org/wordprocessingml/2006/main" xmlns:w14="http://schemas.microsoft.com/office/word/2010/wordml" xmlns:w15="http://schemas.microsoft.com/office/word/2012/wordml" xmlns:w16cex="http://schemas.microsoft.com/office/word/2018/wordml/cex" xmlns:w16cid="http://schemas.microsoft.com/office/word/2016/wordml/cid" xmlns:w16="http://schemas.microsoft.com/office/word/2018/wordml" xmlns:w16sdtdh="http://schemas.microsoft.com/office/word/2020/wordml/sdtdatahash" xmlns:w16se="http://schemas.microsoft.com/office/word/2015/wordml/symex" xmlns:wpg="http://schemas.microsoft.com/office/word/2010/wordprocessingGroup" xmlns:wpi="http://schemas.microsoft.com/office/word/2010/wordprocessingInk" xmlns:wne="http://schemas.microsoft.com/office/word/2006/wordml" xmlns:wps="http://schemas.microsoft.com/office/word/2010/wordprocessingShape" mc:Ignorable="w14 w15 w16se w16cid w16 w16cex w16sdtdh wp14">
+<w:document xmlns:wpc="http://schemas.microsoft.com/office/word/2010/wordprocessingCanvas" xmlns:cx="http://schemas.microsoft.com/office/drawing/2014/chartex" xmlns:cx1="http://schemas.microsoft.com/office/drawing/2015/9/8/chartex" xmlns:cx2="http://schemas.microsoft.com/office/drawing/2015/10/21/chartex" xmlns:cx3="http://schemas.microsoft.com/office/drawing/2016/5/9/chartex" xmlns:cx4="http://schemas.microsoft.com/office/drawing/2016/5/10/chartex" xmlns:cx5="http://schemas.microsoft.com/office/drawing/2016/5/11/chartex" xmlns:cx6="http://schemas.microsoft.com/office/drawing/2016/5/12/chartex" xmlns:cx7="http://schemas.microsoft.com/office/drawing/2016/5/13/chartex" xmlns:cx8="http://schemas.microsoft.com/office/drawing/2016/5/14/chartex" xmlns:mc="http://schemas.openxmlformats.org/markup-compatibility/2006" xmlns:aink="http://schemas.microsoft.com/office/drawing/2016/ink" xmlns:am3d="http://schemas.microsoft.com/office/drawing/2017/model3d" xmlns:o="urn:schemas-microsoft-com:office:office" xmlns:oel="http://schemas.microsoft.com/office/2019/extlst" xmlns:r="http://schemas.openxmlformats.org/officeDocument/2006/relationships" xmlns:m="http://schemas.openxmlformats.org/officeDocument/2006/math" xmlns:v="urn:schemas-microsoft-com:vml" xmlns:wp14="http://schemas.microsoft.com/office/word/2010/wordprocessingDrawing" xmlns:wp="http://schemas.openxmlformats.org/drawingml/2006/wordprocessingDrawing" xmlns:w10="urn:schemas-microsoft-com:office:word" xmlns:w="http://schemas.openxmlformats.org/wordprocessingml/2006/main" xmlns:w14="http://schemas.microsoft.com/office/word/2010/wordml" xmlns:w15="http://schemas.microsoft.com/office/word/2012/wordml" xmlns:w16cex="http://schemas.microsoft.com/office/word/2018/wordml/cex" xmlns:w16cid="http://schemas.microsoft.com/office/word/2016/wordml/cid" xmlns:w16="http://schemas.microsoft.com/office/word/2018/wordml" xmlns:w16sdtdh="http://schemas.microsoft.com/office/word/2020/wordml/sdtdatahash" xmlns:w16se="http://schemas.microsoft.com/office/word/2015/wordml/symex" xmlns:wpg="http://schemas.microsoft.com/office/word/2010/wordprocessingGroup" xmlns:wpi="http://schemas.microsoft.com/office/word/2010/wordprocessingInk" xmlns:wne="http://schemas.microsoft.com/office/word/2006/wordml" xmlns:wps="http://schemas.microsoft.com/office/word/2010/wordprocessingShape" mc:Ignorable="w14 w15 w16se w16cid w16 w16cex w16sdtdh wp14">
   <w:body>
     <w:p/>
     <w:p/>
@@ -14,7 +14,7 @@
     <w:p/>
     <w:p>
       <w:pPr>
-        <w:pStyle w:val="Title"/>
+        <w:pStyle w:val="Titre"/>
         <w:jc w:val="center"/>
       </w:pPr>
       <w:r>
@@ -46,33 +46,22 @@
     <w:p/>
     <w:p>
       <w:pPr>
-        <w:pStyle w:val="Heading2"/>
+        <w:pStyle w:val="Titre2"/>
       </w:pPr>
-      <w:proofErr w:type="gramStart"/>
       <w:r>
         <w:rPr>
-          <w:rStyle w:val="Strong"/>
+          <w:rStyle w:val="lev"/>
           <w:b w:val="0"/>
           <w:bCs w:val="0"/>
           <w:color w:val="1F4E79" w:themeColor="accent1" w:themeShade="80"/>
         </w:rPr>
         <w:lastRenderedPageBreak/>
-        <w:t>Specifications :</w:t>
-      </w:r>
-      <w:proofErr w:type="gramEnd"/>
-      <w:r>
-        <w:rPr>
-          <w:rStyle w:val="Strong"/>
-          <w:b w:val="0"/>
-          <w:bCs w:val="0"/>
-          <w:color w:val="1F4E79" w:themeColor="accent1" w:themeShade="80"/>
-        </w:rPr>
-        <w:t xml:space="preserve"> </w:t>
+        <w:t xml:space="preserve">Specifications : </w:t>
       </w:r>
     </w:p>
     <w:p>
       <w:pPr>
-        <w:pStyle w:val="ListParagraph"/>
+        <w:pStyle w:val="Paragraphedeliste"/>
         <w:numPr>
           <w:ilvl w:val="0"/>
           <w:numId w:val="19"/>
@@ -111,10 +100,26 @@
         </w:rPr>
         <w:t xml:space="preserve"> also)</w:t>
       </w:r>
+      <w:r>
+        <w:rPr>
+          <w:color w:val="70AD47" w:themeColor="accent6"/>
+        </w:rPr>
+        <w:t xml:space="preserve">  </w:t>
+      </w:r>
+      <w:r>
+        <w:rPr>
+          <w:b/>
+          <w:bCs/>
+          <w:color w:val="70AD47" w:themeColor="accent6"/>
+          <w:sz w:val="32"/>
+          <w:szCs w:val="32"/>
+        </w:rPr>
+        <w:t>--- OK</w:t>
+      </w:r>
     </w:p>
     <w:p>
       <w:pPr>
-        <w:pStyle w:val="ListParagraph"/>
+        <w:pStyle w:val="Paragraphedeliste"/>
         <w:numPr>
           <w:ilvl w:val="0"/>
           <w:numId w:val="19"/>
@@ -127,20 +132,12 @@
         <w:rPr>
           <w:color w:val="70AD47" w:themeColor="accent6"/>
         </w:rPr>
-        <w:t xml:space="preserve">Respect </w:t>
+        <w:t>Respect standard :</w:t>
       </w:r>
-      <w:proofErr w:type="gramStart"/>
-      <w:r>
-        <w:rPr>
-          <w:color w:val="70AD47" w:themeColor="accent6"/>
-        </w:rPr>
-        <w:t>standard :</w:t>
-      </w:r>
-      <w:proofErr w:type="gramEnd"/>
     </w:p>
     <w:p>
       <w:pPr>
-        <w:pStyle w:val="ListParagraph"/>
+        <w:pStyle w:val="Paragraphedeliste"/>
         <w:numPr>
           <w:ilvl w:val="1"/>
           <w:numId w:val="19"/>
@@ -158,7 +155,7 @@
     </w:p>
     <w:p>
       <w:pPr>
-        <w:pStyle w:val="ListParagraph"/>
+        <w:pStyle w:val="Paragraphedeliste"/>
         <w:numPr>
           <w:ilvl w:val="1"/>
           <w:numId w:val="19"/>
@@ -176,7 +173,7 @@
     </w:p>
     <w:p>
       <w:pPr>
-        <w:pStyle w:val="ListParagraph"/>
+        <w:pStyle w:val="Paragraphedeliste"/>
         <w:numPr>
           <w:ilvl w:val="1"/>
           <w:numId w:val="19"/>
@@ -194,7 +191,7 @@
     </w:p>
     <w:p>
       <w:pPr>
-        <w:pStyle w:val="ListParagraph"/>
+        <w:pStyle w:val="Paragraphedeliste"/>
         <w:numPr>
           <w:ilvl w:val="1"/>
           <w:numId w:val="19"/>
@@ -212,13 +209,15 @@
     </w:p>
     <w:p>
       <w:pPr>
-        <w:pStyle w:val="ListParagraph"/>
+        <w:pStyle w:val="Paragraphedeliste"/>
         <w:numPr>
           <w:ilvl w:val="0"/>
           <w:numId w:val="19"/>
         </w:numPr>
         <w:rPr>
           <w:color w:val="BF8F00" w:themeColor="accent4" w:themeShade="BF"/>
+          <w:sz w:val="28"/>
+          <w:szCs w:val="28"/>
         </w:rPr>
       </w:pPr>
       <w:r>
@@ -227,10 +226,26 @@
         </w:rPr>
         <w:t>Use MVC for WEBSITE</w:t>
       </w:r>
+      <w:r>
+        <w:rPr>
+          <w:color w:val="BF8F00" w:themeColor="accent4" w:themeShade="BF"/>
+        </w:rPr>
+        <w:t xml:space="preserve">  </w:t>
+      </w:r>
+      <w:r>
+        <w:rPr>
+          <w:b/>
+          <w:bCs/>
+          <w:color w:val="BF8F00" w:themeColor="accent4" w:themeShade="BF"/>
+          <w:sz w:val="32"/>
+          <w:szCs w:val="32"/>
+        </w:rPr>
+        <w:t>--- OK</w:t>
+      </w:r>
     </w:p>
     <w:p>
       <w:pPr>
-        <w:pStyle w:val="ListParagraph"/>
+        <w:pStyle w:val="Paragraphedeliste"/>
         <w:numPr>
           <w:ilvl w:val="1"/>
           <w:numId w:val="19"/>
@@ -248,7 +263,7 @@
     </w:p>
     <w:p>
       <w:pPr>
-        <w:pStyle w:val="ListParagraph"/>
+        <w:pStyle w:val="Paragraphedeliste"/>
         <w:numPr>
           <w:ilvl w:val="1"/>
           <w:numId w:val="19"/>
@@ -266,7 +281,7 @@
     </w:p>
     <w:p>
       <w:pPr>
-        <w:pStyle w:val="ListParagraph"/>
+        <w:pStyle w:val="Paragraphedeliste"/>
         <w:numPr>
           <w:ilvl w:val="0"/>
           <w:numId w:val="19"/>
@@ -281,10 +296,34 @@
         </w:rPr>
         <w:t>Use MVC for API</w:t>
       </w:r>
+      <w:r>
+        <w:rPr>
+          <w:color w:val="70AD47" w:themeColor="accent6"/>
+        </w:rPr>
+        <w:t xml:space="preserve">  </w:t>
+      </w:r>
+      <w:r>
+        <w:rPr>
+          <w:b/>
+          <w:bCs/>
+          <w:color w:val="70AD47" w:themeColor="accent6"/>
+        </w:rPr>
+        <w:t xml:space="preserve">  </w:t>
+      </w:r>
+      <w:r>
+        <w:rPr>
+          <w:b/>
+          <w:bCs/>
+          <w:color w:val="70AD47" w:themeColor="accent6"/>
+          <w:sz w:val="28"/>
+          <w:szCs w:val="28"/>
+        </w:rPr>
+        <w:t>--- OK</w:t>
+      </w:r>
     </w:p>
     <w:p>
       <w:pPr>
-        <w:pStyle w:val="ListParagraph"/>
+        <w:pStyle w:val="Paragraphedeliste"/>
         <w:numPr>
           <w:ilvl w:val="0"/>
           <w:numId w:val="19"/>
@@ -299,14 +338,12 @@
         </w:rPr>
         <w:t xml:space="preserve">Make difference </w:t>
       </w:r>
-      <w:proofErr w:type="gramStart"/>
       <w:r>
         <w:rPr>
           <w:color w:val="70AD47" w:themeColor="accent6"/>
         </w:rPr>
-        <w:t>between :</w:t>
+        <w:t>between:</w:t>
       </w:r>
-      <w:proofErr w:type="gramEnd"/>
       <w:r>
         <w:rPr>
           <w:color w:val="70AD47" w:themeColor="accent6"/>
@@ -316,7 +353,7 @@
     </w:p>
     <w:p>
       <w:pPr>
-        <w:pStyle w:val="ListParagraph"/>
+        <w:pStyle w:val="Paragraphedeliste"/>
         <w:numPr>
           <w:ilvl w:val="1"/>
           <w:numId w:val="19"/>
@@ -334,7 +371,7 @@
     </w:p>
     <w:p>
       <w:pPr>
-        <w:pStyle w:val="ListParagraph"/>
+        <w:pStyle w:val="Paragraphedeliste"/>
         <w:numPr>
           <w:ilvl w:val="1"/>
           <w:numId w:val="19"/>
@@ -352,7 +389,7 @@
     </w:p>
     <w:p>
       <w:pPr>
-        <w:pStyle w:val="ListParagraph"/>
+        <w:pStyle w:val="Paragraphedeliste"/>
         <w:numPr>
           <w:ilvl w:val="0"/>
           <w:numId w:val="19"/>
@@ -384,7 +421,7 @@
     </w:p>
     <w:p>
       <w:pPr>
-        <w:pStyle w:val="ListParagraph"/>
+        <w:pStyle w:val="Paragraphedeliste"/>
         <w:numPr>
           <w:ilvl w:val="0"/>
           <w:numId w:val="19"/>
@@ -397,16 +434,14 @@
         <w:rPr>
           <w:color w:val="FF0000" w:themeColor="accent2"/>
         </w:rPr>
-        <w:t xml:space="preserve">Use the CQRS architecture for both </w:t>
+        <w:t xml:space="preserve">Use the CQRS architecture for both project : </w:t>
       </w:r>
-      <w:proofErr w:type="gramStart"/>
       <w:r>
         <w:rPr>
           <w:color w:val="FF0000" w:themeColor="accent2"/>
         </w:rPr>
-        <w:t>project :</w:t>
+        <w:t>-&gt; 09/05 (presential)</w:t>
       </w:r>
-      <w:proofErr w:type="gramEnd"/>
       <w:r>
         <w:rPr>
           <w:color w:val="FF0000" w:themeColor="accent2"/>
@@ -415,14 +450,18 @@
       </w:r>
       <w:r>
         <w:rPr>
+          <w:b/>
+          <w:bCs/>
           <w:color w:val="FF0000" w:themeColor="accent2"/>
+          <w:sz w:val="28"/>
+          <w:szCs w:val="28"/>
         </w:rPr>
-        <w:t>-&gt; 09/05 (presential)</w:t>
+        <w:t>-- OK</w:t>
       </w:r>
     </w:p>
     <w:p>
       <w:pPr>
-        <w:pStyle w:val="ListParagraph"/>
+        <w:pStyle w:val="Paragraphedeliste"/>
         <w:numPr>
           <w:ilvl w:val="1"/>
           <w:numId w:val="19"/>
@@ -440,7 +479,7 @@
     </w:p>
     <w:p>
       <w:pPr>
-        <w:pStyle w:val="ListParagraph"/>
+        <w:pStyle w:val="Paragraphedeliste"/>
         <w:numPr>
           <w:ilvl w:val="1"/>
           <w:numId w:val="19"/>
@@ -458,7 +497,7 @@
     </w:p>
     <w:p>
       <w:pPr>
-        <w:pStyle w:val="ListParagraph"/>
+        <w:pStyle w:val="Paragraphedeliste"/>
         <w:numPr>
           <w:ilvl w:val="1"/>
           <w:numId w:val="19"/>
@@ -467,65 +506,31 @@
           <w:color w:val="FF0000" w:themeColor="accent2"/>
         </w:rPr>
       </w:pPr>
-      <w:proofErr w:type="spellStart"/>
-      <w:proofErr w:type="gramStart"/>
       <w:r>
         <w:rPr>
           <w:color w:val="FF0000" w:themeColor="accent2"/>
-          <w:lang w:val="en-BE"/>
+          <w:lang/>
         </w:rPr>
-        <w:t>Exemple</w:t>
-      </w:r>
-      <w:proofErr w:type="spellEnd"/>
-      <w:r>
-        <w:rPr>
-          <w:color w:val="FF0000" w:themeColor="accent2"/>
-          <w:lang w:val="en-BE"/>
-        </w:rPr>
-        <w:t xml:space="preserve"> :</w:t>
-      </w:r>
-      <w:proofErr w:type="gramEnd"/>
-      <w:r>
-        <w:rPr>
-          <w:color w:val="FF0000" w:themeColor="accent2"/>
-          <w:lang w:val="en-BE"/>
-        </w:rPr>
-        <w:t xml:space="preserve"> // a </w:t>
-      </w:r>
-      <w:proofErr w:type="spellStart"/>
-      <w:r>
-        <w:rPr>
-          <w:color w:val="FF0000" w:themeColor="accent2"/>
-          <w:lang w:val="en-BE"/>
-        </w:rPr>
-        <w:t>pokemon</w:t>
-      </w:r>
-      <w:proofErr w:type="spellEnd"/>
-      <w:r>
-        <w:rPr>
-          <w:color w:val="FF0000" w:themeColor="accent2"/>
-          <w:lang w:val="en-BE"/>
-        </w:rPr>
-        <w:t xml:space="preserve"> API (</w:t>
+        <w:t>Exemple : // a pokemon API (</w:t>
       </w:r>
       <w:r>
         <w:rPr>
           <w:color w:val="FF0000" w:themeColor="accent2"/>
-          <w:lang w:val="en-BE"/>
+          <w:lang/>
         </w:rPr>
         <w:t>https://pokeapi.co/</w:t>
       </w:r>
       <w:r>
         <w:rPr>
           <w:color w:val="FF0000" w:themeColor="accent2"/>
-          <w:lang w:val="en-BE"/>
+          <w:lang/>
         </w:rPr>
         <w:t>)</w:t>
       </w:r>
     </w:p>
     <w:p>
       <w:pPr>
-        <w:pStyle w:val="ListParagraph"/>
+        <w:pStyle w:val="Paragraphedeliste"/>
         <w:numPr>
           <w:ilvl w:val="0"/>
           <w:numId w:val="19"/>
@@ -562,10 +567,26 @@
         <w:t>HTTPClientFactory</w:t>
       </w:r>
       <w:proofErr w:type="spellEnd"/>
+      <w:r>
+        <w:rPr>
+          <w:color w:val="806000" w:themeColor="accent4" w:themeShade="80"/>
+        </w:rPr>
+        <w:t xml:space="preserve">   </w:t>
+      </w:r>
+      <w:r>
+        <w:rPr>
+          <w:b/>
+          <w:bCs/>
+          <w:color w:val="806000" w:themeColor="accent4" w:themeShade="80"/>
+          <w:sz w:val="28"/>
+          <w:szCs w:val="28"/>
+        </w:rPr>
+        <w:t>-- OK</w:t>
+      </w:r>
     </w:p>
     <w:p>
       <w:pPr>
-        <w:pStyle w:val="ListParagraph"/>
+        <w:pStyle w:val="Paragraphedeliste"/>
         <w:numPr>
           <w:ilvl w:val="0"/>
           <w:numId w:val="19"/>
@@ -581,7 +602,6 @@
         <w:t xml:space="preserve">Use a </w:t>
       </w:r>
       <w:proofErr w:type="spellStart"/>
-      <w:proofErr w:type="gramStart"/>
       <w:r>
         <w:rPr>
           <w:color w:val="FF0000" w:themeColor="accent2"/>
@@ -593,19 +613,12 @@
         <w:rPr>
           <w:color w:val="FF0000" w:themeColor="accent2"/>
         </w:rPr>
-        <w:t xml:space="preserve">  -</w:t>
-      </w:r>
-      <w:proofErr w:type="gramEnd"/>
-      <w:r>
-        <w:rPr>
-          <w:color w:val="FF0000" w:themeColor="accent2"/>
-        </w:rPr>
-        <w:t>&gt; 02/05</w:t>
+        <w:t xml:space="preserve">  -&gt; 02/05</w:t>
       </w:r>
     </w:p>
     <w:p>
       <w:pPr>
-        <w:pStyle w:val="ListParagraph"/>
+        <w:pStyle w:val="Paragraphedeliste"/>
         <w:numPr>
           <w:ilvl w:val="0"/>
           <w:numId w:val="19"/>
@@ -624,18 +637,12 @@
         <w:rPr>
           <w:color w:val="FF0000" w:themeColor="accent2"/>
         </w:rPr>
-        <w:t xml:space="preserve"> </w:t>
-      </w:r>
-      <w:r>
-        <w:rPr>
-          <w:color w:val="FF0000" w:themeColor="accent2"/>
-        </w:rPr>
-        <w:t>-&gt; 02/05</w:t>
+        <w:t xml:space="preserve"> -&gt; 02/05</w:t>
       </w:r>
     </w:p>
     <w:p>
       <w:pPr>
-        <w:pStyle w:val="ListParagraph"/>
+        <w:pStyle w:val="Paragraphedeliste"/>
         <w:numPr>
           <w:ilvl w:val="0"/>
           <w:numId w:val="19"/>
@@ -662,18 +669,12 @@
         <w:rPr>
           <w:color w:val="FF0000" w:themeColor="accent2"/>
         </w:rPr>
-        <w:t xml:space="preserve"> </w:t>
-      </w:r>
-      <w:r>
-        <w:rPr>
-          <w:color w:val="FF0000" w:themeColor="accent2"/>
-        </w:rPr>
-        <w:t>-&gt; 02/05</w:t>
+        <w:t xml:space="preserve"> -&gt; 02/05</w:t>
       </w:r>
     </w:p>
     <w:p>
       <w:pPr>
-        <w:pStyle w:val="ListParagraph"/>
+        <w:pStyle w:val="Paragraphedeliste"/>
         <w:numPr>
           <w:ilvl w:val="0"/>
           <w:numId w:val="19"/>
@@ -696,10 +697,16 @@
         <w:t>nuget</w:t>
       </w:r>
       <w:proofErr w:type="spellEnd"/>
+      <w:r>
+        <w:rPr>
+          <w:color w:val="FF0000" w:themeColor="accent2"/>
+        </w:rPr>
+        <w:t xml:space="preserve"> </w:t>
+      </w:r>
     </w:p>
     <w:p>
       <w:pPr>
-        <w:pStyle w:val="ListParagraph"/>
+        <w:pStyle w:val="Paragraphedeliste"/>
         <w:numPr>
           <w:ilvl w:val="0"/>
           <w:numId w:val="19"/>
@@ -722,10 +729,26 @@
         <w:t>nuget</w:t>
       </w:r>
       <w:proofErr w:type="spellEnd"/>
+      <w:r>
+        <w:rPr>
+          <w:color w:val="70AD47" w:themeColor="accent6"/>
+        </w:rPr>
+        <w:t xml:space="preserve">  </w:t>
+      </w:r>
+      <w:r>
+        <w:rPr>
+          <w:b/>
+          <w:bCs/>
+          <w:color w:val="70AD47" w:themeColor="accent6"/>
+          <w:sz w:val="32"/>
+          <w:szCs w:val="32"/>
+        </w:rPr>
+        <w:t>-- OK</w:t>
+      </w:r>
     </w:p>
     <w:p>
       <w:pPr>
-        <w:pStyle w:val="ListParagraph"/>
+        <w:pStyle w:val="Paragraphedeliste"/>
         <w:numPr>
           <w:ilvl w:val="0"/>
           <w:numId w:val="19"/>
@@ -743,7 +766,7 @@
     </w:p>
     <w:p>
       <w:pPr>
-        <w:pStyle w:val="ListParagraph"/>
+        <w:pStyle w:val="Paragraphedeliste"/>
         <w:numPr>
           <w:ilvl w:val="0"/>
           <w:numId w:val="19"/>
@@ -761,7 +784,7 @@
     </w:p>
     <w:p>
       <w:pPr>
-        <w:pStyle w:val="ListParagraph"/>
+        <w:pStyle w:val="Paragraphedeliste"/>
         <w:numPr>
           <w:ilvl w:val="0"/>
           <w:numId w:val="19"/>
@@ -788,21 +811,23 @@
         <w:rPr>
           <w:color w:val="70AD47" w:themeColor="accent6"/>
         </w:rPr>
-        <w:t xml:space="preserve"> DB if it’s </w:t>
+        <w:t xml:space="preserve"> DB if it’s more easier for you</w:t>
       </w:r>
-      <w:proofErr w:type="gramStart"/>
       <w:r>
         <w:rPr>
           <w:color w:val="70AD47" w:themeColor="accent6"/>
         </w:rPr>
-        <w:t>more easier</w:t>
+        <w:t xml:space="preserve"> – </w:t>
       </w:r>
-      <w:proofErr w:type="gramEnd"/>
       <w:r>
         <w:rPr>
+          <w:b/>
+          <w:bCs/>
           <w:color w:val="70AD47" w:themeColor="accent6"/>
+          <w:sz w:val="32"/>
+          <w:szCs w:val="32"/>
         </w:rPr>
-        <w:t xml:space="preserve"> for you</w:t>
+        <w:t>DB FIRST OK</w:t>
       </w:r>
     </w:p>
     <w:p/>
@@ -815,9 +840,9 @@
     <w:p/>
     <w:p>
       <w:pPr>
-        <w:pStyle w:val="Heading2"/>
+        <w:pStyle w:val="Titre2"/>
         <w:rPr>
-          <w:rStyle w:val="Strong"/>
+          <w:rStyle w:val="lev"/>
           <w:b w:val="0"/>
           <w:bCs w:val="0"/>
           <w:color w:val="1F4E79" w:themeColor="accent1" w:themeShade="80"/>
@@ -825,29 +850,17 @@
       </w:pPr>
       <w:r>
         <w:rPr>
-          <w:rStyle w:val="Strong"/>
+          <w:rStyle w:val="lev"/>
           <w:b w:val="0"/>
           <w:bCs w:val="0"/>
           <w:color w:val="1F4E79" w:themeColor="accent1" w:themeShade="80"/>
         </w:rPr>
-        <w:lastRenderedPageBreak/>
-        <w:t xml:space="preserve">Technical </w:t>
+        <w:t>Technical part  :</w:t>
       </w:r>
-      <w:proofErr w:type="gramStart"/>
-      <w:r>
-        <w:rPr>
-          <w:rStyle w:val="Strong"/>
-          <w:b w:val="0"/>
-          <w:bCs w:val="0"/>
-          <w:color w:val="1F4E79" w:themeColor="accent1" w:themeShade="80"/>
-        </w:rPr>
-        <w:t>part  :</w:t>
-      </w:r>
-      <w:proofErr w:type="gramEnd"/>
     </w:p>
     <w:p>
       <w:pPr>
-        <w:pStyle w:val="ListParagraph"/>
+        <w:pStyle w:val="Paragraphedeliste"/>
         <w:numPr>
           <w:ilvl w:val="0"/>
           <w:numId w:val="19"/>
@@ -865,7 +878,7 @@
     </w:p>
     <w:p>
       <w:pPr>
-        <w:pStyle w:val="ListParagraph"/>
+        <w:pStyle w:val="Paragraphedeliste"/>
         <w:numPr>
           <w:ilvl w:val="1"/>
           <w:numId w:val="19"/>
@@ -874,24 +887,16 @@
           <w:color w:val="70AD47" w:themeColor="accent6"/>
         </w:rPr>
       </w:pPr>
-      <w:proofErr w:type="gramStart"/>
       <w:r>
         <w:rPr>
           <w:color w:val="70AD47" w:themeColor="accent6"/>
         </w:rPr>
-        <w:t>Flow :</w:t>
-      </w:r>
-      <w:proofErr w:type="gramEnd"/>
-      <w:r>
-        <w:rPr>
-          <w:color w:val="70AD47" w:themeColor="accent6"/>
-        </w:rPr>
-        <w:t xml:space="preserve"> Client Credential</w:t>
+        <w:t>Flow : Client Credential</w:t>
       </w:r>
     </w:p>
     <w:p>
       <w:pPr>
-        <w:pStyle w:val="ListParagraph"/>
+        <w:pStyle w:val="Paragraphedeliste"/>
         <w:numPr>
           <w:ilvl w:val="0"/>
           <w:numId w:val="19"/>
@@ -909,7 +914,7 @@
     </w:p>
     <w:p>
       <w:pPr>
-        <w:pStyle w:val="ListParagraph"/>
+        <w:pStyle w:val="Paragraphedeliste"/>
         <w:numPr>
           <w:ilvl w:val="1"/>
           <w:numId w:val="19"/>
@@ -918,24 +923,16 @@
           <w:color w:val="BF8F00" w:themeColor="accent4" w:themeShade="BF"/>
         </w:rPr>
       </w:pPr>
-      <w:proofErr w:type="gramStart"/>
       <w:r>
         <w:rPr>
           <w:color w:val="BF8F00" w:themeColor="accent4" w:themeShade="BF"/>
         </w:rPr>
-        <w:t>Flow :</w:t>
-      </w:r>
-      <w:proofErr w:type="gramEnd"/>
-      <w:r>
-        <w:rPr>
-          <w:color w:val="BF8F00" w:themeColor="accent4" w:themeShade="BF"/>
-        </w:rPr>
-        <w:t xml:space="preserve"> Authorization Code + PKCE</w:t>
+        <w:t>Flow : Authorization Code + PKCE</w:t>
       </w:r>
     </w:p>
     <w:p>
       <w:pPr>
-        <w:pStyle w:val="ListParagraph"/>
+        <w:pStyle w:val="Paragraphedeliste"/>
         <w:numPr>
           <w:ilvl w:val="0"/>
           <w:numId w:val="19"/>
@@ -959,7 +956,7 @@
     </w:p>
     <w:p>
       <w:pPr>
-        <w:pStyle w:val="ListParagraph"/>
+        <w:pStyle w:val="Paragraphedeliste"/>
         <w:numPr>
           <w:ilvl w:val="0"/>
           <w:numId w:val="19"/>
@@ -977,7 +974,7 @@
     </w:p>
     <w:p>
       <w:pPr>
-        <w:pStyle w:val="ListParagraph"/>
+        <w:pStyle w:val="Paragraphedeliste"/>
         <w:numPr>
           <w:ilvl w:val="0"/>
           <w:numId w:val="19"/>
@@ -995,7 +992,7 @@
     </w:p>
     <w:p>
       <w:pPr>
-        <w:pStyle w:val="ListParagraph"/>
+        <w:pStyle w:val="Paragraphedeliste"/>
         <w:numPr>
           <w:ilvl w:val="1"/>
           <w:numId w:val="19"/>
@@ -1004,24 +1001,16 @@
           <w:color w:val="70AD47" w:themeColor="accent6"/>
         </w:rPr>
       </w:pPr>
-      <w:proofErr w:type="gramStart"/>
       <w:r>
         <w:rPr>
           <w:color w:val="70AD47" w:themeColor="accent6"/>
         </w:rPr>
-        <w:t>Roles :</w:t>
-      </w:r>
-      <w:proofErr w:type="gramEnd"/>
-      <w:r>
-        <w:rPr>
-          <w:color w:val="70AD47" w:themeColor="accent6"/>
-        </w:rPr>
-        <w:t xml:space="preserve"> </w:t>
+        <w:t xml:space="preserve">Roles : </w:t>
       </w:r>
     </w:p>
     <w:p>
       <w:pPr>
-        <w:pStyle w:val="ListParagraph"/>
+        <w:pStyle w:val="Paragraphedeliste"/>
         <w:numPr>
           <w:ilvl w:val="2"/>
           <w:numId w:val="19"/>
@@ -1039,7 +1028,7 @@
     </w:p>
     <w:p>
       <w:pPr>
-        <w:pStyle w:val="ListParagraph"/>
+        <w:pStyle w:val="Paragraphedeliste"/>
         <w:numPr>
           <w:ilvl w:val="2"/>
           <w:numId w:val="19"/>
@@ -1057,7 +1046,7 @@
     </w:p>
     <w:p>
       <w:pPr>
-        <w:pStyle w:val="ListParagraph"/>
+        <w:pStyle w:val="Paragraphedeliste"/>
         <w:numPr>
           <w:ilvl w:val="2"/>
           <w:numId w:val="19"/>
@@ -1075,7 +1064,7 @@
     </w:p>
     <w:p>
       <w:pPr>
-        <w:pStyle w:val="ListParagraph"/>
+        <w:pStyle w:val="Paragraphedeliste"/>
         <w:numPr>
           <w:ilvl w:val="2"/>
           <w:numId w:val="19"/>
@@ -1093,7 +1082,7 @@
     </w:p>
     <w:p>
       <w:pPr>
-        <w:pStyle w:val="ListParagraph"/>
+        <w:pStyle w:val="Paragraphedeliste"/>
         <w:numPr>
           <w:ilvl w:val="0"/>
           <w:numId w:val="19"/>
@@ -1106,26 +1095,12 @@
         <w:rPr>
           <w:color w:val="70AD47" w:themeColor="accent6"/>
         </w:rPr>
-        <w:t xml:space="preserve">Use </w:t>
-      </w:r>
-      <w:proofErr w:type="gramStart"/>
-      <w:r>
-        <w:rPr>
-          <w:color w:val="70AD47" w:themeColor="accent6"/>
-        </w:rPr>
-        <w:t>Permission :</w:t>
-      </w:r>
-      <w:proofErr w:type="gramEnd"/>
-      <w:r>
-        <w:rPr>
-          <w:color w:val="70AD47" w:themeColor="accent6"/>
-        </w:rPr>
-        <w:t xml:space="preserve"> </w:t>
+        <w:t xml:space="preserve">Use Permission : </w:t>
       </w:r>
     </w:p>
     <w:p>
       <w:pPr>
-        <w:pStyle w:val="ListParagraph"/>
+        <w:pStyle w:val="Paragraphedeliste"/>
         <w:numPr>
           <w:ilvl w:val="1"/>
           <w:numId w:val="19"/>
@@ -1134,24 +1109,16 @@
           <w:color w:val="70AD47" w:themeColor="accent6"/>
         </w:rPr>
       </w:pPr>
-      <w:proofErr w:type="gramStart"/>
       <w:r>
         <w:rPr>
           <w:color w:val="70AD47" w:themeColor="accent6"/>
         </w:rPr>
-        <w:t>Permissions :</w:t>
-      </w:r>
-      <w:proofErr w:type="gramEnd"/>
-      <w:r>
-        <w:rPr>
-          <w:color w:val="70AD47" w:themeColor="accent6"/>
-        </w:rPr>
-        <w:t xml:space="preserve"> </w:t>
+        <w:t xml:space="preserve">Permissions : </w:t>
       </w:r>
     </w:p>
     <w:p>
       <w:pPr>
-        <w:pStyle w:val="ListParagraph"/>
+        <w:pStyle w:val="Paragraphedeliste"/>
         <w:numPr>
           <w:ilvl w:val="2"/>
           <w:numId w:val="19"/>
@@ -1167,7 +1134,6 @@
         <w:t>“</w:t>
       </w:r>
       <w:proofErr w:type="spellStart"/>
-      <w:proofErr w:type="gramStart"/>
       <w:r>
         <w:rPr>
           <w:color w:val="70AD47" w:themeColor="accent6"/>
@@ -1175,7 +1141,6 @@
         <w:t>read:messages</w:t>
       </w:r>
       <w:proofErr w:type="spellEnd"/>
-      <w:proofErr w:type="gramEnd"/>
       <w:r>
         <w:rPr>
           <w:color w:val="70AD47" w:themeColor="accent6"/>
@@ -1185,7 +1150,7 @@
     </w:p>
     <w:p>
       <w:pPr>
-        <w:pStyle w:val="ListParagraph"/>
+        <w:pStyle w:val="Paragraphedeliste"/>
         <w:numPr>
           <w:ilvl w:val="3"/>
           <w:numId w:val="19"/>
@@ -1203,7 +1168,7 @@
     </w:p>
     <w:p>
       <w:pPr>
-        <w:pStyle w:val="ListParagraph"/>
+        <w:pStyle w:val="Paragraphedeliste"/>
         <w:numPr>
           <w:ilvl w:val="3"/>
           <w:numId w:val="19"/>
@@ -1221,7 +1186,7 @@
     </w:p>
     <w:p>
       <w:pPr>
-        <w:pStyle w:val="ListParagraph"/>
+        <w:pStyle w:val="Paragraphedeliste"/>
         <w:numPr>
           <w:ilvl w:val="3"/>
           <w:numId w:val="19"/>
@@ -1239,7 +1204,7 @@
     </w:p>
     <w:p>
       <w:pPr>
-        <w:pStyle w:val="ListParagraph"/>
+        <w:pStyle w:val="Paragraphedeliste"/>
         <w:numPr>
           <w:ilvl w:val="3"/>
           <w:numId w:val="19"/>
@@ -1257,7 +1222,7 @@
     </w:p>
     <w:p>
       <w:pPr>
-        <w:pStyle w:val="ListParagraph"/>
+        <w:pStyle w:val="Paragraphedeliste"/>
         <w:numPr>
           <w:ilvl w:val="2"/>
           <w:numId w:val="19"/>
@@ -1273,7 +1238,6 @@
         <w:t>“</w:t>
       </w:r>
       <w:proofErr w:type="spellStart"/>
-      <w:proofErr w:type="gramStart"/>
       <w:r>
         <w:rPr>
           <w:color w:val="70AD47" w:themeColor="accent6"/>
@@ -1281,7 +1245,6 @@
         <w:t>write:messages</w:t>
       </w:r>
       <w:proofErr w:type="spellEnd"/>
-      <w:proofErr w:type="gramEnd"/>
       <w:r>
         <w:rPr>
           <w:color w:val="70AD47" w:themeColor="accent6"/>
@@ -1291,7 +1254,7 @@
     </w:p>
     <w:p>
       <w:pPr>
-        <w:pStyle w:val="ListParagraph"/>
+        <w:pStyle w:val="Paragraphedeliste"/>
         <w:numPr>
           <w:ilvl w:val="3"/>
           <w:numId w:val="19"/>
@@ -1309,7 +1272,7 @@
     </w:p>
     <w:p>
       <w:pPr>
-        <w:pStyle w:val="ListParagraph"/>
+        <w:pStyle w:val="Paragraphedeliste"/>
         <w:numPr>
           <w:ilvl w:val="3"/>
           <w:numId w:val="19"/>
@@ -1327,7 +1290,7 @@
     </w:p>
     <w:p>
       <w:pPr>
-        <w:pStyle w:val="ListParagraph"/>
+        <w:pStyle w:val="Paragraphedeliste"/>
         <w:numPr>
           <w:ilvl w:val="3"/>
           <w:numId w:val="19"/>
@@ -1345,7 +1308,7 @@
     </w:p>
     <w:p>
       <w:pPr>
-        <w:pStyle w:val="ListParagraph"/>
+        <w:pStyle w:val="Paragraphedeliste"/>
         <w:numPr>
           <w:ilvl w:val="2"/>
           <w:numId w:val="19"/>
@@ -1361,7 +1324,6 @@
         <w:t>“</w:t>
       </w:r>
       <w:proofErr w:type="spellStart"/>
-      <w:proofErr w:type="gramStart"/>
       <w:r>
         <w:rPr>
           <w:color w:val="70AD47" w:themeColor="accent6"/>
@@ -1369,7 +1331,6 @@
         <w:t>read:users</w:t>
       </w:r>
       <w:proofErr w:type="spellEnd"/>
-      <w:proofErr w:type="gramEnd"/>
       <w:r>
         <w:rPr>
           <w:color w:val="70AD47" w:themeColor="accent6"/>
@@ -1379,7 +1340,7 @@
     </w:p>
     <w:p>
       <w:pPr>
-        <w:pStyle w:val="ListParagraph"/>
+        <w:pStyle w:val="Paragraphedeliste"/>
         <w:numPr>
           <w:ilvl w:val="3"/>
           <w:numId w:val="19"/>
@@ -1397,7 +1358,7 @@
     </w:p>
     <w:p>
       <w:pPr>
-        <w:pStyle w:val="ListParagraph"/>
+        <w:pStyle w:val="Paragraphedeliste"/>
         <w:numPr>
           <w:ilvl w:val="3"/>
           <w:numId w:val="19"/>
@@ -1415,7 +1376,7 @@
     </w:p>
     <w:p>
       <w:pPr>
-        <w:pStyle w:val="ListParagraph"/>
+        <w:pStyle w:val="Paragraphedeliste"/>
         <w:numPr>
           <w:ilvl w:val="2"/>
           <w:numId w:val="19"/>
@@ -1431,7 +1392,6 @@
         <w:t>“</w:t>
       </w:r>
       <w:proofErr w:type="spellStart"/>
-      <w:proofErr w:type="gramStart"/>
       <w:r>
         <w:rPr>
           <w:color w:val="70AD47" w:themeColor="accent6"/>
@@ -1439,7 +1399,6 @@
         <w:t>write:users</w:t>
       </w:r>
       <w:proofErr w:type="spellEnd"/>
-      <w:proofErr w:type="gramEnd"/>
       <w:r>
         <w:rPr>
           <w:color w:val="70AD47" w:themeColor="accent6"/>
@@ -1449,7 +1408,7 @@
     </w:p>
     <w:p>
       <w:pPr>
-        <w:pStyle w:val="ListParagraph"/>
+        <w:pStyle w:val="Paragraphedeliste"/>
         <w:numPr>
           <w:ilvl w:val="3"/>
           <w:numId w:val="19"/>
@@ -1467,7 +1426,7 @@
     </w:p>
     <w:p>
       <w:pPr>
-        <w:pStyle w:val="ListParagraph"/>
+        <w:pStyle w:val="Paragraphedeliste"/>
         <w:numPr>
           <w:ilvl w:val="0"/>
           <w:numId w:val="19"/>
@@ -1485,7 +1444,7 @@
     </w:p>
     <w:p>
       <w:pPr>
-        <w:pStyle w:val="ListParagraph"/>
+        <w:pStyle w:val="Paragraphedeliste"/>
         <w:numPr>
           <w:ilvl w:val="0"/>
           <w:numId w:val="19"/>
@@ -1509,7 +1468,7 @@
     </w:p>
     <w:p>
       <w:pPr>
-        <w:pStyle w:val="ListParagraph"/>
+        <w:pStyle w:val="Paragraphedeliste"/>
         <w:numPr>
           <w:ilvl w:val="1"/>
           <w:numId w:val="19"/>
@@ -1518,14 +1477,12 @@
           <w:color w:val="806000" w:themeColor="accent4" w:themeShade="80"/>
         </w:rPr>
       </w:pPr>
-      <w:proofErr w:type="gramStart"/>
       <w:r>
         <w:rPr>
           <w:color w:val="806000" w:themeColor="accent4" w:themeShade="80"/>
         </w:rPr>
-        <w:t>Meaning :</w:t>
+        <w:t>Meaning:</w:t>
       </w:r>
-      <w:proofErr w:type="gramEnd"/>
       <w:r>
         <w:rPr>
           <w:color w:val="806000" w:themeColor="accent4" w:themeShade="80"/>
@@ -1535,7 +1492,7 @@
     </w:p>
     <w:p>
       <w:pPr>
-        <w:pStyle w:val="ListParagraph"/>
+        <w:pStyle w:val="Paragraphedeliste"/>
         <w:numPr>
           <w:ilvl w:val="0"/>
           <w:numId w:val="19"/>
@@ -1559,7 +1516,7 @@
     </w:p>
     <w:p>
       <w:pPr>
-        <w:pStyle w:val="ListParagraph"/>
+        <w:pStyle w:val="Paragraphedeliste"/>
         <w:numPr>
           <w:ilvl w:val="0"/>
           <w:numId w:val="19"/>
@@ -1577,7 +1534,7 @@
     </w:p>
     <w:p>
       <w:pPr>
-        <w:pStyle w:val="ListParagraph"/>
+        <w:pStyle w:val="Paragraphedeliste"/>
         <w:numPr>
           <w:ilvl w:val="1"/>
           <w:numId w:val="19"/>
@@ -1609,7 +1566,7 @@
     </w:p>
     <w:p>
       <w:pPr>
-        <w:pStyle w:val="ListParagraph"/>
+        <w:pStyle w:val="Paragraphedeliste"/>
         <w:numPr>
           <w:ilvl w:val="0"/>
           <w:numId w:val="19"/>
@@ -1627,7 +1584,7 @@
     </w:p>
     <w:p>
       <w:pPr>
-        <w:pStyle w:val="ListParagraph"/>
+        <w:pStyle w:val="Paragraphedeliste"/>
         <w:numPr>
           <w:ilvl w:val="1"/>
           <w:numId w:val="19"/>
@@ -1640,12 +1597,13 @@
         <w:rPr>
           <w:color w:val="70AD47" w:themeColor="accent6"/>
         </w:rPr>
+        <w:lastRenderedPageBreak/>
         <w:t>Call is done on View level</w:t>
       </w:r>
     </w:p>
     <w:p>
       <w:pPr>
-        <w:pStyle w:val="ListParagraph"/>
+        <w:pStyle w:val="Paragraphedeliste"/>
         <w:numPr>
           <w:ilvl w:val="0"/>
           <w:numId w:val="19"/>
@@ -1664,21 +1622,10 @@
         <w:rPr>
           <w:color w:val="FF0000" w:themeColor="accent2"/>
         </w:rPr>
-        <w:t>(10/</w:t>
-      </w:r>
-      <w:proofErr w:type="gramStart"/>
-      <w:r>
-        <w:rPr>
-          <w:color w:val="FF0000" w:themeColor="accent2"/>
-        </w:rPr>
-        <w:t>05)</w:t>
+        <w:t>(10/05)</w:t>
       </w:r>
       <w:r>
-        <w:t>AND</w:t>
-      </w:r>
-      <w:proofErr w:type="gramEnd"/>
-      <w:r>
-        <w:t xml:space="preserve"> </w:t>
+        <w:t xml:space="preserve">AND </w:t>
       </w:r>
       <w:r>
         <w:rPr>
@@ -1689,7 +1636,7 @@
     </w:p>
     <w:p>
       <w:pPr>
-        <w:pStyle w:val="ListParagraph"/>
+        <w:pStyle w:val="Paragraphedeliste"/>
         <w:numPr>
           <w:ilvl w:val="0"/>
           <w:numId w:val="19"/>
@@ -1707,7 +1654,7 @@
     </w:p>
     <w:p>
       <w:pPr>
-        <w:pStyle w:val="ListParagraph"/>
+        <w:pStyle w:val="Paragraphedeliste"/>
         <w:numPr>
           <w:ilvl w:val="0"/>
           <w:numId w:val="19"/>
@@ -1720,13 +1667,12 @@
         <w:rPr>
           <w:color w:val="70AD47" w:themeColor="accent6"/>
         </w:rPr>
-        <w:lastRenderedPageBreak/>
         <w:t>Create some script on WEBSITE level</w:t>
       </w:r>
     </w:p>
     <w:p>
       <w:pPr>
-        <w:pStyle w:val="ListParagraph"/>
+        <w:pStyle w:val="Paragraphedeliste"/>
         <w:numPr>
           <w:ilvl w:val="0"/>
           <w:numId w:val="19"/>
@@ -1764,7 +1710,7 @@
     </w:p>
     <w:p>
       <w:pPr>
-        <w:pStyle w:val="ListParagraph"/>
+        <w:pStyle w:val="Paragraphedeliste"/>
         <w:numPr>
           <w:ilvl w:val="0"/>
           <w:numId w:val="19"/>
@@ -1796,7 +1742,7 @@
     </w:p>
     <w:p>
       <w:pPr>
-        <w:pStyle w:val="ListParagraph"/>
+        <w:pStyle w:val="Paragraphedeliste"/>
         <w:numPr>
           <w:ilvl w:val="0"/>
           <w:numId w:val="19"/>
@@ -1814,7 +1760,7 @@
     </w:p>
     <w:p>
       <w:pPr>
-        <w:pStyle w:val="ListParagraph"/>
+        <w:pStyle w:val="Paragraphedeliste"/>
         <w:numPr>
           <w:ilvl w:val="0"/>
           <w:numId w:val="19"/>
@@ -1832,7 +1778,7 @@
     </w:p>
     <w:p>
       <w:pPr>
-        <w:pStyle w:val="ListParagraph"/>
+        <w:pStyle w:val="Paragraphedeliste"/>
         <w:numPr>
           <w:ilvl w:val="1"/>
           <w:numId w:val="19"/>
@@ -1869,749 +1815,610 @@
     <w:p/>
     <w:p>
       <w:pPr>
-        <w:pStyle w:val="Heading2"/>
+        <w:pStyle w:val="Titre2"/>
       </w:pPr>
-      <w:proofErr w:type="gramStart"/>
       <w:r>
-        <w:t>Functionality :</w:t>
-      </w:r>
-      <w:proofErr w:type="gramEnd"/>
-      <w:r>
-        <w:t xml:space="preserve"> </w:t>
+        <w:t xml:space="preserve">Functionality : </w:t>
       </w:r>
     </w:p>
     <w:p>
       <w:pPr>
-        <w:pStyle w:val="ListParagraph"/>
+        <w:pStyle w:val="Paragraphedeliste"/>
         <w:numPr>
           <w:ilvl w:val="0"/>
           <w:numId w:val="21"/>
         </w:numPr>
         <w:rPr>
           <w:color w:val="70AD47" w:themeColor="accent6"/>
-          <w:lang w:val="en" w:eastAsia="en-BE"/>
+          <w:lang w:val="en"/>
         </w:rPr>
       </w:pPr>
       <w:r>
         <w:rPr>
           <w:color w:val="70AD47" w:themeColor="accent6"/>
-          <w:lang w:val="en" w:eastAsia="en-BE"/>
+          <w:lang w:val="en"/>
         </w:rPr>
-        <w:t xml:space="preserve">Have a Single Sign On page with some </w:t>
+        <w:t>Have a Single Sign On page with some customization</w:t>
       </w:r>
-      <w:proofErr w:type="gramStart"/>
-      <w:r>
-        <w:rPr>
-          <w:color w:val="70AD47" w:themeColor="accent6"/>
-          <w:lang w:val="en" w:eastAsia="en-BE"/>
-        </w:rPr>
-        <w:t>customization</w:t>
-      </w:r>
-      <w:proofErr w:type="gramEnd"/>
     </w:p>
     <w:p>
       <w:pPr>
-        <w:pStyle w:val="ListParagraph"/>
+        <w:pStyle w:val="Paragraphedeliste"/>
         <w:numPr>
           <w:ilvl w:val="0"/>
           <w:numId w:val="21"/>
         </w:numPr>
         <w:rPr>
           <w:color w:val="70AD47" w:themeColor="accent6"/>
-          <w:lang w:val="en" w:eastAsia="en-BE"/>
+          <w:lang w:val="en"/>
         </w:rPr>
       </w:pPr>
       <w:r>
         <w:rPr>
           <w:color w:val="70AD47" w:themeColor="accent6"/>
-          <w:lang w:val="en" w:eastAsia="en-BE"/>
+          <w:lang w:val="en"/>
         </w:rPr>
+        <w:lastRenderedPageBreak/>
         <w:t xml:space="preserve">Sending an email for </w:t>
       </w:r>
       <w:r>
         <w:rPr>
           <w:color w:val="70AD47" w:themeColor="accent6"/>
-          <w:lang w:val="en" w:eastAsia="en-BE"/>
+          <w:lang w:val="en"/>
         </w:rPr>
         <w:t>activate account for new user created</w:t>
       </w:r>
     </w:p>
     <w:p>
       <w:pPr>
-        <w:pStyle w:val="ListParagraph"/>
+        <w:pStyle w:val="Paragraphedeliste"/>
         <w:numPr>
           <w:ilvl w:val="0"/>
           <w:numId w:val="21"/>
         </w:numPr>
         <w:rPr>
           <w:color w:val="70AD47" w:themeColor="accent6"/>
-          <w:lang w:val="en" w:eastAsia="en-BE"/>
+          <w:lang w:val="en"/>
         </w:rPr>
       </w:pPr>
       <w:r>
         <w:rPr>
           <w:color w:val="70AD47" w:themeColor="accent6"/>
-          <w:lang w:val="en" w:eastAsia="en-BE"/>
+          <w:lang w:val="en"/>
         </w:rPr>
         <w:t>Sending an email for reset password</w:t>
       </w:r>
     </w:p>
     <w:p>
       <w:pPr>
-        <w:pStyle w:val="ListParagraph"/>
+        <w:pStyle w:val="Paragraphedeliste"/>
         <w:numPr>
           <w:ilvl w:val="0"/>
           <w:numId w:val="21"/>
         </w:numPr>
         <w:rPr>
           <w:color w:val="70AD47" w:themeColor="accent6"/>
-          <w:lang w:val="en" w:eastAsia="en-BE"/>
+          <w:lang w:val="en"/>
         </w:rPr>
       </w:pPr>
       <w:r>
         <w:rPr>
           <w:color w:val="70AD47" w:themeColor="accent6"/>
-          <w:lang w:val="en" w:eastAsia="en-BE"/>
+          <w:lang w:val="en"/>
         </w:rPr>
-        <w:t xml:space="preserve">Create </w:t>
-      </w:r>
-      <w:proofErr w:type="gramStart"/>
-      <w:r>
-        <w:rPr>
-          <w:color w:val="70AD47" w:themeColor="accent6"/>
-          <w:lang w:val="en" w:eastAsia="en-BE"/>
-        </w:rPr>
-        <w:t>an</w:t>
-      </w:r>
-      <w:proofErr w:type="gramEnd"/>
-      <w:r>
-        <w:rPr>
-          <w:color w:val="70AD47" w:themeColor="accent6"/>
-          <w:lang w:val="en" w:eastAsia="en-BE"/>
-        </w:rPr>
-        <w:t xml:space="preserve"> user</w:t>
+        <w:t>Create an user</w:t>
       </w:r>
     </w:p>
     <w:p>
       <w:pPr>
-        <w:pStyle w:val="ListParagraph"/>
+        <w:pStyle w:val="Paragraphedeliste"/>
         <w:numPr>
           <w:ilvl w:val="0"/>
           <w:numId w:val="21"/>
         </w:numPr>
         <w:rPr>
           <w:color w:val="70AD47" w:themeColor="accent6"/>
-          <w:lang w:val="en" w:eastAsia="en-BE"/>
+          <w:lang w:val="en"/>
         </w:rPr>
       </w:pPr>
       <w:r>
         <w:rPr>
           <w:color w:val="70AD47" w:themeColor="accent6"/>
-          <w:lang w:val="en" w:eastAsia="en-BE"/>
+          <w:lang w:val="en"/>
         </w:rPr>
-        <w:lastRenderedPageBreak/>
-        <w:t xml:space="preserve">Update </w:t>
-      </w:r>
-      <w:proofErr w:type="gramStart"/>
-      <w:r>
-        <w:rPr>
-          <w:color w:val="70AD47" w:themeColor="accent6"/>
-          <w:lang w:val="en" w:eastAsia="en-BE"/>
-        </w:rPr>
-        <w:t>an</w:t>
-      </w:r>
-      <w:proofErr w:type="gramEnd"/>
-      <w:r>
-        <w:rPr>
-          <w:color w:val="70AD47" w:themeColor="accent6"/>
-          <w:lang w:val="en" w:eastAsia="en-BE"/>
-        </w:rPr>
-        <w:t xml:space="preserve"> user</w:t>
+        <w:t>Update an user</w:t>
       </w:r>
     </w:p>
     <w:p>
       <w:pPr>
-        <w:pStyle w:val="ListParagraph"/>
+        <w:pStyle w:val="Paragraphedeliste"/>
         <w:numPr>
           <w:ilvl w:val="0"/>
           <w:numId w:val="21"/>
         </w:numPr>
         <w:rPr>
           <w:color w:val="70AD47" w:themeColor="accent6"/>
-          <w:lang w:val="en" w:eastAsia="en-BE"/>
+          <w:lang w:val="en"/>
         </w:rPr>
       </w:pPr>
       <w:r>
         <w:rPr>
           <w:color w:val="70AD47" w:themeColor="accent6"/>
-          <w:lang w:val="en" w:eastAsia="en-BE"/>
+          <w:lang w:val="en"/>
         </w:rPr>
-        <w:t xml:space="preserve">Delete </w:t>
-      </w:r>
-      <w:proofErr w:type="gramStart"/>
-      <w:r>
-        <w:rPr>
-          <w:color w:val="70AD47" w:themeColor="accent6"/>
-          <w:lang w:val="en" w:eastAsia="en-BE"/>
-        </w:rPr>
-        <w:t>an</w:t>
-      </w:r>
-      <w:proofErr w:type="gramEnd"/>
-      <w:r>
-        <w:rPr>
-          <w:color w:val="70AD47" w:themeColor="accent6"/>
-          <w:lang w:val="en" w:eastAsia="en-BE"/>
-        </w:rPr>
-        <w:t xml:space="preserve"> user</w:t>
+        <w:t>Delete an user</w:t>
       </w:r>
     </w:p>
     <w:p>
       <w:pPr>
-        <w:pStyle w:val="ListParagraph"/>
+        <w:pStyle w:val="Paragraphedeliste"/>
         <w:numPr>
           <w:ilvl w:val="0"/>
           <w:numId w:val="21"/>
         </w:numPr>
         <w:rPr>
           <w:color w:val="70AD47" w:themeColor="accent6"/>
-          <w:lang w:val="en" w:eastAsia="en-BE"/>
+          <w:lang w:val="en"/>
         </w:rPr>
       </w:pPr>
       <w:r>
         <w:rPr>
           <w:color w:val="70AD47" w:themeColor="accent6"/>
-          <w:lang w:val="en" w:eastAsia="en-BE"/>
+          <w:lang w:val="en"/>
         </w:rPr>
         <w:t>List users</w:t>
       </w:r>
     </w:p>
     <w:p>
       <w:pPr>
-        <w:pStyle w:val="ListParagraph"/>
+        <w:pStyle w:val="Paragraphedeliste"/>
         <w:numPr>
           <w:ilvl w:val="0"/>
           <w:numId w:val="21"/>
         </w:numPr>
         <w:rPr>
           <w:color w:val="70AD47" w:themeColor="accent6"/>
-          <w:lang w:val="en" w:eastAsia="en-BE"/>
+          <w:lang w:val="en"/>
         </w:rPr>
       </w:pPr>
       <w:r>
         <w:rPr>
           <w:color w:val="70AD47" w:themeColor="accent6"/>
-          <w:lang w:val="en" w:eastAsia="en-BE"/>
+          <w:lang w:val="en"/>
         </w:rPr>
         <w:t>Assign a role to a user</w:t>
       </w:r>
     </w:p>
     <w:p>
       <w:pPr>
-        <w:pStyle w:val="ListParagraph"/>
+        <w:pStyle w:val="Paragraphedeliste"/>
         <w:numPr>
           <w:ilvl w:val="0"/>
           <w:numId w:val="21"/>
         </w:numPr>
         <w:rPr>
           <w:color w:val="70AD47" w:themeColor="accent6"/>
-          <w:lang w:val="en" w:eastAsia="en-BE"/>
+          <w:lang w:val="en"/>
         </w:rPr>
       </w:pPr>
       <w:r>
         <w:rPr>
           <w:color w:val="70AD47" w:themeColor="accent6"/>
-          <w:lang w:val="en" w:eastAsia="en-BE"/>
+          <w:lang w:val="en"/>
         </w:rPr>
         <w:t>Create a message</w:t>
       </w:r>
     </w:p>
     <w:p>
       <w:pPr>
-        <w:pStyle w:val="ListParagraph"/>
+        <w:pStyle w:val="Paragraphedeliste"/>
         <w:numPr>
           <w:ilvl w:val="0"/>
           <w:numId w:val="21"/>
         </w:numPr>
         <w:rPr>
           <w:color w:val="70AD47" w:themeColor="accent6"/>
-          <w:lang w:val="en" w:eastAsia="en-BE"/>
+          <w:lang w:val="en"/>
         </w:rPr>
       </w:pPr>
       <w:r>
         <w:rPr>
           <w:color w:val="70AD47" w:themeColor="accent6"/>
-          <w:lang w:val="en" w:eastAsia="en-BE"/>
+          <w:lang w:val="en"/>
         </w:rPr>
         <w:t>Update a message</w:t>
       </w:r>
     </w:p>
     <w:p>
       <w:pPr>
-        <w:pStyle w:val="ListParagraph"/>
+        <w:pStyle w:val="Paragraphedeliste"/>
         <w:numPr>
           <w:ilvl w:val="0"/>
           <w:numId w:val="21"/>
         </w:numPr>
         <w:rPr>
           <w:color w:val="70AD47" w:themeColor="accent6"/>
-          <w:lang w:val="en" w:eastAsia="en-BE"/>
+          <w:lang w:val="en"/>
         </w:rPr>
       </w:pPr>
       <w:r>
         <w:rPr>
           <w:color w:val="70AD47" w:themeColor="accent6"/>
-          <w:lang w:val="en" w:eastAsia="en-BE"/>
+          <w:lang w:val="en"/>
         </w:rPr>
         <w:t>Deleted a message</w:t>
       </w:r>
     </w:p>
     <w:p>
       <w:pPr>
-        <w:pStyle w:val="ListParagraph"/>
+        <w:pStyle w:val="Paragraphedeliste"/>
         <w:numPr>
           <w:ilvl w:val="0"/>
           <w:numId w:val="21"/>
         </w:numPr>
         <w:rPr>
           <w:color w:val="70AD47" w:themeColor="accent6"/>
-          <w:lang w:val="en" w:eastAsia="en-BE"/>
+          <w:lang w:val="en"/>
         </w:rPr>
       </w:pPr>
       <w:r>
         <w:rPr>
           <w:color w:val="70AD47" w:themeColor="accent6"/>
-          <w:lang w:val="en" w:eastAsia="en-BE"/>
+          <w:lang w:val="en"/>
         </w:rPr>
         <w:t>List message</w:t>
       </w:r>
     </w:p>
     <w:p>
       <w:pPr>
-        <w:pStyle w:val="ListParagraph"/>
+        <w:pStyle w:val="Paragraphedeliste"/>
         <w:numPr>
           <w:ilvl w:val="0"/>
           <w:numId w:val="21"/>
         </w:numPr>
         <w:rPr>
           <w:color w:val="70AD47" w:themeColor="accent6"/>
-          <w:lang w:val="en" w:eastAsia="en-BE"/>
+          <w:lang w:val="en"/>
         </w:rPr>
       </w:pPr>
       <w:r>
         <w:rPr>
           <w:color w:val="70AD47" w:themeColor="accent6"/>
-          <w:lang w:val="en" w:eastAsia="en-BE"/>
+          <w:lang w:val="en"/>
         </w:rPr>
         <w:t>Base on role</w:t>
       </w:r>
     </w:p>
     <w:p>
       <w:pPr>
-        <w:pStyle w:val="ListParagraph"/>
+        <w:pStyle w:val="Paragraphedeliste"/>
         <w:numPr>
           <w:ilvl w:val="1"/>
           <w:numId w:val="21"/>
         </w:numPr>
         <w:rPr>
           <w:color w:val="70AD47" w:themeColor="accent6"/>
-          <w:lang w:val="en" w:eastAsia="en-BE"/>
+          <w:lang w:val="en"/>
         </w:rPr>
       </w:pPr>
       <w:r>
         <w:rPr>
           <w:color w:val="70AD47" w:themeColor="accent6"/>
-          <w:lang w:val="en" w:eastAsia="en-BE"/>
+          <w:lang w:val="en"/>
         </w:rPr>
         <w:t>Hidden some functionality</w:t>
       </w:r>
     </w:p>
     <w:p>
       <w:pPr>
-        <w:pStyle w:val="ListParagraph"/>
+        <w:pStyle w:val="Paragraphedeliste"/>
         <w:numPr>
           <w:ilvl w:val="1"/>
           <w:numId w:val="21"/>
         </w:numPr>
         <w:rPr>
           <w:color w:val="70AD47" w:themeColor="accent6"/>
-          <w:lang w:val="en" w:eastAsia="en-BE"/>
+          <w:lang w:val="en"/>
         </w:rPr>
       </w:pPr>
       <w:r>
         <w:rPr>
           <w:color w:val="70AD47" w:themeColor="accent6"/>
-          <w:lang w:val="en" w:eastAsia="en-BE"/>
+          <w:lang w:val="en"/>
         </w:rPr>
         <w:t>Restrict access base on permission associated to the role</w:t>
       </w:r>
     </w:p>
     <w:p>
       <w:pPr>
-        <w:pStyle w:val="ListParagraph"/>
+        <w:pStyle w:val="Paragraphedeliste"/>
         <w:numPr>
           <w:ilvl w:val="0"/>
           <w:numId w:val="21"/>
         </w:numPr>
         <w:rPr>
           <w:color w:val="BF8F00" w:themeColor="accent4" w:themeShade="BF"/>
-          <w:lang w:val="en" w:eastAsia="en-BE"/>
+          <w:lang w:val="en"/>
         </w:rPr>
       </w:pPr>
       <w:r>
         <w:rPr>
           <w:color w:val="BF8F00" w:themeColor="accent4" w:themeShade="BF"/>
-          <w:lang w:val="en" w:eastAsia="en-BE"/>
+          <w:lang w:val="en"/>
         </w:rPr>
-        <w:t xml:space="preserve">Having a dropdown depending </w:t>
-      </w:r>
-      <w:proofErr w:type="gramStart"/>
-      <w:r>
-        <w:rPr>
-          <w:color w:val="BF8F00" w:themeColor="accent4" w:themeShade="BF"/>
-          <w:lang w:val="en" w:eastAsia="en-BE"/>
-        </w:rPr>
-        <w:t>from</w:t>
-      </w:r>
-      <w:proofErr w:type="gramEnd"/>
-      <w:r>
-        <w:rPr>
-          <w:color w:val="BF8F00" w:themeColor="accent4" w:themeShade="BF"/>
-          <w:lang w:val="en" w:eastAsia="en-BE"/>
-        </w:rPr>
-        <w:t xml:space="preserve"> another dropdown</w:t>
+        <w:t>Having a dropdown depending from another dropdown</w:t>
       </w:r>
     </w:p>
     <w:p>
       <w:pPr>
-        <w:pStyle w:val="ListParagraph"/>
+        <w:pStyle w:val="Paragraphedeliste"/>
         <w:numPr>
           <w:ilvl w:val="1"/>
           <w:numId w:val="21"/>
         </w:numPr>
         <w:rPr>
           <w:color w:val="BF8F00" w:themeColor="accent4" w:themeShade="BF"/>
-          <w:lang w:val="en" w:eastAsia="en-BE"/>
+          <w:lang w:val="en"/>
         </w:rPr>
       </w:pPr>
-      <w:proofErr w:type="gramStart"/>
       <w:r>
         <w:rPr>
           <w:color w:val="BF8F00" w:themeColor="accent4" w:themeShade="BF"/>
-          <w:lang w:val="en" w:eastAsia="en-BE"/>
+          <w:lang w:val="en"/>
         </w:rPr>
         <w:t>Example :</w:t>
       </w:r>
-      <w:proofErr w:type="gramEnd"/>
     </w:p>
     <w:p>
       <w:pPr>
-        <w:pStyle w:val="ListParagraph"/>
+        <w:pStyle w:val="Paragraphedeliste"/>
         <w:numPr>
           <w:ilvl w:val="2"/>
           <w:numId w:val="21"/>
         </w:numPr>
         <w:rPr>
           <w:color w:val="BF8F00" w:themeColor="accent4" w:themeShade="BF"/>
-          <w:lang w:val="en" w:eastAsia="en-BE"/>
+          <w:lang w:val="en"/>
         </w:rPr>
       </w:pPr>
       <w:r>
         <w:rPr>
           <w:color w:val="BF8F00" w:themeColor="accent4" w:themeShade="BF"/>
-          <w:lang w:val="en" w:eastAsia="en-BE"/>
+          <w:lang w:val="en"/>
         </w:rPr>
-        <w:t>Dropdown</w:t>
-      </w:r>
-      <w:proofErr w:type="gramStart"/>
-      <w:r>
-        <w:rPr>
-          <w:color w:val="BF8F00" w:themeColor="accent4" w:themeShade="BF"/>
-          <w:lang w:val="en" w:eastAsia="en-BE"/>
-        </w:rPr>
-        <w:t>1 :</w:t>
-      </w:r>
-      <w:proofErr w:type="gramEnd"/>
-      <w:r>
-        <w:rPr>
-          <w:color w:val="BF8F00" w:themeColor="accent4" w:themeShade="BF"/>
-          <w:lang w:val="en" w:eastAsia="en-BE"/>
-        </w:rPr>
-        <w:t xml:space="preserve"> </w:t>
+        <w:t xml:space="preserve">Dropdown1 : </w:t>
       </w:r>
     </w:p>
     <w:p>
       <w:pPr>
-        <w:pStyle w:val="ListParagraph"/>
+        <w:pStyle w:val="Paragraphedeliste"/>
         <w:numPr>
           <w:ilvl w:val="3"/>
           <w:numId w:val="21"/>
         </w:numPr>
         <w:rPr>
           <w:color w:val="BF8F00" w:themeColor="accent4" w:themeShade="BF"/>
-          <w:lang w:val="en" w:eastAsia="en-BE"/>
+          <w:lang w:val="en"/>
         </w:rPr>
       </w:pPr>
-      <w:proofErr w:type="gramStart"/>
       <w:r>
         <w:rPr>
           <w:color w:val="BF8F00" w:themeColor="accent4" w:themeShade="BF"/>
-          <w:lang w:val="en" w:eastAsia="en-BE"/>
+          <w:lang w:val="en"/>
         </w:rPr>
-        <w:t>Value :</w:t>
-      </w:r>
-      <w:proofErr w:type="gramEnd"/>
-      <w:r>
-        <w:rPr>
-          <w:color w:val="BF8F00" w:themeColor="accent4" w:themeShade="BF"/>
-          <w:lang w:val="en" w:eastAsia="en-BE"/>
-        </w:rPr>
-        <w:t xml:space="preserve"> “1- Yes”</w:t>
+        <w:t>Value : “1- Yes”</w:t>
       </w:r>
     </w:p>
     <w:p>
       <w:pPr>
-        <w:pStyle w:val="ListParagraph"/>
+        <w:pStyle w:val="Paragraphedeliste"/>
         <w:numPr>
           <w:ilvl w:val="3"/>
           <w:numId w:val="21"/>
         </w:numPr>
         <w:rPr>
           <w:color w:val="BF8F00" w:themeColor="accent4" w:themeShade="BF"/>
-          <w:lang w:val="en" w:eastAsia="en-BE"/>
+          <w:lang w:val="en"/>
         </w:rPr>
       </w:pPr>
-      <w:proofErr w:type="gramStart"/>
       <w:r>
         <w:rPr>
           <w:color w:val="BF8F00" w:themeColor="accent4" w:themeShade="BF"/>
-          <w:lang w:val="en" w:eastAsia="en-BE"/>
+          <w:lang w:val="en"/>
         </w:rPr>
-        <w:t>Value :</w:t>
-      </w:r>
-      <w:proofErr w:type="gramEnd"/>
-      <w:r>
-        <w:rPr>
-          <w:color w:val="BF8F00" w:themeColor="accent4" w:themeShade="BF"/>
-          <w:lang w:val="en" w:eastAsia="en-BE"/>
-        </w:rPr>
-        <w:t xml:space="preserve"> “2- No”</w:t>
+        <w:t>Value : “2- No”</w:t>
       </w:r>
     </w:p>
     <w:p>
       <w:pPr>
-        <w:pStyle w:val="ListParagraph"/>
+        <w:pStyle w:val="Paragraphedeliste"/>
         <w:numPr>
           <w:ilvl w:val="3"/>
           <w:numId w:val="21"/>
         </w:numPr>
         <w:rPr>
           <w:color w:val="BF8F00" w:themeColor="accent4" w:themeShade="BF"/>
-          <w:lang w:val="en" w:eastAsia="en-BE"/>
+          <w:lang w:val="en"/>
         </w:rPr>
       </w:pPr>
-      <w:proofErr w:type="gramStart"/>
       <w:r>
         <w:rPr>
           <w:color w:val="BF8F00" w:themeColor="accent4" w:themeShade="BF"/>
-          <w:lang w:val="en" w:eastAsia="en-BE"/>
+          <w:lang w:val="en"/>
         </w:rPr>
-        <w:t>Value :</w:t>
-      </w:r>
-      <w:proofErr w:type="gramEnd"/>
-      <w:r>
-        <w:rPr>
-          <w:color w:val="BF8F00" w:themeColor="accent4" w:themeShade="BF"/>
-          <w:lang w:val="en" w:eastAsia="en-BE"/>
-        </w:rPr>
-        <w:t xml:space="preserve"> “3- Other”</w:t>
+        <w:t>Value : “3- Other”</w:t>
       </w:r>
     </w:p>
     <w:p>
       <w:pPr>
-        <w:pStyle w:val="ListParagraph"/>
+        <w:pStyle w:val="Paragraphedeliste"/>
         <w:numPr>
           <w:ilvl w:val="2"/>
           <w:numId w:val="21"/>
         </w:numPr>
         <w:rPr>
           <w:color w:val="BF8F00" w:themeColor="accent4" w:themeShade="BF"/>
-          <w:lang w:val="en" w:eastAsia="en-BE"/>
+          <w:lang w:val="en"/>
         </w:rPr>
       </w:pPr>
       <w:r>
         <w:rPr>
           <w:color w:val="BF8F00" w:themeColor="accent4" w:themeShade="BF"/>
-          <w:lang w:val="en" w:eastAsia="en-BE"/>
+          <w:lang w:val="en"/>
         </w:rPr>
         <w:t xml:space="preserve">If Other </w:t>
       </w:r>
     </w:p>
     <w:p>
       <w:pPr>
-        <w:pStyle w:val="ListParagraph"/>
+        <w:pStyle w:val="Paragraphedeliste"/>
         <w:numPr>
           <w:ilvl w:val="3"/>
           <w:numId w:val="21"/>
         </w:numPr>
         <w:rPr>
           <w:color w:val="BF8F00" w:themeColor="accent4" w:themeShade="BF"/>
-          <w:lang w:val="en" w:eastAsia="en-BE"/>
+          <w:lang w:val="en"/>
         </w:rPr>
       </w:pPr>
       <w:r>
         <w:rPr>
           <w:color w:val="BF8F00" w:themeColor="accent4" w:themeShade="BF"/>
-          <w:lang w:val="en" w:eastAsia="en-BE"/>
+          <w:lang w:val="en"/>
         </w:rPr>
         <w:t>Show a required textbox</w:t>
       </w:r>
     </w:p>
     <w:p>
       <w:pPr>
-        <w:pStyle w:val="ListParagraph"/>
+        <w:pStyle w:val="Paragraphedeliste"/>
         <w:numPr>
           <w:ilvl w:val="3"/>
           <w:numId w:val="21"/>
         </w:numPr>
         <w:rPr>
           <w:color w:val="BF8F00" w:themeColor="accent4" w:themeShade="BF"/>
-          <w:lang w:val="en" w:eastAsia="en-BE"/>
+          <w:lang w:val="en"/>
         </w:rPr>
       </w:pPr>
       <w:r>
         <w:rPr>
           <w:color w:val="BF8F00" w:themeColor="accent4" w:themeShade="BF"/>
-          <w:lang w:val="en" w:eastAsia="en-BE"/>
+          <w:lang w:val="en"/>
         </w:rPr>
         <w:t>Hide second dropdown</w:t>
       </w:r>
     </w:p>
     <w:p>
       <w:pPr>
-        <w:pStyle w:val="ListParagraph"/>
+        <w:pStyle w:val="Paragraphedeliste"/>
         <w:numPr>
           <w:ilvl w:val="2"/>
           <w:numId w:val="21"/>
         </w:numPr>
         <w:rPr>
           <w:color w:val="BF8F00" w:themeColor="accent4" w:themeShade="BF"/>
-          <w:lang w:val="en" w:eastAsia="en-BE"/>
+          <w:lang w:val="en"/>
         </w:rPr>
       </w:pPr>
       <w:r>
         <w:rPr>
           <w:color w:val="BF8F00" w:themeColor="accent4" w:themeShade="BF"/>
-          <w:lang w:val="en" w:eastAsia="en-BE"/>
+          <w:lang w:val="en"/>
         </w:rPr>
         <w:t xml:space="preserve">If Yes </w:t>
       </w:r>
     </w:p>
     <w:p>
       <w:pPr>
-        <w:pStyle w:val="ListParagraph"/>
+        <w:pStyle w:val="Paragraphedeliste"/>
         <w:numPr>
           <w:ilvl w:val="3"/>
           <w:numId w:val="21"/>
         </w:numPr>
         <w:rPr>
           <w:color w:val="BF8F00" w:themeColor="accent4" w:themeShade="BF"/>
-          <w:lang w:val="en" w:eastAsia="en-BE"/>
+          <w:lang w:val="en"/>
         </w:rPr>
       </w:pPr>
       <w:r>
         <w:rPr>
           <w:color w:val="BF8F00" w:themeColor="accent4" w:themeShade="BF"/>
-          <w:lang w:val="en" w:eastAsia="en-BE"/>
+          <w:lang w:val="en"/>
         </w:rPr>
         <w:t>Show a list of cars in a second dropdown</w:t>
       </w:r>
     </w:p>
     <w:p>
       <w:pPr>
-        <w:pStyle w:val="ListParagraph"/>
+        <w:pStyle w:val="Paragraphedeliste"/>
         <w:numPr>
           <w:ilvl w:val="2"/>
           <w:numId w:val="21"/>
         </w:numPr>
         <w:rPr>
           <w:color w:val="BF8F00" w:themeColor="accent4" w:themeShade="BF"/>
-          <w:lang w:val="en" w:eastAsia="en-BE"/>
+          <w:lang w:val="en"/>
         </w:rPr>
       </w:pPr>
       <w:r>
         <w:rPr>
           <w:color w:val="BF8F00" w:themeColor="accent4" w:themeShade="BF"/>
-          <w:lang w:val="en" w:eastAsia="en-BE"/>
+          <w:lang w:val="en"/>
         </w:rPr>
         <w:t xml:space="preserve">If No </w:t>
       </w:r>
     </w:p>
     <w:p>
       <w:pPr>
-        <w:pStyle w:val="ListParagraph"/>
+        <w:pStyle w:val="Paragraphedeliste"/>
         <w:numPr>
           <w:ilvl w:val="3"/>
           <w:numId w:val="21"/>
         </w:numPr>
         <w:rPr>
           <w:color w:val="BF8F00" w:themeColor="accent4" w:themeShade="BF"/>
-          <w:lang w:val="en" w:eastAsia="en-BE"/>
+          <w:lang w:val="en"/>
         </w:rPr>
       </w:pPr>
       <w:r>
         <w:rPr>
           <w:color w:val="BF8F00" w:themeColor="accent4" w:themeShade="BF"/>
-          <w:lang w:val="en" w:eastAsia="en-BE"/>
+          <w:lang w:val="en"/>
         </w:rPr>
-        <w:t xml:space="preserve">Show a list of </w:t>
-      </w:r>
-      <w:proofErr w:type="gramStart"/>
-      <w:r>
-        <w:rPr>
-          <w:color w:val="BF8F00" w:themeColor="accent4" w:themeShade="BF"/>
-          <w:lang w:val="en" w:eastAsia="en-BE"/>
-        </w:rPr>
-        <w:t>bike</w:t>
-      </w:r>
-      <w:proofErr w:type="gramEnd"/>
-      <w:r>
-        <w:rPr>
-          <w:color w:val="BF8F00" w:themeColor="accent4" w:themeShade="BF"/>
-          <w:lang w:val="en" w:eastAsia="en-BE"/>
-        </w:rPr>
-        <w:t xml:space="preserve"> in a second dropdown</w:t>
+        <w:t>Show a list of bike in a second dropdown</w:t>
       </w:r>
     </w:p>
     <w:p>
       <w:pPr>
-        <w:pStyle w:val="ListParagraph"/>
+        <w:pStyle w:val="Paragraphedeliste"/>
         <w:numPr>
           <w:ilvl w:val="0"/>
           <w:numId w:val="21"/>
         </w:numPr>
         <w:rPr>
           <w:color w:val="FF0000" w:themeColor="accent2"/>
-          <w:lang w:val="en" w:eastAsia="en-BE"/>
+          <w:lang w:val="en"/>
         </w:rPr>
       </w:pPr>
       <w:r>
         <w:rPr>
           <w:color w:val="FF0000" w:themeColor="accent2"/>
-          <w:lang w:val="en" w:eastAsia="en-BE"/>
+          <w:lang w:val="en"/>
         </w:rPr>
         <w:t>Use Chart from google to use google API</w:t>
       </w:r>
       <w:r>
         <w:rPr>
           <w:color w:val="FF0000" w:themeColor="accent2"/>
-          <w:lang w:val="en" w:eastAsia="en-BE"/>
+          <w:lang w:val="en"/>
         </w:rPr>
         <w:t xml:space="preserve"> – WON’T DO</w:t>
       </w:r>
     </w:p>
     <w:p>
       <w:pPr>
-        <w:pStyle w:val="ListParagraph"/>
+        <w:pStyle w:val="Paragraphedeliste"/>
         <w:numPr>
           <w:ilvl w:val="0"/>
           <w:numId w:val="21"/>
@@ -2620,26 +2427,26 @@
       <w:r>
         <w:rPr>
           <w:color w:val="70AD47" w:themeColor="accent6"/>
-          <w:lang w:val="en" w:eastAsia="en-BE"/>
+          <w:lang w:val="en"/>
         </w:rPr>
         <w:t xml:space="preserve">Show a list coming from an external API </w:t>
       </w:r>
       <w:r>
         <w:rPr>
-          <w:lang w:val="en" w:eastAsia="en-BE"/>
+          <w:lang w:val="en"/>
         </w:rPr>
         <w:t>and use pagination</w:t>
       </w:r>
       <w:r>
         <w:rPr>
-          <w:lang w:val="en" w:eastAsia="en-BE"/>
+          <w:lang w:val="en"/>
         </w:rPr>
         <w:t xml:space="preserve"> </w:t>
       </w:r>
     </w:p>
     <w:p>
       <w:pPr>
-        <w:pStyle w:val="ListParagraph"/>
+        <w:pStyle w:val="Paragraphedeliste"/>
         <w:numPr>
           <w:ilvl w:val="0"/>
           <w:numId w:val="21"/>
@@ -2651,14 +2458,14 @@
       <w:r>
         <w:rPr>
           <w:color w:val="70AD47" w:themeColor="accent6"/>
-          <w:lang w:val="en" w:eastAsia="en-BE"/>
+          <w:lang w:val="en"/>
         </w:rPr>
         <w:t>Show different layout based on user role</w:t>
       </w:r>
     </w:p>
     <w:p>
       <w:pPr>
-        <w:pStyle w:val="ListParagraph"/>
+        <w:pStyle w:val="Paragraphedeliste"/>
         <w:numPr>
           <w:ilvl w:val="0"/>
           <w:numId w:val="21"/>
@@ -2670,7 +2477,7 @@
       <w:r>
         <w:rPr>
           <w:color w:val="FF0000" w:themeColor="accent2"/>
-          <w:lang w:val="en" w:eastAsia="en-BE"/>
+          <w:lang w:val="en"/>
         </w:rPr>
         <w:t xml:space="preserve">Use </w:t>
       </w:r>
@@ -2678,7 +2485,7 @@
       <w:r>
         <w:rPr>
           <w:color w:val="FF0000" w:themeColor="accent2"/>
-          <w:lang w:val="en" w:eastAsia="en-BE"/>
+          <w:lang w:val="en"/>
         </w:rPr>
         <w:t>Toastr</w:t>
       </w:r>
@@ -2686,45 +2493,36 @@
       <w:r>
         <w:rPr>
           <w:color w:val="FF0000" w:themeColor="accent2"/>
-          <w:lang w:val="en" w:eastAsia="en-BE"/>
+          <w:lang w:val="en"/>
         </w:rPr>
         <w:t xml:space="preserve"> for notification after save for example</w:t>
       </w:r>
     </w:p>
     <w:p>
       <w:pPr>
-        <w:pStyle w:val="ListParagraph"/>
+        <w:pStyle w:val="Paragraphedeliste"/>
         <w:numPr>
           <w:ilvl w:val="1"/>
           <w:numId w:val="21"/>
         </w:numPr>
       </w:pPr>
-      <w:proofErr w:type="gramStart"/>
       <w:r>
         <w:rPr>
           <w:color w:val="FF0000" w:themeColor="accent2"/>
-          <w:lang w:eastAsia="en-BE"/>
+          <w:lang/>
         </w:rPr>
-        <w:t>Example :</w:t>
-      </w:r>
-      <w:proofErr w:type="gramEnd"/>
-      <w:r>
-        <w:rPr>
-          <w:color w:val="FF0000" w:themeColor="accent2"/>
-          <w:lang w:eastAsia="en-BE"/>
-        </w:rPr>
-        <w:t xml:space="preserve"> “new user created</w:t>
+        <w:t>Example : “new user created</w:t>
       </w:r>
       <w:r>
         <w:rPr>
-          <w:lang w:eastAsia="en-BE"/>
+          <w:lang/>
         </w:rPr>
         <w:t>”</w:t>
       </w:r>
     </w:p>
     <w:p>
       <w:pPr>
-        <w:pStyle w:val="ListParagraph"/>
+        <w:pStyle w:val="Paragraphedeliste"/>
         <w:numPr>
           <w:ilvl w:val="0"/>
           <w:numId w:val="21"/>
@@ -2736,7 +2534,7 @@
       <w:r>
         <w:rPr>
           <w:color w:val="BF8F00" w:themeColor="accent4" w:themeShade="BF"/>
-          <w:lang w:eastAsia="en-BE"/>
+          <w:lang/>
         </w:rPr>
         <w:t>CRUD on a dedicate object</w:t>
       </w:r>
@@ -2758,7 +2556,7 @@
 </file>
 
 <file path=word/endnotes.xml><?xml version="1.0" encoding="utf-8"?>
-<w:endnotes xmlns:wpc="http://schemas.microsoft.com/office/word/2010/wordprocessingCanvas" xmlns:cx="http://schemas.microsoft.com/office/drawing/2014/chartex" xmlns:cx1="http://schemas.microsoft.com/office/drawing/2015/9/8/chartex" xmlns:cx2="http://schemas.microsoft.com/office/drawing/2015/10/21/chartex" xmlns:cx3="http://schemas.microsoft.com/office/drawing/2016/5/9/chartex" xmlns:cx4="http://schemas.microsoft.com/office/drawing/2016/5/10/chartex" xmlns:cx5="http://schemas.microsoft.com/office/drawing/2016/5/11/chartex" xmlns:cx6="http://schemas.microsoft.com/office/drawing/2016/5/12/chartex" xmlns:cx7="http://schemas.microsoft.com/office/drawing/2016/5/13/chartex" xmlns:cx8="http://schemas.microsoft.com/office/drawing/2016/5/14/chartex" xmlns:mc="http://schemas.openxmlformats.org/markup-compatibility/2006" xmlns:aink="http://schemas.microsoft.com/office/drawing/2016/ink" xmlns:am3d="http://schemas.microsoft.com/office/drawing/2017/model3d" xmlns:o="urn:schemas-microsoft-com:office:office" xmlns:r="http://schemas.openxmlformats.org/officeDocument/2006/relationships" xmlns:m="http://schemas.openxmlformats.org/officeDocument/2006/math" xmlns:v="urn:schemas-microsoft-com:vml" xmlns:wp14="http://schemas.microsoft.com/office/word/2010/wordprocessingDrawing" xmlns:wp="http://schemas.openxmlformats.org/drawingml/2006/wordprocessingDrawing" xmlns:w10="urn:schemas-microsoft-com:office:word" xmlns:w="http://schemas.openxmlformats.org/wordprocessingml/2006/main" xmlns:w14="http://schemas.microsoft.com/office/word/2010/wordml" xmlns:w15="http://schemas.microsoft.com/office/word/2012/wordml" xmlns:w16cex="http://schemas.microsoft.com/office/word/2018/wordml/cex" xmlns:w16cid="http://schemas.microsoft.com/office/word/2016/wordml/cid" xmlns:w16="http://schemas.microsoft.com/office/word/2018/wordml" xmlns:w16sdtdh="http://schemas.microsoft.com/office/word/2020/wordml/sdtdatahash" xmlns:w16se="http://schemas.microsoft.com/office/word/2015/wordml/symex" xmlns:wpg="http://schemas.microsoft.com/office/word/2010/wordprocessingGroup" xmlns:wpi="http://schemas.microsoft.com/office/word/2010/wordprocessingInk" xmlns:wne="http://schemas.microsoft.com/office/word/2006/wordml" xmlns:wps="http://schemas.microsoft.com/office/word/2010/wordprocessingShape" mc:Ignorable="w14 w15 w16se w16cid w16 w16cex w16sdtdh wp14">
+<w:endnotes xmlns:wpc="http://schemas.microsoft.com/office/word/2010/wordprocessingCanvas" xmlns:cx="http://schemas.microsoft.com/office/drawing/2014/chartex" xmlns:cx1="http://schemas.microsoft.com/office/drawing/2015/9/8/chartex" xmlns:cx2="http://schemas.microsoft.com/office/drawing/2015/10/21/chartex" xmlns:cx3="http://schemas.microsoft.com/office/drawing/2016/5/9/chartex" xmlns:cx4="http://schemas.microsoft.com/office/drawing/2016/5/10/chartex" xmlns:cx5="http://schemas.microsoft.com/office/drawing/2016/5/11/chartex" xmlns:cx6="http://schemas.microsoft.com/office/drawing/2016/5/12/chartex" xmlns:cx7="http://schemas.microsoft.com/office/drawing/2016/5/13/chartex" xmlns:cx8="http://schemas.microsoft.com/office/drawing/2016/5/14/chartex" xmlns:mc="http://schemas.openxmlformats.org/markup-compatibility/2006" xmlns:aink="http://schemas.microsoft.com/office/drawing/2016/ink" xmlns:am3d="http://schemas.microsoft.com/office/drawing/2017/model3d" xmlns:o="urn:schemas-microsoft-com:office:office" xmlns:oel="http://schemas.microsoft.com/office/2019/extlst" xmlns:r="http://schemas.openxmlformats.org/officeDocument/2006/relationships" xmlns:m="http://schemas.openxmlformats.org/officeDocument/2006/math" xmlns:v="urn:schemas-microsoft-com:vml" xmlns:wp14="http://schemas.microsoft.com/office/word/2010/wordprocessingDrawing" xmlns:wp="http://schemas.openxmlformats.org/drawingml/2006/wordprocessingDrawing" xmlns:w10="urn:schemas-microsoft-com:office:word" xmlns:w="http://schemas.openxmlformats.org/wordprocessingml/2006/main" xmlns:w14="http://schemas.microsoft.com/office/word/2010/wordml" xmlns:w15="http://schemas.microsoft.com/office/word/2012/wordml" xmlns:w16cex="http://schemas.microsoft.com/office/word/2018/wordml/cex" xmlns:w16cid="http://schemas.microsoft.com/office/word/2016/wordml/cid" xmlns:w16="http://schemas.microsoft.com/office/word/2018/wordml" xmlns:w16sdtdh="http://schemas.microsoft.com/office/word/2020/wordml/sdtdatahash" xmlns:w16se="http://schemas.microsoft.com/office/word/2015/wordml/symex" xmlns:wpg="http://schemas.microsoft.com/office/word/2010/wordprocessingGroup" xmlns:wpi="http://schemas.microsoft.com/office/word/2010/wordprocessingInk" xmlns:wne="http://schemas.microsoft.com/office/word/2006/wordml" xmlns:wps="http://schemas.microsoft.com/office/word/2010/wordprocessingShape" mc:Ignorable="w14 w15 w16se w16cid w16 w16cex w16sdtdh wp14">
   <w:endnote w:type="separator" w:id="-1">
     <w:p>
       <w:pPr>
@@ -2783,7 +2581,7 @@
 </file>
 
 <file path=word/footnotes.xml><?xml version="1.0" encoding="utf-8"?>
-<w:footnotes xmlns:wpc="http://schemas.microsoft.com/office/word/2010/wordprocessingCanvas" xmlns:cx="http://schemas.microsoft.com/office/drawing/2014/chartex" xmlns:cx1="http://schemas.microsoft.com/office/drawing/2015/9/8/chartex" xmlns:cx2="http://schemas.microsoft.com/office/drawing/2015/10/21/chartex" xmlns:cx3="http://schemas.microsoft.com/office/drawing/2016/5/9/chartex" xmlns:cx4="http://schemas.microsoft.com/office/drawing/2016/5/10/chartex" xmlns:cx5="http://schemas.microsoft.com/office/drawing/2016/5/11/chartex" xmlns:cx6="http://schemas.microsoft.com/office/drawing/2016/5/12/chartex" xmlns:cx7="http://schemas.microsoft.com/office/drawing/2016/5/13/chartex" xmlns:cx8="http://schemas.microsoft.com/office/drawing/2016/5/14/chartex" xmlns:mc="http://schemas.openxmlformats.org/markup-compatibility/2006" xmlns:aink="http://schemas.microsoft.com/office/drawing/2016/ink" xmlns:am3d="http://schemas.microsoft.com/office/drawing/2017/model3d" xmlns:o="urn:schemas-microsoft-com:office:office" xmlns:r="http://schemas.openxmlformats.org/officeDocument/2006/relationships" xmlns:m="http://schemas.openxmlformats.org/officeDocument/2006/math" xmlns:v="urn:schemas-microsoft-com:vml" xmlns:wp14="http://schemas.microsoft.com/office/word/2010/wordprocessingDrawing" xmlns:wp="http://schemas.openxmlformats.org/drawingml/2006/wordprocessingDrawing" xmlns:w10="urn:schemas-microsoft-com:office:word" xmlns:w="http://schemas.openxmlformats.org/wordprocessingml/2006/main" xmlns:w14="http://schemas.microsoft.com/office/word/2010/wordml" xmlns:w15="http://schemas.microsoft.com/office/word/2012/wordml" xmlns:w16cex="http://schemas.microsoft.com/office/word/2018/wordml/cex" xmlns:w16cid="http://schemas.microsoft.com/office/word/2016/wordml/cid" xmlns:w16="http://schemas.microsoft.com/office/word/2018/wordml" xmlns:w16sdtdh="http://schemas.microsoft.com/office/word/2020/wordml/sdtdatahash" xmlns:w16se="http://schemas.microsoft.com/office/word/2015/wordml/symex" xmlns:wpg="http://schemas.microsoft.com/office/word/2010/wordprocessingGroup" xmlns:wpi="http://schemas.microsoft.com/office/word/2010/wordprocessingInk" xmlns:wne="http://schemas.microsoft.com/office/word/2006/wordml" xmlns:wps="http://schemas.microsoft.com/office/word/2010/wordprocessingShape" mc:Ignorable="w14 w15 w16se w16cid w16 w16cex w16sdtdh wp14">
+<w:footnotes xmlns:wpc="http://schemas.microsoft.com/office/word/2010/wordprocessingCanvas" xmlns:cx="http://schemas.microsoft.com/office/drawing/2014/chartex" xmlns:cx1="http://schemas.microsoft.com/office/drawing/2015/9/8/chartex" xmlns:cx2="http://schemas.microsoft.com/office/drawing/2015/10/21/chartex" xmlns:cx3="http://schemas.microsoft.com/office/drawing/2016/5/9/chartex" xmlns:cx4="http://schemas.microsoft.com/office/drawing/2016/5/10/chartex" xmlns:cx5="http://schemas.microsoft.com/office/drawing/2016/5/11/chartex" xmlns:cx6="http://schemas.microsoft.com/office/drawing/2016/5/12/chartex" xmlns:cx7="http://schemas.microsoft.com/office/drawing/2016/5/13/chartex" xmlns:cx8="http://schemas.microsoft.com/office/drawing/2016/5/14/chartex" xmlns:mc="http://schemas.openxmlformats.org/markup-compatibility/2006" xmlns:aink="http://schemas.microsoft.com/office/drawing/2016/ink" xmlns:am3d="http://schemas.microsoft.com/office/drawing/2017/model3d" xmlns:o="urn:schemas-microsoft-com:office:office" xmlns:oel="http://schemas.microsoft.com/office/2019/extlst" xmlns:r="http://schemas.openxmlformats.org/officeDocument/2006/relationships" xmlns:m="http://schemas.openxmlformats.org/officeDocument/2006/math" xmlns:v="urn:schemas-microsoft-com:vml" xmlns:wp14="http://schemas.microsoft.com/office/word/2010/wordprocessingDrawing" xmlns:wp="http://schemas.openxmlformats.org/drawingml/2006/wordprocessingDrawing" xmlns:w10="urn:schemas-microsoft-com:office:word" xmlns:w="http://schemas.openxmlformats.org/wordprocessingml/2006/main" xmlns:w14="http://schemas.microsoft.com/office/word/2010/wordml" xmlns:w15="http://schemas.microsoft.com/office/word/2012/wordml" xmlns:w16cex="http://schemas.microsoft.com/office/word/2018/wordml/cex" xmlns:w16cid="http://schemas.microsoft.com/office/word/2016/wordml/cid" xmlns:w16="http://schemas.microsoft.com/office/word/2018/wordml" xmlns:w16sdtdh="http://schemas.microsoft.com/office/word/2020/wordml/sdtdatahash" xmlns:w16se="http://schemas.microsoft.com/office/word/2015/wordml/symex" xmlns:wpg="http://schemas.microsoft.com/office/word/2010/wordprocessingGroup" xmlns:wpi="http://schemas.microsoft.com/office/word/2010/wordprocessingInk" xmlns:wne="http://schemas.microsoft.com/office/word/2006/wordml" xmlns:wps="http://schemas.microsoft.com/office/word/2010/wordprocessingShape" mc:Ignorable="w14 w15 w16se w16cid w16 w16cex w16sdtdh wp14">
   <w:footnote w:type="separator" w:id="-1">
     <w:p>
       <w:pPr>
@@ -2808,7 +2606,7 @@
 </file>
 
 <file path=word/numbering.xml><?xml version="1.0" encoding="utf-8"?>
-<w:numbering xmlns:wpc="http://schemas.microsoft.com/office/word/2010/wordprocessingCanvas" xmlns:cx="http://schemas.microsoft.com/office/drawing/2014/chartex" xmlns:cx1="http://schemas.microsoft.com/office/drawing/2015/9/8/chartex" xmlns:cx2="http://schemas.microsoft.com/office/drawing/2015/10/21/chartex" xmlns:cx3="http://schemas.microsoft.com/office/drawing/2016/5/9/chartex" xmlns:cx4="http://schemas.microsoft.com/office/drawing/2016/5/10/chartex" xmlns:cx5="http://schemas.microsoft.com/office/drawing/2016/5/11/chartex" xmlns:cx6="http://schemas.microsoft.com/office/drawing/2016/5/12/chartex" xmlns:cx7="http://schemas.microsoft.com/office/drawing/2016/5/13/chartex" xmlns:cx8="http://schemas.microsoft.com/office/drawing/2016/5/14/chartex" xmlns:mc="http://schemas.openxmlformats.org/markup-compatibility/2006" xmlns:aink="http://schemas.microsoft.com/office/drawing/2016/ink" xmlns:am3d="http://schemas.microsoft.com/office/drawing/2017/model3d" xmlns:o="urn:schemas-microsoft-com:office:office" xmlns:r="http://schemas.openxmlformats.org/officeDocument/2006/relationships" xmlns:m="http://schemas.openxmlformats.org/officeDocument/2006/math" xmlns:v="urn:schemas-microsoft-com:vml" xmlns:wp14="http://schemas.microsoft.com/office/word/2010/wordprocessingDrawing" xmlns:wp="http://schemas.openxmlformats.org/drawingml/2006/wordprocessingDrawing" xmlns:w10="urn:schemas-microsoft-com:office:word" xmlns:w="http://schemas.openxmlformats.org/wordprocessingml/2006/main" xmlns:w14="http://schemas.microsoft.com/office/word/2010/wordml" xmlns:w15="http://schemas.microsoft.com/office/word/2012/wordml" xmlns:w16cex="http://schemas.microsoft.com/office/word/2018/wordml/cex" xmlns:w16cid="http://schemas.microsoft.com/office/word/2016/wordml/cid" xmlns:w16="http://schemas.microsoft.com/office/word/2018/wordml" xmlns:w16sdtdh="http://schemas.microsoft.com/office/word/2020/wordml/sdtdatahash" xmlns:w16se="http://schemas.microsoft.com/office/word/2015/wordml/symex" xmlns:wpg="http://schemas.microsoft.com/office/word/2010/wordprocessingGroup" xmlns:wpi="http://schemas.microsoft.com/office/word/2010/wordprocessingInk" xmlns:wne="http://schemas.microsoft.com/office/word/2006/wordml" xmlns:wps="http://schemas.microsoft.com/office/word/2010/wordprocessingShape" mc:Ignorable="w14 w15 w16se w16cid w16 w16cex w16sdtdh wp14">
+<w:numbering xmlns:wpc="http://schemas.microsoft.com/office/word/2010/wordprocessingCanvas" xmlns:cx="http://schemas.microsoft.com/office/drawing/2014/chartex" xmlns:cx1="http://schemas.microsoft.com/office/drawing/2015/9/8/chartex" xmlns:cx2="http://schemas.microsoft.com/office/drawing/2015/10/21/chartex" xmlns:cx3="http://schemas.microsoft.com/office/drawing/2016/5/9/chartex" xmlns:cx4="http://schemas.microsoft.com/office/drawing/2016/5/10/chartex" xmlns:cx5="http://schemas.microsoft.com/office/drawing/2016/5/11/chartex" xmlns:cx6="http://schemas.microsoft.com/office/drawing/2016/5/12/chartex" xmlns:cx7="http://schemas.microsoft.com/office/drawing/2016/5/13/chartex" xmlns:cx8="http://schemas.microsoft.com/office/drawing/2016/5/14/chartex" xmlns:mc="http://schemas.openxmlformats.org/markup-compatibility/2006" xmlns:aink="http://schemas.microsoft.com/office/drawing/2016/ink" xmlns:am3d="http://schemas.microsoft.com/office/drawing/2017/model3d" xmlns:o="urn:schemas-microsoft-com:office:office" xmlns:oel="http://schemas.microsoft.com/office/2019/extlst" xmlns:r="http://schemas.openxmlformats.org/officeDocument/2006/relationships" xmlns:m="http://schemas.openxmlformats.org/officeDocument/2006/math" xmlns:v="urn:schemas-microsoft-com:vml" xmlns:wp14="http://schemas.microsoft.com/office/word/2010/wordprocessingDrawing" xmlns:wp="http://schemas.openxmlformats.org/drawingml/2006/wordprocessingDrawing" xmlns:w10="urn:schemas-microsoft-com:office:word" xmlns:w="http://schemas.openxmlformats.org/wordprocessingml/2006/main" xmlns:w14="http://schemas.microsoft.com/office/word/2010/wordml" xmlns:w15="http://schemas.microsoft.com/office/word/2012/wordml" xmlns:w16cex="http://schemas.microsoft.com/office/word/2018/wordml/cex" xmlns:w16cid="http://schemas.microsoft.com/office/word/2016/wordml/cid" xmlns:w16="http://schemas.microsoft.com/office/word/2018/wordml" xmlns:w16sdtdh="http://schemas.microsoft.com/office/word/2020/wordml/sdtdatahash" xmlns:w16se="http://schemas.microsoft.com/office/word/2015/wordml/symex" xmlns:wpg="http://schemas.microsoft.com/office/word/2010/wordprocessingGroup" xmlns:wpi="http://schemas.microsoft.com/office/word/2010/wordprocessingInk" xmlns:wne="http://schemas.microsoft.com/office/word/2006/wordml" xmlns:wps="http://schemas.microsoft.com/office/word/2010/wordprocessingShape" mc:Ignorable="w14 w15 w16se w16cid w16 w16cex w16sdtdh wp14">
   <w:abstractNum w:abstractNumId="0" w15:restartNumberingAfterBreak="0">
     <w:nsid w:val="FFFFFF7C"/>
     <w:multiLevelType w:val="singleLevel"/>
@@ -2816,7 +2614,7 @@
     <w:lvl w:ilvl="0">
       <w:start w:val="1"/>
       <w:numFmt w:val="decimal"/>
-      <w:pStyle w:val="ListNumber5"/>
+      <w:pStyle w:val="Listenumros5"/>
       <w:lvlText w:val="%1."/>
       <w:lvlJc w:val="left"/>
       <w:pPr>
@@ -2834,7 +2632,7 @@
     <w:lvl w:ilvl="0">
       <w:start w:val="1"/>
       <w:numFmt w:val="decimal"/>
-      <w:pStyle w:val="ListNumber4"/>
+      <w:pStyle w:val="Listenumros4"/>
       <w:lvlText w:val="%1."/>
       <w:lvlJc w:val="left"/>
       <w:pPr>
@@ -2852,7 +2650,7 @@
     <w:lvl w:ilvl="0">
       <w:start w:val="1"/>
       <w:numFmt w:val="decimal"/>
-      <w:pStyle w:val="ListNumber3"/>
+      <w:pStyle w:val="Listenumros3"/>
       <w:lvlText w:val="%1."/>
       <w:lvlJc w:val="left"/>
       <w:pPr>
@@ -2870,7 +2668,7 @@
     <w:lvl w:ilvl="0">
       <w:start w:val="1"/>
       <w:numFmt w:val="decimal"/>
-      <w:pStyle w:val="ListNumber2"/>
+      <w:pStyle w:val="Listenumros2"/>
       <w:lvlText w:val="%1."/>
       <w:lvlJc w:val="left"/>
       <w:pPr>
@@ -2888,7 +2686,7 @@
     <w:lvl w:ilvl="0">
       <w:start w:val="1"/>
       <w:numFmt w:val="bullet"/>
-      <w:pStyle w:val="ListBullet5"/>
+      <w:pStyle w:val="Listepuces5"/>
       <w:lvlText w:val=""/>
       <w:lvlJc w:val="left"/>
       <w:pPr>
@@ -2909,7 +2707,7 @@
     <w:lvl w:ilvl="0">
       <w:start w:val="1"/>
       <w:numFmt w:val="bullet"/>
-      <w:pStyle w:val="ListBullet4"/>
+      <w:pStyle w:val="Listepuces4"/>
       <w:lvlText w:val=""/>
       <w:lvlJc w:val="left"/>
       <w:pPr>
@@ -2930,7 +2728,7 @@
     <w:lvl w:ilvl="0">
       <w:start w:val="1"/>
       <w:numFmt w:val="bullet"/>
-      <w:pStyle w:val="ListBullet3"/>
+      <w:pStyle w:val="Listepuces3"/>
       <w:lvlText w:val=""/>
       <w:lvlJc w:val="left"/>
       <w:pPr>
@@ -2951,7 +2749,7 @@
     <w:lvl w:ilvl="0">
       <w:start w:val="1"/>
       <w:numFmt w:val="bullet"/>
-      <w:pStyle w:val="ListBullet2"/>
+      <w:pStyle w:val="Listepuces2"/>
       <w:lvlText w:val=""/>
       <w:lvlJc w:val="left"/>
       <w:pPr>
@@ -2972,7 +2770,7 @@
     <w:lvl w:ilvl="0">
       <w:start w:val="1"/>
       <w:numFmt w:val="bullet"/>
-      <w:pStyle w:val="ListBullet"/>
+      <w:pStyle w:val="Listepuces"/>
       <w:lvlText w:val=""/>
       <w:lvlJc w:val="left"/>
       <w:pPr>
@@ -3445,7 +3243,7 @@
     <w:lvl w:ilvl="0">
       <w:start w:val="1"/>
       <w:numFmt w:val="decimal"/>
-      <w:pStyle w:val="ListNumber"/>
+      <w:pStyle w:val="Listenumros"/>
       <w:lvlText w:val="%1."/>
       <w:lvlJc w:val="left"/>
       <w:pPr>
@@ -3556,34 +3354,34 @@
       </w:rPr>
     </w:lvl>
   </w:abstractNum>
-  <w:num w:numId="1">
+  <w:num w:numId="1" w16cid:durableId="296687234">
     <w:abstractNumId w:val="13"/>
   </w:num>
-  <w:num w:numId="2">
+  <w:num w:numId="2" w16cid:durableId="287779867">
     <w:abstractNumId w:val="13"/>
     <w:lvlOverride w:ilvl="0">
       <w:startOverride w:val="1"/>
     </w:lvlOverride>
   </w:num>
-  <w:num w:numId="3">
+  <w:num w:numId="3" w16cid:durableId="580992544">
     <w:abstractNumId w:val="13"/>
   </w:num>
-  <w:num w:numId="4">
+  <w:num w:numId="4" w16cid:durableId="889269427">
     <w:abstractNumId w:val="13"/>
     <w:lvlOverride w:ilvl="0">
       <w:startOverride w:val="1"/>
     </w:lvlOverride>
   </w:num>
-  <w:num w:numId="5">
+  <w:num w:numId="5" w16cid:durableId="1083915283">
     <w:abstractNumId w:val="8"/>
   </w:num>
-  <w:num w:numId="6">
+  <w:num w:numId="6" w16cid:durableId="1509372536">
     <w:abstractNumId w:val="13"/>
     <w:lvlOverride w:ilvl="0">
       <w:startOverride w:val="1"/>
     </w:lvlOverride>
   </w:num>
-  <w:num w:numId="7">
+  <w:num w:numId="7" w16cid:durableId="5908557">
     <w:abstractNumId w:val="13"/>
     <w:lvlOverride w:ilvl="0">
       <w:startOverride w:val="1"/>
@@ -3613,10 +3411,10 @@
       <w:startOverride w:val="1"/>
     </w:lvlOverride>
   </w:num>
-  <w:num w:numId="8">
+  <w:num w:numId="8" w16cid:durableId="1300771385">
     <w:abstractNumId w:val="10"/>
   </w:num>
-  <w:num w:numId="9">
+  <w:num w:numId="9" w16cid:durableId="798962083">
     <w:abstractNumId w:val="13"/>
     <w:lvlOverride w:ilvl="0">
       <w:startOverride w:val="1"/>
@@ -3646,7 +3444,7 @@
       <w:startOverride w:val="1"/>
     </w:lvlOverride>
   </w:num>
-  <w:num w:numId="10">
+  <w:num w:numId="10" w16cid:durableId="1691180791">
     <w:abstractNumId w:val="13"/>
     <w:lvlOverride w:ilvl="0">
       <w:startOverride w:val="1"/>
@@ -3676,37 +3474,37 @@
       <w:startOverride w:val="1"/>
     </w:lvlOverride>
   </w:num>
-  <w:num w:numId="11">
+  <w:num w:numId="11" w16cid:durableId="1845316496">
     <w:abstractNumId w:val="7"/>
   </w:num>
-  <w:num w:numId="12">
+  <w:num w:numId="12" w16cid:durableId="1095785163">
     <w:abstractNumId w:val="6"/>
   </w:num>
-  <w:num w:numId="13">
+  <w:num w:numId="13" w16cid:durableId="1505585887">
     <w:abstractNumId w:val="5"/>
   </w:num>
-  <w:num w:numId="14">
+  <w:num w:numId="14" w16cid:durableId="1287589965">
     <w:abstractNumId w:val="4"/>
   </w:num>
-  <w:num w:numId="15">
+  <w:num w:numId="15" w16cid:durableId="271941048">
     <w:abstractNumId w:val="3"/>
   </w:num>
-  <w:num w:numId="16">
+  <w:num w:numId="16" w16cid:durableId="546114475">
     <w:abstractNumId w:val="2"/>
   </w:num>
-  <w:num w:numId="17">
+  <w:num w:numId="17" w16cid:durableId="2081322501">
     <w:abstractNumId w:val="1"/>
   </w:num>
-  <w:num w:numId="18">
+  <w:num w:numId="18" w16cid:durableId="82185089">
     <w:abstractNumId w:val="0"/>
   </w:num>
-  <w:num w:numId="19">
+  <w:num w:numId="19" w16cid:durableId="1592355856">
     <w:abstractNumId w:val="12"/>
   </w:num>
-  <w:num w:numId="20">
+  <w:num w:numId="20" w16cid:durableId="1728726349">
     <w:abstractNumId w:val="11"/>
   </w:num>
-  <w:num w:numId="21">
+  <w:num w:numId="21" w16cid:durableId="966621213">
     <w:abstractNumId w:val="9"/>
   </w:num>
 </w:numbering>
@@ -4112,10 +3910,10 @@
     <w:qFormat/>
     <w:rsid w:val="00594254"/>
   </w:style>
-  <w:style w:type="paragraph" w:styleId="Heading1">
+  <w:style w:type="paragraph" w:styleId="Titre1">
     <w:name w:val="heading 1"/>
     <w:basedOn w:val="Normal"/>
-    <w:link w:val="Heading1Char"/>
+    <w:link w:val="Titre1Car"/>
     <w:uiPriority w:val="5"/>
     <w:qFormat/>
     <w:rsid w:val="0026504D"/>
@@ -4139,11 +3937,11 @@
       <w14:numForm w14:val="oldStyle"/>
     </w:rPr>
   </w:style>
-  <w:style w:type="paragraph" w:styleId="Heading2">
+  <w:style w:type="paragraph" w:styleId="Titre2">
     <w:name w:val="heading 2"/>
     <w:basedOn w:val="Normal"/>
     <w:next w:val="Normal"/>
-    <w:link w:val="Heading2Char"/>
+    <w:link w:val="Titre2Car"/>
     <w:uiPriority w:val="6"/>
     <w:unhideWhenUsed/>
     <w:qFormat/>
@@ -4161,11 +3959,11 @@
       <w:szCs w:val="26"/>
     </w:rPr>
   </w:style>
-  <w:style w:type="paragraph" w:styleId="Heading3">
+  <w:style w:type="paragraph" w:styleId="Titre3">
     <w:name w:val="heading 3"/>
     <w:basedOn w:val="Normal"/>
     <w:next w:val="Normal"/>
-    <w:link w:val="Heading3Char"/>
+    <w:link w:val="Titre3Car"/>
     <w:uiPriority w:val="6"/>
     <w:semiHidden/>
     <w:unhideWhenUsed/>
@@ -4184,11 +3982,11 @@
       <w:szCs w:val="24"/>
     </w:rPr>
   </w:style>
-  <w:style w:type="paragraph" w:styleId="Heading4">
+  <w:style w:type="paragraph" w:styleId="Titre4">
     <w:name w:val="heading 4"/>
     <w:basedOn w:val="Normal"/>
     <w:next w:val="Normal"/>
-    <w:link w:val="Heading4Char"/>
+    <w:link w:val="Titre4Car"/>
     <w:uiPriority w:val="6"/>
     <w:semiHidden/>
     <w:unhideWhenUsed/>
@@ -4207,11 +4005,11 @@
       <w:color w:val="1F4E79" w:themeColor="accent1" w:themeShade="80"/>
     </w:rPr>
   </w:style>
-  <w:style w:type="paragraph" w:styleId="Heading5">
+  <w:style w:type="paragraph" w:styleId="Titre5">
     <w:name w:val="heading 5"/>
     <w:basedOn w:val="Normal"/>
     <w:next w:val="Normal"/>
-    <w:link w:val="Heading5Char"/>
+    <w:link w:val="Titre5Car"/>
     <w:uiPriority w:val="6"/>
     <w:semiHidden/>
     <w:unhideWhenUsed/>
@@ -4228,11 +4026,11 @@
       <w:color w:val="1F4E79" w:themeColor="accent1" w:themeShade="80"/>
     </w:rPr>
   </w:style>
-  <w:style w:type="paragraph" w:styleId="Heading6">
+  <w:style w:type="paragraph" w:styleId="Titre6">
     <w:name w:val="heading 6"/>
     <w:basedOn w:val="Normal"/>
     <w:next w:val="Normal"/>
-    <w:link w:val="Heading6Char"/>
+    <w:link w:val="Titre6Car"/>
     <w:uiPriority w:val="6"/>
     <w:semiHidden/>
     <w:unhideWhenUsed/>
@@ -4250,11 +4048,11 @@
       <w:color w:val="1F4D78" w:themeColor="accent1" w:themeShade="7F"/>
     </w:rPr>
   </w:style>
-  <w:style w:type="paragraph" w:styleId="Heading7">
+  <w:style w:type="paragraph" w:styleId="Titre7">
     <w:name w:val="heading 7"/>
     <w:basedOn w:val="Normal"/>
     <w:next w:val="Normal"/>
-    <w:link w:val="Heading7Char"/>
+    <w:link w:val="Titre7Car"/>
     <w:uiPriority w:val="6"/>
     <w:semiHidden/>
     <w:unhideWhenUsed/>
@@ -4273,11 +4071,11 @@
       <w:color w:val="1F4D78" w:themeColor="accent1" w:themeShade="7F"/>
     </w:rPr>
   </w:style>
-  <w:style w:type="paragraph" w:styleId="Heading8">
+  <w:style w:type="paragraph" w:styleId="Titre8">
     <w:name w:val="heading 8"/>
     <w:basedOn w:val="Normal"/>
     <w:next w:val="Normal"/>
-    <w:link w:val="Heading8Char"/>
+    <w:link w:val="Titre8Car"/>
     <w:uiPriority w:val="6"/>
     <w:semiHidden/>
     <w:unhideWhenUsed/>
@@ -4295,11 +4093,11 @@
       <w:szCs w:val="21"/>
     </w:rPr>
   </w:style>
-  <w:style w:type="paragraph" w:styleId="Heading9">
+  <w:style w:type="paragraph" w:styleId="Titre9">
     <w:name w:val="heading 9"/>
     <w:basedOn w:val="Normal"/>
     <w:next w:val="Normal"/>
-    <w:link w:val="Heading9Char"/>
+    <w:link w:val="Titre9Car"/>
     <w:uiPriority w:val="6"/>
     <w:semiHidden/>
     <w:unhideWhenUsed/>
@@ -4319,13 +4117,13 @@
       <w:szCs w:val="21"/>
     </w:rPr>
   </w:style>
-  <w:style w:type="character" w:default="1" w:styleId="DefaultParagraphFont">
+  <w:style w:type="character" w:default="1" w:styleId="Policepardfaut">
     <w:name w:val="Default Paragraph Font"/>
     <w:uiPriority w:val="1"/>
     <w:semiHidden/>
     <w:unhideWhenUsed/>
   </w:style>
-  <w:style w:type="table" w:default="1" w:styleId="TableNormal">
+  <w:style w:type="table" w:default="1" w:styleId="TableauNormal">
     <w:name w:val="Normal Table"/>
     <w:uiPriority w:val="99"/>
     <w:semiHidden/>
@@ -4340,16 +4138,16 @@
       </w:tblCellMar>
     </w:tblPr>
   </w:style>
-  <w:style w:type="numbering" w:default="1" w:styleId="NoList">
+  <w:style w:type="numbering" w:default="1" w:styleId="Aucuneliste">
     <w:name w:val="No List"/>
     <w:uiPriority w:val="99"/>
     <w:semiHidden/>
     <w:unhideWhenUsed/>
   </w:style>
-  <w:style w:type="character" w:customStyle="1" w:styleId="Heading1Char">
-    <w:name w:val="Heading 1 Char"/>
-    <w:basedOn w:val="DefaultParagraphFont"/>
-    <w:link w:val="Heading1"/>
+  <w:style w:type="character" w:customStyle="1" w:styleId="Titre1Car">
+    <w:name w:val="Titre 1 Car"/>
+    <w:basedOn w:val="Policepardfaut"/>
+    <w:link w:val="Titre1"/>
     <w:uiPriority w:val="5"/>
     <w:rsid w:val="0026504D"/>
     <w:rPr>
@@ -4362,10 +4160,10 @@
       <w14:numForm w14:val="oldStyle"/>
     </w:rPr>
   </w:style>
-  <w:style w:type="paragraph" w:styleId="Header">
+  <w:style w:type="paragraph" w:styleId="En-tte">
     <w:name w:val="header"/>
     <w:basedOn w:val="Normal"/>
-    <w:link w:val="HeaderChar"/>
+    <w:link w:val="En-tteCar"/>
     <w:uiPriority w:val="99"/>
     <w:unhideWhenUsed/>
     <w:pPr>
@@ -4377,10 +4175,10 @@
       <w:sz w:val="24"/>
     </w:rPr>
   </w:style>
-  <w:style w:type="character" w:customStyle="1" w:styleId="HeaderChar">
-    <w:name w:val="Header Char"/>
-    <w:basedOn w:val="DefaultParagraphFont"/>
-    <w:link w:val="Header"/>
+  <w:style w:type="character" w:customStyle="1" w:styleId="En-tteCar">
+    <w:name w:val="En-tête Car"/>
+    <w:basedOn w:val="Policepardfaut"/>
+    <w:link w:val="En-tte"/>
     <w:uiPriority w:val="99"/>
     <w:rPr>
       <w:rFonts w:eastAsiaTheme="minorEastAsia"/>
@@ -4388,7 +4186,7 @@
       <w:sz w:val="24"/>
     </w:rPr>
   </w:style>
-  <w:style w:type="paragraph" w:styleId="ListNumber">
+  <w:style w:type="paragraph" w:styleId="Listenumros">
     <w:name w:val="List Number"/>
     <w:basedOn w:val="Normal"/>
     <w:uiPriority w:val="10"/>
@@ -4404,10 +4202,10 @@
       <w:color w:val="3B3838" w:themeColor="background2" w:themeShade="40"/>
     </w:rPr>
   </w:style>
-  <w:style w:type="paragraph" w:styleId="Title">
+  <w:style w:type="paragraph" w:styleId="Titre">
     <w:name w:val="Title"/>
     <w:basedOn w:val="Normal"/>
-    <w:link w:val="TitleChar"/>
+    <w:link w:val="TitreCar"/>
     <w:uiPriority w:val="1"/>
     <w:qFormat/>
     <w:rsid w:val="0026504D"/>
@@ -4429,10 +4227,10 @@
       <w:szCs w:val="56"/>
     </w:rPr>
   </w:style>
-  <w:style w:type="character" w:customStyle="1" w:styleId="TitleChar">
-    <w:name w:val="Title Char"/>
-    <w:basedOn w:val="DefaultParagraphFont"/>
-    <w:link w:val="Title"/>
+  <w:style w:type="character" w:customStyle="1" w:styleId="TitreCar">
+    <w:name w:val="Titre Car"/>
+    <w:basedOn w:val="Policepardfaut"/>
+    <w:link w:val="Titre"/>
     <w:uiPriority w:val="1"/>
     <w:rsid w:val="0026504D"/>
     <w:rPr>
@@ -4445,11 +4243,11 @@
       <w:shd w:val="clear" w:color="auto" w:fill="2B579A" w:themeFill="accent5"/>
     </w:rPr>
   </w:style>
-  <w:style w:type="paragraph" w:styleId="Subtitle">
+  <w:style w:type="paragraph" w:styleId="Sous-titre">
     <w:name w:val="Subtitle"/>
     <w:basedOn w:val="Normal"/>
     <w:next w:val="Normal"/>
-    <w:link w:val="SubtitleChar"/>
+    <w:link w:val="Sous-titreCar"/>
     <w:uiPriority w:val="2"/>
     <w:qFormat/>
     <w:rsid w:val="0026504D"/>
@@ -4473,10 +4271,10 @@
       <w:sz w:val="36"/>
     </w:rPr>
   </w:style>
-  <w:style w:type="character" w:customStyle="1" w:styleId="SubtitleChar">
-    <w:name w:val="Subtitle Char"/>
-    <w:basedOn w:val="DefaultParagraphFont"/>
-    <w:link w:val="Subtitle"/>
+  <w:style w:type="character" w:customStyle="1" w:styleId="Sous-titreCar">
+    <w:name w:val="Sous-titre Car"/>
+    <w:basedOn w:val="Policepardfaut"/>
+    <w:link w:val="Sous-titre"/>
     <w:uiPriority w:val="2"/>
     <w:rsid w:val="0026504D"/>
     <w:rPr>
@@ -4487,9 +4285,9 @@
       <w:shd w:val="clear" w:color="auto" w:fill="2B579A" w:themeFill="accent5"/>
     </w:rPr>
   </w:style>
-  <w:style w:type="table" w:styleId="TableGrid">
+  <w:style w:type="table" w:styleId="Grilledutableau">
     <w:name w:val="Table Grid"/>
-    <w:basedOn w:val="TableNormal"/>
+    <w:basedOn w:val="TableauNormal"/>
     <w:uiPriority w:val="39"/>
     <w:pPr>
       <w:spacing w:line="240" w:lineRule="auto"/>
@@ -4525,25 +4323,25 @@
       <w:szCs w:val="24"/>
     </w:rPr>
   </w:style>
-  <w:style w:type="paragraph" w:styleId="Footer">
+  <w:style w:type="paragraph" w:styleId="Pieddepage">
     <w:name w:val="footer"/>
     <w:basedOn w:val="Normal"/>
-    <w:link w:val="FooterChar"/>
+    <w:link w:val="PieddepageCar"/>
     <w:uiPriority w:val="99"/>
     <w:unhideWhenUsed/>
     <w:pPr>
       <w:spacing w:line="240" w:lineRule="auto"/>
     </w:pPr>
   </w:style>
-  <w:style w:type="character" w:customStyle="1" w:styleId="FooterChar">
-    <w:name w:val="Footer Char"/>
-    <w:basedOn w:val="DefaultParagraphFont"/>
-    <w:link w:val="Footer"/>
+  <w:style w:type="character" w:customStyle="1" w:styleId="PieddepageCar">
+    <w:name w:val="Pied de page Car"/>
+    <w:basedOn w:val="Policepardfaut"/>
+    <w:link w:val="Pieddepage"/>
     <w:uiPriority w:val="99"/>
   </w:style>
-  <w:style w:type="character" w:styleId="IntenseEmphasis">
+  <w:style w:type="character" w:styleId="Accentuationintense">
     <w:name w:val="Intense Emphasis"/>
-    <w:basedOn w:val="DefaultParagraphFont"/>
+    <w:basedOn w:val="Policepardfaut"/>
     <w:uiPriority w:val="21"/>
     <w:qFormat/>
     <w:rPr>
@@ -4552,9 +4350,9 @@
       <w:color w:val="2B579A" w:themeColor="accent5"/>
     </w:rPr>
   </w:style>
-  <w:style w:type="table" w:styleId="GridTable1Light">
+  <w:style w:type="table" w:styleId="TableauGrille1Clair">
     <w:name w:val="Grid Table 1 Light"/>
-    <w:basedOn w:val="TableNormal"/>
+    <w:basedOn w:val="TableauNormal"/>
     <w:uiPriority w:val="46"/>
     <w:rsid w:val="003C7D9D"/>
     <w:pPr>
@@ -4609,9 +4407,9 @@
       </w:rPr>
     </w:tblStylePr>
   </w:style>
-  <w:style w:type="table" w:styleId="GridTable4-Accent5">
+  <w:style w:type="table" w:styleId="TableauGrille4-Accentuation5">
     <w:name w:val="Grid Table 4 Accent 5"/>
-    <w:basedOn w:val="TableNormal"/>
+    <w:basedOn w:val="TableauNormal"/>
     <w:uiPriority w:val="49"/>
     <w:rsid w:val="003C7D9D"/>
     <w:pPr>
@@ -4685,9 +4483,9 @@
       </w:tcPr>
     </w:tblStylePr>
   </w:style>
-  <w:style w:type="table" w:styleId="GridTable1Light-Accent6">
+  <w:style w:type="table" w:styleId="TableauGrille1Clair-Accentuation6">
     <w:name w:val="Grid Table 1 Light Accent 6"/>
-    <w:basedOn w:val="TableNormal"/>
+    <w:basedOn w:val="TableauNormal"/>
     <w:uiPriority w:val="46"/>
     <w:rsid w:val="00102341"/>
     <w:pPr>
@@ -4742,9 +4540,9 @@
       </w:rPr>
     </w:tblStylePr>
   </w:style>
-  <w:style w:type="table" w:styleId="GridTable5Dark">
+  <w:style w:type="table" w:styleId="TableauGrille5Fonc">
     <w:name w:val="Grid Table 5 Dark"/>
-    <w:basedOn w:val="TableNormal"/>
+    <w:basedOn w:val="TableauNormal"/>
     <w:uiPriority w:val="50"/>
     <w:rsid w:val="006706DE"/>
     <w:pPr>
@@ -4848,9 +4646,9 @@
       </w:tcPr>
     </w:tblStylePr>
   </w:style>
-  <w:style w:type="table" w:styleId="GridTable4">
+  <w:style w:type="table" w:styleId="TableauGrille4">
     <w:name w:val="Grid Table 4"/>
-    <w:basedOn w:val="TableNormal"/>
+    <w:basedOn w:val="TableauNormal"/>
     <w:uiPriority w:val="49"/>
     <w:rsid w:val="00633BC0"/>
     <w:pPr>
@@ -4924,9 +4722,9 @@
       </w:tcPr>
     </w:tblStylePr>
   </w:style>
-  <w:style w:type="table" w:styleId="GridTable1Light-Accent1">
+  <w:style w:type="table" w:styleId="TableauGrille1Clair-Accentuation1">
     <w:name w:val="Grid Table 1 Light Accent 1"/>
-    <w:basedOn w:val="TableNormal"/>
+    <w:basedOn w:val="TableauNormal"/>
     <w:uiPriority w:val="46"/>
     <w:rsid w:val="00633BC0"/>
     <w:pPr>
@@ -4981,10 +4779,10 @@
       </w:rPr>
     </w:tblStylePr>
   </w:style>
-  <w:style w:type="character" w:customStyle="1" w:styleId="Heading2Char">
-    <w:name w:val="Heading 2 Char"/>
-    <w:basedOn w:val="DefaultParagraphFont"/>
-    <w:link w:val="Heading2"/>
+  <w:style w:type="character" w:customStyle="1" w:styleId="Titre2Car">
+    <w:name w:val="Titre 2 Car"/>
+    <w:basedOn w:val="Policepardfaut"/>
+    <w:link w:val="Titre2"/>
     <w:uiPriority w:val="6"/>
     <w:rsid w:val="00487996"/>
     <w:rPr>
@@ -4994,7 +4792,7 @@
       <w:szCs w:val="26"/>
     </w:rPr>
   </w:style>
-  <w:style w:type="paragraph" w:styleId="ListBullet">
+  <w:style w:type="paragraph" w:styleId="Listepuces">
     <w:name w:val="List Bullet"/>
     <w:basedOn w:val="Normal"/>
     <w:uiPriority w:val="11"/>
@@ -5006,10 +4804,10 @@
       </w:numPr>
     </w:pPr>
   </w:style>
-  <w:style w:type="paragraph" w:styleId="BalloonText">
+  <w:style w:type="paragraph" w:styleId="Textedebulles">
     <w:name w:val="Balloon Text"/>
     <w:basedOn w:val="Normal"/>
-    <w:link w:val="BalloonTextChar"/>
+    <w:link w:val="TextedebullesCar"/>
     <w:uiPriority w:val="99"/>
     <w:semiHidden/>
     <w:unhideWhenUsed/>
@@ -5022,10 +4820,10 @@
       <w:szCs w:val="18"/>
     </w:rPr>
   </w:style>
-  <w:style w:type="character" w:customStyle="1" w:styleId="BalloonTextChar">
-    <w:name w:val="Balloon Text Char"/>
-    <w:basedOn w:val="DefaultParagraphFont"/>
-    <w:link w:val="BalloonText"/>
+  <w:style w:type="character" w:customStyle="1" w:styleId="TextedebullesCar">
+    <w:name w:val="Texte de bulles Car"/>
+    <w:basedOn w:val="Policepardfaut"/>
+    <w:link w:val="Textedebulles"/>
     <w:uiPriority w:val="99"/>
     <w:semiHidden/>
     <w:rsid w:val="00E51168"/>
@@ -5034,9 +4832,9 @@
       <w:szCs w:val="18"/>
     </w:rPr>
   </w:style>
-  <w:style w:type="character" w:styleId="CommentReference">
+  <w:style w:type="character" w:styleId="Marquedecommentaire">
     <w:name w:val="annotation reference"/>
-    <w:basedOn w:val="DefaultParagraphFont"/>
+    <w:basedOn w:val="Policepardfaut"/>
     <w:uiPriority w:val="99"/>
     <w:semiHidden/>
     <w:unhideWhenUsed/>
@@ -5046,10 +4844,10 @@
       <w:szCs w:val="16"/>
     </w:rPr>
   </w:style>
-  <w:style w:type="paragraph" w:styleId="CommentText">
+  <w:style w:type="paragraph" w:styleId="Commentaire">
     <w:name w:val="annotation text"/>
     <w:basedOn w:val="Normal"/>
-    <w:link w:val="CommentTextChar"/>
+    <w:link w:val="CommentaireCar"/>
     <w:uiPriority w:val="99"/>
     <w:semiHidden/>
     <w:unhideWhenUsed/>
@@ -5061,10 +4859,10 @@
       <w:szCs w:val="20"/>
     </w:rPr>
   </w:style>
-  <w:style w:type="character" w:customStyle="1" w:styleId="CommentTextChar">
-    <w:name w:val="Comment Text Char"/>
-    <w:basedOn w:val="DefaultParagraphFont"/>
-    <w:link w:val="CommentText"/>
+  <w:style w:type="character" w:customStyle="1" w:styleId="CommentaireCar">
+    <w:name w:val="Commentaire Car"/>
+    <w:basedOn w:val="Policepardfaut"/>
+    <w:link w:val="Commentaire"/>
     <w:uiPriority w:val="99"/>
     <w:semiHidden/>
     <w:rsid w:val="0026484A"/>
@@ -5072,11 +4870,11 @@
       <w:szCs w:val="20"/>
     </w:rPr>
   </w:style>
-  <w:style w:type="paragraph" w:styleId="CommentSubject">
+  <w:style w:type="paragraph" w:styleId="Objetducommentaire">
     <w:name w:val="annotation subject"/>
-    <w:basedOn w:val="CommentText"/>
-    <w:next w:val="CommentText"/>
-    <w:link w:val="CommentSubjectChar"/>
+    <w:basedOn w:val="Commentaire"/>
+    <w:next w:val="Commentaire"/>
+    <w:link w:val="ObjetducommentaireCar"/>
     <w:uiPriority w:val="99"/>
     <w:semiHidden/>
     <w:unhideWhenUsed/>
@@ -5086,10 +4884,10 @@
       <w:bCs/>
     </w:rPr>
   </w:style>
-  <w:style w:type="character" w:customStyle="1" w:styleId="CommentSubjectChar">
-    <w:name w:val="Comment Subject Char"/>
-    <w:basedOn w:val="CommentTextChar"/>
-    <w:link w:val="CommentSubject"/>
+  <w:style w:type="character" w:customStyle="1" w:styleId="ObjetducommentaireCar">
+    <w:name w:val="Objet du commentaire Car"/>
+    <w:basedOn w:val="CommentaireCar"/>
+    <w:link w:val="Objetducommentaire"/>
     <w:uiPriority w:val="99"/>
     <w:semiHidden/>
     <w:rsid w:val="0026484A"/>
@@ -5099,9 +4897,9 @@
       <w:szCs w:val="20"/>
     </w:rPr>
   </w:style>
-  <w:style w:type="character" w:styleId="Hyperlink">
+  <w:style w:type="character" w:styleId="Lienhypertexte">
     <w:name w:val="Hyperlink"/>
-    <w:basedOn w:val="DefaultParagraphFont"/>
+    <w:basedOn w:val="Policepardfaut"/>
     <w:uiPriority w:val="99"/>
     <w:unhideWhenUsed/>
     <w:rsid w:val="006D3A72"/>
@@ -5110,9 +4908,9 @@
       <w:u w:val="single"/>
     </w:rPr>
   </w:style>
-  <w:style w:type="character" w:styleId="Emphasis">
+  <w:style w:type="character" w:styleId="Accentuation">
     <w:name w:val="Emphasis"/>
-    <w:basedOn w:val="DefaultParagraphFont"/>
+    <w:basedOn w:val="Policepardfaut"/>
     <w:uiPriority w:val="3"/>
     <w:qFormat/>
     <w:rsid w:val="006B0B82"/>
@@ -5122,9 +4920,9 @@
       <w:color w:val="BF0000" w:themeColor="accent2" w:themeShade="BF"/>
     </w:rPr>
   </w:style>
-  <w:style w:type="character" w:styleId="FollowedHyperlink">
+  <w:style w:type="character" w:styleId="Lienhypertextesuivivisit">
     <w:name w:val="FollowedHyperlink"/>
-    <w:basedOn w:val="DefaultParagraphFont"/>
+    <w:basedOn w:val="Policepardfaut"/>
     <w:uiPriority w:val="99"/>
     <w:semiHidden/>
     <w:unhideWhenUsed/>
@@ -5134,9 +4932,9 @@
       <w:u w:val="single"/>
     </w:rPr>
   </w:style>
-  <w:style w:type="character" w:styleId="Strong">
+  <w:style w:type="character" w:styleId="lev">
     <w:name w:val="Strong"/>
-    <w:basedOn w:val="DefaultParagraphFont"/>
+    <w:basedOn w:val="Policepardfaut"/>
     <w:uiPriority w:val="4"/>
     <w:qFormat/>
     <w:rsid w:val="00B53817"/>
@@ -5178,7 +4976,7 @@
       <w:jc w:val="right"/>
     </w:pPr>
   </w:style>
-  <w:style w:type="paragraph" w:styleId="Bibliography">
+  <w:style w:type="paragraph" w:styleId="Bibliographie">
     <w:name w:val="Bibliography"/>
     <w:basedOn w:val="Normal"/>
     <w:next w:val="Normal"/>
@@ -5187,9 +4985,9 @@
     <w:unhideWhenUsed/>
     <w:rsid w:val="00F33B83"/>
   </w:style>
-  <w:style w:type="paragraph" w:styleId="TOCHeading">
+  <w:style w:type="paragraph" w:styleId="En-ttedetabledesmatires">
     <w:name w:val="TOC Heading"/>
-    <w:basedOn w:val="Heading1"/>
+    <w:basedOn w:val="Titre1"/>
     <w:next w:val="Normal"/>
     <w:uiPriority w:val="39"/>
     <w:semiHidden/>
@@ -5206,7 +5004,7 @@
       <w14:numForm w14:val="default"/>
     </w:rPr>
   </w:style>
-  <w:style w:type="paragraph" w:styleId="BlockText">
+  <w:style w:type="paragraph" w:styleId="Normalcentr">
     <w:name w:val="Block Text"/>
     <w:basedOn w:val="Normal"/>
     <w:uiPriority w:val="99"/>
@@ -5229,10 +5027,10 @@
       <w:color w:val="1F4E79" w:themeColor="accent1" w:themeShade="80"/>
     </w:rPr>
   </w:style>
-  <w:style w:type="paragraph" w:styleId="BodyText">
+  <w:style w:type="paragraph" w:styleId="Corpsdetexte">
     <w:name w:val="Body Text"/>
     <w:basedOn w:val="Normal"/>
-    <w:link w:val="BodyTextChar"/>
+    <w:link w:val="CorpsdetexteCar"/>
     <w:uiPriority w:val="99"/>
     <w:semiHidden/>
     <w:unhideWhenUsed/>
@@ -5241,18 +5039,18 @@
       <w:spacing w:after="120"/>
     </w:pPr>
   </w:style>
-  <w:style w:type="character" w:customStyle="1" w:styleId="BodyTextChar">
-    <w:name w:val="Body Text Char"/>
-    <w:basedOn w:val="DefaultParagraphFont"/>
-    <w:link w:val="BodyText"/>
+  <w:style w:type="character" w:customStyle="1" w:styleId="CorpsdetexteCar">
+    <w:name w:val="Corps de texte Car"/>
+    <w:basedOn w:val="Policepardfaut"/>
+    <w:link w:val="Corpsdetexte"/>
     <w:uiPriority w:val="99"/>
     <w:semiHidden/>
     <w:rsid w:val="00F33B83"/>
   </w:style>
-  <w:style w:type="paragraph" w:styleId="BodyText2">
+  <w:style w:type="paragraph" w:styleId="Corpsdetexte2">
     <w:name w:val="Body Text 2"/>
     <w:basedOn w:val="Normal"/>
-    <w:link w:val="BodyText2Char"/>
+    <w:link w:val="Corpsdetexte2Car"/>
     <w:uiPriority w:val="99"/>
     <w:semiHidden/>
     <w:unhideWhenUsed/>
@@ -5261,18 +5059,18 @@
       <w:spacing w:after="120" w:line="480" w:lineRule="auto"/>
     </w:pPr>
   </w:style>
-  <w:style w:type="character" w:customStyle="1" w:styleId="BodyText2Char">
-    <w:name w:val="Body Text 2 Char"/>
-    <w:basedOn w:val="DefaultParagraphFont"/>
-    <w:link w:val="BodyText2"/>
+  <w:style w:type="character" w:customStyle="1" w:styleId="Corpsdetexte2Car">
+    <w:name w:val="Corps de texte 2 Car"/>
+    <w:basedOn w:val="Policepardfaut"/>
+    <w:link w:val="Corpsdetexte2"/>
     <w:uiPriority w:val="99"/>
     <w:semiHidden/>
     <w:rsid w:val="00F33B83"/>
   </w:style>
-  <w:style w:type="paragraph" w:styleId="BodyText3">
+  <w:style w:type="paragraph" w:styleId="Corpsdetexte3">
     <w:name w:val="Body Text 3"/>
     <w:basedOn w:val="Normal"/>
-    <w:link w:val="BodyText3Char"/>
+    <w:link w:val="Corpsdetexte3Car"/>
     <w:uiPriority w:val="99"/>
     <w:semiHidden/>
     <w:unhideWhenUsed/>
@@ -5284,10 +5082,10 @@
       <w:szCs w:val="16"/>
     </w:rPr>
   </w:style>
-  <w:style w:type="character" w:customStyle="1" w:styleId="BodyText3Char">
-    <w:name w:val="Body Text 3 Char"/>
-    <w:basedOn w:val="DefaultParagraphFont"/>
-    <w:link w:val="BodyText3"/>
+  <w:style w:type="character" w:customStyle="1" w:styleId="Corpsdetexte3Car">
+    <w:name w:val="Corps de texte 3 Car"/>
+    <w:basedOn w:val="Policepardfaut"/>
+    <w:link w:val="Corpsdetexte3"/>
     <w:uiPriority w:val="99"/>
     <w:semiHidden/>
     <w:rsid w:val="00F33B83"/>
@@ -5295,10 +5093,10 @@
       <w:szCs w:val="16"/>
     </w:rPr>
   </w:style>
-  <w:style w:type="paragraph" w:styleId="BodyTextFirstIndent">
+  <w:style w:type="paragraph" w:styleId="Retrait1religne">
     <w:name w:val="Body Text First Indent"/>
-    <w:basedOn w:val="BodyText"/>
-    <w:link w:val="BodyTextFirstIndentChar"/>
+    <w:basedOn w:val="Corpsdetexte"/>
+    <w:link w:val="Retrait1religneCar"/>
     <w:uiPriority w:val="99"/>
     <w:semiHidden/>
     <w:unhideWhenUsed/>
@@ -5308,18 +5106,18 @@
       <w:ind w:firstLine="360"/>
     </w:pPr>
   </w:style>
-  <w:style w:type="character" w:customStyle="1" w:styleId="BodyTextFirstIndentChar">
-    <w:name w:val="Body Text First Indent Char"/>
-    <w:basedOn w:val="BodyTextChar"/>
-    <w:link w:val="BodyTextFirstIndent"/>
+  <w:style w:type="character" w:customStyle="1" w:styleId="Retrait1religneCar">
+    <w:name w:val="Retrait 1re ligne Car"/>
+    <w:basedOn w:val="CorpsdetexteCar"/>
+    <w:link w:val="Retrait1religne"/>
     <w:uiPriority w:val="99"/>
     <w:semiHidden/>
     <w:rsid w:val="00F33B83"/>
   </w:style>
-  <w:style w:type="paragraph" w:styleId="BodyTextIndent">
+  <w:style w:type="paragraph" w:styleId="Retraitcorpsdetexte">
     <w:name w:val="Body Text Indent"/>
     <w:basedOn w:val="Normal"/>
-    <w:link w:val="BodyTextIndentChar"/>
+    <w:link w:val="RetraitcorpsdetexteCar"/>
     <w:uiPriority w:val="99"/>
     <w:semiHidden/>
     <w:unhideWhenUsed/>
@@ -5329,18 +5127,18 @@
       <w:ind w:left="360"/>
     </w:pPr>
   </w:style>
-  <w:style w:type="character" w:customStyle="1" w:styleId="BodyTextIndentChar">
-    <w:name w:val="Body Text Indent Char"/>
-    <w:basedOn w:val="DefaultParagraphFont"/>
-    <w:link w:val="BodyTextIndent"/>
+  <w:style w:type="character" w:customStyle="1" w:styleId="RetraitcorpsdetexteCar">
+    <w:name w:val="Retrait corps de texte Car"/>
+    <w:basedOn w:val="Policepardfaut"/>
+    <w:link w:val="Retraitcorpsdetexte"/>
     <w:uiPriority w:val="99"/>
     <w:semiHidden/>
     <w:rsid w:val="00F33B83"/>
   </w:style>
-  <w:style w:type="paragraph" w:styleId="BodyTextFirstIndent2">
+  <w:style w:type="paragraph" w:styleId="Retraitcorpset1relig">
     <w:name w:val="Body Text First Indent 2"/>
-    <w:basedOn w:val="BodyTextIndent"/>
-    <w:link w:val="BodyTextFirstIndent2Char"/>
+    <w:basedOn w:val="Retraitcorpsdetexte"/>
+    <w:link w:val="Retraitcorpset1religCar"/>
     <w:uiPriority w:val="99"/>
     <w:semiHidden/>
     <w:unhideWhenUsed/>
@@ -5350,18 +5148,18 @@
       <w:ind w:firstLine="360"/>
     </w:pPr>
   </w:style>
-  <w:style w:type="character" w:customStyle="1" w:styleId="BodyTextFirstIndent2Char">
-    <w:name w:val="Body Text First Indent 2 Char"/>
-    <w:basedOn w:val="BodyTextIndentChar"/>
-    <w:link w:val="BodyTextFirstIndent2"/>
+  <w:style w:type="character" w:customStyle="1" w:styleId="Retraitcorpset1religCar">
+    <w:name w:val="Retrait corps et 1re lig. Car"/>
+    <w:basedOn w:val="RetraitcorpsdetexteCar"/>
+    <w:link w:val="Retraitcorpset1relig"/>
     <w:uiPriority w:val="99"/>
     <w:semiHidden/>
     <w:rsid w:val="00F33B83"/>
   </w:style>
-  <w:style w:type="paragraph" w:styleId="BodyTextIndent2">
+  <w:style w:type="paragraph" w:styleId="Retraitcorpsdetexte2">
     <w:name w:val="Body Text Indent 2"/>
     <w:basedOn w:val="Normal"/>
-    <w:link w:val="BodyTextIndent2Char"/>
+    <w:link w:val="Retraitcorpsdetexte2Car"/>
     <w:uiPriority w:val="99"/>
     <w:semiHidden/>
     <w:unhideWhenUsed/>
@@ -5371,18 +5169,18 @@
       <w:ind w:left="360"/>
     </w:pPr>
   </w:style>
-  <w:style w:type="character" w:customStyle="1" w:styleId="BodyTextIndent2Char">
-    <w:name w:val="Body Text Indent 2 Char"/>
-    <w:basedOn w:val="DefaultParagraphFont"/>
-    <w:link w:val="BodyTextIndent2"/>
+  <w:style w:type="character" w:customStyle="1" w:styleId="Retraitcorpsdetexte2Car">
+    <w:name w:val="Retrait corps de texte 2 Car"/>
+    <w:basedOn w:val="Policepardfaut"/>
+    <w:link w:val="Retraitcorpsdetexte2"/>
     <w:uiPriority w:val="99"/>
     <w:semiHidden/>
     <w:rsid w:val="00F33B83"/>
   </w:style>
-  <w:style w:type="paragraph" w:styleId="BodyTextIndent3">
+  <w:style w:type="paragraph" w:styleId="Retraitcorpsdetexte3">
     <w:name w:val="Body Text Indent 3"/>
     <w:basedOn w:val="Normal"/>
-    <w:link w:val="BodyTextIndent3Char"/>
+    <w:link w:val="Retraitcorpsdetexte3Car"/>
     <w:uiPriority w:val="99"/>
     <w:semiHidden/>
     <w:unhideWhenUsed/>
@@ -5395,10 +5193,10 @@
       <w:szCs w:val="16"/>
     </w:rPr>
   </w:style>
-  <w:style w:type="character" w:customStyle="1" w:styleId="BodyTextIndent3Char">
-    <w:name w:val="Body Text Indent 3 Char"/>
-    <w:basedOn w:val="DefaultParagraphFont"/>
-    <w:link w:val="BodyTextIndent3"/>
+  <w:style w:type="character" w:customStyle="1" w:styleId="Retraitcorpsdetexte3Car">
+    <w:name w:val="Retrait corps de texte 3 Car"/>
+    <w:basedOn w:val="Policepardfaut"/>
+    <w:link w:val="Retraitcorpsdetexte3"/>
     <w:uiPriority w:val="99"/>
     <w:semiHidden/>
     <w:rsid w:val="00F33B83"/>
@@ -5406,9 +5204,9 @@
       <w:szCs w:val="16"/>
     </w:rPr>
   </w:style>
-  <w:style w:type="character" w:styleId="BookTitle">
+  <w:style w:type="character" w:styleId="Titredulivre">
     <w:name w:val="Book Title"/>
-    <w:basedOn w:val="DefaultParagraphFont"/>
+    <w:basedOn w:val="Policepardfaut"/>
     <w:uiPriority w:val="33"/>
     <w:semiHidden/>
     <w:unhideWhenUsed/>
@@ -5422,7 +5220,7 @@
       <w:spacing w:val="0"/>
     </w:rPr>
   </w:style>
-  <w:style w:type="paragraph" w:styleId="Caption">
+  <w:style w:type="paragraph" w:styleId="Lgende">
     <w:name w:val="caption"/>
     <w:basedOn w:val="Normal"/>
     <w:next w:val="Normal"/>
@@ -5441,10 +5239,10 @@
       <w:szCs w:val="18"/>
     </w:rPr>
   </w:style>
-  <w:style w:type="paragraph" w:styleId="Closing">
+  <w:style w:type="paragraph" w:styleId="Formuledepolitesse">
     <w:name w:val="Closing"/>
     <w:basedOn w:val="Normal"/>
-    <w:link w:val="ClosingChar"/>
+    <w:link w:val="FormuledepolitesseCar"/>
     <w:uiPriority w:val="99"/>
     <w:semiHidden/>
     <w:unhideWhenUsed/>
@@ -5454,17 +5252,17 @@
       <w:ind w:left="4320"/>
     </w:pPr>
   </w:style>
-  <w:style w:type="character" w:customStyle="1" w:styleId="ClosingChar">
-    <w:name w:val="Closing Char"/>
-    <w:basedOn w:val="DefaultParagraphFont"/>
-    <w:link w:val="Closing"/>
+  <w:style w:type="character" w:customStyle="1" w:styleId="FormuledepolitesseCar">
+    <w:name w:val="Formule de politesse Car"/>
+    <w:basedOn w:val="Policepardfaut"/>
+    <w:link w:val="Formuledepolitesse"/>
     <w:uiPriority w:val="99"/>
     <w:semiHidden/>
     <w:rsid w:val="00F33B83"/>
   </w:style>
-  <w:style w:type="table" w:styleId="ColorfulGrid">
+  <w:style w:type="table" w:styleId="Grillecouleur">
     <w:name w:val="Colorful Grid"/>
-    <w:basedOn w:val="TableNormal"/>
+    <w:basedOn w:val="TableauNormal"/>
     <w:uiPriority w:val="73"/>
     <w:semiHidden/>
     <w:unhideWhenUsed/>
@@ -5537,9 +5335,9 @@
       </w:tcPr>
     </w:tblStylePr>
   </w:style>
-  <w:style w:type="table" w:styleId="ColorfulGrid-Accent1">
+  <w:style w:type="table" w:styleId="Grillecouleur-Accent1">
     <w:name w:val="Colorful Grid Accent 1"/>
-    <w:basedOn w:val="TableNormal"/>
+    <w:basedOn w:val="TableauNormal"/>
     <w:uiPriority w:val="73"/>
     <w:semiHidden/>
     <w:unhideWhenUsed/>
@@ -5612,9 +5410,9 @@
       </w:tcPr>
     </w:tblStylePr>
   </w:style>
-  <w:style w:type="table" w:styleId="ColorfulGrid-Accent2">
+  <w:style w:type="table" w:styleId="Grillecouleur-Accent2">
     <w:name w:val="Colorful Grid Accent 2"/>
-    <w:basedOn w:val="TableNormal"/>
+    <w:basedOn w:val="TableauNormal"/>
     <w:uiPriority w:val="73"/>
     <w:semiHidden/>
     <w:unhideWhenUsed/>
@@ -5687,9 +5485,9 @@
       </w:tcPr>
     </w:tblStylePr>
   </w:style>
-  <w:style w:type="table" w:styleId="ColorfulGrid-Accent3">
+  <w:style w:type="table" w:styleId="Grillecouleur-Accent3">
     <w:name w:val="Colorful Grid Accent 3"/>
-    <w:basedOn w:val="TableNormal"/>
+    <w:basedOn w:val="TableauNormal"/>
     <w:uiPriority w:val="73"/>
     <w:semiHidden/>
     <w:unhideWhenUsed/>
@@ -5762,9 +5560,9 @@
       </w:tcPr>
     </w:tblStylePr>
   </w:style>
-  <w:style w:type="table" w:styleId="ColorfulGrid-Accent4">
+  <w:style w:type="table" w:styleId="Grillecouleur-Accent4">
     <w:name w:val="Colorful Grid Accent 4"/>
-    <w:basedOn w:val="TableNormal"/>
+    <w:basedOn w:val="TableauNormal"/>
     <w:uiPriority w:val="73"/>
     <w:semiHidden/>
     <w:unhideWhenUsed/>
@@ -5837,9 +5635,9 @@
       </w:tcPr>
     </w:tblStylePr>
   </w:style>
-  <w:style w:type="table" w:styleId="ColorfulGrid-Accent5">
+  <w:style w:type="table" w:styleId="Grillecouleur-Accent5">
     <w:name w:val="Colorful Grid Accent 5"/>
-    <w:basedOn w:val="TableNormal"/>
+    <w:basedOn w:val="TableauNormal"/>
     <w:uiPriority w:val="73"/>
     <w:semiHidden/>
     <w:unhideWhenUsed/>
@@ -5912,9 +5710,9 @@
       </w:tcPr>
     </w:tblStylePr>
   </w:style>
-  <w:style w:type="table" w:styleId="ColorfulGrid-Accent6">
+  <w:style w:type="table" w:styleId="Grillecouleur-Accent6">
     <w:name w:val="Colorful Grid Accent 6"/>
-    <w:basedOn w:val="TableNormal"/>
+    <w:basedOn w:val="TableauNormal"/>
     <w:uiPriority w:val="73"/>
     <w:semiHidden/>
     <w:unhideWhenUsed/>
@@ -5987,9 +5785,9 @@
       </w:tcPr>
     </w:tblStylePr>
   </w:style>
-  <w:style w:type="table" w:styleId="ColorfulList">
+  <w:style w:type="table" w:styleId="Listecouleur">
     <w:name w:val="Colorful List"/>
-    <w:basedOn w:val="TableNormal"/>
+    <w:basedOn w:val="TableauNormal"/>
     <w:uiPriority w:val="72"/>
     <w:semiHidden/>
     <w:unhideWhenUsed/>
@@ -6068,9 +5866,9 @@
       </w:tcPr>
     </w:tblStylePr>
   </w:style>
-  <w:style w:type="table" w:styleId="ColorfulList-Accent1">
+  <w:style w:type="table" w:styleId="Listecouleur-Accent1">
     <w:name w:val="Colorful List Accent 1"/>
-    <w:basedOn w:val="TableNormal"/>
+    <w:basedOn w:val="TableauNormal"/>
     <w:uiPriority w:val="72"/>
     <w:semiHidden/>
     <w:unhideWhenUsed/>
@@ -6149,9 +5947,9 @@
       </w:tcPr>
     </w:tblStylePr>
   </w:style>
-  <w:style w:type="table" w:styleId="ColorfulList-Accent2">
+  <w:style w:type="table" w:styleId="Listecouleur-Accent2">
     <w:name w:val="Colorful List Accent 2"/>
-    <w:basedOn w:val="TableNormal"/>
+    <w:basedOn w:val="TableauNormal"/>
     <w:uiPriority w:val="72"/>
     <w:semiHidden/>
     <w:unhideWhenUsed/>
@@ -6230,9 +6028,9 @@
       </w:tcPr>
     </w:tblStylePr>
   </w:style>
-  <w:style w:type="table" w:styleId="ColorfulList-Accent3">
+  <w:style w:type="table" w:styleId="Listecouleur-Accent3">
     <w:name w:val="Colorful List Accent 3"/>
-    <w:basedOn w:val="TableNormal"/>
+    <w:basedOn w:val="TableauNormal"/>
     <w:uiPriority w:val="72"/>
     <w:semiHidden/>
     <w:unhideWhenUsed/>
@@ -6311,9 +6109,9 @@
       </w:tcPr>
     </w:tblStylePr>
   </w:style>
-  <w:style w:type="table" w:styleId="ColorfulList-Accent4">
+  <w:style w:type="table" w:styleId="Listecouleur-Accent4">
     <w:name w:val="Colorful List Accent 4"/>
-    <w:basedOn w:val="TableNormal"/>
+    <w:basedOn w:val="TableauNormal"/>
     <w:uiPriority w:val="72"/>
     <w:semiHidden/>
     <w:unhideWhenUsed/>
@@ -6392,9 +6190,9 @@
       </w:tcPr>
     </w:tblStylePr>
   </w:style>
-  <w:style w:type="table" w:styleId="ColorfulList-Accent5">
+  <w:style w:type="table" w:styleId="Listecouleur-Accent5">
     <w:name w:val="Colorful List Accent 5"/>
-    <w:basedOn w:val="TableNormal"/>
+    <w:basedOn w:val="TableauNormal"/>
     <w:uiPriority w:val="72"/>
     <w:semiHidden/>
     <w:unhideWhenUsed/>
@@ -6473,9 +6271,9 @@
       </w:tcPr>
     </w:tblStylePr>
   </w:style>
-  <w:style w:type="table" w:styleId="ColorfulList-Accent6">
+  <w:style w:type="table" w:styleId="Listecouleur-Accent6">
     <w:name w:val="Colorful List Accent 6"/>
-    <w:basedOn w:val="TableNormal"/>
+    <w:basedOn w:val="TableauNormal"/>
     <w:uiPriority w:val="72"/>
     <w:semiHidden/>
     <w:unhideWhenUsed/>
@@ -6554,9 +6352,9 @@
       </w:tcPr>
     </w:tblStylePr>
   </w:style>
-  <w:style w:type="table" w:styleId="ColorfulShading">
+  <w:style w:type="table" w:styleId="Tramecouleur">
     <w:name w:val="Colorful Shading"/>
-    <w:basedOn w:val="TableNormal"/>
+    <w:basedOn w:val="TableauNormal"/>
     <w:uiPriority w:val="71"/>
     <w:semiHidden/>
     <w:unhideWhenUsed/>
@@ -6671,9 +6469,9 @@
       </w:rPr>
     </w:tblStylePr>
   </w:style>
-  <w:style w:type="table" w:styleId="ColorfulShading-Accent1">
+  <w:style w:type="table" w:styleId="Tramecouleur-Accent1">
     <w:name w:val="Colorful Shading Accent 1"/>
-    <w:basedOn w:val="TableNormal"/>
+    <w:basedOn w:val="TableauNormal"/>
     <w:uiPriority w:val="71"/>
     <w:semiHidden/>
     <w:unhideWhenUsed/>
@@ -6788,9 +6586,9 @@
       </w:rPr>
     </w:tblStylePr>
   </w:style>
-  <w:style w:type="table" w:styleId="ColorfulShading-Accent2">
+  <w:style w:type="table" w:styleId="Tramecouleur-Accent2">
     <w:name w:val="Colorful Shading Accent 2"/>
-    <w:basedOn w:val="TableNormal"/>
+    <w:basedOn w:val="TableauNormal"/>
     <w:uiPriority w:val="71"/>
     <w:semiHidden/>
     <w:unhideWhenUsed/>
@@ -6905,9 +6703,9 @@
       </w:rPr>
     </w:tblStylePr>
   </w:style>
-  <w:style w:type="table" w:styleId="ColorfulShading-Accent3">
+  <w:style w:type="table" w:styleId="Tramecouleur-Accent3">
     <w:name w:val="Colorful Shading Accent 3"/>
-    <w:basedOn w:val="TableNormal"/>
+    <w:basedOn w:val="TableauNormal"/>
     <w:uiPriority w:val="71"/>
     <w:semiHidden/>
     <w:unhideWhenUsed/>
@@ -7012,9 +6810,9 @@
       </w:tcPr>
     </w:tblStylePr>
   </w:style>
-  <w:style w:type="table" w:styleId="ColorfulShading-Accent4">
+  <w:style w:type="table" w:styleId="Tramecouleur-Accent4">
     <w:name w:val="Colorful Shading Accent 4"/>
-    <w:basedOn w:val="TableNormal"/>
+    <w:basedOn w:val="TableauNormal"/>
     <w:uiPriority w:val="71"/>
     <w:semiHidden/>
     <w:unhideWhenUsed/>
@@ -7129,9 +6927,9 @@
       </w:rPr>
     </w:tblStylePr>
   </w:style>
-  <w:style w:type="table" w:styleId="ColorfulShading-Accent5">
+  <w:style w:type="table" w:styleId="Tramecouleur-Accent5">
     <w:name w:val="Colorful Shading Accent 5"/>
-    <w:basedOn w:val="TableNormal"/>
+    <w:basedOn w:val="TableauNormal"/>
     <w:uiPriority w:val="71"/>
     <w:semiHidden/>
     <w:unhideWhenUsed/>
@@ -7246,9 +7044,9 @@
       </w:rPr>
     </w:tblStylePr>
   </w:style>
-  <w:style w:type="table" w:styleId="ColorfulShading-Accent6">
+  <w:style w:type="table" w:styleId="Tramecouleur-Accent6">
     <w:name w:val="Colorful Shading Accent 6"/>
-    <w:basedOn w:val="TableNormal"/>
+    <w:basedOn w:val="TableauNormal"/>
     <w:uiPriority w:val="71"/>
     <w:semiHidden/>
     <w:unhideWhenUsed/>
@@ -7363,9 +7161,9 @@
       </w:rPr>
     </w:tblStylePr>
   </w:style>
-  <w:style w:type="table" w:styleId="DarkList">
+  <w:style w:type="table" w:styleId="Listefonce">
     <w:name w:val="Dark List"/>
-    <w:basedOn w:val="TableNormal"/>
+    <w:basedOn w:val="TableauNormal"/>
     <w:uiPriority w:val="70"/>
     <w:semiHidden/>
     <w:unhideWhenUsed/>
@@ -7472,9 +7270,9 @@
       </w:tcPr>
     </w:tblStylePr>
   </w:style>
-  <w:style w:type="table" w:styleId="DarkList-Accent1">
+  <w:style w:type="table" w:styleId="Listefonce-Accent1">
     <w:name w:val="Dark List Accent 1"/>
-    <w:basedOn w:val="TableNormal"/>
+    <w:basedOn w:val="TableauNormal"/>
     <w:uiPriority w:val="70"/>
     <w:semiHidden/>
     <w:unhideWhenUsed/>
@@ -7581,9 +7379,9 @@
       </w:tcPr>
     </w:tblStylePr>
   </w:style>
-  <w:style w:type="table" w:styleId="DarkList-Accent2">
+  <w:style w:type="table" w:styleId="Listefonce-Accent2">
     <w:name w:val="Dark List Accent 2"/>
-    <w:basedOn w:val="TableNormal"/>
+    <w:basedOn w:val="TableauNormal"/>
     <w:uiPriority w:val="70"/>
     <w:semiHidden/>
     <w:unhideWhenUsed/>
@@ -7690,9 +7488,9 @@
       </w:tcPr>
     </w:tblStylePr>
   </w:style>
-  <w:style w:type="table" w:styleId="DarkList-Accent3">
+  <w:style w:type="table" w:styleId="Listefonce-Accent3">
     <w:name w:val="Dark List Accent 3"/>
-    <w:basedOn w:val="TableNormal"/>
+    <w:basedOn w:val="TableauNormal"/>
     <w:uiPriority w:val="70"/>
     <w:semiHidden/>
     <w:unhideWhenUsed/>
@@ -7799,9 +7597,9 @@
       </w:tcPr>
     </w:tblStylePr>
   </w:style>
-  <w:style w:type="table" w:styleId="DarkList-Accent4">
+  <w:style w:type="table" w:styleId="Listefonce-Accent4">
     <w:name w:val="Dark List Accent 4"/>
-    <w:basedOn w:val="TableNormal"/>
+    <w:basedOn w:val="TableauNormal"/>
     <w:uiPriority w:val="70"/>
     <w:semiHidden/>
     <w:unhideWhenUsed/>
@@ -7908,9 +7706,9 @@
       </w:tcPr>
     </w:tblStylePr>
   </w:style>
-  <w:style w:type="table" w:styleId="DarkList-Accent5">
+  <w:style w:type="table" w:styleId="Listefonce-Accent5">
     <w:name w:val="Dark List Accent 5"/>
-    <w:basedOn w:val="TableNormal"/>
+    <w:basedOn w:val="TableauNormal"/>
     <w:uiPriority w:val="70"/>
     <w:semiHidden/>
     <w:unhideWhenUsed/>
@@ -8017,9 +7815,9 @@
       </w:tcPr>
     </w:tblStylePr>
   </w:style>
-  <w:style w:type="table" w:styleId="DarkList-Accent6">
+  <w:style w:type="table" w:styleId="Listefonce-Accent6">
     <w:name w:val="Dark List Accent 6"/>
-    <w:basedOn w:val="TableNormal"/>
+    <w:basedOn w:val="TableauNormal"/>
     <w:uiPriority w:val="70"/>
     <w:semiHidden/>
     <w:unhideWhenUsed/>
@@ -8130,24 +7928,24 @@
     <w:name w:val="Date"/>
     <w:basedOn w:val="Normal"/>
     <w:next w:val="Normal"/>
-    <w:link w:val="DateChar"/>
+    <w:link w:val="DateCar"/>
     <w:uiPriority w:val="99"/>
     <w:semiHidden/>
     <w:unhideWhenUsed/>
     <w:rsid w:val="00F33B83"/>
   </w:style>
-  <w:style w:type="character" w:customStyle="1" w:styleId="DateChar">
-    <w:name w:val="Date Char"/>
-    <w:basedOn w:val="DefaultParagraphFont"/>
+  <w:style w:type="character" w:customStyle="1" w:styleId="DateCar">
+    <w:name w:val="Date Car"/>
+    <w:basedOn w:val="Policepardfaut"/>
     <w:link w:val="Date"/>
     <w:uiPriority w:val="99"/>
     <w:semiHidden/>
     <w:rsid w:val="00F33B83"/>
   </w:style>
-  <w:style w:type="paragraph" w:styleId="DocumentMap">
+  <w:style w:type="paragraph" w:styleId="Explorateurdedocuments">
     <w:name w:val="Document Map"/>
     <w:basedOn w:val="Normal"/>
-    <w:link w:val="DocumentMapChar"/>
+    <w:link w:val="ExplorateurdedocumentsCar"/>
     <w:uiPriority w:val="99"/>
     <w:semiHidden/>
     <w:unhideWhenUsed/>
@@ -8160,10 +7958,10 @@
       <w:szCs w:val="16"/>
     </w:rPr>
   </w:style>
-  <w:style w:type="character" w:customStyle="1" w:styleId="DocumentMapChar">
-    <w:name w:val="Document Map Char"/>
-    <w:basedOn w:val="DefaultParagraphFont"/>
-    <w:link w:val="DocumentMap"/>
+  <w:style w:type="character" w:customStyle="1" w:styleId="ExplorateurdedocumentsCar">
+    <w:name w:val="Explorateur de documents Car"/>
+    <w:basedOn w:val="Policepardfaut"/>
+    <w:link w:val="Explorateurdedocuments"/>
     <w:uiPriority w:val="99"/>
     <w:semiHidden/>
     <w:rsid w:val="00F33B83"/>
@@ -8172,10 +7970,10 @@
       <w:szCs w:val="16"/>
     </w:rPr>
   </w:style>
-  <w:style w:type="paragraph" w:styleId="E-mailSignature">
+  <w:style w:type="paragraph" w:styleId="Signaturelectronique">
     <w:name w:val="E-mail Signature"/>
     <w:basedOn w:val="Normal"/>
-    <w:link w:val="E-mailSignatureChar"/>
+    <w:link w:val="SignaturelectroniqueCar"/>
     <w:uiPriority w:val="99"/>
     <w:semiHidden/>
     <w:unhideWhenUsed/>
@@ -8184,17 +7982,17 @@
       <w:spacing w:before="0" w:line="240" w:lineRule="auto"/>
     </w:pPr>
   </w:style>
-  <w:style w:type="character" w:customStyle="1" w:styleId="E-mailSignatureChar">
-    <w:name w:val="E-mail Signature Char"/>
-    <w:basedOn w:val="DefaultParagraphFont"/>
-    <w:link w:val="E-mailSignature"/>
+  <w:style w:type="character" w:customStyle="1" w:styleId="SignaturelectroniqueCar">
+    <w:name w:val="Signature électronique Car"/>
+    <w:basedOn w:val="Policepardfaut"/>
+    <w:link w:val="Signaturelectronique"/>
     <w:uiPriority w:val="99"/>
     <w:semiHidden/>
     <w:rsid w:val="00F33B83"/>
   </w:style>
-  <w:style w:type="character" w:styleId="EndnoteReference">
+  <w:style w:type="character" w:styleId="Appeldenotedefin">
     <w:name w:val="endnote reference"/>
-    <w:basedOn w:val="DefaultParagraphFont"/>
+    <w:basedOn w:val="Policepardfaut"/>
     <w:uiPriority w:val="99"/>
     <w:semiHidden/>
     <w:unhideWhenUsed/>
@@ -8203,10 +8001,10 @@
       <w:vertAlign w:val="superscript"/>
     </w:rPr>
   </w:style>
-  <w:style w:type="paragraph" w:styleId="EndnoteText">
+  <w:style w:type="paragraph" w:styleId="Notedefin">
     <w:name w:val="endnote text"/>
     <w:basedOn w:val="Normal"/>
-    <w:link w:val="EndnoteTextChar"/>
+    <w:link w:val="NotedefinCar"/>
     <w:uiPriority w:val="99"/>
     <w:semiHidden/>
     <w:unhideWhenUsed/>
@@ -8218,10 +8016,10 @@
       <w:szCs w:val="20"/>
     </w:rPr>
   </w:style>
-  <w:style w:type="character" w:customStyle="1" w:styleId="EndnoteTextChar">
-    <w:name w:val="Endnote Text Char"/>
-    <w:basedOn w:val="DefaultParagraphFont"/>
-    <w:link w:val="EndnoteText"/>
+  <w:style w:type="character" w:customStyle="1" w:styleId="NotedefinCar">
+    <w:name w:val="Note de fin Car"/>
+    <w:basedOn w:val="Policepardfaut"/>
+    <w:link w:val="Notedefin"/>
     <w:uiPriority w:val="99"/>
     <w:semiHidden/>
     <w:rsid w:val="00F33B83"/>
@@ -8229,7 +8027,7 @@
       <w:szCs w:val="20"/>
     </w:rPr>
   </w:style>
-  <w:style w:type="paragraph" w:styleId="EnvelopeAddress">
+  <w:style w:type="paragraph" w:styleId="Adressedestinataire">
     <w:name w:val="envelope address"/>
     <w:basedOn w:val="Normal"/>
     <w:uiPriority w:val="99"/>
@@ -8247,7 +8045,7 @@
       <w:szCs w:val="24"/>
     </w:rPr>
   </w:style>
-  <w:style w:type="paragraph" w:styleId="EnvelopeReturn">
+  <w:style w:type="paragraph" w:styleId="Adresseexpditeur">
     <w:name w:val="envelope return"/>
     <w:basedOn w:val="Normal"/>
     <w:uiPriority w:val="99"/>
@@ -8262,9 +8060,9 @@
       <w:szCs w:val="20"/>
     </w:rPr>
   </w:style>
-  <w:style w:type="character" w:styleId="FootnoteReference">
+  <w:style w:type="character" w:styleId="Appelnotedebasdep">
     <w:name w:val="footnote reference"/>
-    <w:basedOn w:val="DefaultParagraphFont"/>
+    <w:basedOn w:val="Policepardfaut"/>
     <w:uiPriority w:val="99"/>
     <w:semiHidden/>
     <w:unhideWhenUsed/>
@@ -8273,10 +8071,10 @@
       <w:vertAlign w:val="superscript"/>
     </w:rPr>
   </w:style>
-  <w:style w:type="paragraph" w:styleId="FootnoteText">
+  <w:style w:type="paragraph" w:styleId="Notedebasdepage">
     <w:name w:val="footnote text"/>
     <w:basedOn w:val="Normal"/>
-    <w:link w:val="FootnoteTextChar"/>
+    <w:link w:val="NotedebasdepageCar"/>
     <w:uiPriority w:val="99"/>
     <w:semiHidden/>
     <w:unhideWhenUsed/>
@@ -8288,10 +8086,10 @@
       <w:szCs w:val="20"/>
     </w:rPr>
   </w:style>
-  <w:style w:type="character" w:customStyle="1" w:styleId="FootnoteTextChar">
-    <w:name w:val="Footnote Text Char"/>
-    <w:basedOn w:val="DefaultParagraphFont"/>
-    <w:link w:val="FootnoteText"/>
+  <w:style w:type="character" w:customStyle="1" w:styleId="NotedebasdepageCar">
+    <w:name w:val="Note de bas de page Car"/>
+    <w:basedOn w:val="Policepardfaut"/>
+    <w:link w:val="Notedebasdepage"/>
     <w:uiPriority w:val="99"/>
     <w:semiHidden/>
     <w:rsid w:val="00F33B83"/>
@@ -8299,9 +8097,9 @@
       <w:szCs w:val="20"/>
     </w:rPr>
   </w:style>
-  <w:style w:type="table" w:styleId="GridTable1Light-Accent2">
+  <w:style w:type="table" w:styleId="TableauGrille1Clair-Accentuation2">
     <w:name w:val="Grid Table 1 Light Accent 2"/>
-    <w:basedOn w:val="TableNormal"/>
+    <w:basedOn w:val="TableauNormal"/>
     <w:uiPriority w:val="46"/>
     <w:rsid w:val="00F33B83"/>
     <w:pPr>
@@ -8356,9 +8154,9 @@
       </w:rPr>
     </w:tblStylePr>
   </w:style>
-  <w:style w:type="table" w:styleId="GridTable1Light-Accent3">
+  <w:style w:type="table" w:styleId="TableauGrille1Clair-Accentuation3">
     <w:name w:val="Grid Table 1 Light Accent 3"/>
-    <w:basedOn w:val="TableNormal"/>
+    <w:basedOn w:val="TableauNormal"/>
     <w:uiPriority w:val="46"/>
     <w:rsid w:val="00F33B83"/>
     <w:pPr>
@@ -8413,9 +8211,9 @@
       </w:rPr>
     </w:tblStylePr>
   </w:style>
-  <w:style w:type="table" w:styleId="GridTable1Light-Accent4">
+  <w:style w:type="table" w:styleId="TableauGrille1Clair-Accentuation4">
     <w:name w:val="Grid Table 1 Light Accent 4"/>
-    <w:basedOn w:val="TableNormal"/>
+    <w:basedOn w:val="TableauNormal"/>
     <w:uiPriority w:val="46"/>
     <w:rsid w:val="00F33B83"/>
     <w:pPr>
@@ -8470,9 +8268,9 @@
       </w:rPr>
     </w:tblStylePr>
   </w:style>
-  <w:style w:type="table" w:styleId="GridTable1Light-Accent5">
+  <w:style w:type="table" w:styleId="TableauGrille1Clair-Accentuation5">
     <w:name w:val="Grid Table 1 Light Accent 5"/>
-    <w:basedOn w:val="TableNormal"/>
+    <w:basedOn w:val="TableauNormal"/>
     <w:uiPriority w:val="46"/>
     <w:rsid w:val="00F33B83"/>
     <w:pPr>
@@ -8527,9 +8325,9 @@
       </w:rPr>
     </w:tblStylePr>
   </w:style>
-  <w:style w:type="table" w:styleId="GridTable2">
+  <w:style w:type="table" w:styleId="TableauGrille2">
     <w:name w:val="Grid Table 2"/>
-    <w:basedOn w:val="TableNormal"/>
+    <w:basedOn w:val="TableauNormal"/>
     <w:uiPriority w:val="47"/>
     <w:rsid w:val="00F33B83"/>
     <w:pPr>
@@ -8602,9 +8400,9 @@
       </w:tcPr>
     </w:tblStylePr>
   </w:style>
-  <w:style w:type="table" w:styleId="GridTable2-Accent1">
+  <w:style w:type="table" w:styleId="TableauGrille2-Accentuation1">
     <w:name w:val="Grid Table 2 Accent 1"/>
-    <w:basedOn w:val="TableNormal"/>
+    <w:basedOn w:val="TableauNormal"/>
     <w:uiPriority w:val="47"/>
     <w:rsid w:val="00F33B83"/>
     <w:pPr>
@@ -8677,9 +8475,9 @@
       </w:tcPr>
     </w:tblStylePr>
   </w:style>
-  <w:style w:type="table" w:styleId="GridTable2-Accent2">
+  <w:style w:type="table" w:styleId="TableauGrille2-Accentuation2">
     <w:name w:val="Grid Table 2 Accent 2"/>
-    <w:basedOn w:val="TableNormal"/>
+    <w:basedOn w:val="TableauNormal"/>
     <w:uiPriority w:val="47"/>
     <w:rsid w:val="00F33B83"/>
     <w:pPr>
@@ -8752,9 +8550,9 @@
       </w:tcPr>
     </w:tblStylePr>
   </w:style>
-  <w:style w:type="table" w:styleId="GridTable2-Accent3">
+  <w:style w:type="table" w:styleId="TableauGrille2-Accentuation3">
     <w:name w:val="Grid Table 2 Accent 3"/>
-    <w:basedOn w:val="TableNormal"/>
+    <w:basedOn w:val="TableauNormal"/>
     <w:uiPriority w:val="47"/>
     <w:rsid w:val="00F33B83"/>
     <w:pPr>
@@ -8827,9 +8625,9 @@
       </w:tcPr>
     </w:tblStylePr>
   </w:style>
-  <w:style w:type="table" w:styleId="GridTable2-Accent4">
+  <w:style w:type="table" w:styleId="TableauGrille2-Accentuation4">
     <w:name w:val="Grid Table 2 Accent 4"/>
-    <w:basedOn w:val="TableNormal"/>
+    <w:basedOn w:val="TableauNormal"/>
     <w:uiPriority w:val="47"/>
     <w:rsid w:val="00F33B83"/>
     <w:pPr>
@@ -8902,9 +8700,9 @@
       </w:tcPr>
     </w:tblStylePr>
   </w:style>
-  <w:style w:type="table" w:styleId="GridTable2-Accent5">
+  <w:style w:type="table" w:styleId="TableauGrille2-Accentuation5">
     <w:name w:val="Grid Table 2 Accent 5"/>
-    <w:basedOn w:val="TableNormal"/>
+    <w:basedOn w:val="TableauNormal"/>
     <w:uiPriority w:val="47"/>
     <w:rsid w:val="00F33B83"/>
     <w:pPr>
@@ -8977,9 +8775,9 @@
       </w:tcPr>
     </w:tblStylePr>
   </w:style>
-  <w:style w:type="table" w:styleId="GridTable2-Accent6">
+  <w:style w:type="table" w:styleId="TableauGrille2-Accentuation6">
     <w:name w:val="Grid Table 2 Accent 6"/>
-    <w:basedOn w:val="TableNormal"/>
+    <w:basedOn w:val="TableauNormal"/>
     <w:uiPriority w:val="47"/>
     <w:rsid w:val="00F33B83"/>
     <w:pPr>
@@ -9052,9 +8850,9 @@
       </w:tcPr>
     </w:tblStylePr>
   </w:style>
-  <w:style w:type="table" w:styleId="GridTable3">
+  <w:style w:type="table" w:styleId="TableauGrille3">
     <w:name w:val="Grid Table 3"/>
-    <w:basedOn w:val="TableNormal"/>
+    <w:basedOn w:val="TableauNormal"/>
     <w:uiPriority w:val="48"/>
     <w:rsid w:val="00F33B83"/>
     <w:pPr>
@@ -9188,9 +8986,9 @@
       </w:tcPr>
     </w:tblStylePr>
   </w:style>
-  <w:style w:type="table" w:styleId="GridTable3-Accent1">
+  <w:style w:type="table" w:styleId="TableauGrille3-Accentuation1">
     <w:name w:val="Grid Table 3 Accent 1"/>
-    <w:basedOn w:val="TableNormal"/>
+    <w:basedOn w:val="TableauNormal"/>
     <w:uiPriority w:val="48"/>
     <w:rsid w:val="00F33B83"/>
     <w:pPr>
@@ -9324,9 +9122,9 @@
       </w:tcPr>
     </w:tblStylePr>
   </w:style>
-  <w:style w:type="table" w:styleId="GridTable3-Accent2">
+  <w:style w:type="table" w:styleId="TableauGrille3-Accentuation2">
     <w:name w:val="Grid Table 3 Accent 2"/>
-    <w:basedOn w:val="TableNormal"/>
+    <w:basedOn w:val="TableauNormal"/>
     <w:uiPriority w:val="48"/>
     <w:rsid w:val="00F33B83"/>
     <w:pPr>
@@ -9460,9 +9258,9 @@
       </w:tcPr>
     </w:tblStylePr>
   </w:style>
-  <w:style w:type="table" w:styleId="GridTable3-Accent3">
+  <w:style w:type="table" w:styleId="TableauGrille3-Accentuation3">
     <w:name w:val="Grid Table 3 Accent 3"/>
-    <w:basedOn w:val="TableNormal"/>
+    <w:basedOn w:val="TableauNormal"/>
     <w:uiPriority w:val="48"/>
     <w:rsid w:val="00F33B83"/>
     <w:pPr>
@@ -9596,9 +9394,9 @@
       </w:tcPr>
     </w:tblStylePr>
   </w:style>
-  <w:style w:type="table" w:styleId="GridTable3-Accent4">
+  <w:style w:type="table" w:styleId="TableauGrille3-Accentuation4">
     <w:name w:val="Grid Table 3 Accent 4"/>
-    <w:basedOn w:val="TableNormal"/>
+    <w:basedOn w:val="TableauNormal"/>
     <w:uiPriority w:val="48"/>
     <w:rsid w:val="00F33B83"/>
     <w:pPr>
@@ -9732,9 +9530,9 @@
       </w:tcPr>
     </w:tblStylePr>
   </w:style>
-  <w:style w:type="table" w:styleId="GridTable3-Accent5">
+  <w:style w:type="table" w:styleId="TableauGrille3-Accentuation5">
     <w:name w:val="Grid Table 3 Accent 5"/>
-    <w:basedOn w:val="TableNormal"/>
+    <w:basedOn w:val="TableauNormal"/>
     <w:uiPriority w:val="48"/>
     <w:rsid w:val="00F33B83"/>
     <w:pPr>
@@ -9868,9 +9666,9 @@
       </w:tcPr>
     </w:tblStylePr>
   </w:style>
-  <w:style w:type="table" w:styleId="GridTable3-Accent6">
+  <w:style w:type="table" w:styleId="TableauGrille3-Accentuation6">
     <w:name w:val="Grid Table 3 Accent 6"/>
-    <w:basedOn w:val="TableNormal"/>
+    <w:basedOn w:val="TableauNormal"/>
     <w:uiPriority w:val="48"/>
     <w:rsid w:val="00F33B83"/>
     <w:pPr>
@@ -10004,9 +9802,9 @@
       </w:tcPr>
     </w:tblStylePr>
   </w:style>
-  <w:style w:type="table" w:styleId="GridTable4-Accent1">
+  <w:style w:type="table" w:styleId="TableauGrille4-Accentuation1">
     <w:name w:val="Grid Table 4 Accent 1"/>
-    <w:basedOn w:val="TableNormal"/>
+    <w:basedOn w:val="TableauNormal"/>
     <w:uiPriority w:val="49"/>
     <w:rsid w:val="00F33B83"/>
     <w:pPr>
@@ -10080,9 +9878,9 @@
       </w:tcPr>
     </w:tblStylePr>
   </w:style>
-  <w:style w:type="table" w:styleId="GridTable4-Accent2">
+  <w:style w:type="table" w:styleId="TableauGrille4-Accentuation2">
     <w:name w:val="Grid Table 4 Accent 2"/>
-    <w:basedOn w:val="TableNormal"/>
+    <w:basedOn w:val="TableauNormal"/>
     <w:uiPriority w:val="49"/>
     <w:rsid w:val="00F33B83"/>
     <w:pPr>
@@ -10156,9 +9954,9 @@
       </w:tcPr>
     </w:tblStylePr>
   </w:style>
-  <w:style w:type="table" w:styleId="GridTable4-Accent3">
+  <w:style w:type="table" w:styleId="TableauGrille4-Accentuation3">
     <w:name w:val="Grid Table 4 Accent 3"/>
-    <w:basedOn w:val="TableNormal"/>
+    <w:basedOn w:val="TableauNormal"/>
     <w:uiPriority w:val="49"/>
     <w:rsid w:val="00F33B83"/>
     <w:pPr>
@@ -10232,9 +10030,9 @@
       </w:tcPr>
     </w:tblStylePr>
   </w:style>
-  <w:style w:type="table" w:styleId="GridTable4-Accent4">
+  <w:style w:type="table" w:styleId="TableauGrille4-Accentuation4">
     <w:name w:val="Grid Table 4 Accent 4"/>
-    <w:basedOn w:val="TableNormal"/>
+    <w:basedOn w:val="TableauNormal"/>
     <w:uiPriority w:val="49"/>
     <w:rsid w:val="00F33B83"/>
     <w:pPr>
@@ -10308,9 +10106,9 @@
       </w:tcPr>
     </w:tblStylePr>
   </w:style>
-  <w:style w:type="table" w:styleId="GridTable4-Accent6">
+  <w:style w:type="table" w:styleId="TableauGrille4-Accentuation6">
     <w:name w:val="Grid Table 4 Accent 6"/>
-    <w:basedOn w:val="TableNormal"/>
+    <w:basedOn w:val="TableauNormal"/>
     <w:uiPriority w:val="49"/>
     <w:rsid w:val="00F33B83"/>
     <w:pPr>
@@ -10384,9 +10182,9 @@
       </w:tcPr>
     </w:tblStylePr>
   </w:style>
-  <w:style w:type="table" w:styleId="GridTable5Dark-Accent1">
+  <w:style w:type="table" w:styleId="TableauGrille5Fonc-Accentuation1">
     <w:name w:val="Grid Table 5 Dark Accent 1"/>
-    <w:basedOn w:val="TableNormal"/>
+    <w:basedOn w:val="TableauNormal"/>
     <w:uiPriority w:val="50"/>
     <w:rsid w:val="00F33B83"/>
     <w:pPr>
@@ -10490,9 +10288,9 @@
       </w:tcPr>
     </w:tblStylePr>
   </w:style>
-  <w:style w:type="table" w:styleId="GridTable5Dark-Accent2">
+  <w:style w:type="table" w:styleId="TableauGrille5Fonc-Accentuation2">
     <w:name w:val="Grid Table 5 Dark Accent 2"/>
-    <w:basedOn w:val="TableNormal"/>
+    <w:basedOn w:val="TableauNormal"/>
     <w:uiPriority w:val="50"/>
     <w:rsid w:val="00F33B83"/>
     <w:pPr>
@@ -10596,9 +10394,9 @@
       </w:tcPr>
     </w:tblStylePr>
   </w:style>
-  <w:style w:type="table" w:styleId="GridTable5Dark-Accent3">
+  <w:style w:type="table" w:styleId="TableauGrille5Fonc-Accentuation3">
     <w:name w:val="Grid Table 5 Dark Accent 3"/>
-    <w:basedOn w:val="TableNormal"/>
+    <w:basedOn w:val="TableauNormal"/>
     <w:uiPriority w:val="50"/>
     <w:rsid w:val="00F33B83"/>
     <w:pPr>
@@ -10702,9 +10500,9 @@
       </w:tcPr>
     </w:tblStylePr>
   </w:style>
-  <w:style w:type="table" w:styleId="GridTable5Dark-Accent4">
+  <w:style w:type="table" w:styleId="TableauGrille5Fonc-Accentuation4">
     <w:name w:val="Grid Table 5 Dark Accent 4"/>
-    <w:basedOn w:val="TableNormal"/>
+    <w:basedOn w:val="TableauNormal"/>
     <w:uiPriority w:val="50"/>
     <w:rsid w:val="00F33B83"/>
     <w:pPr>
@@ -10808,9 +10606,9 @@
       </w:tcPr>
     </w:tblStylePr>
   </w:style>
-  <w:style w:type="table" w:styleId="GridTable5Dark-Accent5">
+  <w:style w:type="table" w:styleId="TableauGrille5Fonc-Accentuation5">
     <w:name w:val="Grid Table 5 Dark Accent 5"/>
-    <w:basedOn w:val="TableNormal"/>
+    <w:basedOn w:val="TableauNormal"/>
     <w:uiPriority w:val="50"/>
     <w:rsid w:val="00F33B83"/>
     <w:pPr>
@@ -10914,9 +10712,9 @@
       </w:tcPr>
     </w:tblStylePr>
   </w:style>
-  <w:style w:type="table" w:styleId="GridTable5Dark-Accent6">
+  <w:style w:type="table" w:styleId="TableauGrille5Fonc-Accentuation6">
     <w:name w:val="Grid Table 5 Dark Accent 6"/>
-    <w:basedOn w:val="TableNormal"/>
+    <w:basedOn w:val="TableauNormal"/>
     <w:uiPriority w:val="50"/>
     <w:rsid w:val="00F33B83"/>
     <w:pPr>
@@ -11020,9 +10818,9 @@
       </w:tcPr>
     </w:tblStylePr>
   </w:style>
-  <w:style w:type="table" w:styleId="GridTable6Colorful">
+  <w:style w:type="table" w:styleId="TableauGrille6Couleur">
     <w:name w:val="Grid Table 6 Colorful"/>
-    <w:basedOn w:val="TableNormal"/>
+    <w:basedOn w:val="TableauNormal"/>
     <w:uiPriority w:val="51"/>
     <w:rsid w:val="00F33B83"/>
     <w:pPr>
@@ -11092,9 +10890,9 @@
       </w:tcPr>
     </w:tblStylePr>
   </w:style>
-  <w:style w:type="table" w:styleId="GridTable6Colorful-Accent1">
+  <w:style w:type="table" w:styleId="TableauGrille6Couleur-Accentuation1">
     <w:name w:val="Grid Table 6 Colorful Accent 1"/>
-    <w:basedOn w:val="TableNormal"/>
+    <w:basedOn w:val="TableauNormal"/>
     <w:uiPriority w:val="51"/>
     <w:rsid w:val="00F33B83"/>
     <w:pPr>
@@ -11164,9 +10962,9 @@
       </w:tcPr>
     </w:tblStylePr>
   </w:style>
-  <w:style w:type="table" w:styleId="GridTable6Colorful-Accent2">
+  <w:style w:type="table" w:styleId="TableauGrille6Couleur-Accentuation2">
     <w:name w:val="Grid Table 6 Colorful Accent 2"/>
-    <w:basedOn w:val="TableNormal"/>
+    <w:basedOn w:val="TableauNormal"/>
     <w:uiPriority w:val="51"/>
     <w:rsid w:val="00F33B83"/>
     <w:pPr>
@@ -11236,9 +11034,9 @@
       </w:tcPr>
     </w:tblStylePr>
   </w:style>
-  <w:style w:type="table" w:styleId="GridTable6Colorful-Accent3">
+  <w:style w:type="table" w:styleId="TableauGrille6Couleur-Accentuation3">
     <w:name w:val="Grid Table 6 Colorful Accent 3"/>
-    <w:basedOn w:val="TableNormal"/>
+    <w:basedOn w:val="TableauNormal"/>
     <w:uiPriority w:val="51"/>
     <w:rsid w:val="00F33B83"/>
     <w:pPr>
@@ -11308,9 +11106,9 @@
       </w:tcPr>
     </w:tblStylePr>
   </w:style>
-  <w:style w:type="table" w:styleId="GridTable6Colorful-Accent4">
+  <w:style w:type="table" w:styleId="TableauGrille6Couleur-Accentuation4">
     <w:name w:val="Grid Table 6 Colorful Accent 4"/>
-    <w:basedOn w:val="TableNormal"/>
+    <w:basedOn w:val="TableauNormal"/>
     <w:uiPriority w:val="51"/>
     <w:rsid w:val="00F33B83"/>
     <w:pPr>
@@ -11380,9 +11178,9 @@
       </w:tcPr>
     </w:tblStylePr>
   </w:style>
-  <w:style w:type="table" w:styleId="GridTable6Colorful-Accent5">
+  <w:style w:type="table" w:styleId="TableauGrille6Couleur-Accentuation5">
     <w:name w:val="Grid Table 6 Colorful Accent 5"/>
-    <w:basedOn w:val="TableNormal"/>
+    <w:basedOn w:val="TableauNormal"/>
     <w:uiPriority w:val="51"/>
     <w:rsid w:val="00F33B83"/>
     <w:pPr>
@@ -11452,9 +11250,9 @@
       </w:tcPr>
     </w:tblStylePr>
   </w:style>
-  <w:style w:type="table" w:styleId="GridTable6Colorful-Accent6">
+  <w:style w:type="table" w:styleId="TableauGrille6Couleur-Accentuation6">
     <w:name w:val="Grid Table 6 Colorful Accent 6"/>
-    <w:basedOn w:val="TableNormal"/>
+    <w:basedOn w:val="TableauNormal"/>
     <w:uiPriority w:val="51"/>
     <w:rsid w:val="00F33B83"/>
     <w:pPr>
@@ -11524,9 +11322,9 @@
       </w:tcPr>
     </w:tblStylePr>
   </w:style>
-  <w:style w:type="table" w:styleId="GridTable7Colorful">
+  <w:style w:type="table" w:styleId="TableauGrille7Couleur">
     <w:name w:val="Grid Table 7 Colorful"/>
-    <w:basedOn w:val="TableNormal"/>
+    <w:basedOn w:val="TableauNormal"/>
     <w:uiPriority w:val="52"/>
     <w:rsid w:val="00F33B83"/>
     <w:pPr>
@@ -11663,9 +11461,9 @@
       </w:tcPr>
     </w:tblStylePr>
   </w:style>
-  <w:style w:type="table" w:styleId="GridTable7Colorful-Accent1">
+  <w:style w:type="table" w:styleId="TableauGrille7Couleur-Accentuation1">
     <w:name w:val="Grid Table 7 Colorful Accent 1"/>
-    <w:basedOn w:val="TableNormal"/>
+    <w:basedOn w:val="TableauNormal"/>
     <w:uiPriority w:val="52"/>
     <w:rsid w:val="00F33B83"/>
     <w:pPr>
@@ -11802,9 +11600,9 @@
       </w:tcPr>
     </w:tblStylePr>
   </w:style>
-  <w:style w:type="table" w:styleId="GridTable7Colorful-Accent2">
+  <w:style w:type="table" w:styleId="TableauGrille7Couleur-Accentuation2">
     <w:name w:val="Grid Table 7 Colorful Accent 2"/>
-    <w:basedOn w:val="TableNormal"/>
+    <w:basedOn w:val="TableauNormal"/>
     <w:uiPriority w:val="52"/>
     <w:rsid w:val="00F33B83"/>
     <w:pPr>
@@ -11941,9 +11739,9 @@
       </w:tcPr>
     </w:tblStylePr>
   </w:style>
-  <w:style w:type="table" w:styleId="GridTable7Colorful-Accent3">
+  <w:style w:type="table" w:styleId="TableauGrille7Couleur-Accentuation3">
     <w:name w:val="Grid Table 7 Colorful Accent 3"/>
-    <w:basedOn w:val="TableNormal"/>
+    <w:basedOn w:val="TableauNormal"/>
     <w:uiPriority w:val="52"/>
     <w:rsid w:val="00F33B83"/>
     <w:pPr>
@@ -12080,9 +11878,9 @@
       </w:tcPr>
     </w:tblStylePr>
   </w:style>
-  <w:style w:type="table" w:styleId="GridTable7Colorful-Accent4">
+  <w:style w:type="table" w:styleId="TableauGrille7Couleur-Accentuation4">
     <w:name w:val="Grid Table 7 Colorful Accent 4"/>
-    <w:basedOn w:val="TableNormal"/>
+    <w:basedOn w:val="TableauNormal"/>
     <w:uiPriority w:val="52"/>
     <w:rsid w:val="00F33B83"/>
     <w:pPr>
@@ -12219,9 +12017,9 @@
       </w:tcPr>
     </w:tblStylePr>
   </w:style>
-  <w:style w:type="table" w:styleId="GridTable7Colorful-Accent5">
+  <w:style w:type="table" w:styleId="TableauGrille7Couleur-Accentuation5">
     <w:name w:val="Grid Table 7 Colorful Accent 5"/>
-    <w:basedOn w:val="TableNormal"/>
+    <w:basedOn w:val="TableauNormal"/>
     <w:uiPriority w:val="52"/>
     <w:rsid w:val="00F33B83"/>
     <w:pPr>
@@ -12358,9 +12156,9 @@
       </w:tcPr>
     </w:tblStylePr>
   </w:style>
-  <w:style w:type="table" w:styleId="GridTable7Colorful-Accent6">
+  <w:style w:type="table" w:styleId="TableauGrille7Couleur-Accentuation6">
     <w:name w:val="Grid Table 7 Colorful Accent 6"/>
-    <w:basedOn w:val="TableNormal"/>
+    <w:basedOn w:val="TableauNormal"/>
     <w:uiPriority w:val="52"/>
     <w:rsid w:val="00F33B83"/>
     <w:pPr>
@@ -12497,10 +12295,10 @@
       </w:tcPr>
     </w:tblStylePr>
   </w:style>
-  <w:style w:type="character" w:customStyle="1" w:styleId="Heading3Char">
-    <w:name w:val="Heading 3 Char"/>
-    <w:basedOn w:val="DefaultParagraphFont"/>
-    <w:link w:val="Heading3"/>
+  <w:style w:type="character" w:customStyle="1" w:styleId="Titre3Car">
+    <w:name w:val="Titre 3 Car"/>
+    <w:basedOn w:val="Policepardfaut"/>
+    <w:link w:val="Titre3"/>
     <w:uiPriority w:val="6"/>
     <w:semiHidden/>
     <w:rsid w:val="00F33B83"/>
@@ -12511,10 +12309,10 @@
       <w:szCs w:val="24"/>
     </w:rPr>
   </w:style>
-  <w:style w:type="character" w:customStyle="1" w:styleId="Heading4Char">
-    <w:name w:val="Heading 4 Char"/>
-    <w:basedOn w:val="DefaultParagraphFont"/>
-    <w:link w:val="Heading4"/>
+  <w:style w:type="character" w:customStyle="1" w:styleId="Titre4Car">
+    <w:name w:val="Titre 4 Car"/>
+    <w:basedOn w:val="Policepardfaut"/>
+    <w:link w:val="Titre4"/>
     <w:uiPriority w:val="6"/>
     <w:semiHidden/>
     <w:rsid w:val="00487996"/>
@@ -12525,10 +12323,10 @@
       <w:color w:val="1F4E79" w:themeColor="accent1" w:themeShade="80"/>
     </w:rPr>
   </w:style>
-  <w:style w:type="character" w:customStyle="1" w:styleId="Heading5Char">
-    <w:name w:val="Heading 5 Char"/>
-    <w:basedOn w:val="DefaultParagraphFont"/>
-    <w:link w:val="Heading5"/>
+  <w:style w:type="character" w:customStyle="1" w:styleId="Titre5Car">
+    <w:name w:val="Titre 5 Car"/>
+    <w:basedOn w:val="Policepardfaut"/>
+    <w:link w:val="Titre5"/>
     <w:uiPriority w:val="6"/>
     <w:semiHidden/>
     <w:rsid w:val="00487996"/>
@@ -12537,10 +12335,10 @@
       <w:color w:val="1F4E79" w:themeColor="accent1" w:themeShade="80"/>
     </w:rPr>
   </w:style>
-  <w:style w:type="character" w:customStyle="1" w:styleId="Heading6Char">
-    <w:name w:val="Heading 6 Char"/>
-    <w:basedOn w:val="DefaultParagraphFont"/>
-    <w:link w:val="Heading6"/>
+  <w:style w:type="character" w:customStyle="1" w:styleId="Titre6Car">
+    <w:name w:val="Titre 6 Car"/>
+    <w:basedOn w:val="Policepardfaut"/>
+    <w:link w:val="Titre6"/>
     <w:uiPriority w:val="6"/>
     <w:semiHidden/>
     <w:rsid w:val="00487996"/>
@@ -12550,10 +12348,10 @@
       <w:color w:val="1F4D78" w:themeColor="accent1" w:themeShade="7F"/>
     </w:rPr>
   </w:style>
-  <w:style w:type="character" w:customStyle="1" w:styleId="Heading7Char">
-    <w:name w:val="Heading 7 Char"/>
-    <w:basedOn w:val="DefaultParagraphFont"/>
-    <w:link w:val="Heading7"/>
+  <w:style w:type="character" w:customStyle="1" w:styleId="Titre7Car">
+    <w:name w:val="Titre 7 Car"/>
+    <w:basedOn w:val="Policepardfaut"/>
+    <w:link w:val="Titre7"/>
     <w:uiPriority w:val="6"/>
     <w:semiHidden/>
     <w:rsid w:val="00F33B83"/>
@@ -12564,10 +12362,10 @@
       <w:color w:val="1F4D78" w:themeColor="accent1" w:themeShade="7F"/>
     </w:rPr>
   </w:style>
-  <w:style w:type="character" w:customStyle="1" w:styleId="Heading8Char">
-    <w:name w:val="Heading 8 Char"/>
-    <w:basedOn w:val="DefaultParagraphFont"/>
-    <w:link w:val="Heading8"/>
+  <w:style w:type="character" w:customStyle="1" w:styleId="Titre8Car">
+    <w:name w:val="Titre 8 Car"/>
+    <w:basedOn w:val="Policepardfaut"/>
+    <w:link w:val="Titre8"/>
     <w:uiPriority w:val="6"/>
     <w:semiHidden/>
     <w:rsid w:val="00F33B83"/>
@@ -12577,10 +12375,10 @@
       <w:szCs w:val="21"/>
     </w:rPr>
   </w:style>
-  <w:style w:type="character" w:customStyle="1" w:styleId="Heading9Char">
-    <w:name w:val="Heading 9 Char"/>
-    <w:basedOn w:val="DefaultParagraphFont"/>
-    <w:link w:val="Heading9"/>
+  <w:style w:type="character" w:customStyle="1" w:styleId="Titre9Car">
+    <w:name w:val="Titre 9 Car"/>
+    <w:basedOn w:val="Policepardfaut"/>
+    <w:link w:val="Titre9"/>
     <w:uiPriority w:val="6"/>
     <w:semiHidden/>
     <w:rsid w:val="00F33B83"/>
@@ -12592,18 +12390,18 @@
       <w:szCs w:val="21"/>
     </w:rPr>
   </w:style>
-  <w:style w:type="character" w:styleId="HTMLAcronym">
+  <w:style w:type="character" w:styleId="AcronymeHTML">
     <w:name w:val="HTML Acronym"/>
-    <w:basedOn w:val="DefaultParagraphFont"/>
+    <w:basedOn w:val="Policepardfaut"/>
     <w:uiPriority w:val="99"/>
     <w:semiHidden/>
     <w:unhideWhenUsed/>
     <w:rsid w:val="00F33B83"/>
   </w:style>
-  <w:style w:type="paragraph" w:styleId="HTMLAddress">
+  <w:style w:type="paragraph" w:styleId="AdresseHTML">
     <w:name w:val="HTML Address"/>
     <w:basedOn w:val="Normal"/>
-    <w:link w:val="HTMLAddressChar"/>
+    <w:link w:val="AdresseHTMLCar"/>
     <w:uiPriority w:val="99"/>
     <w:semiHidden/>
     <w:unhideWhenUsed/>
@@ -12616,10 +12414,10 @@
       <w:iCs/>
     </w:rPr>
   </w:style>
-  <w:style w:type="character" w:customStyle="1" w:styleId="HTMLAddressChar">
-    <w:name w:val="HTML Address Char"/>
-    <w:basedOn w:val="DefaultParagraphFont"/>
-    <w:link w:val="HTMLAddress"/>
+  <w:style w:type="character" w:customStyle="1" w:styleId="AdresseHTMLCar">
+    <w:name w:val="Adresse HTML Car"/>
+    <w:basedOn w:val="Policepardfaut"/>
+    <w:link w:val="AdresseHTML"/>
     <w:uiPriority w:val="99"/>
     <w:semiHidden/>
     <w:rsid w:val="00F33B83"/>
@@ -12628,9 +12426,9 @@
       <w:iCs/>
     </w:rPr>
   </w:style>
-  <w:style w:type="character" w:styleId="HTMLCite">
+  <w:style w:type="character" w:styleId="CitationHTML">
     <w:name w:val="HTML Cite"/>
-    <w:basedOn w:val="DefaultParagraphFont"/>
+    <w:basedOn w:val="Policepardfaut"/>
     <w:uiPriority w:val="99"/>
     <w:semiHidden/>
     <w:unhideWhenUsed/>
@@ -12640,9 +12438,9 @@
       <w:iCs/>
     </w:rPr>
   </w:style>
-  <w:style w:type="character" w:styleId="HTMLCode">
+  <w:style w:type="character" w:styleId="CodeHTML">
     <w:name w:val="HTML Code"/>
-    <w:basedOn w:val="DefaultParagraphFont"/>
+    <w:basedOn w:val="Policepardfaut"/>
     <w:uiPriority w:val="99"/>
     <w:semiHidden/>
     <w:unhideWhenUsed/>
@@ -12653,9 +12451,9 @@
       <w:szCs w:val="20"/>
     </w:rPr>
   </w:style>
-  <w:style w:type="character" w:styleId="HTMLDefinition">
+  <w:style w:type="character" w:styleId="DfinitionHTML">
     <w:name w:val="HTML Definition"/>
-    <w:basedOn w:val="DefaultParagraphFont"/>
+    <w:basedOn w:val="Policepardfaut"/>
     <w:uiPriority w:val="99"/>
     <w:semiHidden/>
     <w:unhideWhenUsed/>
@@ -12665,9 +12463,9 @@
       <w:iCs/>
     </w:rPr>
   </w:style>
-  <w:style w:type="character" w:styleId="HTMLKeyboard">
+  <w:style w:type="character" w:styleId="ClavierHTML">
     <w:name w:val="HTML Keyboard"/>
-    <w:basedOn w:val="DefaultParagraphFont"/>
+    <w:basedOn w:val="Policepardfaut"/>
     <w:uiPriority w:val="99"/>
     <w:semiHidden/>
     <w:unhideWhenUsed/>
@@ -12678,10 +12476,10 @@
       <w:szCs w:val="20"/>
     </w:rPr>
   </w:style>
-  <w:style w:type="paragraph" w:styleId="HTMLPreformatted">
+  <w:style w:type="paragraph" w:styleId="PrformatHTML">
     <w:name w:val="HTML Preformatted"/>
     <w:basedOn w:val="Normal"/>
-    <w:link w:val="HTMLPreformattedChar"/>
+    <w:link w:val="PrformatHTMLCar"/>
     <w:uiPriority w:val="99"/>
     <w:semiHidden/>
     <w:unhideWhenUsed/>
@@ -12694,10 +12492,10 @@
       <w:szCs w:val="20"/>
     </w:rPr>
   </w:style>
-  <w:style w:type="character" w:customStyle="1" w:styleId="HTMLPreformattedChar">
-    <w:name w:val="HTML Preformatted Char"/>
-    <w:basedOn w:val="DefaultParagraphFont"/>
-    <w:link w:val="HTMLPreformatted"/>
+  <w:style w:type="character" w:customStyle="1" w:styleId="PrformatHTMLCar">
+    <w:name w:val="Préformaté HTML Car"/>
+    <w:basedOn w:val="Policepardfaut"/>
+    <w:link w:val="PrformatHTML"/>
     <w:uiPriority w:val="99"/>
     <w:semiHidden/>
     <w:rsid w:val="00F33B83"/>
@@ -12706,9 +12504,9 @@
       <w:szCs w:val="20"/>
     </w:rPr>
   </w:style>
-  <w:style w:type="character" w:styleId="HTMLSample">
+  <w:style w:type="character" w:styleId="ExempleHTML">
     <w:name w:val="HTML Sample"/>
-    <w:basedOn w:val="DefaultParagraphFont"/>
+    <w:basedOn w:val="Policepardfaut"/>
     <w:uiPriority w:val="99"/>
     <w:semiHidden/>
     <w:unhideWhenUsed/>
@@ -12719,9 +12517,9 @@
       <w:szCs w:val="24"/>
     </w:rPr>
   </w:style>
-  <w:style w:type="character" w:styleId="HTMLTypewriter">
+  <w:style w:type="character" w:styleId="MachinecrireHTML">
     <w:name w:val="HTML Typewriter"/>
-    <w:basedOn w:val="DefaultParagraphFont"/>
+    <w:basedOn w:val="Policepardfaut"/>
     <w:uiPriority w:val="99"/>
     <w:semiHidden/>
     <w:unhideWhenUsed/>
@@ -12732,9 +12530,9 @@
       <w:szCs w:val="20"/>
     </w:rPr>
   </w:style>
-  <w:style w:type="character" w:styleId="HTMLVariable">
+  <w:style w:type="character" w:styleId="VariableHTML">
     <w:name w:val="HTML Variable"/>
-    <w:basedOn w:val="DefaultParagraphFont"/>
+    <w:basedOn w:val="Policepardfaut"/>
     <w:uiPriority w:val="99"/>
     <w:semiHidden/>
     <w:unhideWhenUsed/>
@@ -12870,7 +12668,7 @@
       <w:ind w:left="1980" w:hanging="220"/>
     </w:pPr>
   </w:style>
-  <w:style w:type="paragraph" w:styleId="IndexHeading">
+  <w:style w:type="paragraph" w:styleId="Titreindex">
     <w:name w:val="index heading"/>
     <w:basedOn w:val="Normal"/>
     <w:next w:val="Index1"/>
@@ -12884,11 +12682,11 @@
       <w:bCs/>
     </w:rPr>
   </w:style>
-  <w:style w:type="paragraph" w:styleId="IntenseQuote">
+  <w:style w:type="paragraph" w:styleId="Citationintense">
     <w:name w:val="Intense Quote"/>
     <w:basedOn w:val="Normal"/>
     <w:next w:val="Normal"/>
-    <w:link w:val="IntenseQuoteChar"/>
+    <w:link w:val="CitationintenseCar"/>
     <w:uiPriority w:val="30"/>
     <w:semiHidden/>
     <w:unhideWhenUsed/>
@@ -12908,10 +12706,10 @@
       <w:color w:val="1F4E79" w:themeColor="accent1" w:themeShade="80"/>
     </w:rPr>
   </w:style>
-  <w:style w:type="character" w:customStyle="1" w:styleId="IntenseQuoteChar">
-    <w:name w:val="Intense Quote Char"/>
-    <w:basedOn w:val="DefaultParagraphFont"/>
-    <w:link w:val="IntenseQuote"/>
+  <w:style w:type="character" w:customStyle="1" w:styleId="CitationintenseCar">
+    <w:name w:val="Citation intense Car"/>
+    <w:basedOn w:val="Policepardfaut"/>
+    <w:link w:val="Citationintense"/>
     <w:uiPriority w:val="30"/>
     <w:semiHidden/>
     <w:rsid w:val="00594254"/>
@@ -12921,9 +12719,9 @@
       <w:color w:val="1F4E79" w:themeColor="accent1" w:themeShade="80"/>
     </w:rPr>
   </w:style>
-  <w:style w:type="character" w:styleId="IntenseReference">
+  <w:style w:type="character" w:styleId="Rfrenceintense">
     <w:name w:val="Intense Reference"/>
-    <w:basedOn w:val="DefaultParagraphFont"/>
+    <w:basedOn w:val="Policepardfaut"/>
     <w:uiPriority w:val="32"/>
     <w:semiHidden/>
     <w:unhideWhenUsed/>
@@ -12938,9 +12736,9 @@
       <w:spacing w:val="0"/>
     </w:rPr>
   </w:style>
-  <w:style w:type="table" w:styleId="LightGrid">
+  <w:style w:type="table" w:styleId="Grilleclaire">
     <w:name w:val="Light Grid"/>
-    <w:basedOn w:val="TableNormal"/>
+    <w:basedOn w:val="TableauNormal"/>
     <w:uiPriority w:val="62"/>
     <w:semiHidden/>
     <w:unhideWhenUsed/>
@@ -13063,9 +12861,9 @@
       </w:tcPr>
     </w:tblStylePr>
   </w:style>
-  <w:style w:type="table" w:styleId="LightGrid-Accent1">
+  <w:style w:type="table" w:styleId="Grilleclaire-Accent1">
     <w:name w:val="Light Grid Accent 1"/>
-    <w:basedOn w:val="TableNormal"/>
+    <w:basedOn w:val="TableauNormal"/>
     <w:uiPriority w:val="62"/>
     <w:semiHidden/>
     <w:unhideWhenUsed/>
@@ -13188,9 +12986,9 @@
       </w:tcPr>
     </w:tblStylePr>
   </w:style>
-  <w:style w:type="table" w:styleId="LightGrid-Accent2">
+  <w:style w:type="table" w:styleId="Grilleclaire-Accent2">
     <w:name w:val="Light Grid Accent 2"/>
-    <w:basedOn w:val="TableNormal"/>
+    <w:basedOn w:val="TableauNormal"/>
     <w:uiPriority w:val="62"/>
     <w:semiHidden/>
     <w:unhideWhenUsed/>
@@ -13313,9 +13111,9 @@
       </w:tcPr>
     </w:tblStylePr>
   </w:style>
-  <w:style w:type="table" w:styleId="LightGrid-Accent3">
+  <w:style w:type="table" w:styleId="Grilleclaire-Accent3">
     <w:name w:val="Light Grid Accent 3"/>
-    <w:basedOn w:val="TableNormal"/>
+    <w:basedOn w:val="TableauNormal"/>
     <w:uiPriority w:val="62"/>
     <w:semiHidden/>
     <w:unhideWhenUsed/>
@@ -13438,9 +13236,9 @@
       </w:tcPr>
     </w:tblStylePr>
   </w:style>
-  <w:style w:type="table" w:styleId="LightGrid-Accent4">
+  <w:style w:type="table" w:styleId="Grilleclaire-Accent4">
     <w:name w:val="Light Grid Accent 4"/>
-    <w:basedOn w:val="TableNormal"/>
+    <w:basedOn w:val="TableauNormal"/>
     <w:uiPriority w:val="62"/>
     <w:semiHidden/>
     <w:unhideWhenUsed/>
@@ -13563,9 +13361,9 @@
       </w:tcPr>
     </w:tblStylePr>
   </w:style>
-  <w:style w:type="table" w:styleId="LightGrid-Accent5">
+  <w:style w:type="table" w:styleId="Grilleclaire-Accent5">
     <w:name w:val="Light Grid Accent 5"/>
-    <w:basedOn w:val="TableNormal"/>
+    <w:basedOn w:val="TableauNormal"/>
     <w:uiPriority w:val="62"/>
     <w:semiHidden/>
     <w:unhideWhenUsed/>
@@ -13688,9 +13486,9 @@
       </w:tcPr>
     </w:tblStylePr>
   </w:style>
-  <w:style w:type="table" w:styleId="LightGrid-Accent6">
+  <w:style w:type="table" w:styleId="Grilleclaire-Accent6">
     <w:name w:val="Light Grid Accent 6"/>
-    <w:basedOn w:val="TableNormal"/>
+    <w:basedOn w:val="TableauNormal"/>
     <w:uiPriority w:val="62"/>
     <w:semiHidden/>
     <w:unhideWhenUsed/>
@@ -13813,9 +13611,9 @@
       </w:tcPr>
     </w:tblStylePr>
   </w:style>
-  <w:style w:type="table" w:styleId="LightList">
+  <w:style w:type="table" w:styleId="Listeclaire">
     <w:name w:val="Light List"/>
-    <w:basedOn w:val="TableNormal"/>
+    <w:basedOn w:val="TableauNormal"/>
     <w:uiPriority w:val="61"/>
     <w:semiHidden/>
     <w:unhideWhenUsed/>
@@ -13900,9 +13698,9 @@
       </w:tcPr>
     </w:tblStylePr>
   </w:style>
-  <w:style w:type="table" w:styleId="LightList-Accent1">
+  <w:style w:type="table" w:styleId="Listeclaire-Accent1">
     <w:name w:val="Light List Accent 1"/>
-    <w:basedOn w:val="TableNormal"/>
+    <w:basedOn w:val="TableauNormal"/>
     <w:uiPriority w:val="61"/>
     <w:semiHidden/>
     <w:unhideWhenUsed/>
@@ -13987,9 +13785,9 @@
       </w:tcPr>
     </w:tblStylePr>
   </w:style>
-  <w:style w:type="table" w:styleId="LightList-Accent2">
+  <w:style w:type="table" w:styleId="Listeclaire-Accent2">
     <w:name w:val="Light List Accent 2"/>
-    <w:basedOn w:val="TableNormal"/>
+    <w:basedOn w:val="TableauNormal"/>
     <w:uiPriority w:val="61"/>
     <w:semiHidden/>
     <w:unhideWhenUsed/>
@@ -14074,9 +13872,9 @@
       </w:tcPr>
     </w:tblStylePr>
   </w:style>
-  <w:style w:type="table" w:styleId="LightList-Accent3">
+  <w:style w:type="table" w:styleId="Listeclaire-Accent3">
     <w:name w:val="Light List Accent 3"/>
-    <w:basedOn w:val="TableNormal"/>
+    <w:basedOn w:val="TableauNormal"/>
     <w:uiPriority w:val="61"/>
     <w:semiHidden/>
     <w:unhideWhenUsed/>
@@ -14161,9 +13959,9 @@
       </w:tcPr>
     </w:tblStylePr>
   </w:style>
-  <w:style w:type="table" w:styleId="LightList-Accent4">
+  <w:style w:type="table" w:styleId="Listeclaire-Accent4">
     <w:name w:val="Light List Accent 4"/>
-    <w:basedOn w:val="TableNormal"/>
+    <w:basedOn w:val="TableauNormal"/>
     <w:uiPriority w:val="61"/>
     <w:semiHidden/>
     <w:unhideWhenUsed/>
@@ -14248,9 +14046,9 @@
       </w:tcPr>
     </w:tblStylePr>
   </w:style>
-  <w:style w:type="table" w:styleId="LightList-Accent5">
+  <w:style w:type="table" w:styleId="Listeclaire-Accent5">
     <w:name w:val="Light List Accent 5"/>
-    <w:basedOn w:val="TableNormal"/>
+    <w:basedOn w:val="TableauNormal"/>
     <w:uiPriority w:val="61"/>
     <w:semiHidden/>
     <w:unhideWhenUsed/>
@@ -14335,9 +14133,9 @@
       </w:tcPr>
     </w:tblStylePr>
   </w:style>
-  <w:style w:type="table" w:styleId="LightList-Accent6">
+  <w:style w:type="table" w:styleId="Listeclaire-Accent6">
     <w:name w:val="Light List Accent 6"/>
-    <w:basedOn w:val="TableNormal"/>
+    <w:basedOn w:val="TableauNormal"/>
     <w:uiPriority w:val="61"/>
     <w:semiHidden/>
     <w:unhideWhenUsed/>
@@ -14422,9 +14220,9 @@
       </w:tcPr>
     </w:tblStylePr>
   </w:style>
-  <w:style w:type="table" w:styleId="LightShading">
+  <w:style w:type="table" w:styleId="Ombrageclair">
     <w:name w:val="Light Shading"/>
-    <w:basedOn w:val="TableNormal"/>
+    <w:basedOn w:val="TableauNormal"/>
     <w:uiPriority w:val="60"/>
     <w:semiHidden/>
     <w:unhideWhenUsed/>
@@ -14520,9 +14318,9 @@
       </w:tcPr>
     </w:tblStylePr>
   </w:style>
-  <w:style w:type="table" w:styleId="LightShading-Accent1">
+  <w:style w:type="table" w:styleId="Trameclaire-Accent1">
     <w:name w:val="Light Shading Accent 1"/>
-    <w:basedOn w:val="TableNormal"/>
+    <w:basedOn w:val="TableauNormal"/>
     <w:uiPriority w:val="60"/>
     <w:semiHidden/>
     <w:unhideWhenUsed/>
@@ -14618,9 +14416,9 @@
       </w:tcPr>
     </w:tblStylePr>
   </w:style>
-  <w:style w:type="table" w:styleId="LightShading-Accent2">
+  <w:style w:type="table" w:styleId="Trameclaire-Accent2">
     <w:name w:val="Light Shading Accent 2"/>
-    <w:basedOn w:val="TableNormal"/>
+    <w:basedOn w:val="TableauNormal"/>
     <w:uiPriority w:val="60"/>
     <w:semiHidden/>
     <w:unhideWhenUsed/>
@@ -14716,9 +14514,9 @@
       </w:tcPr>
     </w:tblStylePr>
   </w:style>
-  <w:style w:type="table" w:styleId="LightShading-Accent3">
+  <w:style w:type="table" w:styleId="Trameclaire-Accent3">
     <w:name w:val="Light Shading Accent 3"/>
-    <w:basedOn w:val="TableNormal"/>
+    <w:basedOn w:val="TableauNormal"/>
     <w:uiPriority w:val="60"/>
     <w:semiHidden/>
     <w:unhideWhenUsed/>
@@ -14814,9 +14612,9 @@
       </w:tcPr>
     </w:tblStylePr>
   </w:style>
-  <w:style w:type="table" w:styleId="LightShading-Accent4">
+  <w:style w:type="table" w:styleId="Trameclaire-Accent4">
     <w:name w:val="Light Shading Accent 4"/>
-    <w:basedOn w:val="TableNormal"/>
+    <w:basedOn w:val="TableauNormal"/>
     <w:uiPriority w:val="60"/>
     <w:semiHidden/>
     <w:unhideWhenUsed/>
@@ -14912,9 +14710,9 @@
       </w:tcPr>
     </w:tblStylePr>
   </w:style>
-  <w:style w:type="table" w:styleId="LightShading-Accent5">
+  <w:style w:type="table" w:styleId="Trameclaire-Accent5">
     <w:name w:val="Light Shading Accent 5"/>
-    <w:basedOn w:val="TableNormal"/>
+    <w:basedOn w:val="TableauNormal"/>
     <w:uiPriority w:val="60"/>
     <w:semiHidden/>
     <w:unhideWhenUsed/>
@@ -15010,9 +14808,9 @@
       </w:tcPr>
     </w:tblStylePr>
   </w:style>
-  <w:style w:type="table" w:styleId="LightShading-Accent6">
+  <w:style w:type="table" w:styleId="Trameclaire-Accent6">
     <w:name w:val="Light Shading Accent 6"/>
-    <w:basedOn w:val="TableNormal"/>
+    <w:basedOn w:val="TableauNormal"/>
     <w:uiPriority w:val="60"/>
     <w:semiHidden/>
     <w:unhideWhenUsed/>
@@ -15108,15 +14906,15 @@
       </w:tcPr>
     </w:tblStylePr>
   </w:style>
-  <w:style w:type="character" w:styleId="LineNumber">
+  <w:style w:type="character" w:styleId="Numrodeligne">
     <w:name w:val="line number"/>
-    <w:basedOn w:val="DefaultParagraphFont"/>
+    <w:basedOn w:val="Policepardfaut"/>
     <w:uiPriority w:val="99"/>
     <w:semiHidden/>
     <w:unhideWhenUsed/>
     <w:rsid w:val="00F33B83"/>
   </w:style>
-  <w:style w:type="paragraph" w:styleId="List">
+  <w:style w:type="paragraph" w:styleId="Liste">
     <w:name w:val="List"/>
     <w:basedOn w:val="Normal"/>
     <w:uiPriority w:val="99"/>
@@ -15128,7 +14926,7 @@
       <w:contextualSpacing/>
     </w:pPr>
   </w:style>
-  <w:style w:type="paragraph" w:styleId="List2">
+  <w:style w:type="paragraph" w:styleId="Liste2">
     <w:name w:val="List 2"/>
     <w:basedOn w:val="Normal"/>
     <w:uiPriority w:val="99"/>
@@ -15140,7 +14938,7 @@
       <w:contextualSpacing/>
     </w:pPr>
   </w:style>
-  <w:style w:type="paragraph" w:styleId="List3">
+  <w:style w:type="paragraph" w:styleId="Liste3">
     <w:name w:val="List 3"/>
     <w:basedOn w:val="Normal"/>
     <w:uiPriority w:val="99"/>
@@ -15152,7 +14950,7 @@
       <w:contextualSpacing/>
     </w:pPr>
   </w:style>
-  <w:style w:type="paragraph" w:styleId="List4">
+  <w:style w:type="paragraph" w:styleId="Liste4">
     <w:name w:val="List 4"/>
     <w:basedOn w:val="Normal"/>
     <w:uiPriority w:val="99"/>
@@ -15164,7 +14962,7 @@
       <w:contextualSpacing/>
     </w:pPr>
   </w:style>
-  <w:style w:type="paragraph" w:styleId="List5">
+  <w:style w:type="paragraph" w:styleId="Liste5">
     <w:name w:val="List 5"/>
     <w:basedOn w:val="Normal"/>
     <w:uiPriority w:val="99"/>
@@ -15176,7 +14974,7 @@
       <w:contextualSpacing/>
     </w:pPr>
   </w:style>
-  <w:style w:type="paragraph" w:styleId="ListBullet2">
+  <w:style w:type="paragraph" w:styleId="Listepuces2">
     <w:name w:val="List Bullet 2"/>
     <w:basedOn w:val="Normal"/>
     <w:uiPriority w:val="99"/>
@@ -15190,7 +14988,7 @@
       <w:contextualSpacing/>
     </w:pPr>
   </w:style>
-  <w:style w:type="paragraph" w:styleId="ListBullet3">
+  <w:style w:type="paragraph" w:styleId="Listepuces3">
     <w:name w:val="List Bullet 3"/>
     <w:basedOn w:val="Normal"/>
     <w:uiPriority w:val="99"/>
@@ -15204,7 +15002,7 @@
       <w:contextualSpacing/>
     </w:pPr>
   </w:style>
-  <w:style w:type="paragraph" w:styleId="ListBullet4">
+  <w:style w:type="paragraph" w:styleId="Listepuces4">
     <w:name w:val="List Bullet 4"/>
     <w:basedOn w:val="Normal"/>
     <w:uiPriority w:val="99"/>
@@ -15218,7 +15016,7 @@
       <w:contextualSpacing/>
     </w:pPr>
   </w:style>
-  <w:style w:type="paragraph" w:styleId="ListBullet5">
+  <w:style w:type="paragraph" w:styleId="Listepuces5">
     <w:name w:val="List Bullet 5"/>
     <w:basedOn w:val="Normal"/>
     <w:uiPriority w:val="99"/>
@@ -15232,7 +15030,7 @@
       <w:contextualSpacing/>
     </w:pPr>
   </w:style>
-  <w:style w:type="paragraph" w:styleId="ListContinue">
+  <w:style w:type="paragraph" w:styleId="Listecontinue">
     <w:name w:val="List Continue"/>
     <w:basedOn w:val="Normal"/>
     <w:uiPriority w:val="99"/>
@@ -15245,7 +15043,7 @@
       <w:contextualSpacing/>
     </w:pPr>
   </w:style>
-  <w:style w:type="paragraph" w:styleId="ListContinue2">
+  <w:style w:type="paragraph" w:styleId="Listecontinue2">
     <w:name w:val="List Continue 2"/>
     <w:basedOn w:val="Normal"/>
     <w:uiPriority w:val="99"/>
@@ -15258,7 +15056,7 @@
       <w:contextualSpacing/>
     </w:pPr>
   </w:style>
-  <w:style w:type="paragraph" w:styleId="ListContinue3">
+  <w:style w:type="paragraph" w:styleId="Listecontinue3">
     <w:name w:val="List Continue 3"/>
     <w:basedOn w:val="Normal"/>
     <w:uiPriority w:val="99"/>
@@ -15271,7 +15069,7 @@
       <w:contextualSpacing/>
     </w:pPr>
   </w:style>
-  <w:style w:type="paragraph" w:styleId="ListContinue4">
+  <w:style w:type="paragraph" w:styleId="Listecontinue4">
     <w:name w:val="List Continue 4"/>
     <w:basedOn w:val="Normal"/>
     <w:uiPriority w:val="99"/>
@@ -15284,7 +15082,7 @@
       <w:contextualSpacing/>
     </w:pPr>
   </w:style>
-  <w:style w:type="paragraph" w:styleId="ListContinue5">
+  <w:style w:type="paragraph" w:styleId="Listecontinue5">
     <w:name w:val="List Continue 5"/>
     <w:basedOn w:val="Normal"/>
     <w:uiPriority w:val="99"/>
@@ -15297,7 +15095,7 @@
       <w:contextualSpacing/>
     </w:pPr>
   </w:style>
-  <w:style w:type="paragraph" w:styleId="ListNumber2">
+  <w:style w:type="paragraph" w:styleId="Listenumros2">
     <w:name w:val="List Number 2"/>
     <w:basedOn w:val="Normal"/>
     <w:uiPriority w:val="99"/>
@@ -15311,7 +15109,7 @@
       <w:contextualSpacing/>
     </w:pPr>
   </w:style>
-  <w:style w:type="paragraph" w:styleId="ListNumber3">
+  <w:style w:type="paragraph" w:styleId="Listenumros3">
     <w:name w:val="List Number 3"/>
     <w:basedOn w:val="Normal"/>
     <w:uiPriority w:val="99"/>
@@ -15325,7 +15123,7 @@
       <w:contextualSpacing/>
     </w:pPr>
   </w:style>
-  <w:style w:type="paragraph" w:styleId="ListNumber4">
+  <w:style w:type="paragraph" w:styleId="Listenumros4">
     <w:name w:val="List Number 4"/>
     <w:basedOn w:val="Normal"/>
     <w:uiPriority w:val="99"/>
@@ -15339,7 +15137,7 @@
       <w:contextualSpacing/>
     </w:pPr>
   </w:style>
-  <w:style w:type="paragraph" w:styleId="ListNumber5">
+  <w:style w:type="paragraph" w:styleId="Listenumros5">
     <w:name w:val="List Number 5"/>
     <w:basedOn w:val="Normal"/>
     <w:uiPriority w:val="99"/>
@@ -15353,7 +15151,7 @@
       <w:contextualSpacing/>
     </w:pPr>
   </w:style>
-  <w:style w:type="paragraph" w:styleId="ListParagraph">
+  <w:style w:type="paragraph" w:styleId="Paragraphedeliste">
     <w:name w:val="List Paragraph"/>
     <w:basedOn w:val="Normal"/>
     <w:uiPriority w:val="34"/>
@@ -15365,9 +15163,9 @@
       <w:contextualSpacing/>
     </w:pPr>
   </w:style>
-  <w:style w:type="table" w:styleId="ListTable1Light">
+  <w:style w:type="table" w:styleId="TableauListe1Clair">
     <w:name w:val="List Table 1 Light"/>
-    <w:basedOn w:val="TableNormal"/>
+    <w:basedOn w:val="TableauNormal"/>
     <w:uiPriority w:val="46"/>
     <w:rsid w:val="00F33B83"/>
     <w:pPr>
@@ -15426,9 +15224,9 @@
       </w:tcPr>
     </w:tblStylePr>
   </w:style>
-  <w:style w:type="table" w:styleId="ListTable1Light-Accent1">
+  <w:style w:type="table" w:styleId="TableauListe1Clair-Accentuation1">
     <w:name w:val="List Table 1 Light Accent 1"/>
-    <w:basedOn w:val="TableNormal"/>
+    <w:basedOn w:val="TableauNormal"/>
     <w:uiPriority w:val="46"/>
     <w:rsid w:val="00F33B83"/>
     <w:pPr>
@@ -15487,9 +15285,9 @@
       </w:tcPr>
     </w:tblStylePr>
   </w:style>
-  <w:style w:type="table" w:styleId="ListTable1Light-Accent2">
+  <w:style w:type="table" w:styleId="TableauListe1Clair-Accentuation2">
     <w:name w:val="List Table 1 Light Accent 2"/>
-    <w:basedOn w:val="TableNormal"/>
+    <w:basedOn w:val="TableauNormal"/>
     <w:uiPriority w:val="46"/>
     <w:rsid w:val="00F33B83"/>
     <w:pPr>
@@ -15548,9 +15346,9 @@
       </w:tcPr>
     </w:tblStylePr>
   </w:style>
-  <w:style w:type="table" w:styleId="ListTable1Light-Accent3">
+  <w:style w:type="table" w:styleId="TableauListe1Clair-Accentuation3">
     <w:name w:val="List Table 1 Light Accent 3"/>
-    <w:basedOn w:val="TableNormal"/>
+    <w:basedOn w:val="TableauNormal"/>
     <w:uiPriority w:val="46"/>
     <w:rsid w:val="00F33B83"/>
     <w:pPr>
@@ -15609,9 +15407,9 @@
       </w:tcPr>
     </w:tblStylePr>
   </w:style>
-  <w:style w:type="table" w:styleId="ListTable1Light-Accent4">
+  <w:style w:type="table" w:styleId="TableauListe1Clair-Accentuation4">
     <w:name w:val="List Table 1 Light Accent 4"/>
-    <w:basedOn w:val="TableNormal"/>
+    <w:basedOn w:val="TableauNormal"/>
     <w:uiPriority w:val="46"/>
     <w:rsid w:val="00F33B83"/>
     <w:pPr>
@@ -15670,9 +15468,9 @@
       </w:tcPr>
     </w:tblStylePr>
   </w:style>
-  <w:style w:type="table" w:styleId="ListTable1Light-Accent5">
+  <w:style w:type="table" w:styleId="TableauListe1Clair-Accentuation5">
     <w:name w:val="List Table 1 Light Accent 5"/>
-    <w:basedOn w:val="TableNormal"/>
+    <w:basedOn w:val="TableauNormal"/>
     <w:uiPriority w:val="46"/>
     <w:rsid w:val="00F33B83"/>
     <w:pPr>
@@ -15731,9 +15529,9 @@
       </w:tcPr>
     </w:tblStylePr>
   </w:style>
-  <w:style w:type="table" w:styleId="ListTable1Light-Accent6">
+  <w:style w:type="table" w:styleId="TableauListe1Clair-Accentuation6">
     <w:name w:val="List Table 1 Light Accent 6"/>
-    <w:basedOn w:val="TableNormal"/>
+    <w:basedOn w:val="TableauNormal"/>
     <w:uiPriority w:val="46"/>
     <w:rsid w:val="00F33B83"/>
     <w:pPr>
@@ -15792,9 +15590,9 @@
       </w:tcPr>
     </w:tblStylePr>
   </w:style>
-  <w:style w:type="table" w:styleId="ListTable2">
+  <w:style w:type="table" w:styleId="TableauListe2">
     <w:name w:val="List Table 2"/>
-    <w:basedOn w:val="TableNormal"/>
+    <w:basedOn w:val="TableauNormal"/>
     <w:uiPriority w:val="47"/>
     <w:rsid w:val="00F33B83"/>
     <w:pPr>
@@ -15846,9 +15644,9 @@
       </w:tcPr>
     </w:tblStylePr>
   </w:style>
-  <w:style w:type="table" w:styleId="ListTable2-Accent1">
+  <w:style w:type="table" w:styleId="TableauListe2-Accentuation1">
     <w:name w:val="List Table 2 Accent 1"/>
-    <w:basedOn w:val="TableNormal"/>
+    <w:basedOn w:val="TableauNormal"/>
     <w:uiPriority w:val="47"/>
     <w:rsid w:val="00F33B83"/>
     <w:pPr>
@@ -15900,9 +15698,9 @@
       </w:tcPr>
     </w:tblStylePr>
   </w:style>
-  <w:style w:type="table" w:styleId="ListTable2-Accent2">
+  <w:style w:type="table" w:styleId="TableauListe2-Accentuation2">
     <w:name w:val="List Table 2 Accent 2"/>
-    <w:basedOn w:val="TableNormal"/>
+    <w:basedOn w:val="TableauNormal"/>
     <w:uiPriority w:val="47"/>
     <w:rsid w:val="00F33B83"/>
     <w:pPr>
@@ -15954,9 +15752,9 @@
       </w:tcPr>
     </w:tblStylePr>
   </w:style>
-  <w:style w:type="table" w:styleId="ListTable2-Accent3">
+  <w:style w:type="table" w:styleId="TableauListe2-Accentuation3">
     <w:name w:val="List Table 2 Accent 3"/>
-    <w:basedOn w:val="TableNormal"/>
+    <w:basedOn w:val="TableauNormal"/>
     <w:uiPriority w:val="47"/>
     <w:rsid w:val="00F33B83"/>
     <w:pPr>
@@ -16008,9 +15806,9 @@
       </w:tcPr>
     </w:tblStylePr>
   </w:style>
-  <w:style w:type="table" w:styleId="ListTable2-Accent4">
+  <w:style w:type="table" w:styleId="TableauListe2-Accentuation4">
     <w:name w:val="List Table 2 Accent 4"/>
-    <w:basedOn w:val="TableNormal"/>
+    <w:basedOn w:val="TableauNormal"/>
     <w:uiPriority w:val="47"/>
     <w:rsid w:val="00F33B83"/>
     <w:pPr>
@@ -16062,9 +15860,9 @@
       </w:tcPr>
     </w:tblStylePr>
   </w:style>
-  <w:style w:type="table" w:styleId="ListTable2-Accent5">
+  <w:style w:type="table" w:styleId="TableauListe2-Accentuation5">
     <w:name w:val="List Table 2 Accent 5"/>
-    <w:basedOn w:val="TableNormal"/>
+    <w:basedOn w:val="TableauNormal"/>
     <w:uiPriority w:val="47"/>
     <w:rsid w:val="00F33B83"/>
     <w:pPr>
@@ -16116,9 +15914,9 @@
       </w:tcPr>
     </w:tblStylePr>
   </w:style>
-  <w:style w:type="table" w:styleId="ListTable2-Accent6">
+  <w:style w:type="table" w:styleId="TableauListe2-Accentuation6">
     <w:name w:val="List Table 2 Accent 6"/>
-    <w:basedOn w:val="TableNormal"/>
+    <w:basedOn w:val="TableauNormal"/>
     <w:uiPriority w:val="47"/>
     <w:rsid w:val="00F33B83"/>
     <w:pPr>
@@ -16170,9 +15968,9 @@
       </w:tcPr>
     </w:tblStylePr>
   </w:style>
-  <w:style w:type="table" w:styleId="ListTable3">
+  <w:style w:type="table" w:styleId="TableauListe3">
     <w:name w:val="List Table 3"/>
-    <w:basedOn w:val="TableNormal"/>
+    <w:basedOn w:val="TableauNormal"/>
     <w:uiPriority w:val="48"/>
     <w:rsid w:val="00F33B83"/>
     <w:pPr>
@@ -16294,9 +16092,9 @@
       </w:tcPr>
     </w:tblStylePr>
   </w:style>
-  <w:style w:type="table" w:styleId="ListTable3-Accent1">
+  <w:style w:type="table" w:styleId="TableauListe3-Accentuation1">
     <w:name w:val="List Table 3 Accent 1"/>
-    <w:basedOn w:val="TableNormal"/>
+    <w:basedOn w:val="TableauNormal"/>
     <w:uiPriority w:val="48"/>
     <w:rsid w:val="00F33B83"/>
     <w:pPr>
@@ -16418,9 +16216,9 @@
       </w:tcPr>
     </w:tblStylePr>
   </w:style>
-  <w:style w:type="table" w:styleId="ListTable3-Accent2">
+  <w:style w:type="table" w:styleId="TableauListe3-Accentuation2">
     <w:name w:val="List Table 3 Accent 2"/>
-    <w:basedOn w:val="TableNormal"/>
+    <w:basedOn w:val="TableauNormal"/>
     <w:uiPriority w:val="48"/>
     <w:rsid w:val="00F33B83"/>
     <w:pPr>
@@ -16542,9 +16340,9 @@
       </w:tcPr>
     </w:tblStylePr>
   </w:style>
-  <w:style w:type="table" w:styleId="ListTable3-Accent3">
+  <w:style w:type="table" w:styleId="TableauListe3-Accentuation3">
     <w:name w:val="List Table 3 Accent 3"/>
-    <w:basedOn w:val="TableNormal"/>
+    <w:basedOn w:val="TableauNormal"/>
     <w:uiPriority w:val="48"/>
     <w:rsid w:val="00F33B83"/>
     <w:pPr>
@@ -16666,9 +16464,9 @@
       </w:tcPr>
     </w:tblStylePr>
   </w:style>
-  <w:style w:type="table" w:styleId="ListTable3-Accent4">
+  <w:style w:type="table" w:styleId="TableauListe3-Accentuation4">
     <w:name w:val="List Table 3 Accent 4"/>
-    <w:basedOn w:val="TableNormal"/>
+    <w:basedOn w:val="TableauNormal"/>
     <w:uiPriority w:val="48"/>
     <w:rsid w:val="00F33B83"/>
     <w:pPr>
@@ -16790,9 +16588,9 @@
       </w:tcPr>
     </w:tblStylePr>
   </w:style>
-  <w:style w:type="table" w:styleId="ListTable3-Accent5">
+  <w:style w:type="table" w:styleId="TableauListe3-Accentuation5">
     <w:name w:val="List Table 3 Accent 5"/>
-    <w:basedOn w:val="TableNormal"/>
+    <w:basedOn w:val="TableauNormal"/>
     <w:uiPriority w:val="48"/>
     <w:rsid w:val="00F33B83"/>
     <w:pPr>
@@ -16914,9 +16712,9 @@
       </w:tcPr>
     </w:tblStylePr>
   </w:style>
-  <w:style w:type="table" w:styleId="ListTable3-Accent6">
+  <w:style w:type="table" w:styleId="TableauListe3-Accentuation6">
     <w:name w:val="List Table 3 Accent 6"/>
-    <w:basedOn w:val="TableNormal"/>
+    <w:basedOn w:val="TableauNormal"/>
     <w:uiPriority w:val="48"/>
     <w:rsid w:val="00F33B83"/>
     <w:pPr>
@@ -17038,9 +16836,9 @@
       </w:tcPr>
     </w:tblStylePr>
   </w:style>
-  <w:style w:type="table" w:styleId="ListTable4">
+  <w:style w:type="table" w:styleId="TableauListe4">
     <w:name w:val="List Table 4"/>
-    <w:basedOn w:val="TableNormal"/>
+    <w:basedOn w:val="TableauNormal"/>
     <w:uiPriority w:val="49"/>
     <w:rsid w:val="00F33B83"/>
     <w:pPr>
@@ -17112,9 +16910,9 @@
       </w:tcPr>
     </w:tblStylePr>
   </w:style>
-  <w:style w:type="table" w:styleId="ListTable4-Accent1">
+  <w:style w:type="table" w:styleId="TableauListe4-Accentuation1">
     <w:name w:val="List Table 4 Accent 1"/>
-    <w:basedOn w:val="TableNormal"/>
+    <w:basedOn w:val="TableauNormal"/>
     <w:uiPriority w:val="49"/>
     <w:rsid w:val="00F33B83"/>
     <w:pPr>
@@ -17186,9 +16984,9 @@
       </w:tcPr>
     </w:tblStylePr>
   </w:style>
-  <w:style w:type="table" w:styleId="ListTable4-Accent2">
+  <w:style w:type="table" w:styleId="TableauListe4-Accentuation2">
     <w:name w:val="List Table 4 Accent 2"/>
-    <w:basedOn w:val="TableNormal"/>
+    <w:basedOn w:val="TableauNormal"/>
     <w:uiPriority w:val="49"/>
     <w:rsid w:val="00F33B83"/>
     <w:pPr>
@@ -17260,9 +17058,9 @@
       </w:tcPr>
     </w:tblStylePr>
   </w:style>
-  <w:style w:type="table" w:styleId="ListTable4-Accent3">
+  <w:style w:type="table" w:styleId="TableauListe4-Accentuation3">
     <w:name w:val="List Table 4 Accent 3"/>
-    <w:basedOn w:val="TableNormal"/>
+    <w:basedOn w:val="TableauNormal"/>
     <w:uiPriority w:val="49"/>
     <w:rsid w:val="00F33B83"/>
     <w:pPr>
@@ -17334,9 +17132,9 @@
       </w:tcPr>
     </w:tblStylePr>
   </w:style>
-  <w:style w:type="table" w:styleId="ListTable4-Accent4">
+  <w:style w:type="table" w:styleId="TableauListe4-Accentuation4">
     <w:name w:val="List Table 4 Accent 4"/>
-    <w:basedOn w:val="TableNormal"/>
+    <w:basedOn w:val="TableauNormal"/>
     <w:uiPriority w:val="49"/>
     <w:rsid w:val="00F33B83"/>
     <w:pPr>
@@ -17408,9 +17206,9 @@
       </w:tcPr>
     </w:tblStylePr>
   </w:style>
-  <w:style w:type="table" w:styleId="ListTable4-Accent5">
+  <w:style w:type="table" w:styleId="TableauListe4-Accentuation5">
     <w:name w:val="List Table 4 Accent 5"/>
-    <w:basedOn w:val="TableNormal"/>
+    <w:basedOn w:val="TableauNormal"/>
     <w:uiPriority w:val="49"/>
     <w:rsid w:val="00F33B83"/>
     <w:pPr>
@@ -17482,9 +17280,9 @@
       </w:tcPr>
     </w:tblStylePr>
   </w:style>
-  <w:style w:type="table" w:styleId="ListTable4-Accent6">
+  <w:style w:type="table" w:styleId="TableauListe4-Accentuation6">
     <w:name w:val="List Table 4 Accent 6"/>
-    <w:basedOn w:val="TableNormal"/>
+    <w:basedOn w:val="TableauNormal"/>
     <w:uiPriority w:val="49"/>
     <w:rsid w:val="00F33B83"/>
     <w:pPr>
@@ -17556,9 +17354,9 @@
       </w:tcPr>
     </w:tblStylePr>
   </w:style>
-  <w:style w:type="table" w:styleId="ListTable5Dark">
+  <w:style w:type="table" w:styleId="TableauListe5Fonc">
     <w:name w:val="List Table 5 Dark"/>
-    <w:basedOn w:val="TableNormal"/>
+    <w:basedOn w:val="TableauNormal"/>
     <w:uiPriority w:val="50"/>
     <w:rsid w:val="00F33B83"/>
     <w:pPr>
@@ -17690,9 +17488,9 @@
       </w:tcPr>
     </w:tblStylePr>
   </w:style>
-  <w:style w:type="table" w:styleId="ListTable5Dark-Accent1">
+  <w:style w:type="table" w:styleId="TableauListe5Fonc-Accentuation1">
     <w:name w:val="List Table 5 Dark Accent 1"/>
-    <w:basedOn w:val="TableNormal"/>
+    <w:basedOn w:val="TableauNormal"/>
     <w:uiPriority w:val="50"/>
     <w:rsid w:val="00F33B83"/>
     <w:pPr>
@@ -17824,9 +17622,9 @@
       </w:tcPr>
     </w:tblStylePr>
   </w:style>
-  <w:style w:type="table" w:styleId="ListTable5Dark-Accent2">
+  <w:style w:type="table" w:styleId="TableauListe5Fonc-Accentuation2">
     <w:name w:val="List Table 5 Dark Accent 2"/>
-    <w:basedOn w:val="TableNormal"/>
+    <w:basedOn w:val="TableauNormal"/>
     <w:uiPriority w:val="50"/>
     <w:rsid w:val="00F33B83"/>
     <w:pPr>
@@ -17958,9 +17756,9 @@
       </w:tcPr>
     </w:tblStylePr>
   </w:style>
-  <w:style w:type="table" w:styleId="ListTable5Dark-Accent3">
+  <w:style w:type="table" w:styleId="TableauListe5Fonc-Accentuation3">
     <w:name w:val="List Table 5 Dark Accent 3"/>
-    <w:basedOn w:val="TableNormal"/>
+    <w:basedOn w:val="TableauNormal"/>
     <w:uiPriority w:val="50"/>
     <w:rsid w:val="00F33B83"/>
     <w:pPr>
@@ -18092,9 +17890,9 @@
       </w:tcPr>
     </w:tblStylePr>
   </w:style>
-  <w:style w:type="table" w:styleId="ListTable5Dark-Accent4">
+  <w:style w:type="table" w:styleId="TableauListe5Fonc-Accentuation4">
     <w:name w:val="List Table 5 Dark Accent 4"/>
-    <w:basedOn w:val="TableNormal"/>
+    <w:basedOn w:val="TableauNormal"/>
     <w:uiPriority w:val="50"/>
     <w:rsid w:val="00F33B83"/>
     <w:pPr>
@@ -18226,9 +18024,9 @@
       </w:tcPr>
     </w:tblStylePr>
   </w:style>
-  <w:style w:type="table" w:styleId="ListTable5Dark-Accent5">
+  <w:style w:type="table" w:styleId="TableauListe5Fonc-Accentuation5">
     <w:name w:val="List Table 5 Dark Accent 5"/>
-    <w:basedOn w:val="TableNormal"/>
+    <w:basedOn w:val="TableauNormal"/>
     <w:uiPriority w:val="50"/>
     <w:rsid w:val="00F33B83"/>
     <w:pPr>
@@ -18360,9 +18158,9 @@
       </w:tcPr>
     </w:tblStylePr>
   </w:style>
-  <w:style w:type="table" w:styleId="ListTable5Dark-Accent6">
+  <w:style w:type="table" w:styleId="TableauListe5Fonc-Accentuation6">
     <w:name w:val="List Table 5 Dark Accent 6"/>
-    <w:basedOn w:val="TableNormal"/>
+    <w:basedOn w:val="TableauNormal"/>
     <w:uiPriority w:val="50"/>
     <w:rsid w:val="00F33B83"/>
     <w:pPr>
@@ -18494,9 +18292,9 @@
       </w:tcPr>
     </w:tblStylePr>
   </w:style>
-  <w:style w:type="table" w:styleId="ListTable6Colorful">
+  <w:style w:type="table" w:styleId="TableauListe6Couleur">
     <w:name w:val="List Table 6 Colorful"/>
-    <w:basedOn w:val="TableNormal"/>
+    <w:basedOn w:val="TableauNormal"/>
     <w:uiPriority w:val="51"/>
     <w:rsid w:val="00F33B83"/>
     <w:pPr>
@@ -18562,9 +18360,9 @@
       </w:tcPr>
     </w:tblStylePr>
   </w:style>
-  <w:style w:type="table" w:styleId="ListTable6Colorful-Accent1">
+  <w:style w:type="table" w:styleId="TableauListe6Couleur-Accentuation1">
     <w:name w:val="List Table 6 Colorful Accent 1"/>
-    <w:basedOn w:val="TableNormal"/>
+    <w:basedOn w:val="TableauNormal"/>
     <w:uiPriority w:val="51"/>
     <w:rsid w:val="00F33B83"/>
     <w:pPr>
@@ -18630,9 +18428,9 @@
       </w:tcPr>
     </w:tblStylePr>
   </w:style>
-  <w:style w:type="table" w:styleId="ListTable6Colorful-Accent2">
+  <w:style w:type="table" w:styleId="TableauListe6Couleur-Accentuation2">
     <w:name w:val="List Table 6 Colorful Accent 2"/>
-    <w:basedOn w:val="TableNormal"/>
+    <w:basedOn w:val="TableauNormal"/>
     <w:uiPriority w:val="51"/>
     <w:rsid w:val="00F33B83"/>
     <w:pPr>
@@ -18698,9 +18496,9 @@
       </w:tcPr>
     </w:tblStylePr>
   </w:style>
-  <w:style w:type="table" w:styleId="ListTable6Colorful-Accent3">
+  <w:style w:type="table" w:styleId="TableauListe6Couleur-Accentuation3">
     <w:name w:val="List Table 6 Colorful Accent 3"/>
-    <w:basedOn w:val="TableNormal"/>
+    <w:basedOn w:val="TableauNormal"/>
     <w:uiPriority w:val="51"/>
     <w:rsid w:val="00F33B83"/>
     <w:pPr>
@@ -18766,9 +18564,9 @@
       </w:tcPr>
     </w:tblStylePr>
   </w:style>
-  <w:style w:type="table" w:styleId="ListTable6Colorful-Accent4">
+  <w:style w:type="table" w:styleId="TableauListe6Couleur-Accentuation4">
     <w:name w:val="List Table 6 Colorful Accent 4"/>
-    <w:basedOn w:val="TableNormal"/>
+    <w:basedOn w:val="TableauNormal"/>
     <w:uiPriority w:val="51"/>
     <w:rsid w:val="00F33B83"/>
     <w:pPr>
@@ -18834,9 +18632,9 @@
       </w:tcPr>
     </w:tblStylePr>
   </w:style>
-  <w:style w:type="table" w:styleId="ListTable6Colorful-Accent5">
+  <w:style w:type="table" w:styleId="TableauListe6Couleur-Accentuation5">
     <w:name w:val="List Table 6 Colorful Accent 5"/>
-    <w:basedOn w:val="TableNormal"/>
+    <w:basedOn w:val="TableauNormal"/>
     <w:uiPriority w:val="51"/>
     <w:rsid w:val="00F33B83"/>
     <w:pPr>
@@ -18902,9 +18700,9 @@
       </w:tcPr>
     </w:tblStylePr>
   </w:style>
-  <w:style w:type="table" w:styleId="ListTable6Colorful-Accent6">
+  <w:style w:type="table" w:styleId="TableauListe6Couleur-Accentuation6">
     <w:name w:val="List Table 6 Colorful Accent 6"/>
-    <w:basedOn w:val="TableNormal"/>
+    <w:basedOn w:val="TableauNormal"/>
     <w:uiPriority w:val="51"/>
     <w:rsid w:val="00F33B83"/>
     <w:pPr>
@@ -18970,9 +18768,9 @@
       </w:tcPr>
     </w:tblStylePr>
   </w:style>
-  <w:style w:type="table" w:styleId="ListTable7Colorful">
+  <w:style w:type="table" w:styleId="TableauListe7Couleur">
     <w:name w:val="List Table 7 Colorful"/>
-    <w:basedOn w:val="TableNormal"/>
+    <w:basedOn w:val="TableauNormal"/>
     <w:uiPriority w:val="52"/>
     <w:rsid w:val="00F33B83"/>
     <w:pPr>
@@ -19093,9 +18891,9 @@
       </w:tcPr>
     </w:tblStylePr>
   </w:style>
-  <w:style w:type="table" w:styleId="ListTable7Colorful-Accent1">
+  <w:style w:type="table" w:styleId="TableauListe7Couleur-Accentuation1">
     <w:name w:val="List Table 7 Colorful Accent 1"/>
-    <w:basedOn w:val="TableNormal"/>
+    <w:basedOn w:val="TableauNormal"/>
     <w:uiPriority w:val="52"/>
     <w:rsid w:val="00F33B83"/>
     <w:pPr>
@@ -19216,9 +19014,9 @@
       </w:tcPr>
     </w:tblStylePr>
   </w:style>
-  <w:style w:type="table" w:styleId="ListTable7Colorful-Accent2">
+  <w:style w:type="table" w:styleId="TableauListe7Couleur-Accentuation2">
     <w:name w:val="List Table 7 Colorful Accent 2"/>
-    <w:basedOn w:val="TableNormal"/>
+    <w:basedOn w:val="TableauNormal"/>
     <w:uiPriority w:val="52"/>
     <w:rsid w:val="00F33B83"/>
     <w:pPr>
@@ -19339,9 +19137,9 @@
       </w:tcPr>
     </w:tblStylePr>
   </w:style>
-  <w:style w:type="table" w:styleId="ListTable7Colorful-Accent3">
+  <w:style w:type="table" w:styleId="TableauListe7Couleur-Accentuation3">
     <w:name w:val="List Table 7 Colorful Accent 3"/>
-    <w:basedOn w:val="TableNormal"/>
+    <w:basedOn w:val="TableauNormal"/>
     <w:uiPriority w:val="52"/>
     <w:rsid w:val="00F33B83"/>
     <w:pPr>
@@ -19462,9 +19260,9 @@
       </w:tcPr>
     </w:tblStylePr>
   </w:style>
-  <w:style w:type="table" w:styleId="ListTable7Colorful-Accent4">
+  <w:style w:type="table" w:styleId="TableauListe7Couleur-Accentuation4">
     <w:name w:val="List Table 7 Colorful Accent 4"/>
-    <w:basedOn w:val="TableNormal"/>
+    <w:basedOn w:val="TableauNormal"/>
     <w:uiPriority w:val="52"/>
     <w:rsid w:val="00F33B83"/>
     <w:pPr>
@@ -19585,9 +19383,9 @@
       </w:tcPr>
     </w:tblStylePr>
   </w:style>
-  <w:style w:type="table" w:styleId="ListTable7Colorful-Accent5">
+  <w:style w:type="table" w:styleId="TableauListe7Couleur-Accentuation5">
     <w:name w:val="List Table 7 Colorful Accent 5"/>
-    <w:basedOn w:val="TableNormal"/>
+    <w:basedOn w:val="TableauNormal"/>
     <w:uiPriority w:val="52"/>
     <w:rsid w:val="00F33B83"/>
     <w:pPr>
@@ -19708,9 +19506,9 @@
       </w:tcPr>
     </w:tblStylePr>
   </w:style>
-  <w:style w:type="table" w:styleId="ListTable7Colorful-Accent6">
+  <w:style w:type="table" w:styleId="TableauListe7Couleur-Accentuation6">
     <w:name w:val="List Table 7 Colorful Accent 6"/>
-    <w:basedOn w:val="TableNormal"/>
+    <w:basedOn w:val="TableauNormal"/>
     <w:uiPriority w:val="52"/>
     <w:rsid w:val="00F33B83"/>
     <w:pPr>
@@ -19831,9 +19629,9 @@
       </w:tcPr>
     </w:tblStylePr>
   </w:style>
-  <w:style w:type="paragraph" w:styleId="MacroText">
+  <w:style w:type="paragraph" w:styleId="Textedemacro">
     <w:name w:val="macro"/>
-    <w:link w:val="MacroTextChar"/>
+    <w:link w:val="TextedemacroCar"/>
     <w:uiPriority w:val="99"/>
     <w:semiHidden/>
     <w:unhideWhenUsed/>
@@ -19856,10 +19654,10 @@
       <w:szCs w:val="20"/>
     </w:rPr>
   </w:style>
-  <w:style w:type="character" w:customStyle="1" w:styleId="MacroTextChar">
-    <w:name w:val="Macro Text Char"/>
-    <w:basedOn w:val="DefaultParagraphFont"/>
-    <w:link w:val="MacroText"/>
+  <w:style w:type="character" w:customStyle="1" w:styleId="TextedemacroCar">
+    <w:name w:val="Texte de macro Car"/>
+    <w:basedOn w:val="Policepardfaut"/>
+    <w:link w:val="Textedemacro"/>
     <w:uiPriority w:val="99"/>
     <w:semiHidden/>
     <w:rsid w:val="00F33B83"/>
@@ -19868,9 +19666,9 @@
       <w:szCs w:val="20"/>
     </w:rPr>
   </w:style>
-  <w:style w:type="table" w:styleId="MediumGrid1">
+  <w:style w:type="table" w:styleId="Grillemoyenne1">
     <w:name w:val="Medium Grid 1"/>
-    <w:basedOn w:val="TableNormal"/>
+    <w:basedOn w:val="TableauNormal"/>
     <w:uiPriority w:val="67"/>
     <w:semiHidden/>
     <w:unhideWhenUsed/>
@@ -19936,9 +19734,9 @@
       </w:tcPr>
     </w:tblStylePr>
   </w:style>
-  <w:style w:type="table" w:styleId="MediumGrid1-Accent1">
+  <w:style w:type="table" w:styleId="Grillemoyenne1-Accent1">
     <w:name w:val="Medium Grid 1 Accent 1"/>
-    <w:basedOn w:val="TableNormal"/>
+    <w:basedOn w:val="TableauNormal"/>
     <w:uiPriority w:val="67"/>
     <w:semiHidden/>
     <w:unhideWhenUsed/>
@@ -20004,9 +19802,9 @@
       </w:tcPr>
     </w:tblStylePr>
   </w:style>
-  <w:style w:type="table" w:styleId="MediumGrid1-Accent2">
+  <w:style w:type="table" w:styleId="Grillemoyenne1-Accent2">
     <w:name w:val="Medium Grid 1 Accent 2"/>
-    <w:basedOn w:val="TableNormal"/>
+    <w:basedOn w:val="TableauNormal"/>
     <w:uiPriority w:val="67"/>
     <w:semiHidden/>
     <w:unhideWhenUsed/>
@@ -20072,9 +19870,9 @@
       </w:tcPr>
     </w:tblStylePr>
   </w:style>
-  <w:style w:type="table" w:styleId="MediumGrid1-Accent3">
+  <w:style w:type="table" w:styleId="Grillemoyenne1-Accent3">
     <w:name w:val="Medium Grid 1 Accent 3"/>
-    <w:basedOn w:val="TableNormal"/>
+    <w:basedOn w:val="TableauNormal"/>
     <w:uiPriority w:val="67"/>
     <w:semiHidden/>
     <w:unhideWhenUsed/>
@@ -20140,9 +19938,9 @@
       </w:tcPr>
     </w:tblStylePr>
   </w:style>
-  <w:style w:type="table" w:styleId="MediumGrid1-Accent4">
+  <w:style w:type="table" w:styleId="Grillemoyenne1-Accent4">
     <w:name w:val="Medium Grid 1 Accent 4"/>
-    <w:basedOn w:val="TableNormal"/>
+    <w:basedOn w:val="TableauNormal"/>
     <w:uiPriority w:val="67"/>
     <w:semiHidden/>
     <w:unhideWhenUsed/>
@@ -20208,9 +20006,9 @@
       </w:tcPr>
     </w:tblStylePr>
   </w:style>
-  <w:style w:type="table" w:styleId="MediumGrid1-Accent5">
+  <w:style w:type="table" w:styleId="Grillemoyenne1-Accent5">
     <w:name w:val="Medium Grid 1 Accent 5"/>
-    <w:basedOn w:val="TableNormal"/>
+    <w:basedOn w:val="TableauNormal"/>
     <w:uiPriority w:val="67"/>
     <w:semiHidden/>
     <w:unhideWhenUsed/>
@@ -20276,9 +20074,9 @@
       </w:tcPr>
     </w:tblStylePr>
   </w:style>
-  <w:style w:type="table" w:styleId="MediumGrid1-Accent6">
+  <w:style w:type="table" w:styleId="Grillemoyenne1-Accent6">
     <w:name w:val="Medium Grid 1 Accent 6"/>
-    <w:basedOn w:val="TableNormal"/>
+    <w:basedOn w:val="TableauNormal"/>
     <w:uiPriority w:val="67"/>
     <w:semiHidden/>
     <w:unhideWhenUsed/>
@@ -20344,9 +20142,9 @@
       </w:tcPr>
     </w:tblStylePr>
   </w:style>
-  <w:style w:type="table" w:styleId="MediumGrid2">
+  <w:style w:type="table" w:styleId="Grillemoyenne2">
     <w:name w:val="Medium Grid 2"/>
-    <w:basedOn w:val="TableNormal"/>
+    <w:basedOn w:val="TableauNormal"/>
     <w:uiPriority w:val="68"/>
     <w:semiHidden/>
     <w:unhideWhenUsed/>
@@ -20464,9 +20262,9 @@
       </w:tcPr>
     </w:tblStylePr>
   </w:style>
-  <w:style w:type="table" w:styleId="MediumGrid2-Accent1">
+  <w:style w:type="table" w:styleId="Grillemoyenne2-Accent1">
     <w:name w:val="Medium Grid 2 Accent 1"/>
-    <w:basedOn w:val="TableNormal"/>
+    <w:basedOn w:val="TableauNormal"/>
     <w:uiPriority w:val="68"/>
     <w:semiHidden/>
     <w:unhideWhenUsed/>
@@ -20584,9 +20382,9 @@
       </w:tcPr>
     </w:tblStylePr>
   </w:style>
-  <w:style w:type="table" w:styleId="MediumGrid2-Accent2">
+  <w:style w:type="table" w:styleId="Grillemoyenne2-Accent2">
     <w:name w:val="Medium Grid 2 Accent 2"/>
-    <w:basedOn w:val="TableNormal"/>
+    <w:basedOn w:val="TableauNormal"/>
     <w:uiPriority w:val="68"/>
     <w:semiHidden/>
     <w:unhideWhenUsed/>
@@ -20704,9 +20502,9 @@
       </w:tcPr>
     </w:tblStylePr>
   </w:style>
-  <w:style w:type="table" w:styleId="MediumGrid2-Accent3">
+  <w:style w:type="table" w:styleId="Grillemoyenne2-Accent3">
     <w:name w:val="Medium Grid 2 Accent 3"/>
-    <w:basedOn w:val="TableNormal"/>
+    <w:basedOn w:val="TableauNormal"/>
     <w:uiPriority w:val="68"/>
     <w:semiHidden/>
     <w:unhideWhenUsed/>
@@ -20824,9 +20622,9 @@
       </w:tcPr>
     </w:tblStylePr>
   </w:style>
-  <w:style w:type="table" w:styleId="MediumGrid2-Accent4">
+  <w:style w:type="table" w:styleId="Grillemoyenne2-Accent4">
     <w:name w:val="Medium Grid 2 Accent 4"/>
-    <w:basedOn w:val="TableNormal"/>
+    <w:basedOn w:val="TableauNormal"/>
     <w:uiPriority w:val="68"/>
     <w:semiHidden/>
     <w:unhideWhenUsed/>
@@ -20944,9 +20742,9 @@
       </w:tcPr>
     </w:tblStylePr>
   </w:style>
-  <w:style w:type="table" w:styleId="MediumGrid2-Accent5">
+  <w:style w:type="table" w:styleId="Grillemoyenne2-Accent5">
     <w:name w:val="Medium Grid 2 Accent 5"/>
-    <w:basedOn w:val="TableNormal"/>
+    <w:basedOn w:val="TableauNormal"/>
     <w:uiPriority w:val="68"/>
     <w:semiHidden/>
     <w:unhideWhenUsed/>
@@ -21064,9 +20862,9 @@
       </w:tcPr>
     </w:tblStylePr>
   </w:style>
-  <w:style w:type="table" w:styleId="MediumGrid2-Accent6">
+  <w:style w:type="table" w:styleId="Grillemoyenne2-Accent6">
     <w:name w:val="Medium Grid 2 Accent 6"/>
-    <w:basedOn w:val="TableNormal"/>
+    <w:basedOn w:val="TableauNormal"/>
     <w:uiPriority w:val="68"/>
     <w:semiHidden/>
     <w:unhideWhenUsed/>
@@ -21184,9 +20982,9 @@
       </w:tcPr>
     </w:tblStylePr>
   </w:style>
-  <w:style w:type="table" w:styleId="MediumGrid3">
+  <w:style w:type="table" w:styleId="Grillemoyenne3">
     <w:name w:val="Medium Grid 3"/>
-    <w:basedOn w:val="TableNormal"/>
+    <w:basedOn w:val="TableauNormal"/>
     <w:uiPriority w:val="69"/>
     <w:semiHidden/>
     <w:unhideWhenUsed/>
@@ -21320,9 +21118,9 @@
       </w:tcPr>
     </w:tblStylePr>
   </w:style>
-  <w:style w:type="table" w:styleId="MediumGrid3-Accent1">
+  <w:style w:type="table" w:styleId="Grillemoyenne3-Accent1">
     <w:name w:val="Medium Grid 3 Accent 1"/>
-    <w:basedOn w:val="TableNormal"/>
+    <w:basedOn w:val="TableauNormal"/>
     <w:uiPriority w:val="69"/>
     <w:semiHidden/>
     <w:unhideWhenUsed/>
@@ -21456,9 +21254,9 @@
       </w:tcPr>
     </w:tblStylePr>
   </w:style>
-  <w:style w:type="table" w:styleId="MediumGrid3-Accent2">
+  <w:style w:type="table" w:styleId="Grillemoyenne3-Accent2">
     <w:name w:val="Medium Grid 3 Accent 2"/>
-    <w:basedOn w:val="TableNormal"/>
+    <w:basedOn w:val="TableauNormal"/>
     <w:uiPriority w:val="69"/>
     <w:semiHidden/>
     <w:unhideWhenUsed/>
@@ -21592,9 +21390,9 @@
       </w:tcPr>
     </w:tblStylePr>
   </w:style>
-  <w:style w:type="table" w:styleId="MediumGrid3-Accent3">
+  <w:style w:type="table" w:styleId="Grillemoyenne3-Accent3">
     <w:name w:val="Medium Grid 3 Accent 3"/>
-    <w:basedOn w:val="TableNormal"/>
+    <w:basedOn w:val="TableauNormal"/>
     <w:uiPriority w:val="69"/>
     <w:semiHidden/>
     <w:unhideWhenUsed/>
@@ -21728,9 +21526,9 @@
       </w:tcPr>
     </w:tblStylePr>
   </w:style>
-  <w:style w:type="table" w:styleId="MediumGrid3-Accent4">
+  <w:style w:type="table" w:styleId="Grillemoyenne3-Accent4">
     <w:name w:val="Medium Grid 3 Accent 4"/>
-    <w:basedOn w:val="TableNormal"/>
+    <w:basedOn w:val="TableauNormal"/>
     <w:uiPriority w:val="69"/>
     <w:semiHidden/>
     <w:unhideWhenUsed/>
@@ -21864,9 +21662,9 @@
       </w:tcPr>
     </w:tblStylePr>
   </w:style>
-  <w:style w:type="table" w:styleId="MediumGrid3-Accent5">
+  <w:style w:type="table" w:styleId="Grillemoyenne3-Accent5">
     <w:name w:val="Medium Grid 3 Accent 5"/>
-    <w:basedOn w:val="TableNormal"/>
+    <w:basedOn w:val="TableauNormal"/>
     <w:uiPriority w:val="69"/>
     <w:semiHidden/>
     <w:unhideWhenUsed/>
@@ -22000,9 +21798,9 @@
       </w:tcPr>
     </w:tblStylePr>
   </w:style>
-  <w:style w:type="table" w:styleId="MediumGrid3-Accent6">
+  <w:style w:type="table" w:styleId="Grillemoyenne3-Accent6">
     <w:name w:val="Medium Grid 3 Accent 6"/>
-    <w:basedOn w:val="TableNormal"/>
+    <w:basedOn w:val="TableauNormal"/>
     <w:uiPriority w:val="69"/>
     <w:semiHidden/>
     <w:unhideWhenUsed/>
@@ -22136,9 +21934,9 @@
       </w:tcPr>
     </w:tblStylePr>
   </w:style>
-  <w:style w:type="table" w:styleId="MediumList1">
+  <w:style w:type="table" w:styleId="Listemoyenne1">
     <w:name w:val="Medium List 1"/>
-    <w:basedOn w:val="TableNormal"/>
+    <w:basedOn w:val="TableauNormal"/>
     <w:uiPriority w:val="65"/>
     <w:semiHidden/>
     <w:unhideWhenUsed/>
@@ -22215,9 +22013,9 @@
       </w:tcPr>
     </w:tblStylePr>
   </w:style>
-  <w:style w:type="table" w:styleId="MediumList1-Accent1">
+  <w:style w:type="table" w:styleId="Listemoyenne1-Accent1">
     <w:name w:val="Medium List 1 Accent 1"/>
-    <w:basedOn w:val="TableNormal"/>
+    <w:basedOn w:val="TableauNormal"/>
     <w:uiPriority w:val="65"/>
     <w:semiHidden/>
     <w:unhideWhenUsed/>
@@ -22294,9 +22092,9 @@
       </w:tcPr>
     </w:tblStylePr>
   </w:style>
-  <w:style w:type="table" w:styleId="MediumList1-Accent2">
+  <w:style w:type="table" w:styleId="Listemoyenne1-Accent2">
     <w:name w:val="Medium List 1 Accent 2"/>
-    <w:basedOn w:val="TableNormal"/>
+    <w:basedOn w:val="TableauNormal"/>
     <w:uiPriority w:val="65"/>
     <w:semiHidden/>
     <w:unhideWhenUsed/>
@@ -22373,9 +22171,9 @@
       </w:tcPr>
     </w:tblStylePr>
   </w:style>
-  <w:style w:type="table" w:styleId="MediumList1-Accent3">
+  <w:style w:type="table" w:styleId="Listemoyenne1-Accent3">
     <w:name w:val="Medium List 1 Accent 3"/>
-    <w:basedOn w:val="TableNormal"/>
+    <w:basedOn w:val="TableauNormal"/>
     <w:uiPriority w:val="65"/>
     <w:semiHidden/>
     <w:unhideWhenUsed/>
@@ -22452,9 +22250,9 @@
       </w:tcPr>
     </w:tblStylePr>
   </w:style>
-  <w:style w:type="table" w:styleId="MediumList1-Accent4">
+  <w:style w:type="table" w:styleId="Listemoyenne1-Accent4">
     <w:name w:val="Medium List 1 Accent 4"/>
-    <w:basedOn w:val="TableNormal"/>
+    <w:basedOn w:val="TableauNormal"/>
     <w:uiPriority w:val="65"/>
     <w:semiHidden/>
     <w:unhideWhenUsed/>
@@ -22531,9 +22329,9 @@
       </w:tcPr>
     </w:tblStylePr>
   </w:style>
-  <w:style w:type="table" w:styleId="MediumList1-Accent5">
+  <w:style w:type="table" w:styleId="Listemoyenne1-Accent5">
     <w:name w:val="Medium List 1 Accent 5"/>
-    <w:basedOn w:val="TableNormal"/>
+    <w:basedOn w:val="TableauNormal"/>
     <w:uiPriority w:val="65"/>
     <w:semiHidden/>
     <w:unhideWhenUsed/>
@@ -22610,9 +22408,9 @@
       </w:tcPr>
     </w:tblStylePr>
   </w:style>
-  <w:style w:type="table" w:styleId="MediumList1-Accent6">
+  <w:style w:type="table" w:styleId="Listemoyenne1-Accent6">
     <w:name w:val="Medium List 1 Accent 6"/>
-    <w:basedOn w:val="TableNormal"/>
+    <w:basedOn w:val="TableauNormal"/>
     <w:uiPriority w:val="65"/>
     <w:semiHidden/>
     <w:unhideWhenUsed/>
@@ -22689,9 +22487,9 @@
       </w:tcPr>
     </w:tblStylePr>
   </w:style>
-  <w:style w:type="table" w:styleId="MediumList2">
+  <w:style w:type="table" w:styleId="Listemoyenne2">
     <w:name w:val="Medium List 2"/>
-    <w:basedOn w:val="TableNormal"/>
+    <w:basedOn w:val="TableauNormal"/>
     <w:uiPriority w:val="66"/>
     <w:semiHidden/>
     <w:unhideWhenUsed/>
@@ -22812,9 +22610,9 @@
       </w:tcPr>
     </w:tblStylePr>
   </w:style>
-  <w:style w:type="table" w:styleId="MediumList2-Accent1">
+  <w:style w:type="table" w:styleId="Listemoyenne2-Accent1">
     <w:name w:val="Medium List 2 Accent 1"/>
-    <w:basedOn w:val="TableNormal"/>
+    <w:basedOn w:val="TableauNormal"/>
     <w:uiPriority w:val="66"/>
     <w:semiHidden/>
     <w:unhideWhenUsed/>
@@ -22935,9 +22733,9 @@
       </w:tcPr>
     </w:tblStylePr>
   </w:style>
-  <w:style w:type="table" w:styleId="MediumList2-Accent2">
+  <w:style w:type="table" w:styleId="Listemoyenne2-Accent2">
     <w:name w:val="Medium List 2 Accent 2"/>
-    <w:basedOn w:val="TableNormal"/>
+    <w:basedOn w:val="TableauNormal"/>
     <w:uiPriority w:val="66"/>
     <w:semiHidden/>
     <w:unhideWhenUsed/>
@@ -23058,9 +22856,9 @@
       </w:tcPr>
     </w:tblStylePr>
   </w:style>
-  <w:style w:type="table" w:styleId="MediumList2-Accent3">
+  <w:style w:type="table" w:styleId="Listemoyenne2-Accent3">
     <w:name w:val="Medium List 2 Accent 3"/>
-    <w:basedOn w:val="TableNormal"/>
+    <w:basedOn w:val="TableauNormal"/>
     <w:uiPriority w:val="66"/>
     <w:semiHidden/>
     <w:unhideWhenUsed/>
@@ -23181,9 +22979,9 @@
       </w:tcPr>
     </w:tblStylePr>
   </w:style>
-  <w:style w:type="table" w:styleId="MediumList2-Accent4">
+  <w:style w:type="table" w:styleId="Listemoyenne2-Accent4">
     <w:name w:val="Medium List 2 Accent 4"/>
-    <w:basedOn w:val="TableNormal"/>
+    <w:basedOn w:val="TableauNormal"/>
     <w:uiPriority w:val="66"/>
     <w:semiHidden/>
     <w:unhideWhenUsed/>
@@ -23304,9 +23102,9 @@
       </w:tcPr>
     </w:tblStylePr>
   </w:style>
-  <w:style w:type="table" w:styleId="MediumList2-Accent5">
+  <w:style w:type="table" w:styleId="Listemoyenne2-Accent5">
     <w:name w:val="Medium List 2 Accent 5"/>
-    <w:basedOn w:val="TableNormal"/>
+    <w:basedOn w:val="TableauNormal"/>
     <w:uiPriority w:val="66"/>
     <w:semiHidden/>
     <w:unhideWhenUsed/>
@@ -23427,9 +23225,9 @@
       </w:tcPr>
     </w:tblStylePr>
   </w:style>
-  <w:style w:type="table" w:styleId="MediumList2-Accent6">
+  <w:style w:type="table" w:styleId="Listemoyenne2-Accent6">
     <w:name w:val="Medium List 2 Accent 6"/>
-    <w:basedOn w:val="TableNormal"/>
+    <w:basedOn w:val="TableauNormal"/>
     <w:uiPriority w:val="66"/>
     <w:semiHidden/>
     <w:unhideWhenUsed/>
@@ -23550,9 +23348,9 @@
       </w:tcPr>
     </w:tblStylePr>
   </w:style>
-  <w:style w:type="table" w:styleId="MediumShading1">
+  <w:style w:type="table" w:styleId="Tramemoyenne1">
     <w:name w:val="Medium Shading 1"/>
-    <w:basedOn w:val="TableNormal"/>
+    <w:basedOn w:val="TableauNormal"/>
     <w:uiPriority w:val="63"/>
     <w:semiHidden/>
     <w:unhideWhenUsed/>
@@ -23651,9 +23449,9 @@
       </w:tcPr>
     </w:tblStylePr>
   </w:style>
-  <w:style w:type="table" w:styleId="MediumShading1-Accent1">
+  <w:style w:type="table" w:styleId="Tramemoyenne1-Accent1">
     <w:name w:val="Medium Shading 1 Accent 1"/>
-    <w:basedOn w:val="TableNormal"/>
+    <w:basedOn w:val="TableauNormal"/>
     <w:uiPriority w:val="63"/>
     <w:semiHidden/>
     <w:unhideWhenUsed/>
@@ -23752,9 +23550,9 @@
       </w:tcPr>
     </w:tblStylePr>
   </w:style>
-  <w:style w:type="table" w:styleId="MediumShading1-Accent2">
+  <w:style w:type="table" w:styleId="Tramemoyenne1-Accent2">
     <w:name w:val="Medium Shading 1 Accent 2"/>
-    <w:basedOn w:val="TableNormal"/>
+    <w:basedOn w:val="TableauNormal"/>
     <w:uiPriority w:val="63"/>
     <w:semiHidden/>
     <w:unhideWhenUsed/>
@@ -23853,9 +23651,9 @@
       </w:tcPr>
     </w:tblStylePr>
   </w:style>
-  <w:style w:type="table" w:styleId="MediumShading1-Accent3">
+  <w:style w:type="table" w:styleId="Tramemoyenne1-Accent3">
     <w:name w:val="Medium Shading 1 Accent 3"/>
-    <w:basedOn w:val="TableNormal"/>
+    <w:basedOn w:val="TableauNormal"/>
     <w:uiPriority w:val="63"/>
     <w:semiHidden/>
     <w:unhideWhenUsed/>
@@ -23954,9 +23752,9 @@
       </w:tcPr>
     </w:tblStylePr>
   </w:style>
-  <w:style w:type="table" w:styleId="MediumShading1-Accent4">
+  <w:style w:type="table" w:styleId="Tramemoyenne1-Accent4">
     <w:name w:val="Medium Shading 1 Accent 4"/>
-    <w:basedOn w:val="TableNormal"/>
+    <w:basedOn w:val="TableauNormal"/>
     <w:uiPriority w:val="63"/>
     <w:semiHidden/>
     <w:unhideWhenUsed/>
@@ -24055,9 +23853,9 @@
       </w:tcPr>
     </w:tblStylePr>
   </w:style>
-  <w:style w:type="table" w:styleId="MediumShading1-Accent5">
+  <w:style w:type="table" w:styleId="Tramemoyenne1-Accent5">
     <w:name w:val="Medium Shading 1 Accent 5"/>
-    <w:basedOn w:val="TableNormal"/>
+    <w:basedOn w:val="TableauNormal"/>
     <w:uiPriority w:val="63"/>
     <w:semiHidden/>
     <w:unhideWhenUsed/>
@@ -24156,9 +23954,9 @@
       </w:tcPr>
     </w:tblStylePr>
   </w:style>
-  <w:style w:type="table" w:styleId="MediumShading1-Accent6">
+  <w:style w:type="table" w:styleId="Tramemoyenne1-Accent6">
     <w:name w:val="Medium Shading 1 Accent 6"/>
-    <w:basedOn w:val="TableNormal"/>
+    <w:basedOn w:val="TableauNormal"/>
     <w:uiPriority w:val="63"/>
     <w:semiHidden/>
     <w:unhideWhenUsed/>
@@ -24257,9 +24055,9 @@
       </w:tcPr>
     </w:tblStylePr>
   </w:style>
-  <w:style w:type="table" w:styleId="MediumShading2">
+  <w:style w:type="table" w:styleId="Tramemoyenne2">
     <w:name w:val="Medium Shading 2"/>
-    <w:basedOn w:val="TableNormal"/>
+    <w:basedOn w:val="TableauNormal"/>
     <w:uiPriority w:val="64"/>
     <w:semiHidden/>
     <w:unhideWhenUsed/>
@@ -24401,9 +24199,9 @@
       </w:tcPr>
     </w:tblStylePr>
   </w:style>
-  <w:style w:type="table" w:styleId="MediumShading2-Accent1">
+  <w:style w:type="table" w:styleId="Tramemoyenne2-Accent1">
     <w:name w:val="Medium Shading 2 Accent 1"/>
-    <w:basedOn w:val="TableNormal"/>
+    <w:basedOn w:val="TableauNormal"/>
     <w:uiPriority w:val="64"/>
     <w:semiHidden/>
     <w:unhideWhenUsed/>
@@ -24545,9 +24343,9 @@
       </w:tcPr>
     </w:tblStylePr>
   </w:style>
-  <w:style w:type="table" w:styleId="MediumShading2-Accent2">
+  <w:style w:type="table" w:styleId="Tramemoyenne2-Accent2">
     <w:name w:val="Medium Shading 2 Accent 2"/>
-    <w:basedOn w:val="TableNormal"/>
+    <w:basedOn w:val="TableauNormal"/>
     <w:uiPriority w:val="64"/>
     <w:semiHidden/>
     <w:unhideWhenUsed/>
@@ -24689,9 +24487,9 @@
       </w:tcPr>
     </w:tblStylePr>
   </w:style>
-  <w:style w:type="table" w:styleId="MediumShading2-Accent3">
+  <w:style w:type="table" w:styleId="Tramemoyenne2-Accent3">
     <w:name w:val="Medium Shading 2 Accent 3"/>
-    <w:basedOn w:val="TableNormal"/>
+    <w:basedOn w:val="TableauNormal"/>
     <w:uiPriority w:val="64"/>
     <w:semiHidden/>
     <w:unhideWhenUsed/>
@@ -24833,9 +24631,9 @@
       </w:tcPr>
     </w:tblStylePr>
   </w:style>
-  <w:style w:type="table" w:styleId="MediumShading2-Accent4">
+  <w:style w:type="table" w:styleId="Tramemoyenne2-Accent4">
     <w:name w:val="Medium Shading 2 Accent 4"/>
-    <w:basedOn w:val="TableNormal"/>
+    <w:basedOn w:val="TableauNormal"/>
     <w:uiPriority w:val="64"/>
     <w:semiHidden/>
     <w:unhideWhenUsed/>
@@ -24977,9 +24775,9 @@
       </w:tcPr>
     </w:tblStylePr>
   </w:style>
-  <w:style w:type="table" w:styleId="MediumShading2-Accent5">
+  <w:style w:type="table" w:styleId="Tramemoyenne2-Accent5">
     <w:name w:val="Medium Shading 2 Accent 5"/>
-    <w:basedOn w:val="TableNormal"/>
+    <w:basedOn w:val="TableauNormal"/>
     <w:uiPriority w:val="64"/>
     <w:semiHidden/>
     <w:unhideWhenUsed/>
@@ -25121,9 +24919,9 @@
       </w:tcPr>
     </w:tblStylePr>
   </w:style>
-  <w:style w:type="table" w:styleId="MediumShading2-Accent6">
+  <w:style w:type="table" w:styleId="Tramemoyenne2-Accent6">
     <w:name w:val="Medium Shading 2 Accent 6"/>
-    <w:basedOn w:val="TableNormal"/>
+    <w:basedOn w:val="TableauNormal"/>
     <w:uiPriority w:val="64"/>
     <w:semiHidden/>
     <w:unhideWhenUsed/>
@@ -25265,10 +25063,10 @@
       </w:tcPr>
     </w:tblStylePr>
   </w:style>
-  <w:style w:type="paragraph" w:styleId="MessageHeader">
+  <w:style w:type="paragraph" w:styleId="En-ttedemessage">
     <w:name w:val="Message Header"/>
     <w:basedOn w:val="Normal"/>
-    <w:link w:val="MessageHeaderChar"/>
+    <w:link w:val="En-ttedemessageCar"/>
     <w:uiPriority w:val="99"/>
     <w:semiHidden/>
     <w:unhideWhenUsed/>
@@ -25290,10 +25088,10 @@
       <w:szCs w:val="24"/>
     </w:rPr>
   </w:style>
-  <w:style w:type="character" w:customStyle="1" w:styleId="MessageHeaderChar">
-    <w:name w:val="Message Header Char"/>
-    <w:basedOn w:val="DefaultParagraphFont"/>
-    <w:link w:val="MessageHeader"/>
+  <w:style w:type="character" w:customStyle="1" w:styleId="En-ttedemessageCar">
+    <w:name w:val="En-tête de message Car"/>
+    <w:basedOn w:val="Policepardfaut"/>
+    <w:link w:val="En-ttedemessage"/>
     <w:uiPriority w:val="99"/>
     <w:semiHidden/>
     <w:rsid w:val="00F33B83"/>
@@ -25304,7 +25102,7 @@
       <w:shd w:val="pct20" w:color="auto" w:fill="auto"/>
     </w:rPr>
   </w:style>
-  <w:style w:type="paragraph" w:styleId="NoSpacing">
+  <w:style w:type="paragraph" w:styleId="Sansinterligne">
     <w:name w:val="No Spacing"/>
     <w:uiPriority w:val="1"/>
     <w:semiHidden/>
@@ -25314,7 +25112,7 @@
       <w:spacing w:before="0" w:line="240" w:lineRule="auto"/>
     </w:pPr>
   </w:style>
-  <w:style w:type="paragraph" w:styleId="NormalIndent">
+  <w:style w:type="paragraph" w:styleId="Retraitnormal">
     <w:name w:val="Normal Indent"/>
     <w:basedOn w:val="Normal"/>
     <w:uiPriority w:val="99"/>
@@ -25325,11 +25123,11 @@
       <w:ind w:left="720"/>
     </w:pPr>
   </w:style>
-  <w:style w:type="paragraph" w:styleId="NoteHeading">
+  <w:style w:type="paragraph" w:styleId="Titredenote">
     <w:name w:val="Note Heading"/>
     <w:basedOn w:val="Normal"/>
     <w:next w:val="Normal"/>
-    <w:link w:val="NoteHeadingChar"/>
+    <w:link w:val="TitredenoteCar"/>
     <w:uiPriority w:val="99"/>
     <w:semiHidden/>
     <w:unhideWhenUsed/>
@@ -25338,25 +25136,25 @@
       <w:spacing w:before="0" w:line="240" w:lineRule="auto"/>
     </w:pPr>
   </w:style>
-  <w:style w:type="character" w:customStyle="1" w:styleId="NoteHeadingChar">
-    <w:name w:val="Note Heading Char"/>
-    <w:basedOn w:val="DefaultParagraphFont"/>
-    <w:link w:val="NoteHeading"/>
+  <w:style w:type="character" w:customStyle="1" w:styleId="TitredenoteCar">
+    <w:name w:val="Titre de note Car"/>
+    <w:basedOn w:val="Policepardfaut"/>
+    <w:link w:val="Titredenote"/>
     <w:uiPriority w:val="99"/>
     <w:semiHidden/>
     <w:rsid w:val="00F33B83"/>
   </w:style>
-  <w:style w:type="character" w:styleId="PageNumber">
+  <w:style w:type="character" w:styleId="Numrodepage">
     <w:name w:val="page number"/>
-    <w:basedOn w:val="DefaultParagraphFont"/>
+    <w:basedOn w:val="Policepardfaut"/>
     <w:uiPriority w:val="99"/>
     <w:semiHidden/>
     <w:unhideWhenUsed/>
     <w:rsid w:val="00F33B83"/>
   </w:style>
-  <w:style w:type="character" w:styleId="PlaceholderText">
+  <w:style w:type="character" w:styleId="Textedelespacerserv">
     <w:name w:val="Placeholder Text"/>
-    <w:basedOn w:val="DefaultParagraphFont"/>
+    <w:basedOn w:val="Policepardfaut"/>
     <w:uiPriority w:val="99"/>
     <w:semiHidden/>
     <w:rsid w:val="00487996"/>
@@ -25364,9 +25162,9 @@
       <w:color w:val="595959" w:themeColor="text1" w:themeTint="A6"/>
     </w:rPr>
   </w:style>
-  <w:style w:type="table" w:styleId="PlainTable1">
+  <w:style w:type="table" w:styleId="Tableausimple1">
     <w:name w:val="Plain Table 1"/>
-    <w:basedOn w:val="TableNormal"/>
+    <w:basedOn w:val="TableauNormal"/>
     <w:uiPriority w:val="41"/>
     <w:rsid w:val="00F33B83"/>
     <w:pPr>
@@ -25427,9 +25225,9 @@
       </w:tcPr>
     </w:tblStylePr>
   </w:style>
-  <w:style w:type="table" w:styleId="PlainTable2">
+  <w:style w:type="table" w:styleId="Tableausimple2">
     <w:name w:val="Plain Table 2"/>
-    <w:basedOn w:val="TableNormal"/>
+    <w:basedOn w:val="TableauNormal"/>
     <w:uiPriority w:val="42"/>
     <w:rsid w:val="00F33B83"/>
     <w:pPr>
@@ -25507,9 +25305,9 @@
       </w:tcPr>
     </w:tblStylePr>
   </w:style>
-  <w:style w:type="table" w:styleId="PlainTable3">
+  <w:style w:type="table" w:styleId="Tableausimple3">
     <w:name w:val="Plain Table 3"/>
-    <w:basedOn w:val="TableNormal"/>
+    <w:basedOn w:val="TableauNormal"/>
     <w:uiPriority w:val="43"/>
     <w:rsid w:val="00F33B83"/>
     <w:pPr>
@@ -25600,9 +25398,9 @@
       </w:tcPr>
     </w:tblStylePr>
   </w:style>
-  <w:style w:type="table" w:styleId="PlainTable4">
+  <w:style w:type="table" w:styleId="Tableausimple4">
     <w:name w:val="Plain Table 4"/>
-    <w:basedOn w:val="TableNormal"/>
+    <w:basedOn w:val="TableauNormal"/>
     <w:uiPriority w:val="44"/>
     <w:rsid w:val="00F33B83"/>
     <w:pPr>
@@ -25649,9 +25447,9 @@
       </w:tcPr>
     </w:tblStylePr>
   </w:style>
-  <w:style w:type="table" w:styleId="PlainTable5">
+  <w:style w:type="table" w:styleId="Tableausimple5">
     <w:name w:val="Plain Table 5"/>
-    <w:basedOn w:val="TableNormal"/>
+    <w:basedOn w:val="TableauNormal"/>
     <w:uiPriority w:val="45"/>
     <w:rsid w:val="00F33B83"/>
     <w:pPr>
@@ -25769,10 +25567,10 @@
       </w:tcPr>
     </w:tblStylePr>
   </w:style>
-  <w:style w:type="paragraph" w:styleId="PlainText">
+  <w:style w:type="paragraph" w:styleId="Textebrut">
     <w:name w:val="Plain Text"/>
     <w:basedOn w:val="Normal"/>
-    <w:link w:val="PlainTextChar"/>
+    <w:link w:val="TextebrutCar"/>
     <w:uiPriority w:val="99"/>
     <w:semiHidden/>
     <w:unhideWhenUsed/>
@@ -25785,10 +25583,10 @@
       <w:szCs w:val="21"/>
     </w:rPr>
   </w:style>
-  <w:style w:type="character" w:customStyle="1" w:styleId="PlainTextChar">
-    <w:name w:val="Plain Text Char"/>
-    <w:basedOn w:val="DefaultParagraphFont"/>
-    <w:link w:val="PlainText"/>
+  <w:style w:type="character" w:customStyle="1" w:styleId="TextebrutCar">
+    <w:name w:val="Texte brut Car"/>
+    <w:basedOn w:val="Policepardfaut"/>
+    <w:link w:val="Textebrut"/>
     <w:uiPriority w:val="99"/>
     <w:semiHidden/>
     <w:rsid w:val="00F33B83"/>
@@ -25797,11 +25595,11 @@
       <w:szCs w:val="21"/>
     </w:rPr>
   </w:style>
-  <w:style w:type="paragraph" w:styleId="Quote">
+  <w:style w:type="paragraph" w:styleId="Citation">
     <w:name w:val="Quote"/>
     <w:basedOn w:val="Normal"/>
     <w:next w:val="Normal"/>
-    <w:link w:val="QuoteChar"/>
+    <w:link w:val="CitationCar"/>
     <w:uiPriority w:val="29"/>
     <w:semiHidden/>
     <w:unhideWhenUsed/>
@@ -25817,10 +25615,10 @@
       <w:color w:val="404040" w:themeColor="text1" w:themeTint="BF"/>
     </w:rPr>
   </w:style>
-  <w:style w:type="character" w:customStyle="1" w:styleId="QuoteChar">
-    <w:name w:val="Quote Char"/>
-    <w:basedOn w:val="DefaultParagraphFont"/>
-    <w:link w:val="Quote"/>
+  <w:style w:type="character" w:customStyle="1" w:styleId="CitationCar">
+    <w:name w:val="Citation Car"/>
+    <w:basedOn w:val="Policepardfaut"/>
+    <w:link w:val="Citation"/>
     <w:uiPriority w:val="29"/>
     <w:semiHidden/>
     <w:rsid w:val="00072D27"/>
@@ -25830,20 +25628,20 @@
       <w:color w:val="404040" w:themeColor="text1" w:themeTint="BF"/>
     </w:rPr>
   </w:style>
-  <w:style w:type="paragraph" w:styleId="Salutation">
+  <w:style w:type="paragraph" w:styleId="Salutations">
     <w:name w:val="Salutation"/>
     <w:basedOn w:val="Normal"/>
     <w:next w:val="Normal"/>
-    <w:link w:val="SalutationChar"/>
+    <w:link w:val="SalutationsCar"/>
     <w:uiPriority w:val="99"/>
     <w:semiHidden/>
     <w:unhideWhenUsed/>
     <w:rsid w:val="00F33B83"/>
   </w:style>
-  <w:style w:type="character" w:customStyle="1" w:styleId="SalutationChar">
-    <w:name w:val="Salutation Char"/>
-    <w:basedOn w:val="DefaultParagraphFont"/>
-    <w:link w:val="Salutation"/>
+  <w:style w:type="character" w:customStyle="1" w:styleId="SalutationsCar">
+    <w:name w:val="Salutations Car"/>
+    <w:basedOn w:val="Policepardfaut"/>
+    <w:link w:val="Salutations"/>
     <w:uiPriority w:val="99"/>
     <w:semiHidden/>
     <w:rsid w:val="00F33B83"/>
@@ -25851,7 +25649,7 @@
   <w:style w:type="paragraph" w:styleId="Signature">
     <w:name w:val="Signature"/>
     <w:basedOn w:val="Normal"/>
-    <w:link w:val="SignatureChar"/>
+    <w:link w:val="SignatureCar"/>
     <w:uiPriority w:val="99"/>
     <w:semiHidden/>
     <w:unhideWhenUsed/>
@@ -25861,17 +25659,17 @@
       <w:ind w:left="4320"/>
     </w:pPr>
   </w:style>
-  <w:style w:type="character" w:customStyle="1" w:styleId="SignatureChar">
-    <w:name w:val="Signature Char"/>
-    <w:basedOn w:val="DefaultParagraphFont"/>
+  <w:style w:type="character" w:customStyle="1" w:styleId="SignatureCar">
+    <w:name w:val="Signature Car"/>
+    <w:basedOn w:val="Policepardfaut"/>
     <w:link w:val="Signature"/>
     <w:uiPriority w:val="99"/>
     <w:semiHidden/>
     <w:rsid w:val="00F33B83"/>
   </w:style>
-  <w:style w:type="character" w:styleId="SubtleEmphasis">
+  <w:style w:type="character" w:styleId="Accentuationlgre">
     <w:name w:val="Subtle Emphasis"/>
-    <w:basedOn w:val="DefaultParagraphFont"/>
+    <w:basedOn w:val="Policepardfaut"/>
     <w:uiPriority w:val="19"/>
     <w:semiHidden/>
     <w:unhideWhenUsed/>
@@ -25883,9 +25681,9 @@
       <w:color w:val="404040" w:themeColor="text1" w:themeTint="BF"/>
     </w:rPr>
   </w:style>
-  <w:style w:type="character" w:styleId="SubtleReference">
+  <w:style w:type="character" w:styleId="Rfrencelgre">
     <w:name w:val="Subtle Reference"/>
-    <w:basedOn w:val="DefaultParagraphFont"/>
+    <w:basedOn w:val="Policepardfaut"/>
     <w:uiPriority w:val="31"/>
     <w:semiHidden/>
     <w:unhideWhenUsed/>
@@ -25896,9 +25694,9 @@
       <w:color w:val="5A5A5A" w:themeColor="text1" w:themeTint="A5"/>
     </w:rPr>
   </w:style>
-  <w:style w:type="table" w:styleId="Table3Deffects1">
+  <w:style w:type="table" w:styleId="Effetsdetableau3D1">
     <w:name w:val="Table 3D effects 1"/>
-    <w:basedOn w:val="TableNormal"/>
+    <w:basedOn w:val="TableauNormal"/>
     <w:uiPriority w:val="99"/>
     <w:semiHidden/>
     <w:unhideWhenUsed/>
@@ -26004,9 +25802,9 @@
       </w:tcPr>
     </w:tblStylePr>
   </w:style>
-  <w:style w:type="table" w:styleId="Table3Deffects2">
+  <w:style w:type="table" w:styleId="Effetsdetableau3D2">
     <w:name w:val="Table 3D effects 2"/>
-    <w:basedOn w:val="TableNormal"/>
+    <w:basedOn w:val="TableauNormal"/>
     <w:uiPriority w:val="99"/>
     <w:semiHidden/>
     <w:unhideWhenUsed/>
@@ -26077,9 +25875,9 @@
       </w:tcPr>
     </w:tblStylePr>
   </w:style>
-  <w:style w:type="table" w:styleId="Table3Deffects3">
+  <w:style w:type="table" w:styleId="Effetsdetableau3D3">
     <w:name w:val="Table 3D effects 3"/>
-    <w:basedOn w:val="TableNormal"/>
+    <w:basedOn w:val="TableauNormal"/>
     <w:uiPriority w:val="99"/>
     <w:semiHidden/>
     <w:unhideWhenUsed/>
@@ -26166,9 +25964,9 @@
       </w:tcPr>
     </w:tblStylePr>
   </w:style>
-  <w:style w:type="table" w:styleId="TableClassic1">
+  <w:style w:type="table" w:styleId="Tableauclassique1">
     <w:name w:val="Table Classic 1"/>
-    <w:basedOn w:val="TableNormal"/>
+    <w:basedOn w:val="TableauNormal"/>
     <w:uiPriority w:val="99"/>
     <w:semiHidden/>
     <w:unhideWhenUsed/>
@@ -26248,9 +26046,9 @@
       </w:tcPr>
     </w:tblStylePr>
   </w:style>
-  <w:style w:type="table" w:styleId="TableClassic2">
+  <w:style w:type="table" w:styleId="Tableauclassique2">
     <w:name w:val="Table Classic 2"/>
-    <w:basedOn w:val="TableNormal"/>
+    <w:basedOn w:val="TableauNormal"/>
     <w:uiPriority w:val="99"/>
     <w:semiHidden/>
     <w:unhideWhenUsed/>
@@ -26338,9 +26136,9 @@
       </w:tcPr>
     </w:tblStylePr>
   </w:style>
-  <w:style w:type="table" w:styleId="TableClassic3">
+  <w:style w:type="table" w:styleId="Tableauclassique3">
     <w:name w:val="Table Classic 3"/>
-    <w:basedOn w:val="TableNormal"/>
+    <w:basedOn w:val="TableauNormal"/>
     <w:uiPriority w:val="99"/>
     <w:semiHidden/>
     <w:unhideWhenUsed/>
@@ -26406,9 +26204,9 @@
       </w:tcPr>
     </w:tblStylePr>
   </w:style>
-  <w:style w:type="table" w:styleId="TableClassic4">
+  <w:style w:type="table" w:styleId="Tableauclassique4">
     <w:name w:val="Table Classic 4"/>
-    <w:basedOn w:val="TableNormal"/>
+    <w:basedOn w:val="TableauNormal"/>
     <w:uiPriority w:val="99"/>
     <w:semiHidden/>
     <w:unhideWhenUsed/>
@@ -26495,9 +26293,9 @@
       </w:tcPr>
     </w:tblStylePr>
   </w:style>
-  <w:style w:type="table" w:styleId="TableColorful1">
+  <w:style w:type="table" w:styleId="Tableaucolor1">
     <w:name w:val="Table Colorful 1"/>
-    <w:basedOn w:val="TableNormal"/>
+    <w:basedOn w:val="TableauNormal"/>
     <w:uiPriority w:val="99"/>
     <w:semiHidden/>
     <w:unhideWhenUsed/>
@@ -26575,9 +26373,9 @@
       </w:tcPr>
     </w:tblStylePr>
   </w:style>
-  <w:style w:type="table" w:styleId="TableColorful2">
+  <w:style w:type="table" w:styleId="Tableaucolor2">
     <w:name w:val="Table Colorful 2"/>
-    <w:basedOn w:val="TableNormal"/>
+    <w:basedOn w:val="TableauNormal"/>
     <w:uiPriority w:val="99"/>
     <w:semiHidden/>
     <w:unhideWhenUsed/>
@@ -26649,9 +26447,9 @@
       </w:tcPr>
     </w:tblStylePr>
   </w:style>
-  <w:style w:type="table" w:styleId="TableColorful3">
+  <w:style w:type="table" w:styleId="Tableaucolor3">
     <w:name w:val="Table Colorful 3"/>
-    <w:basedOn w:val="TableNormal"/>
+    <w:basedOn w:val="TableauNormal"/>
     <w:uiPriority w:val="99"/>
     <w:semiHidden/>
     <w:unhideWhenUsed/>
@@ -26707,9 +26505,9 @@
       </w:tcPr>
     </w:tblStylePr>
   </w:style>
-  <w:style w:type="table" w:styleId="TableColumns1">
+  <w:style w:type="table" w:styleId="Colonnesdetableau1">
     <w:name w:val="Table Columns 1"/>
-    <w:basedOn w:val="TableNormal"/>
+    <w:basedOn w:val="TableauNormal"/>
     <w:uiPriority w:val="99"/>
     <w:semiHidden/>
     <w:unhideWhenUsed/>
@@ -26825,9 +26623,9 @@
       </w:tcPr>
     </w:tblStylePr>
   </w:style>
-  <w:style w:type="table" w:styleId="TableColumns2">
+  <w:style w:type="table" w:styleId="Colonnesdetableau2">
     <w:name w:val="Table Columns 2"/>
-    <w:basedOn w:val="TableNormal"/>
+    <w:basedOn w:val="TableauNormal"/>
     <w:uiPriority w:val="99"/>
     <w:semiHidden/>
     <w:unhideWhenUsed/>
@@ -26937,9 +26735,9 @@
       </w:tcPr>
     </w:tblStylePr>
   </w:style>
-  <w:style w:type="table" w:styleId="TableColumns3">
+  <w:style w:type="table" w:styleId="Colonnesdetableau3">
     <w:name w:val="Table Columns 3"/>
-    <w:basedOn w:val="TableNormal"/>
+    <w:basedOn w:val="TableauNormal"/>
     <w:uiPriority w:val="99"/>
     <w:semiHidden/>
     <w:unhideWhenUsed/>
@@ -27043,9 +26841,9 @@
       </w:tcPr>
     </w:tblStylePr>
   </w:style>
-  <w:style w:type="table" w:styleId="TableColumns4">
+  <w:style w:type="table" w:styleId="Colonnesdetableau4">
     <w:name w:val="Table Columns 4"/>
-    <w:basedOn w:val="TableNormal"/>
+    <w:basedOn w:val="TableauNormal"/>
     <w:uiPriority w:val="99"/>
     <w:semiHidden/>
     <w:unhideWhenUsed/>
@@ -27111,9 +26909,9 @@
       </w:tcPr>
     </w:tblStylePr>
   </w:style>
-  <w:style w:type="table" w:styleId="TableColumns5">
+  <w:style w:type="table" w:styleId="Colonnesdetableau5">
     <w:name w:val="Table Columns 5"/>
-    <w:basedOn w:val="TableNormal"/>
+    <w:basedOn w:val="TableauNormal"/>
     <w:uiPriority w:val="99"/>
     <w:semiHidden/>
     <w:unhideWhenUsed/>
@@ -27199,9 +26997,9 @@
       </w:rPr>
     </w:tblStylePr>
   </w:style>
-  <w:style w:type="table" w:styleId="TableContemporary">
+  <w:style w:type="table" w:styleId="Tableaucontemporain">
     <w:name w:val="Table Contemporary"/>
-    <w:basedOn w:val="TableNormal"/>
+    <w:basedOn w:val="TableauNormal"/>
     <w:uiPriority w:val="99"/>
     <w:semiHidden/>
     <w:unhideWhenUsed/>
@@ -27255,9 +27053,9 @@
       </w:tcPr>
     </w:tblStylePr>
   </w:style>
-  <w:style w:type="table" w:styleId="TableElegant">
+  <w:style w:type="table" w:styleId="Tableaulgant">
     <w:name w:val="Table Elegant"/>
-    <w:basedOn w:val="TableNormal"/>
+    <w:basedOn w:val="TableauNormal"/>
     <w:uiPriority w:val="99"/>
     <w:semiHidden/>
     <w:unhideWhenUsed/>
@@ -27289,9 +27087,9 @@
       </w:tcPr>
     </w:tblStylePr>
   </w:style>
-  <w:style w:type="table" w:styleId="TableGrid1">
+  <w:style w:type="table" w:styleId="Grilledetableau1">
     <w:name w:val="Table Grid 1"/>
-    <w:basedOn w:val="TableNormal"/>
+    <w:basedOn w:val="TableauNormal"/>
     <w:uiPriority w:val="99"/>
     <w:semiHidden/>
     <w:unhideWhenUsed/>
@@ -27336,9 +27134,9 @@
       </w:tcPr>
     </w:tblStylePr>
   </w:style>
-  <w:style w:type="table" w:styleId="TableGrid2">
+  <w:style w:type="table" w:styleId="Grilledetableau2">
     <w:name w:val="Table Grid 2"/>
-    <w:basedOn w:val="TableNormal"/>
+    <w:basedOn w:val="TableauNormal"/>
     <w:uiPriority w:val="99"/>
     <w:semiHidden/>
     <w:unhideWhenUsed/>
@@ -27406,9 +27204,9 @@
       </w:tcPr>
     </w:tblStylePr>
   </w:style>
-  <w:style w:type="table" w:styleId="TableGrid3">
+  <w:style w:type="table" w:styleId="Grilledetableau3">
     <w:name w:val="Table Grid 3"/>
-    <w:basedOn w:val="TableNormal"/>
+    <w:basedOn w:val="TableauNormal"/>
     <w:uiPriority w:val="99"/>
     <w:semiHidden/>
     <w:unhideWhenUsed/>
@@ -27463,9 +27261,9 @@
       </w:tcPr>
     </w:tblStylePr>
   </w:style>
-  <w:style w:type="table" w:styleId="TableGrid4">
+  <w:style w:type="table" w:styleId="Grilledetableau4">
     <w:name w:val="Table Grid 4"/>
-    <w:basedOn w:val="TableNormal"/>
+    <w:basedOn w:val="TableauNormal"/>
     <w:uiPriority w:val="99"/>
     <w:semiHidden/>
     <w:unhideWhenUsed/>
@@ -27526,9 +27324,9 @@
       </w:tcPr>
     </w:tblStylePr>
   </w:style>
-  <w:style w:type="table" w:styleId="TableGrid5">
+  <w:style w:type="table" w:styleId="Grilledetableau5">
     <w:name w:val="Table Grid 5"/>
-    <w:basedOn w:val="TableNormal"/>
+    <w:basedOn w:val="TableauNormal"/>
     <w:uiPriority w:val="99"/>
     <w:semiHidden/>
     <w:unhideWhenUsed/>
@@ -27592,9 +27390,9 @@
       </w:tcPr>
     </w:tblStylePr>
   </w:style>
-  <w:style w:type="table" w:styleId="TableGrid6">
+  <w:style w:type="table" w:styleId="Grilledetableau6">
     <w:name w:val="Table Grid 6"/>
-    <w:basedOn w:val="TableNormal"/>
+    <w:basedOn w:val="TableauNormal"/>
     <w:uiPriority w:val="99"/>
     <w:semiHidden/>
     <w:unhideWhenUsed/>
@@ -27661,9 +27459,9 @@
       </w:tcPr>
     </w:tblStylePr>
   </w:style>
-  <w:style w:type="table" w:styleId="TableGrid7">
+  <w:style w:type="table" w:styleId="Grilledetableau7">
     <w:name w:val="Table Grid 7"/>
-    <w:basedOn w:val="TableNormal"/>
+    <w:basedOn w:val="TableauNormal"/>
     <w:uiPriority w:val="99"/>
     <w:semiHidden/>
     <w:unhideWhenUsed/>
@@ -27749,9 +27547,9 @@
       </w:tcPr>
     </w:tblStylePr>
   </w:style>
-  <w:style w:type="table" w:styleId="TableGrid8">
+  <w:style w:type="table" w:styleId="Grilledetableau8">
     <w:name w:val="Table Grid 8"/>
-    <w:basedOn w:val="TableNormal"/>
+    <w:basedOn w:val="TableauNormal"/>
     <w:uiPriority w:val="99"/>
     <w:semiHidden/>
     <w:unhideWhenUsed/>
@@ -27813,9 +27611,9 @@
       </w:tcPr>
     </w:tblStylePr>
   </w:style>
-  <w:style w:type="table" w:styleId="TableGridLight">
+  <w:style w:type="table" w:styleId="Grilledetableauclaire">
     <w:name w:val="Grid Table Light"/>
-    <w:basedOn w:val="TableNormal"/>
+    <w:basedOn w:val="TableauNormal"/>
     <w:uiPriority w:val="40"/>
     <w:rsid w:val="00F33B83"/>
     <w:pPr>
@@ -27832,9 +27630,9 @@
       </w:tblBorders>
     </w:tblPr>
   </w:style>
-  <w:style w:type="table" w:styleId="TableList1">
+  <w:style w:type="table" w:styleId="Tableauliste1">
     <w:name w:val="Table List 1"/>
-    <w:basedOn w:val="TableNormal"/>
+    <w:basedOn w:val="TableauNormal"/>
     <w:uiPriority w:val="99"/>
     <w:semiHidden/>
     <w:unhideWhenUsed/>
@@ -27915,9 +27713,9 @@
       </w:tcPr>
     </w:tblStylePr>
   </w:style>
-  <w:style w:type="table" w:styleId="TableList2">
+  <w:style w:type="table" w:styleId="Tableauliste20">
     <w:name w:val="Table List 2"/>
-    <w:basedOn w:val="TableNormal"/>
+    <w:basedOn w:val="TableauNormal"/>
     <w:uiPriority w:val="99"/>
     <w:semiHidden/>
     <w:unhideWhenUsed/>
@@ -27993,9 +27791,9 @@
       </w:tcPr>
     </w:tblStylePr>
   </w:style>
-  <w:style w:type="table" w:styleId="TableList3">
+  <w:style w:type="table" w:styleId="Tableauliste30">
     <w:name w:val="Table List 3"/>
-    <w:basedOn w:val="TableNormal"/>
+    <w:basedOn w:val="TableauNormal"/>
     <w:uiPriority w:val="99"/>
     <w:semiHidden/>
     <w:unhideWhenUsed/>
@@ -28050,9 +27848,9 @@
       </w:tcPr>
     </w:tblStylePr>
   </w:style>
-  <w:style w:type="table" w:styleId="TableList4">
+  <w:style w:type="table" w:styleId="Tableauliste40">
     <w:name w:val="Table List 4"/>
-    <w:basedOn w:val="TableNormal"/>
+    <w:basedOn w:val="TableauNormal"/>
     <w:uiPriority w:val="99"/>
     <w:semiHidden/>
     <w:unhideWhenUsed/>
@@ -28086,9 +27884,9 @@
       </w:tcPr>
     </w:tblStylePr>
   </w:style>
-  <w:style w:type="table" w:styleId="TableList5">
+  <w:style w:type="table" w:styleId="Tableauliste5">
     <w:name w:val="Table List 5"/>
-    <w:basedOn w:val="TableNormal"/>
+    <w:basedOn w:val="TableauNormal"/>
     <w:uiPriority w:val="99"/>
     <w:semiHidden/>
     <w:unhideWhenUsed/>
@@ -28133,9 +27931,9 @@
       </w:tcPr>
     </w:tblStylePr>
   </w:style>
-  <w:style w:type="table" w:styleId="TableList6">
+  <w:style w:type="table" w:styleId="Tableauliste6">
     <w:name w:val="Table List 6"/>
-    <w:basedOn w:val="TableNormal"/>
+    <w:basedOn w:val="TableauNormal"/>
     <w:uiPriority w:val="99"/>
     <w:semiHidden/>
     <w:unhideWhenUsed/>
@@ -28191,9 +27989,9 @@
       </w:tcPr>
     </w:tblStylePr>
   </w:style>
-  <w:style w:type="table" w:styleId="TableList7">
+  <w:style w:type="table" w:styleId="Tableauliste7">
     <w:name w:val="Table List 7"/>
-    <w:basedOn w:val="TableNormal"/>
+    <w:basedOn w:val="TableauNormal"/>
     <w:uiPriority w:val="99"/>
     <w:semiHidden/>
     <w:unhideWhenUsed/>
@@ -28287,9 +28085,9 @@
       </w:tcPr>
     </w:tblStylePr>
   </w:style>
-  <w:style w:type="table" w:styleId="TableList8">
+  <w:style w:type="table" w:styleId="Tableauliste8">
     <w:name w:val="Table List 8"/>
-    <w:basedOn w:val="TableNormal"/>
+    <w:basedOn w:val="TableauNormal"/>
     <w:uiPriority w:val="99"/>
     <w:semiHidden/>
     <w:unhideWhenUsed/>
@@ -28385,7 +28183,7 @@
       </w:tcPr>
     </w:tblStylePr>
   </w:style>
-  <w:style w:type="paragraph" w:styleId="TableofAuthorities">
+  <w:style w:type="paragraph" w:styleId="Tabledesrfrencesjuridiques">
     <w:name w:val="table of authorities"/>
     <w:basedOn w:val="Normal"/>
     <w:next w:val="Normal"/>
@@ -28397,7 +28195,7 @@
       <w:ind w:left="220" w:hanging="220"/>
     </w:pPr>
   </w:style>
-  <w:style w:type="paragraph" w:styleId="TableofFigures">
+  <w:style w:type="paragraph" w:styleId="Tabledesillustrations">
     <w:name w:val="table of figures"/>
     <w:basedOn w:val="Normal"/>
     <w:next w:val="Normal"/>
@@ -28406,9 +28204,9 @@
     <w:unhideWhenUsed/>
     <w:rsid w:val="00F33B83"/>
   </w:style>
-  <w:style w:type="table" w:styleId="TableProfessional">
+  <w:style w:type="table" w:styleId="Tableauprofessionnel">
     <w:name w:val="Table Professional"/>
-    <w:basedOn w:val="TableNormal"/>
+    <w:basedOn w:val="TableauNormal"/>
     <w:uiPriority w:val="99"/>
     <w:semiHidden/>
     <w:unhideWhenUsed/>
@@ -28442,9 +28240,9 @@
       </w:tcPr>
     </w:tblStylePr>
   </w:style>
-  <w:style w:type="table" w:styleId="TableSimple1">
+  <w:style w:type="table" w:styleId="Tableausimple10">
     <w:name w:val="Table Simple 1"/>
-    <w:basedOn w:val="TableNormal"/>
+    <w:basedOn w:val="TableauNormal"/>
     <w:uiPriority w:val="99"/>
     <w:semiHidden/>
     <w:unhideWhenUsed/>
@@ -28479,9 +28277,9 @@
       </w:tcPr>
     </w:tblStylePr>
   </w:style>
-  <w:style w:type="table" w:styleId="TableSimple2">
+  <w:style w:type="table" w:styleId="Tableausimple20">
     <w:name w:val="Table Simple 2"/>
-    <w:basedOn w:val="TableNormal"/>
+    <w:basedOn w:val="TableauNormal"/>
     <w:uiPriority w:val="99"/>
     <w:semiHidden/>
     <w:unhideWhenUsed/>
@@ -28573,9 +28371,9 @@
       </w:tcPr>
     </w:tblStylePr>
   </w:style>
-  <w:style w:type="table" w:styleId="TableSimple3">
+  <w:style w:type="table" w:styleId="Tableausimple30">
     <w:name w:val="Table Simple 3"/>
-    <w:basedOn w:val="TableNormal"/>
+    <w:basedOn w:val="TableauNormal"/>
     <w:uiPriority w:val="99"/>
     <w:semiHidden/>
     <w:unhideWhenUsed/>
@@ -28607,9 +28405,9 @@
       </w:tcPr>
     </w:tblStylePr>
   </w:style>
-  <w:style w:type="table" w:styleId="TableSubtle1">
+  <w:style w:type="table" w:styleId="Tableauple1">
     <w:name w:val="Table Subtle 1"/>
-    <w:basedOn w:val="TableNormal"/>
+    <w:basedOn w:val="TableauNormal"/>
     <w:uiPriority w:val="99"/>
     <w:semiHidden/>
     <w:unhideWhenUsed/>
@@ -28697,9 +28495,9 @@
       </w:tcPr>
     </w:tblStylePr>
   </w:style>
-  <w:style w:type="table" w:styleId="TableSubtle2">
+  <w:style w:type="table" w:styleId="Tableauple2">
     <w:name w:val="Table Subtle 2"/>
-    <w:basedOn w:val="TableNormal"/>
+    <w:basedOn w:val="TableauNormal"/>
     <w:uiPriority w:val="99"/>
     <w:semiHidden/>
     <w:unhideWhenUsed/>
@@ -28779,9 +28577,9 @@
       </w:tcPr>
     </w:tblStylePr>
   </w:style>
-  <w:style w:type="table" w:styleId="TableTheme">
+  <w:style w:type="table" w:styleId="Thmedutableau">
     <w:name w:val="Table Theme"/>
-    <w:basedOn w:val="TableNormal"/>
+    <w:basedOn w:val="TableauNormal"/>
     <w:uiPriority w:val="99"/>
     <w:semiHidden/>
     <w:unhideWhenUsed/>
@@ -28797,9 +28595,9 @@
       </w:tblBorders>
     </w:tblPr>
   </w:style>
-  <w:style w:type="table" w:styleId="TableWeb1">
+  <w:style w:type="table" w:styleId="Tableauweb1">
     <w:name w:val="Table Web 1"/>
-    <w:basedOn w:val="TableNormal"/>
+    <w:basedOn w:val="TableauNormal"/>
     <w:uiPriority w:val="99"/>
     <w:semiHidden/>
     <w:unhideWhenUsed/>
@@ -28834,9 +28632,9 @@
       </w:tcPr>
     </w:tblStylePr>
   </w:style>
-  <w:style w:type="table" w:styleId="TableWeb2">
+  <w:style w:type="table" w:styleId="Tableauweb2">
     <w:name w:val="Table Web 2"/>
-    <w:basedOn w:val="TableNormal"/>
+    <w:basedOn w:val="TableauNormal"/>
     <w:uiPriority w:val="99"/>
     <w:semiHidden/>
     <w:unhideWhenUsed/>
@@ -28871,9 +28669,9 @@
       </w:tcPr>
     </w:tblStylePr>
   </w:style>
-  <w:style w:type="table" w:styleId="TableWeb3">
+  <w:style w:type="table" w:styleId="Tableauweb3">
     <w:name w:val="Table Web 3"/>
-    <w:basedOn w:val="TableNormal"/>
+    <w:basedOn w:val="TableauNormal"/>
     <w:uiPriority w:val="99"/>
     <w:semiHidden/>
     <w:unhideWhenUsed/>
@@ -28908,7 +28706,7 @@
       </w:tcPr>
     </w:tblStylePr>
   </w:style>
-  <w:style w:type="paragraph" w:styleId="TOAHeading">
+  <w:style w:type="paragraph" w:styleId="TitreTR">
     <w:name w:val="toa heading"/>
     <w:basedOn w:val="Normal"/>
     <w:next w:val="Normal"/>
@@ -28927,7 +28725,7 @@
       <w:szCs w:val="24"/>
     </w:rPr>
   </w:style>
-  <w:style w:type="paragraph" w:styleId="TOC1">
+  <w:style w:type="paragraph" w:styleId="TM1">
     <w:name w:val="toc 1"/>
     <w:basedOn w:val="Normal"/>
     <w:next w:val="Normal"/>
@@ -28940,7 +28738,7 @@
       <w:spacing w:after="100"/>
     </w:pPr>
   </w:style>
-  <w:style w:type="paragraph" w:styleId="TOC2">
+  <w:style w:type="paragraph" w:styleId="TM2">
     <w:name w:val="toc 2"/>
     <w:basedOn w:val="Normal"/>
     <w:next w:val="Normal"/>
@@ -28954,7 +28752,7 @@
       <w:ind w:left="220"/>
     </w:pPr>
   </w:style>
-  <w:style w:type="paragraph" w:styleId="TOC3">
+  <w:style w:type="paragraph" w:styleId="TM3">
     <w:name w:val="toc 3"/>
     <w:basedOn w:val="Normal"/>
     <w:next w:val="Normal"/>
@@ -28968,7 +28766,7 @@
       <w:ind w:left="440"/>
     </w:pPr>
   </w:style>
-  <w:style w:type="paragraph" w:styleId="TOC4">
+  <w:style w:type="paragraph" w:styleId="TM4">
     <w:name w:val="toc 4"/>
     <w:basedOn w:val="Normal"/>
     <w:next w:val="Normal"/>
@@ -28982,7 +28780,7 @@
       <w:ind w:left="660"/>
     </w:pPr>
   </w:style>
-  <w:style w:type="paragraph" w:styleId="TOC5">
+  <w:style w:type="paragraph" w:styleId="TM5">
     <w:name w:val="toc 5"/>
     <w:basedOn w:val="Normal"/>
     <w:next w:val="Normal"/>
@@ -28996,7 +28794,7 @@
       <w:ind w:left="880"/>
     </w:pPr>
   </w:style>
-  <w:style w:type="paragraph" w:styleId="TOC6">
+  <w:style w:type="paragraph" w:styleId="TM6">
     <w:name w:val="toc 6"/>
     <w:basedOn w:val="Normal"/>
     <w:next w:val="Normal"/>
@@ -29010,7 +28808,7 @@
       <w:ind w:left="1100"/>
     </w:pPr>
   </w:style>
-  <w:style w:type="paragraph" w:styleId="TOC7">
+  <w:style w:type="paragraph" w:styleId="TM7">
     <w:name w:val="toc 7"/>
     <w:basedOn w:val="Normal"/>
     <w:next w:val="Normal"/>
@@ -29024,7 +28822,7 @@
       <w:ind w:left="1320"/>
     </w:pPr>
   </w:style>
-  <w:style w:type="paragraph" w:styleId="TOC8">
+  <w:style w:type="paragraph" w:styleId="TM8">
     <w:name w:val="toc 8"/>
     <w:basedOn w:val="Normal"/>
     <w:next w:val="Normal"/>
@@ -29038,7 +28836,7 @@
       <w:ind w:left="1540"/>
     </w:pPr>
   </w:style>
-  <w:style w:type="paragraph" w:styleId="TOC9">
+  <w:style w:type="paragraph" w:styleId="TM9">
     <w:name w:val="toc 9"/>
     <w:basedOn w:val="Normal"/>
     <w:next w:val="Normal"/>
@@ -29052,9 +28850,9 @@
       <w:ind w:left="1760"/>
     </w:pPr>
   </w:style>
-  <w:style w:type="character" w:styleId="UnresolvedMention">
+  <w:style w:type="character" w:styleId="Mentionnonrsolue">
     <w:name w:val="Unresolved Mention"/>
-    <w:basedOn w:val="DefaultParagraphFont"/>
+    <w:basedOn w:val="Policepardfaut"/>
     <w:uiPriority w:val="99"/>
     <w:semiHidden/>
     <w:unhideWhenUsed/>
@@ -29269,12 +29067,6 @@
 </file>
 
 <file path=customXml/item1.xml><?xml version="1.0" encoding="utf-8"?>
-<p:properties xmlns:p="http://schemas.microsoft.com/office/2006/metadata/properties" xmlns:xsi="http://www.w3.org/2001/XMLSchema-instance" xmlns:pc="http://schemas.microsoft.com/office/infopath/2007/PartnerControls">
-  <documentManagement/>
-</p:properties>
-</file>
-
-<file path=customXml/item2.xml><?xml version="1.0" encoding="utf-8"?>
 <ct:contentTypeSchema xmlns:ct="http://schemas.microsoft.com/office/2006/metadata/contentType" xmlns:ma="http://schemas.microsoft.com/office/2006/metadata/properties/metaAttributes" ct:_="" ma:_="" ma:contentTypeName="Document" ma:contentTypeID="0x010100E507793E9329044393A4B6C53ECFA426" ma:contentTypeVersion="7" ma:contentTypeDescription="Create a new document." ma:contentTypeScope="" ma:versionID="88add75fe2759296446eda82363ee88d">
   <xsd:schema xmlns:xsd="http://www.w3.org/2001/XMLSchema" xmlns:xs="http://www.w3.org/2001/XMLSchema" xmlns:p="http://schemas.microsoft.com/office/2006/metadata/properties" xmlns:ns2="76c5f374-0aff-4375-9325-f9557e6d0fb5" targetNamespace="http://schemas.microsoft.com/office/2006/metadata/properties" ma:root="true" ma:fieldsID="9f1bb7bcb4a9e7b7922033441d3868b9" ns2:_="">
     <xsd:import namespace="76c5f374-0aff-4375-9325-f9557e6d0fb5"/>
@@ -29436,7 +29228,17 @@
 </ct:contentTypeSchema>
 </file>
 
+<file path=customXml/item2.xml><?xml version="1.0" encoding="utf-8"?>
+<p:properties xmlns:p="http://schemas.microsoft.com/office/2006/metadata/properties" xmlns:xsi="http://www.w3.org/2001/XMLSchema-instance" xmlns:pc="http://schemas.microsoft.com/office/infopath/2007/PartnerControls">
+  <documentManagement/>
+</p:properties>
+</file>
+
 <file path=customXml/item3.xml><?xml version="1.0" encoding="utf-8"?>
+<b:Sources xmlns:b="http://schemas.openxmlformats.org/officeDocument/2006/bibliography" xmlns="http://schemas.openxmlformats.org/officeDocument/2006/bibliography" SelectedStyle="\APASixthEditionOfficeOnline.xsl" StyleName="APA" Version="6"/>
+</file>
+
+<file path=customXml/item4.xml><?xml version="1.0" encoding="utf-8"?>
 <?mso-contentType ?>
 <FormTemplates xmlns="http://schemas.microsoft.com/sharepoint/v3/contenttype/forms">
   <Display>DocumentLibraryForm</Display>
@@ -29445,36 +29247,45 @@
 </FormTemplates>
 </file>
 
-<file path=customXml/item4.xml><?xml version="1.0" encoding="utf-8"?>
-<b:Sources xmlns:b="http://schemas.openxmlformats.org/officeDocument/2006/bibliography" xmlns="http://schemas.openxmlformats.org/officeDocument/2006/bibliography" SelectedStyle="\APASixthEditionOfficeOnline.xsl" StyleName="APA" Version="6"/>
-</file>
-
 <file path=customXml/itemProps1.xml><?xml version="1.0" encoding="utf-8"?>
-<ds:datastoreItem xmlns:ds="http://schemas.openxmlformats.org/officeDocument/2006/customXml" ds:itemID="{2B88BA17-A6B7-4833-AF50-74C1271AE51F}">
+<ds:datastoreItem xmlns:ds="http://schemas.openxmlformats.org/officeDocument/2006/customXml" ds:itemID="{0C73806B-C492-42B4-9023-F078F30530C7}">
   <ds:schemaRefs>
+    <ds:schemaRef ds:uri="http://schemas.microsoft.com/office/2006/metadata/contentType"/>
+    <ds:schemaRef ds:uri="http://schemas.microsoft.com/office/2006/metadata/properties/metaAttributes"/>
+    <ds:schemaRef ds:uri="http://www.w3.org/2001/XMLSchema"/>
     <ds:schemaRef ds:uri="http://schemas.microsoft.com/office/2006/metadata/properties"/>
+    <ds:schemaRef ds:uri="76c5f374-0aff-4375-9325-f9557e6d0fb5"/>
+    <ds:schemaRef ds:uri="http://schemas.microsoft.com/office/2006/documentManagement/types"/>
     <ds:schemaRef ds:uri="http://schemas.microsoft.com/office/infopath/2007/PartnerControls"/>
-    <ds:schemaRef ds:uri="71af3243-3dd4-4a8d-8c0d-dd76da1f02a5"/>
+    <ds:schemaRef ds:uri="http://schemas.openxmlformats.org/package/2006/metadata/core-properties"/>
+    <ds:schemaRef ds:uri="http://purl.org/dc/elements/1.1/"/>
+    <ds:schemaRef ds:uri="http://purl.org/dc/terms/"/>
+    <ds:schemaRef ds:uri="http://schemas.microsoft.com/internal/obd"/>
   </ds:schemaRefs>
 </ds:datastoreItem>
 </file>
 
 <file path=customXml/itemProps2.xml><?xml version="1.0" encoding="utf-8"?>
-<ds:datastoreItem xmlns:ds="http://schemas.openxmlformats.org/officeDocument/2006/customXml" ds:itemID="{0C73806B-C492-42B4-9023-F078F30530C7}"/>
+<ds:datastoreItem xmlns:ds="http://schemas.openxmlformats.org/officeDocument/2006/customXml" ds:itemID="{2B88BA17-A6B7-4833-AF50-74C1271AE51F}">
+  <ds:schemaRefs>
+    <ds:schemaRef ds:uri="http://schemas.microsoft.com/office/2006/metadata/properties"/>
+    <ds:schemaRef ds:uri="http://schemas.microsoft.com/office/infopath/2007/PartnerControls"/>
+  </ds:schemaRefs>
+</ds:datastoreItem>
 </file>
 
 <file path=customXml/itemProps3.xml><?xml version="1.0" encoding="utf-8"?>
+<ds:datastoreItem xmlns:ds="http://schemas.openxmlformats.org/officeDocument/2006/customXml" ds:itemID="{6E183376-1412-4C13-B6D3-42A50277FD16}">
+  <ds:schemaRefs>
+    <ds:schemaRef ds:uri="http://schemas.openxmlformats.org/officeDocument/2006/bibliography"/>
+  </ds:schemaRefs>
+</ds:datastoreItem>
+</file>
+
+<file path=customXml/itemProps4.xml><?xml version="1.0" encoding="utf-8"?>
 <ds:datastoreItem xmlns:ds="http://schemas.openxmlformats.org/officeDocument/2006/customXml" ds:itemID="{1B5B045A-BB2C-4736-92A7-FE452743C927}">
   <ds:schemaRefs>
     <ds:schemaRef ds:uri="http://schemas.microsoft.com/sharepoint/v3/contenttype/forms"/>
   </ds:schemaRefs>
 </ds:datastoreItem>
-</file>
-
-<file path=customXml/itemProps4.xml><?xml version="1.0" encoding="utf-8"?>
-<ds:datastoreItem xmlns:ds="http://schemas.openxmlformats.org/officeDocument/2006/customXml" ds:itemID="{6E183376-1412-4C13-B6D3-42A50277FD16}">
-  <ds:schemaRefs>
-    <ds:schemaRef ds:uri="http://schemas.openxmlformats.org/officeDocument/2006/bibliography"/>
-  </ds:schemaRefs>
-</ds:datastoreItem>
 </file>
--- a/PROJET_2021_Color.docx
+++ b/PROJET_2021_Color.docx
@@ -56,7 +56,16 @@
           <w:color w:val="1F4E79" w:themeColor="accent1" w:themeShade="80"/>
         </w:rPr>
         <w:lastRenderedPageBreak/>
-        <w:t xml:space="preserve">Specifications : </w:t>
+        <w:t>Specifications:</w:t>
+      </w:r>
+      <w:r>
+        <w:rPr>
+          <w:rStyle w:val="lev"/>
+          <w:b w:val="0"/>
+          <w:bCs w:val="0"/>
+          <w:color w:val="1F4E79" w:themeColor="accent1" w:themeShade="80"/>
+        </w:rPr>
+        <w:t xml:space="preserve"> </w:t>
       </w:r>
     </w:p>
     <w:p>
@@ -315,8 +324,8 @@
           <w:b/>
           <w:bCs/>
           <w:color w:val="70AD47" w:themeColor="accent6"/>
-          <w:sz w:val="28"/>
-          <w:szCs w:val="28"/>
+          <w:sz w:val="32"/>
+          <w:szCs w:val="32"/>
         </w:rPr>
         <w:t>--- OK</w:t>
       </w:r>
@@ -402,21 +411,7 @@
         <w:rPr>
           <w:color w:val="70AD47" w:themeColor="accent6"/>
         </w:rPr>
-        <w:t xml:space="preserve">Use </w:t>
-      </w:r>
-      <w:proofErr w:type="spellStart"/>
-      <w:r>
-        <w:rPr>
-          <w:color w:val="70AD47" w:themeColor="accent6"/>
-        </w:rPr>
-        <w:t>FluentValidation</w:t>
-      </w:r>
-      <w:proofErr w:type="spellEnd"/>
-      <w:r>
-        <w:rPr>
-          <w:color w:val="70AD47" w:themeColor="accent6"/>
-        </w:rPr>
-        <w:t xml:space="preserve"> for Request validation.</w:t>
+        <w:t>Use FluentValidation for Request validation.</w:t>
       </w:r>
     </w:p>
     <w:p>
@@ -453,8 +448,8 @@
           <w:b/>
           <w:bCs/>
           <w:color w:val="FF0000" w:themeColor="accent2"/>
-          <w:sz w:val="28"/>
-          <w:szCs w:val="28"/>
+          <w:sz w:val="32"/>
+          <w:szCs w:val="32"/>
         </w:rPr>
         <w:t>-- OK</w:t>
       </w:r>
@@ -543,30 +538,8 @@
         <w:rPr>
           <w:color w:val="806000" w:themeColor="accent4" w:themeShade="80"/>
         </w:rPr>
-        <w:t xml:space="preserve">Use </w:t>
+        <w:t>Use HTTPClient or HTTPClientFactory</w:t>
       </w:r>
-      <w:proofErr w:type="spellStart"/>
-      <w:r>
-        <w:rPr>
-          <w:color w:val="806000" w:themeColor="accent4" w:themeShade="80"/>
-        </w:rPr>
-        <w:t>HTTPClient</w:t>
-      </w:r>
-      <w:proofErr w:type="spellEnd"/>
-      <w:r>
-        <w:rPr>
-          <w:color w:val="806000" w:themeColor="accent4" w:themeShade="80"/>
-        </w:rPr>
-        <w:t xml:space="preserve"> or </w:t>
-      </w:r>
-      <w:proofErr w:type="spellStart"/>
-      <w:r>
-        <w:rPr>
-          <w:color w:val="806000" w:themeColor="accent4" w:themeShade="80"/>
-        </w:rPr>
-        <w:t>HTTPClientFactory</w:t>
-      </w:r>
-      <w:proofErr w:type="spellEnd"/>
       <w:r>
         <w:rPr>
           <w:color w:val="806000" w:themeColor="accent4" w:themeShade="80"/>
@@ -578,8 +551,8 @@
           <w:b/>
           <w:bCs/>
           <w:color w:val="806000" w:themeColor="accent4" w:themeShade="80"/>
-          <w:sz w:val="28"/>
-          <w:szCs w:val="28"/>
+          <w:sz w:val="32"/>
+          <w:szCs w:val="32"/>
         </w:rPr>
         <w:t>-- OK</w:t>
       </w:r>
@@ -599,21 +572,49 @@
         <w:rPr>
           <w:color w:val="FF0000" w:themeColor="accent2"/>
         </w:rPr>
-        <w:t xml:space="preserve">Use a </w:t>
+        <w:t>Use a RetryPolicies</w:t>
       </w:r>
-      <w:proofErr w:type="spellStart"/>
-      <w:r>
-        <w:rPr>
-          <w:color w:val="FF0000" w:themeColor="accent2"/>
-        </w:rPr>
-        <w:t>RetryPolicies</w:t>
-      </w:r>
-      <w:proofErr w:type="spellEnd"/>
       <w:r>
         <w:rPr>
           <w:color w:val="FF0000" w:themeColor="accent2"/>
         </w:rPr>
         <w:t xml:space="preserve">  -&gt; 02/05</w:t>
+      </w:r>
+      <w:r>
+        <w:rPr>
+          <w:color w:val="FF0000" w:themeColor="accent2"/>
+        </w:rPr>
+        <w:t xml:space="preserve"> </w:t>
+      </w:r>
+      <w:r>
+        <w:rPr>
+          <w:b/>
+          <w:bCs/>
+          <w:color w:val="FF0000" w:themeColor="accent2"/>
+          <w:sz w:val="32"/>
+          <w:szCs w:val="32"/>
+        </w:rPr>
+        <w:t>–</w:t>
+      </w:r>
+      <w:r>
+        <w:rPr>
+          <w:b/>
+          <w:bCs/>
+          <w:color w:val="FF0000" w:themeColor="accent2"/>
+          <w:sz w:val="32"/>
+          <w:szCs w:val="32"/>
+        </w:rPr>
+        <w:t xml:space="preserve"> OK</w:t>
+      </w:r>
+      <w:r>
+        <w:rPr>
+          <w:b/>
+          <w:bCs/>
+          <w:color w:val="FF0000" w:themeColor="accent2"/>
+          <w:sz w:val="32"/>
+          <w:szCs w:val="32"/>
+        </w:rPr>
+        <w:t xml:space="preserve"> (Polly)</w:t>
       </w:r>
     </w:p>
     <w:p>
@@ -639,37 +640,101 @@
         </w:rPr>
         <w:t xml:space="preserve"> -&gt; 02/05</w:t>
       </w:r>
-    </w:p>
-    <w:p>
-      <w:pPr>
-        <w:pStyle w:val="Paragraphedeliste"/>
-        <w:numPr>
-          <w:ilvl w:val="0"/>
-          <w:numId w:val="19"/>
-        </w:numPr>
-        <w:rPr>
-          <w:color w:val="FF0000" w:themeColor="accent2"/>
-        </w:rPr>
-      </w:pPr>
       <w:r>
         <w:rPr>
           <w:color w:val="FF0000" w:themeColor="accent2"/>
         </w:rPr>
-        <w:t xml:space="preserve">Create a </w:t>
+        <w:t xml:space="preserve">  </w:t>
       </w:r>
-      <w:proofErr w:type="spellStart"/>
       <w:r>
         <w:rPr>
+          <w:b/>
+          <w:bCs/>
           <w:color w:val="FF0000" w:themeColor="accent2"/>
+          <w:sz w:val="32"/>
+          <w:szCs w:val="32"/>
         </w:rPr>
-        <w:t>MiddleWare</w:t>
+        <w:t>-- OK</w:t>
       </w:r>
-      <w:proofErr w:type="spellEnd"/>
       <w:r>
         <w:rPr>
+          <w:b/>
+          <w:bCs/>
           <w:color w:val="FF0000" w:themeColor="accent2"/>
+          <w:sz w:val="32"/>
+          <w:szCs w:val="32"/>
         </w:rPr>
-        <w:t xml:space="preserve"> -&gt; 02/05</w:t>
+        <w:t xml:space="preserve"> </w:t>
+      </w:r>
+      <w:r>
+        <w:rPr>
+          <w:b/>
+          <w:bCs/>
+          <w:color w:val="FF0000" w:themeColor="accent2"/>
+          <w:sz w:val="20"/>
+          <w:szCs w:val="20"/>
+        </w:rPr>
+        <w:t>(</w:t>
+      </w:r>
+      <w:r>
+        <w:rPr>
+          <w:b/>
+          <w:bCs/>
+          <w:color w:val="FF0000" w:themeColor="accent2"/>
+          <w:sz w:val="20"/>
+          <w:szCs w:val="20"/>
+        </w:rPr>
+        <w:t>But n</w:t>
+      </w:r>
+      <w:r>
+        <w:rPr>
+          <w:b/>
+          <w:bCs/>
+          <w:color w:val="FF0000" w:themeColor="accent2"/>
+          <w:sz w:val="20"/>
+          <w:szCs w:val="20"/>
+        </w:rPr>
+        <w:t xml:space="preserve">eeds logs </w:t>
+      </w:r>
+      <w:r>
+        <w:rPr>
+          <w:b/>
+          <w:bCs/>
+          <w:color w:val="FF0000" w:themeColor="accent2"/>
+          <w:sz w:val="20"/>
+          <w:szCs w:val="20"/>
+        </w:rPr>
+        <w:t>about</w:t>
+      </w:r>
+      <w:r>
+        <w:rPr>
+          <w:b/>
+          <w:bCs/>
+          <w:color w:val="FF0000" w:themeColor="accent2"/>
+          <w:sz w:val="20"/>
+          <w:szCs w:val="20"/>
+        </w:rPr>
+        <w:t xml:space="preserve"> userId and</w:t>
+      </w:r>
+      <w:r>
+        <w:rPr>
+          <w:b/>
+          <w:bCs/>
+          <w:color w:val="FF0000" w:themeColor="accent2"/>
+          <w:sz w:val="20"/>
+          <w:szCs w:val="20"/>
+        </w:rPr>
+        <w:t xml:space="preserve"> </w:t>
+      </w:r>
+      <w:r>
+        <w:rPr>
+          <w:b/>
+          <w:bCs/>
+          <w:color w:val="FF0000" w:themeColor="accent2"/>
+          <w:sz w:val="20"/>
+          <w:szCs w:val="20"/>
+        </w:rPr>
+        <w:t>userService)</w:t>
       </w:r>
     </w:p>
     <w:p>
@@ -687,16 +752,48 @@
         <w:rPr>
           <w:color w:val="FF0000" w:themeColor="accent2"/>
         </w:rPr>
-        <w:t xml:space="preserve">Create and consume </w:t>
+        <w:t>Create a MiddleWare</w:t>
       </w:r>
-      <w:proofErr w:type="spellStart"/>
       <w:r>
         <w:rPr>
           <w:color w:val="FF0000" w:themeColor="accent2"/>
         </w:rPr>
-        <w:t>nuget</w:t>
+        <w:t xml:space="preserve"> -&gt; 02/05</w:t>
       </w:r>
-      <w:proofErr w:type="spellEnd"/>
+      <w:r>
+        <w:rPr>
+          <w:color w:val="FF0000" w:themeColor="accent2"/>
+        </w:rPr>
+        <w:t xml:space="preserve">  </w:t>
+      </w:r>
+      <w:r>
+        <w:rPr>
+          <w:b/>
+          <w:bCs/>
+          <w:color w:val="FF0000" w:themeColor="accent2"/>
+          <w:sz w:val="32"/>
+          <w:szCs w:val="32"/>
+        </w:rPr>
+        <w:t>-- OK</w:t>
+      </w:r>
+    </w:p>
+    <w:p>
+      <w:pPr>
+        <w:pStyle w:val="Paragraphedeliste"/>
+        <w:numPr>
+          <w:ilvl w:val="0"/>
+          <w:numId w:val="19"/>
+        </w:numPr>
+        <w:rPr>
+          <w:color w:val="FF0000" w:themeColor="accent2"/>
+        </w:rPr>
+      </w:pPr>
+      <w:r>
+        <w:rPr>
+          <w:color w:val="FF0000" w:themeColor="accent2"/>
+        </w:rPr>
+        <w:t>Create and consume nuget</w:t>
+      </w:r>
       <w:r>
         <w:rPr>
           <w:color w:val="FF0000" w:themeColor="accent2"/>
@@ -719,16 +816,8 @@
         <w:rPr>
           <w:color w:val="70AD47" w:themeColor="accent6"/>
         </w:rPr>
-        <w:t xml:space="preserve">Consume an external </w:t>
+        <w:t>Consume an external nuget</w:t>
       </w:r>
-      <w:proofErr w:type="spellStart"/>
-      <w:r>
-        <w:rPr>
-          <w:color w:val="70AD47" w:themeColor="accent6"/>
-        </w:rPr>
-        <w:t>nuget</w:t>
-      </w:r>
-      <w:proofErr w:type="spellEnd"/>
       <w:r>
         <w:rPr>
           <w:color w:val="70AD47" w:themeColor="accent6"/>
@@ -797,21 +886,7 @@
         <w:rPr>
           <w:color w:val="70AD47" w:themeColor="accent6"/>
         </w:rPr>
-        <w:t xml:space="preserve">You can use </w:t>
-      </w:r>
-      <w:proofErr w:type="spellStart"/>
-      <w:r>
-        <w:rPr>
-          <w:color w:val="70AD47" w:themeColor="accent6"/>
-        </w:rPr>
-        <w:t>InMemory</w:t>
-      </w:r>
-      <w:proofErr w:type="spellEnd"/>
-      <w:r>
-        <w:rPr>
-          <w:color w:val="70AD47" w:themeColor="accent6"/>
-        </w:rPr>
-        <w:t xml:space="preserve"> DB if it’s more easier for you</w:t>
+        <w:t>You can use InMemory DB if it’s more easier for you</w:t>
       </w:r>
       <w:r>
         <w:rPr>
@@ -827,7 +902,27 @@
           <w:sz w:val="32"/>
           <w:szCs w:val="32"/>
         </w:rPr>
-        <w:t>DB FIRST OK</w:t>
+        <w:t xml:space="preserve">DB FIRST </w:t>
+      </w:r>
+      <w:r>
+        <w:rPr>
+          <w:b/>
+          <w:bCs/>
+          <w:color w:val="70AD47" w:themeColor="accent6"/>
+          <w:sz w:val="32"/>
+          <w:szCs w:val="32"/>
+        </w:rPr>
+        <w:t xml:space="preserve">| </w:t>
+      </w:r>
+      <w:r>
+        <w:rPr>
+          <w:b/>
+          <w:bCs/>
+          <w:color w:val="70AD47" w:themeColor="accent6"/>
+          <w:sz w:val="32"/>
+          <w:szCs w:val="32"/>
+        </w:rPr>
+        <w:t>OK</w:t>
       </w:r>
     </w:p>
     <w:p/>
@@ -1131,21 +1226,7 @@
         <w:rPr>
           <w:color w:val="70AD47" w:themeColor="accent6"/>
         </w:rPr>
-        <w:t>“</w:t>
-      </w:r>
-      <w:proofErr w:type="spellStart"/>
-      <w:r>
-        <w:rPr>
-          <w:color w:val="70AD47" w:themeColor="accent6"/>
-        </w:rPr>
-        <w:t>read:messages</w:t>
-      </w:r>
-      <w:proofErr w:type="spellEnd"/>
-      <w:r>
-        <w:rPr>
-          <w:color w:val="70AD47" w:themeColor="accent6"/>
-        </w:rPr>
-        <w:t>”</w:t>
+        <w:t>“read:messages”</w:t>
       </w:r>
     </w:p>
     <w:p>
@@ -1235,21 +1316,7 @@
         <w:rPr>
           <w:color w:val="70AD47" w:themeColor="accent6"/>
         </w:rPr>
-        <w:t>“</w:t>
-      </w:r>
-      <w:proofErr w:type="spellStart"/>
-      <w:r>
-        <w:rPr>
-          <w:color w:val="70AD47" w:themeColor="accent6"/>
-        </w:rPr>
-        <w:t>write:messages</w:t>
-      </w:r>
-      <w:proofErr w:type="spellEnd"/>
-      <w:r>
-        <w:rPr>
-          <w:color w:val="70AD47" w:themeColor="accent6"/>
-        </w:rPr>
-        <w:t>”</w:t>
+        <w:t>“write:messages”</w:t>
       </w:r>
     </w:p>
     <w:p>
@@ -1321,21 +1388,7 @@
         <w:rPr>
           <w:color w:val="70AD47" w:themeColor="accent6"/>
         </w:rPr>
-        <w:t>“</w:t>
-      </w:r>
-      <w:proofErr w:type="spellStart"/>
-      <w:r>
-        <w:rPr>
-          <w:color w:val="70AD47" w:themeColor="accent6"/>
-        </w:rPr>
-        <w:t>read:users</w:t>
-      </w:r>
-      <w:proofErr w:type="spellEnd"/>
-      <w:r>
-        <w:rPr>
-          <w:color w:val="70AD47" w:themeColor="accent6"/>
-        </w:rPr>
-        <w:t>”</w:t>
+        <w:t>“read:users”</w:t>
       </w:r>
     </w:p>
     <w:p>
@@ -1389,21 +1442,7 @@
         <w:rPr>
           <w:color w:val="70AD47" w:themeColor="accent6"/>
         </w:rPr>
-        <w:t>“</w:t>
-      </w:r>
-      <w:proofErr w:type="spellStart"/>
-      <w:r>
-        <w:rPr>
-          <w:color w:val="70AD47" w:themeColor="accent6"/>
-        </w:rPr>
-        <w:t>write:users</w:t>
-      </w:r>
-      <w:proofErr w:type="spellEnd"/>
-      <w:r>
-        <w:rPr>
-          <w:color w:val="70AD47" w:themeColor="accent6"/>
-        </w:rPr>
-        <w:t>”</w:t>
+        <w:t>“write:users”</w:t>
       </w:r>
     </w:p>
     <w:p>
@@ -1529,6 +1568,7 @@
         <w:rPr>
           <w:color w:val="BF8F00" w:themeColor="accent4" w:themeShade="BF"/>
         </w:rPr>
+        <w:lastRenderedPageBreak/>
         <w:t>Consume an external API</w:t>
       </w:r>
     </w:p>
@@ -1547,16 +1587,8 @@
         <w:rPr>
           <w:color w:val="BF8F00" w:themeColor="accent4" w:themeShade="BF"/>
         </w:rPr>
-        <w:t xml:space="preserve">Don’t forget </w:t>
+        <w:t>Don’t forget retryPolicies</w:t>
       </w:r>
-      <w:proofErr w:type="spellStart"/>
-      <w:r>
-        <w:rPr>
-          <w:color w:val="BF8F00" w:themeColor="accent4" w:themeShade="BF"/>
-        </w:rPr>
-        <w:t>retryPolicies</w:t>
-      </w:r>
-      <w:proofErr w:type="spellEnd"/>
       <w:r>
         <w:rPr>
           <w:color w:val="BF8F00" w:themeColor="accent4" w:themeShade="BF"/>
@@ -1597,7 +1629,6 @@
         <w:rPr>
           <w:color w:val="70AD47" w:themeColor="accent6"/>
         </w:rPr>
-        <w:lastRenderedPageBreak/>
         <w:t>Call is done on View level</w:t>
       </w:r>
     </w:p>
@@ -1685,21 +1716,7 @@
         <w:rPr>
           <w:color w:val="FF0000" w:themeColor="accent2"/>
         </w:rPr>
-        <w:t xml:space="preserve">Create a dedicated </w:t>
-      </w:r>
-      <w:proofErr w:type="spellStart"/>
-      <w:r>
-        <w:rPr>
-          <w:color w:val="FF0000" w:themeColor="accent2"/>
-        </w:rPr>
-        <w:t>nuget</w:t>
-      </w:r>
-      <w:proofErr w:type="spellEnd"/>
-      <w:r>
-        <w:rPr>
-          <w:color w:val="FF0000" w:themeColor="accent2"/>
-        </w:rPr>
-        <w:t xml:space="preserve"> and use it in the project</w:t>
+        <w:t>Create a dedicated nuget and use it in the project</w:t>
       </w:r>
       <w:r>
         <w:rPr>
@@ -1723,21 +1740,23 @@
         <w:rPr>
           <w:color w:val="70AD47" w:themeColor="accent6"/>
         </w:rPr>
-        <w:t xml:space="preserve">Consume a </w:t>
+        <w:t>Consume a nuget and explain your choice</w:t>
       </w:r>
-      <w:proofErr w:type="spellStart"/>
       <w:r>
         <w:rPr>
           <w:color w:val="70AD47" w:themeColor="accent6"/>
         </w:rPr>
-        <w:t>nuget</w:t>
+        <w:t xml:space="preserve">   </w:t>
       </w:r>
-      <w:proofErr w:type="spellEnd"/>
       <w:r>
         <w:rPr>
+          <w:b/>
+          <w:bCs/>
           <w:color w:val="70AD47" w:themeColor="accent6"/>
+          <w:sz w:val="32"/>
+          <w:szCs w:val="32"/>
         </w:rPr>
-        <w:t xml:space="preserve"> and explain your choice</w:t>
+        <w:t>-- OK</w:t>
       </w:r>
     </w:p>
     <w:p>
@@ -1818,6 +1837,7 @@
         <w:pStyle w:val="Titre2"/>
       </w:pPr>
       <w:r>
+        <w:lastRenderedPageBreak/>
         <w:t xml:space="preserve">Functionality : </w:t>
       </w:r>
     </w:p>
@@ -1858,7 +1878,6 @@
           <w:color w:val="70AD47" w:themeColor="accent6"/>
           <w:lang w:val="en"/>
         </w:rPr>
-        <w:lastRenderedPageBreak/>
         <w:t xml:space="preserve">Sending an email for </w:t>
       </w:r>
       <w:r>
@@ -2479,23 +2498,7 @@
           <w:color w:val="FF0000" w:themeColor="accent2"/>
           <w:lang w:val="en"/>
         </w:rPr>
-        <w:t xml:space="preserve">Use </w:t>
-      </w:r>
-      <w:proofErr w:type="spellStart"/>
-      <w:r>
-        <w:rPr>
-          <w:color w:val="FF0000" w:themeColor="accent2"/>
-          <w:lang w:val="en"/>
-        </w:rPr>
-        <w:t>Toastr</w:t>
-      </w:r>
-      <w:proofErr w:type="spellEnd"/>
-      <w:r>
-        <w:rPr>
-          <w:color w:val="FF0000" w:themeColor="accent2"/>
-          <w:lang w:val="en"/>
-        </w:rPr>
-        <w:t xml:space="preserve"> for notification after save for example</w:t>
+        <w:t>Use Toastr for notification after save for example</w:t>
       </w:r>
     </w:p>
     <w:p>

--- a/PROJET_2021_Color.docx
+++ b/PROJET_2021_Color.docx
@@ -107,10 +107,258 @@
         <w:rPr>
           <w:color w:val="70AD47" w:themeColor="accent6"/>
         </w:rPr>
-        <w:t xml:space="preserve"> also)</w:t>
+        <w:t xml:space="preserve"> </w:t>
+      </w:r>
+      <w:proofErr w:type="gramStart"/>
+      <w:r>
+        <w:rPr>
+          <w:color w:val="70AD47" w:themeColor="accent6"/>
+        </w:rPr>
+        <w:t>also)</w:t>
       </w:r>
       <w:r>
         <w:rPr>
+          <w:color w:val="70AD47" w:themeColor="accent6"/>
+        </w:rPr>
+        <w:t xml:space="preserve">  </w:t>
+      </w:r>
+      <w:r>
+        <w:rPr>
+          <w:b/>
+          <w:bCs/>
+          <w:color w:val="70AD47" w:themeColor="accent6"/>
+          <w:sz w:val="32"/>
+          <w:szCs w:val="32"/>
+        </w:rPr>
+        <w:t>---</w:t>
+      </w:r>
+      <w:proofErr w:type="gramEnd"/>
+      <w:r>
+        <w:rPr>
+          <w:b/>
+          <w:bCs/>
+          <w:color w:val="70AD47" w:themeColor="accent6"/>
+          <w:sz w:val="32"/>
+          <w:szCs w:val="32"/>
+        </w:rPr>
+        <w:t xml:space="preserve"> OK</w:t>
+      </w:r>
+    </w:p>
+    <w:p>
+      <w:pPr>
+        <w:pStyle w:val="Paragraphedeliste"/>
+        <w:numPr>
+          <w:ilvl w:val="0"/>
+          <w:numId w:val="19"/>
+        </w:numPr>
+        <w:rPr>
+          <w:color w:val="70AD47" w:themeColor="accent6"/>
+        </w:rPr>
+      </w:pPr>
+      <w:r>
+        <w:rPr>
+          <w:color w:val="70AD47" w:themeColor="accent6"/>
+        </w:rPr>
+        <w:t xml:space="preserve">Respect </w:t>
+      </w:r>
+      <w:proofErr w:type="gramStart"/>
+      <w:r>
+        <w:rPr>
+          <w:color w:val="70AD47" w:themeColor="accent6"/>
+        </w:rPr>
+        <w:t>standard :</w:t>
+      </w:r>
+      <w:proofErr w:type="gramEnd"/>
+    </w:p>
+    <w:p>
+      <w:pPr>
+        <w:pStyle w:val="Paragraphedeliste"/>
+        <w:numPr>
+          <w:ilvl w:val="1"/>
+          <w:numId w:val="19"/>
+        </w:numPr>
+        <w:rPr>
+          <w:color w:val="70AD47" w:themeColor="accent6"/>
+        </w:rPr>
+      </w:pPr>
+      <w:r>
+        <w:rPr>
+          <w:color w:val="70AD47" w:themeColor="accent6"/>
+        </w:rPr>
+        <w:t>Verbs</w:t>
+      </w:r>
+    </w:p>
+    <w:p>
+      <w:pPr>
+        <w:pStyle w:val="Paragraphedeliste"/>
+        <w:numPr>
+          <w:ilvl w:val="1"/>
+          <w:numId w:val="19"/>
+        </w:numPr>
+        <w:rPr>
+          <w:color w:val="70AD47" w:themeColor="accent6"/>
+        </w:rPr>
+      </w:pPr>
+      <w:r>
+        <w:rPr>
+          <w:color w:val="70AD47" w:themeColor="accent6"/>
+        </w:rPr>
+        <w:t>Status Code</w:t>
+      </w:r>
+    </w:p>
+    <w:p>
+      <w:pPr>
+        <w:pStyle w:val="Paragraphedeliste"/>
+        <w:numPr>
+          <w:ilvl w:val="1"/>
+          <w:numId w:val="19"/>
+        </w:numPr>
+        <w:rPr>
+          <w:color w:val="70AD47" w:themeColor="accent6"/>
+        </w:rPr>
+      </w:pPr>
+      <w:r>
+        <w:rPr>
+          <w:color w:val="70AD47" w:themeColor="accent6"/>
+        </w:rPr>
+        <w:t>Description</w:t>
+      </w:r>
+    </w:p>
+    <w:p>
+      <w:pPr>
+        <w:pStyle w:val="Paragraphedeliste"/>
+        <w:numPr>
+          <w:ilvl w:val="1"/>
+          <w:numId w:val="19"/>
+        </w:numPr>
+        <w:rPr>
+          <w:color w:val="70AD47" w:themeColor="accent6"/>
+        </w:rPr>
+      </w:pPr>
+      <w:r>
+        <w:rPr>
+          <w:color w:val="70AD47" w:themeColor="accent6"/>
+        </w:rPr>
+        <w:t>…</w:t>
+      </w:r>
+    </w:p>
+    <w:p>
+      <w:pPr>
+        <w:pStyle w:val="Paragraphedeliste"/>
+        <w:numPr>
+          <w:ilvl w:val="0"/>
+          <w:numId w:val="19"/>
+        </w:numPr>
+        <w:rPr>
+          <w:color w:val="BF8F00" w:themeColor="accent4" w:themeShade="BF"/>
+          <w:sz w:val="28"/>
+          <w:szCs w:val="28"/>
+        </w:rPr>
+      </w:pPr>
+      <w:r>
+        <w:rPr>
+          <w:color w:val="BF8F00" w:themeColor="accent4" w:themeShade="BF"/>
+        </w:rPr>
+        <w:t xml:space="preserve">Use MVC for </w:t>
+      </w:r>
+      <w:proofErr w:type="gramStart"/>
+      <w:r>
+        <w:rPr>
+          <w:color w:val="BF8F00" w:themeColor="accent4" w:themeShade="BF"/>
+        </w:rPr>
+        <w:t>WEBSITE</w:t>
+      </w:r>
+      <w:r>
+        <w:rPr>
+          <w:color w:val="BF8F00" w:themeColor="accent4" w:themeShade="BF"/>
+        </w:rPr>
+        <w:t xml:space="preserve">  </w:t>
+      </w:r>
+      <w:r>
+        <w:rPr>
+          <w:b/>
+          <w:bCs/>
+          <w:color w:val="BF8F00" w:themeColor="accent4" w:themeShade="BF"/>
+          <w:sz w:val="32"/>
+          <w:szCs w:val="32"/>
+        </w:rPr>
+        <w:t>---</w:t>
+      </w:r>
+      <w:proofErr w:type="gramEnd"/>
+      <w:r>
+        <w:rPr>
+          <w:b/>
+          <w:bCs/>
+          <w:color w:val="BF8F00" w:themeColor="accent4" w:themeShade="BF"/>
+          <w:sz w:val="32"/>
+          <w:szCs w:val="32"/>
+        </w:rPr>
+        <w:t xml:space="preserve"> OK</w:t>
+      </w:r>
+    </w:p>
+    <w:p>
+      <w:pPr>
+        <w:pStyle w:val="Paragraphedeliste"/>
+        <w:numPr>
+          <w:ilvl w:val="1"/>
+          <w:numId w:val="19"/>
+        </w:numPr>
+        <w:rPr>
+          <w:color w:val="BF8F00" w:themeColor="accent4" w:themeShade="BF"/>
+        </w:rPr>
+      </w:pPr>
+      <w:r>
+        <w:rPr>
+          <w:color w:val="BF8F00" w:themeColor="accent4" w:themeShade="BF"/>
+        </w:rPr>
+        <w:t>Can be Angular</w:t>
+      </w:r>
+    </w:p>
+    <w:p>
+      <w:pPr>
+        <w:pStyle w:val="Paragraphedeliste"/>
+        <w:numPr>
+          <w:ilvl w:val="1"/>
+          <w:numId w:val="19"/>
+        </w:numPr>
+        <w:rPr>
+          <w:color w:val="BF8F00" w:themeColor="accent4" w:themeShade="BF"/>
+        </w:rPr>
+      </w:pPr>
+      <w:r>
+        <w:rPr>
+          <w:color w:val="BF8F00" w:themeColor="accent4" w:themeShade="BF"/>
+        </w:rPr>
+        <w:t>Can be React</w:t>
+      </w:r>
+    </w:p>
+    <w:p>
+      <w:pPr>
+        <w:pStyle w:val="Paragraphedeliste"/>
+        <w:numPr>
+          <w:ilvl w:val="0"/>
+          <w:numId w:val="19"/>
+        </w:numPr>
+        <w:rPr>
+          <w:color w:val="70AD47" w:themeColor="accent6"/>
+        </w:rPr>
+      </w:pPr>
+      <w:r>
+        <w:rPr>
+          <w:color w:val="70AD47" w:themeColor="accent6"/>
+        </w:rPr>
+        <w:t>Use MVC for API</w:t>
+      </w:r>
+      <w:r>
+        <w:rPr>
+          <w:color w:val="70AD47" w:themeColor="accent6"/>
+        </w:rPr>
+        <w:t xml:space="preserve">  </w:t>
+      </w:r>
+      <w:r>
+        <w:rPr>
+          <w:b/>
+          <w:bCs/>
           <w:color w:val="70AD47" w:themeColor="accent6"/>
         </w:rPr>
         <w:t xml:space="preserve">  </w:t>
@@ -141,210 +389,6 @@
         <w:rPr>
           <w:color w:val="70AD47" w:themeColor="accent6"/>
         </w:rPr>
-        <w:t>Respect standard :</w:t>
-      </w:r>
-    </w:p>
-    <w:p>
-      <w:pPr>
-        <w:pStyle w:val="Paragraphedeliste"/>
-        <w:numPr>
-          <w:ilvl w:val="1"/>
-          <w:numId w:val="19"/>
-        </w:numPr>
-        <w:rPr>
-          <w:color w:val="70AD47" w:themeColor="accent6"/>
-        </w:rPr>
-      </w:pPr>
-      <w:r>
-        <w:rPr>
-          <w:color w:val="70AD47" w:themeColor="accent6"/>
-        </w:rPr>
-        <w:t>Verbs</w:t>
-      </w:r>
-    </w:p>
-    <w:p>
-      <w:pPr>
-        <w:pStyle w:val="Paragraphedeliste"/>
-        <w:numPr>
-          <w:ilvl w:val="1"/>
-          <w:numId w:val="19"/>
-        </w:numPr>
-        <w:rPr>
-          <w:color w:val="70AD47" w:themeColor="accent6"/>
-        </w:rPr>
-      </w:pPr>
-      <w:r>
-        <w:rPr>
-          <w:color w:val="70AD47" w:themeColor="accent6"/>
-        </w:rPr>
-        <w:t>Status Code</w:t>
-      </w:r>
-    </w:p>
-    <w:p>
-      <w:pPr>
-        <w:pStyle w:val="Paragraphedeliste"/>
-        <w:numPr>
-          <w:ilvl w:val="1"/>
-          <w:numId w:val="19"/>
-        </w:numPr>
-        <w:rPr>
-          <w:color w:val="70AD47" w:themeColor="accent6"/>
-        </w:rPr>
-      </w:pPr>
-      <w:r>
-        <w:rPr>
-          <w:color w:val="70AD47" w:themeColor="accent6"/>
-        </w:rPr>
-        <w:t>Description</w:t>
-      </w:r>
-    </w:p>
-    <w:p>
-      <w:pPr>
-        <w:pStyle w:val="Paragraphedeliste"/>
-        <w:numPr>
-          <w:ilvl w:val="1"/>
-          <w:numId w:val="19"/>
-        </w:numPr>
-        <w:rPr>
-          <w:color w:val="70AD47" w:themeColor="accent6"/>
-        </w:rPr>
-      </w:pPr>
-      <w:r>
-        <w:rPr>
-          <w:color w:val="70AD47" w:themeColor="accent6"/>
-        </w:rPr>
-        <w:t>…</w:t>
-      </w:r>
-    </w:p>
-    <w:p>
-      <w:pPr>
-        <w:pStyle w:val="Paragraphedeliste"/>
-        <w:numPr>
-          <w:ilvl w:val="0"/>
-          <w:numId w:val="19"/>
-        </w:numPr>
-        <w:rPr>
-          <w:color w:val="BF8F00" w:themeColor="accent4" w:themeShade="BF"/>
-          <w:sz w:val="28"/>
-          <w:szCs w:val="28"/>
-        </w:rPr>
-      </w:pPr>
-      <w:r>
-        <w:rPr>
-          <w:color w:val="BF8F00" w:themeColor="accent4" w:themeShade="BF"/>
-        </w:rPr>
-        <w:t>Use MVC for WEBSITE</w:t>
-      </w:r>
-      <w:r>
-        <w:rPr>
-          <w:color w:val="BF8F00" w:themeColor="accent4" w:themeShade="BF"/>
-        </w:rPr>
-        <w:t xml:space="preserve">  </w:t>
-      </w:r>
-      <w:r>
-        <w:rPr>
-          <w:b/>
-          <w:bCs/>
-          <w:color w:val="BF8F00" w:themeColor="accent4" w:themeShade="BF"/>
-          <w:sz w:val="32"/>
-          <w:szCs w:val="32"/>
-        </w:rPr>
-        <w:t>--- OK</w:t>
-      </w:r>
-    </w:p>
-    <w:p>
-      <w:pPr>
-        <w:pStyle w:val="Paragraphedeliste"/>
-        <w:numPr>
-          <w:ilvl w:val="1"/>
-          <w:numId w:val="19"/>
-        </w:numPr>
-        <w:rPr>
-          <w:color w:val="BF8F00" w:themeColor="accent4" w:themeShade="BF"/>
-        </w:rPr>
-      </w:pPr>
-      <w:r>
-        <w:rPr>
-          <w:color w:val="BF8F00" w:themeColor="accent4" w:themeShade="BF"/>
-        </w:rPr>
-        <w:t>Can be Angular</w:t>
-      </w:r>
-    </w:p>
-    <w:p>
-      <w:pPr>
-        <w:pStyle w:val="Paragraphedeliste"/>
-        <w:numPr>
-          <w:ilvl w:val="1"/>
-          <w:numId w:val="19"/>
-        </w:numPr>
-        <w:rPr>
-          <w:color w:val="BF8F00" w:themeColor="accent4" w:themeShade="BF"/>
-        </w:rPr>
-      </w:pPr>
-      <w:r>
-        <w:rPr>
-          <w:color w:val="BF8F00" w:themeColor="accent4" w:themeShade="BF"/>
-        </w:rPr>
-        <w:t>Can be React</w:t>
-      </w:r>
-    </w:p>
-    <w:p>
-      <w:pPr>
-        <w:pStyle w:val="Paragraphedeliste"/>
-        <w:numPr>
-          <w:ilvl w:val="0"/>
-          <w:numId w:val="19"/>
-        </w:numPr>
-        <w:rPr>
-          <w:color w:val="70AD47" w:themeColor="accent6"/>
-        </w:rPr>
-      </w:pPr>
-      <w:r>
-        <w:rPr>
-          <w:color w:val="70AD47" w:themeColor="accent6"/>
-        </w:rPr>
-        <w:t>Use MVC for API</w:t>
-      </w:r>
-      <w:r>
-        <w:rPr>
-          <w:color w:val="70AD47" w:themeColor="accent6"/>
-        </w:rPr>
-        <w:t xml:space="preserve">  </w:t>
-      </w:r>
-      <w:r>
-        <w:rPr>
-          <w:b/>
-          <w:bCs/>
-          <w:color w:val="70AD47" w:themeColor="accent6"/>
-        </w:rPr>
-        <w:t xml:space="preserve">  </w:t>
-      </w:r>
-      <w:r>
-        <w:rPr>
-          <w:b/>
-          <w:bCs/>
-          <w:color w:val="70AD47" w:themeColor="accent6"/>
-          <w:sz w:val="32"/>
-          <w:szCs w:val="32"/>
-        </w:rPr>
-        <w:t>--- OK</w:t>
-      </w:r>
-    </w:p>
-    <w:p>
-      <w:pPr>
-        <w:pStyle w:val="Paragraphedeliste"/>
-        <w:numPr>
-          <w:ilvl w:val="0"/>
-          <w:numId w:val="19"/>
-        </w:numPr>
-        <w:rPr>
-          <w:color w:val="70AD47" w:themeColor="accent6"/>
-        </w:rPr>
-      </w:pPr>
-      <w:r>
-        <w:rPr>
-          <w:color w:val="70AD47" w:themeColor="accent6"/>
-        </w:rPr>
         <w:t xml:space="preserve">Make difference </w:t>
       </w:r>
       <w:r>
@@ -411,7 +455,21 @@
         <w:rPr>
           <w:color w:val="70AD47" w:themeColor="accent6"/>
         </w:rPr>
-        <w:t>Use FluentValidation for Request validation.</w:t>
+        <w:t xml:space="preserve">Use </w:t>
+      </w:r>
+      <w:proofErr w:type="spellStart"/>
+      <w:r>
+        <w:rPr>
+          <w:color w:val="70AD47" w:themeColor="accent6"/>
+        </w:rPr>
+        <w:t>FluentValidation</w:t>
+      </w:r>
+      <w:proofErr w:type="spellEnd"/>
+      <w:r>
+        <w:rPr>
+          <w:color w:val="70AD47" w:themeColor="accent6"/>
+        </w:rPr>
+        <w:t xml:space="preserve"> for Request validation.</w:t>
       </w:r>
     </w:p>
     <w:p>
@@ -429,7 +487,21 @@
         <w:rPr>
           <w:color w:val="FF0000" w:themeColor="accent2"/>
         </w:rPr>
-        <w:t xml:space="preserve">Use the CQRS architecture for both project : </w:t>
+        <w:t xml:space="preserve">Use the CQRS architecture for both </w:t>
+      </w:r>
+      <w:proofErr w:type="gramStart"/>
+      <w:r>
+        <w:rPr>
+          <w:color w:val="FF0000" w:themeColor="accent2"/>
+        </w:rPr>
+        <w:t>project :</w:t>
+      </w:r>
+      <w:proofErr w:type="gramEnd"/>
+      <w:r>
+        <w:rPr>
+          <w:color w:val="FF0000" w:themeColor="accent2"/>
+        </w:rPr>
+        <w:t xml:space="preserve"> </w:t>
       </w:r>
       <w:r>
         <w:rPr>
@@ -501,24 +573,51 @@
           <w:color w:val="FF0000" w:themeColor="accent2"/>
         </w:rPr>
       </w:pPr>
+      <w:proofErr w:type="spellStart"/>
+      <w:proofErr w:type="gramStart"/>
       <w:r>
         <w:rPr>
           <w:color w:val="FF0000" w:themeColor="accent2"/>
-          <w:lang/>
-        </w:rPr>
-        <w:t>Exemple : // a pokemon API (</w:t>
+        </w:rPr>
+        <w:t>Exemple</w:t>
+      </w:r>
+      <w:proofErr w:type="spellEnd"/>
+      <w:r>
+        <w:rPr>
+          <w:color w:val="FF0000" w:themeColor="accent2"/>
+        </w:rPr>
+        <w:t xml:space="preserve"> :</w:t>
+      </w:r>
+      <w:proofErr w:type="gramEnd"/>
+      <w:r>
+        <w:rPr>
+          <w:color w:val="FF0000" w:themeColor="accent2"/>
+        </w:rPr>
+        <w:t xml:space="preserve"> // a </w:t>
+      </w:r>
+      <w:proofErr w:type="spellStart"/>
+      <w:r>
+        <w:rPr>
+          <w:color w:val="FF0000" w:themeColor="accent2"/>
+        </w:rPr>
+        <w:t>pokemon</w:t>
+      </w:r>
+      <w:proofErr w:type="spellEnd"/>
+      <w:r>
+        <w:rPr>
+          <w:color w:val="FF0000" w:themeColor="accent2"/>
+        </w:rPr>
+        <w:t xml:space="preserve"> API (</w:t>
       </w:r>
       <w:r>
         <w:rPr>
           <w:color w:val="FF0000" w:themeColor="accent2"/>
-          <w:lang/>
         </w:rPr>
         <w:t>https://pokeapi.co/</w:t>
       </w:r>
       <w:r>
         <w:rPr>
           <w:color w:val="FF0000" w:themeColor="accent2"/>
-          <w:lang/>
         </w:rPr>
         <w:t>)</w:t>
       </w:r>
@@ -538,8 +637,30 @@
         <w:rPr>
           <w:color w:val="806000" w:themeColor="accent4" w:themeShade="80"/>
         </w:rPr>
-        <w:t>Use HTTPClient or HTTPClientFactory</w:t>
+        <w:t xml:space="preserve">Use </w:t>
       </w:r>
+      <w:proofErr w:type="spellStart"/>
+      <w:r>
+        <w:rPr>
+          <w:color w:val="806000" w:themeColor="accent4" w:themeShade="80"/>
+        </w:rPr>
+        <w:t>HTTPClient</w:t>
+      </w:r>
+      <w:proofErr w:type="spellEnd"/>
+      <w:r>
+        <w:rPr>
+          <w:color w:val="806000" w:themeColor="accent4" w:themeShade="80"/>
+        </w:rPr>
+        <w:t xml:space="preserve"> or </w:t>
+      </w:r>
+      <w:proofErr w:type="spellStart"/>
+      <w:r>
+        <w:rPr>
+          <w:color w:val="806000" w:themeColor="accent4" w:themeShade="80"/>
+        </w:rPr>
+        <w:t>HTTPClientFactory</w:t>
+      </w:r>
+      <w:proofErr w:type="spellEnd"/>
       <w:r>
         <w:rPr>
           <w:color w:val="806000" w:themeColor="accent4" w:themeShade="80"/>
@@ -572,13 +693,29 @@
         <w:rPr>
           <w:color w:val="FF0000" w:themeColor="accent2"/>
         </w:rPr>
-        <w:t>Use a RetryPolicies</w:t>
+        <w:t xml:space="preserve">Use a </w:t>
       </w:r>
+      <w:proofErr w:type="spellStart"/>
+      <w:proofErr w:type="gramStart"/>
       <w:r>
         <w:rPr>
           <w:color w:val="FF0000" w:themeColor="accent2"/>
         </w:rPr>
-        <w:t xml:space="preserve">  -&gt; 02/05</w:t>
+        <w:t>RetryPolicies</w:t>
+      </w:r>
+      <w:proofErr w:type="spellEnd"/>
+      <w:r>
+        <w:rPr>
+          <w:color w:val="FF0000" w:themeColor="accent2"/>
+        </w:rPr>
+        <w:t xml:space="preserve">  -</w:t>
+      </w:r>
+      <w:proofErr w:type="gramEnd"/>
+      <w:r>
+        <w:rPr>
+          <w:color w:val="FF0000" w:themeColor="accent2"/>
+        </w:rPr>
+        <w:t>&gt; 02/05</w:t>
       </w:r>
       <w:r>
         <w:rPr>
@@ -638,7 +775,14 @@
         <w:rPr>
           <w:color w:val="FF0000" w:themeColor="accent2"/>
         </w:rPr>
-        <w:t xml:space="preserve"> -&gt; 02/05</w:t>
+        <w:t xml:space="preserve"> -&gt; 02/</w:t>
+      </w:r>
+      <w:proofErr w:type="gramStart"/>
+      <w:r>
+        <w:rPr>
+          <w:color w:val="FF0000" w:themeColor="accent2"/>
+        </w:rPr>
+        <w:t>05</w:t>
       </w:r>
       <w:r>
         <w:rPr>
@@ -654,8 +798,9 @@
           <w:sz w:val="32"/>
           <w:szCs w:val="32"/>
         </w:rPr>
-        <w:t>-- OK</w:t>
+        <w:t>--</w:t>
       </w:r>
+      <w:proofErr w:type="gramEnd"/>
       <w:r>
         <w:rPr>
           <w:b/>
@@ -664,6 +809,16 @@
           <w:sz w:val="32"/>
           <w:szCs w:val="32"/>
         </w:rPr>
+        <w:t xml:space="preserve"> OK</w:t>
+      </w:r>
+      <w:r>
+        <w:rPr>
+          <w:b/>
+          <w:bCs/>
+          <w:color w:val="FF0000" w:themeColor="accent2"/>
+          <w:sz w:val="32"/>
+          <w:szCs w:val="32"/>
+        </w:rPr>
         <w:t xml:space="preserve"> </w:t>
       </w:r>
       <w:r>
@@ -714,8 +869,9 @@
           <w:sz w:val="20"/>
           <w:szCs w:val="20"/>
         </w:rPr>
-        <w:t xml:space="preserve"> userId and</w:t>
+        <w:t xml:space="preserve"> </w:t>
       </w:r>
+      <w:proofErr w:type="spellStart"/>
       <w:r>
         <w:rPr>
           <w:b/>
@@ -724,8 +880,9 @@
           <w:sz w:val="20"/>
           <w:szCs w:val="20"/>
         </w:rPr>
-        <w:t xml:space="preserve"> </w:t>
+        <w:t>userId</w:t>
       </w:r>
+      <w:proofErr w:type="spellEnd"/>
       <w:r>
         <w:rPr>
           <w:b/>
@@ -734,7 +891,39 @@
           <w:sz w:val="20"/>
           <w:szCs w:val="20"/>
         </w:rPr>
-        <w:t>userService)</w:t>
+        <w:t xml:space="preserve"> and</w:t>
+      </w:r>
+      <w:r>
+        <w:rPr>
+          <w:b/>
+          <w:bCs/>
+          <w:color w:val="FF0000" w:themeColor="accent2"/>
+          <w:sz w:val="20"/>
+          <w:szCs w:val="20"/>
+        </w:rPr>
+        <w:t xml:space="preserve"> </w:t>
+      </w:r>
+      <w:proofErr w:type="spellStart"/>
+      <w:r>
+        <w:rPr>
+          <w:b/>
+          <w:bCs/>
+          <w:color w:val="FF0000" w:themeColor="accent2"/>
+          <w:sz w:val="20"/>
+          <w:szCs w:val="20"/>
+        </w:rPr>
+        <w:t>userService</w:t>
+      </w:r>
+      <w:proofErr w:type="spellEnd"/>
+      <w:r>
+        <w:rPr>
+          <w:b/>
+          <w:bCs/>
+          <w:color w:val="FF0000" w:themeColor="accent2"/>
+          <w:sz w:val="20"/>
+          <w:szCs w:val="20"/>
+        </w:rPr>
+        <w:t>)</w:t>
       </w:r>
     </w:p>
     <w:p>
@@ -752,13 +941,28 @@
         <w:rPr>
           <w:color w:val="FF0000" w:themeColor="accent2"/>
         </w:rPr>
-        <w:t>Create a MiddleWare</w:t>
+        <w:t xml:space="preserve">Create a </w:t>
       </w:r>
+      <w:proofErr w:type="spellStart"/>
       <w:r>
         <w:rPr>
           <w:color w:val="FF0000" w:themeColor="accent2"/>
         </w:rPr>
-        <w:t xml:space="preserve"> -&gt; 02/05</w:t>
+        <w:t>MiddleWare</w:t>
+      </w:r>
+      <w:proofErr w:type="spellEnd"/>
+      <w:r>
+        <w:rPr>
+          <w:color w:val="FF0000" w:themeColor="accent2"/>
+        </w:rPr>
+        <w:t xml:space="preserve"> -&gt; 02/</w:t>
+      </w:r>
+      <w:proofErr w:type="gramStart"/>
+      <w:r>
+        <w:rPr>
+          <w:color w:val="FF0000" w:themeColor="accent2"/>
+        </w:rPr>
+        <w:t>05</w:t>
       </w:r>
       <w:r>
         <w:rPr>
@@ -771,6 +975,155 @@
           <w:b/>
           <w:bCs/>
           <w:color w:val="FF0000" w:themeColor="accent2"/>
+          <w:sz w:val="32"/>
+          <w:szCs w:val="32"/>
+        </w:rPr>
+        <w:t>--</w:t>
+      </w:r>
+      <w:proofErr w:type="gramEnd"/>
+      <w:r>
+        <w:rPr>
+          <w:b/>
+          <w:bCs/>
+          <w:color w:val="FF0000" w:themeColor="accent2"/>
+          <w:sz w:val="32"/>
+          <w:szCs w:val="32"/>
+        </w:rPr>
+        <w:t xml:space="preserve"> OK</w:t>
+      </w:r>
+    </w:p>
+    <w:p>
+      <w:pPr>
+        <w:pStyle w:val="Paragraphedeliste"/>
+        <w:numPr>
+          <w:ilvl w:val="0"/>
+          <w:numId w:val="19"/>
+        </w:numPr>
+        <w:rPr>
+          <w:color w:val="FF0000" w:themeColor="accent2"/>
+        </w:rPr>
+      </w:pPr>
+      <w:r>
+        <w:rPr>
+          <w:color w:val="FF0000" w:themeColor="accent2"/>
+        </w:rPr>
+        <w:t xml:space="preserve">Create and consume </w:t>
+      </w:r>
+      <w:proofErr w:type="spellStart"/>
+      <w:r>
+        <w:rPr>
+          <w:color w:val="FF0000" w:themeColor="accent2"/>
+        </w:rPr>
+        <w:t>nuget</w:t>
+      </w:r>
+      <w:proofErr w:type="spellEnd"/>
+      <w:r>
+        <w:rPr>
+          <w:color w:val="FF0000" w:themeColor="accent2"/>
+        </w:rPr>
+        <w:t xml:space="preserve"> </w:t>
+      </w:r>
+    </w:p>
+    <w:p>
+      <w:pPr>
+        <w:pStyle w:val="Paragraphedeliste"/>
+        <w:numPr>
+          <w:ilvl w:val="0"/>
+          <w:numId w:val="19"/>
+        </w:numPr>
+        <w:rPr>
+          <w:color w:val="70AD47" w:themeColor="accent6"/>
+        </w:rPr>
+      </w:pPr>
+      <w:r>
+        <w:rPr>
+          <w:color w:val="70AD47" w:themeColor="accent6"/>
+        </w:rPr>
+        <w:t xml:space="preserve">Consume an external </w:t>
+      </w:r>
+      <w:proofErr w:type="spellStart"/>
+      <w:proofErr w:type="gramStart"/>
+      <w:r>
+        <w:rPr>
+          <w:color w:val="70AD47" w:themeColor="accent6"/>
+        </w:rPr>
+        <w:t>nuget</w:t>
+      </w:r>
+      <w:proofErr w:type="spellEnd"/>
+      <w:r>
+        <w:rPr>
+          <w:color w:val="70AD47" w:themeColor="accent6"/>
+        </w:rPr>
+        <w:t xml:space="preserve">  </w:t>
+      </w:r>
+      <w:r>
+        <w:rPr>
+          <w:b/>
+          <w:bCs/>
+          <w:color w:val="70AD47" w:themeColor="accent6"/>
+          <w:sz w:val="32"/>
+          <w:szCs w:val="32"/>
+        </w:rPr>
+        <w:t>--</w:t>
+      </w:r>
+      <w:proofErr w:type="gramEnd"/>
+      <w:r>
+        <w:rPr>
+          <w:b/>
+          <w:bCs/>
+          <w:color w:val="70AD47" w:themeColor="accent6"/>
+          <w:sz w:val="32"/>
+          <w:szCs w:val="32"/>
+        </w:rPr>
+        <w:t xml:space="preserve"> OK</w:t>
+      </w:r>
+    </w:p>
+    <w:p>
+      <w:pPr>
+        <w:pStyle w:val="Paragraphedeliste"/>
+        <w:numPr>
+          <w:ilvl w:val="0"/>
+          <w:numId w:val="19"/>
+        </w:numPr>
+        <w:rPr>
+          <w:color w:val="BF8F00" w:themeColor="accent4" w:themeShade="BF"/>
+        </w:rPr>
+      </w:pPr>
+      <w:r>
+        <w:rPr>
+          <w:color w:val="BF8F00" w:themeColor="accent4" w:themeShade="BF"/>
+        </w:rPr>
+        <w:t>Don’t allow social provider for Authentication</w:t>
+      </w:r>
+    </w:p>
+    <w:p>
+      <w:pPr>
+        <w:pStyle w:val="Paragraphedeliste"/>
+        <w:numPr>
+          <w:ilvl w:val="0"/>
+          <w:numId w:val="19"/>
+        </w:numPr>
+        <w:rPr>
+          <w:color w:val="70AD47" w:themeColor="accent6"/>
+        </w:rPr>
+      </w:pPr>
+      <w:r>
+        <w:rPr>
+          <w:color w:val="70AD47" w:themeColor="accent6"/>
+        </w:rPr>
+        <w:t>Use versioning in API</w:t>
+      </w:r>
+      <w:r>
+        <w:rPr>
+          <w:color w:val="70AD47" w:themeColor="accent6"/>
+        </w:rPr>
+        <w:t xml:space="preserve"> </w:t>
+      </w:r>
+      <w:r>
+        <w:rPr>
+          <w:b/>
+          <w:bCs/>
+          <w:color w:val="70AD47" w:themeColor="accent6"/>
           <w:sz w:val="32"/>
           <w:szCs w:val="32"/>
         </w:rPr>
@@ -785,108 +1138,42 @@
           <w:numId w:val="19"/>
         </w:numPr>
         <w:rPr>
-          <w:color w:val="FF0000" w:themeColor="accent2"/>
+          <w:color w:val="70AD47" w:themeColor="accent6"/>
         </w:rPr>
       </w:pPr>
       <w:r>
         <w:rPr>
-          <w:color w:val="FF0000" w:themeColor="accent2"/>
-        </w:rPr>
-        <w:t>Create and consume nuget</w:t>
+          <w:color w:val="70AD47" w:themeColor="accent6"/>
+        </w:rPr>
+        <w:t xml:space="preserve">You can use </w:t>
       </w:r>
+      <w:proofErr w:type="spellStart"/>
       <w:r>
         <w:rPr>
-          <w:color w:val="FF0000" w:themeColor="accent2"/>
-        </w:rPr>
-        <w:t xml:space="preserve"> </w:t>
+          <w:color w:val="70AD47" w:themeColor="accent6"/>
+        </w:rPr>
+        <w:t>InMemory</w:t>
       </w:r>
-    </w:p>
-    <w:p>
-      <w:pPr>
-        <w:pStyle w:val="Paragraphedeliste"/>
-        <w:numPr>
-          <w:ilvl w:val="0"/>
-          <w:numId w:val="19"/>
-        </w:numPr>
+      <w:proofErr w:type="spellEnd"/>
+      <w:r>
         <w:rPr>
           <w:color w:val="70AD47" w:themeColor="accent6"/>
         </w:rPr>
-      </w:pPr>
+        <w:t xml:space="preserve"> DB if it’s </w:t>
+      </w:r>
+      <w:proofErr w:type="gramStart"/>
       <w:r>
         <w:rPr>
           <w:color w:val="70AD47" w:themeColor="accent6"/>
         </w:rPr>
-        <w:t>Consume an external nuget</w:t>
+        <w:t>more easier</w:t>
       </w:r>
+      <w:proofErr w:type="gramEnd"/>
       <w:r>
         <w:rPr>
           <w:color w:val="70AD47" w:themeColor="accent6"/>
         </w:rPr>
-        <w:t xml:space="preserve">  </w:t>
-      </w:r>
-      <w:r>
-        <w:rPr>
-          <w:b/>
-          <w:bCs/>
-          <w:color w:val="70AD47" w:themeColor="accent6"/>
-          <w:sz w:val="32"/>
-          <w:szCs w:val="32"/>
-        </w:rPr>
-        <w:t>-- OK</w:t>
-      </w:r>
-    </w:p>
-    <w:p>
-      <w:pPr>
-        <w:pStyle w:val="Paragraphedeliste"/>
-        <w:numPr>
-          <w:ilvl w:val="0"/>
-          <w:numId w:val="19"/>
-        </w:numPr>
-        <w:rPr>
-          <w:color w:val="BF8F00" w:themeColor="accent4" w:themeShade="BF"/>
-        </w:rPr>
-      </w:pPr>
-      <w:r>
-        <w:rPr>
-          <w:color w:val="BF8F00" w:themeColor="accent4" w:themeShade="BF"/>
-        </w:rPr>
-        <w:t>Don’t allow social provider for Authentication</w:t>
-      </w:r>
-    </w:p>
-    <w:p>
-      <w:pPr>
-        <w:pStyle w:val="Paragraphedeliste"/>
-        <w:numPr>
-          <w:ilvl w:val="0"/>
-          <w:numId w:val="19"/>
-        </w:numPr>
-        <w:rPr>
-          <w:color w:val="70AD47" w:themeColor="accent6"/>
-        </w:rPr>
-      </w:pPr>
-      <w:r>
-        <w:rPr>
-          <w:color w:val="70AD47" w:themeColor="accent6"/>
-        </w:rPr>
-        <w:t>Use versioning in API</w:t>
-      </w:r>
-    </w:p>
-    <w:p>
-      <w:pPr>
-        <w:pStyle w:val="Paragraphedeliste"/>
-        <w:numPr>
-          <w:ilvl w:val="0"/>
-          <w:numId w:val="19"/>
-        </w:numPr>
-        <w:rPr>
-          <w:color w:val="70AD47" w:themeColor="accent6"/>
-        </w:rPr>
-      </w:pPr>
-      <w:r>
-        <w:rPr>
-          <w:color w:val="70AD47" w:themeColor="accent6"/>
-        </w:rPr>
-        <w:t>You can use InMemory DB if it’s more easier for you</w:t>
+        <w:t xml:space="preserve"> for you</w:t>
       </w:r>
       <w:r>
         <w:rPr>
@@ -950,8 +1237,19 @@
           <w:bCs w:val="0"/>
           <w:color w:val="1F4E79" w:themeColor="accent1" w:themeShade="80"/>
         </w:rPr>
-        <w:t>Technical part  :</w:t>
+        <w:t xml:space="preserve">Technical </w:t>
       </w:r>
+      <w:proofErr w:type="gramStart"/>
+      <w:r>
+        <w:rPr>
+          <w:rStyle w:val="lev"/>
+          <w:b w:val="0"/>
+          <w:bCs w:val="0"/>
+          <w:color w:val="1F4E79" w:themeColor="accent1" w:themeShade="80"/>
+        </w:rPr>
+        <w:t>part  :</w:t>
+      </w:r>
+      <w:proofErr w:type="gramEnd"/>
     </w:p>
     <w:p>
       <w:pPr>
@@ -982,11 +1280,19 @@
           <w:color w:val="70AD47" w:themeColor="accent6"/>
         </w:rPr>
       </w:pPr>
+      <w:proofErr w:type="gramStart"/>
       <w:r>
         <w:rPr>
           <w:color w:val="70AD47" w:themeColor="accent6"/>
         </w:rPr>
-        <w:t>Flow : Client Credential</w:t>
+        <w:t>Flow :</w:t>
+      </w:r>
+      <w:proofErr w:type="gramEnd"/>
+      <w:r>
+        <w:rPr>
+          <w:color w:val="70AD47" w:themeColor="accent6"/>
+        </w:rPr>
+        <w:t xml:space="preserve"> Client Credential</w:t>
       </w:r>
     </w:p>
     <w:p>
@@ -1018,11 +1324,19 @@
           <w:color w:val="BF8F00" w:themeColor="accent4" w:themeShade="BF"/>
         </w:rPr>
       </w:pPr>
+      <w:proofErr w:type="gramStart"/>
       <w:r>
         <w:rPr>
           <w:color w:val="BF8F00" w:themeColor="accent4" w:themeShade="BF"/>
         </w:rPr>
-        <w:t>Flow : Authorization Code + PKCE</w:t>
+        <w:t>Flow :</w:t>
+      </w:r>
+      <w:proofErr w:type="gramEnd"/>
+      <w:r>
+        <w:rPr>
+          <w:color w:val="BF8F00" w:themeColor="accent4" w:themeShade="BF"/>
+        </w:rPr>
+        <w:t xml:space="preserve"> Authorization Code + PKCE</w:t>
       </w:r>
     </w:p>
     <w:p>
@@ -1096,11 +1410,19 @@
           <w:color w:val="70AD47" w:themeColor="accent6"/>
         </w:rPr>
       </w:pPr>
+      <w:proofErr w:type="gramStart"/>
       <w:r>
         <w:rPr>
           <w:color w:val="70AD47" w:themeColor="accent6"/>
         </w:rPr>
-        <w:t xml:space="preserve">Roles : </w:t>
+        <w:t>Roles :</w:t>
+      </w:r>
+      <w:proofErr w:type="gramEnd"/>
+      <w:r>
+        <w:rPr>
+          <w:color w:val="70AD47" w:themeColor="accent6"/>
+        </w:rPr>
+        <w:t xml:space="preserve"> </w:t>
       </w:r>
     </w:p>
     <w:p>
@@ -1190,7 +1512,21 @@
         <w:rPr>
           <w:color w:val="70AD47" w:themeColor="accent6"/>
         </w:rPr>
-        <w:t xml:space="preserve">Use Permission : </w:t>
+        <w:t xml:space="preserve">Use </w:t>
+      </w:r>
+      <w:proofErr w:type="gramStart"/>
+      <w:r>
+        <w:rPr>
+          <w:color w:val="70AD47" w:themeColor="accent6"/>
+        </w:rPr>
+        <w:t>Permission :</w:t>
+      </w:r>
+      <w:proofErr w:type="gramEnd"/>
+      <w:r>
+        <w:rPr>
+          <w:color w:val="70AD47" w:themeColor="accent6"/>
+        </w:rPr>
+        <w:t xml:space="preserve"> </w:t>
       </w:r>
     </w:p>
     <w:p>
@@ -1204,11 +1540,19 @@
           <w:color w:val="70AD47" w:themeColor="accent6"/>
         </w:rPr>
       </w:pPr>
+      <w:proofErr w:type="gramStart"/>
       <w:r>
         <w:rPr>
           <w:color w:val="70AD47" w:themeColor="accent6"/>
         </w:rPr>
-        <w:t xml:space="preserve">Permissions : </w:t>
+        <w:t>Permissions :</w:t>
+      </w:r>
+      <w:proofErr w:type="gramEnd"/>
+      <w:r>
+        <w:rPr>
+          <w:color w:val="70AD47" w:themeColor="accent6"/>
+        </w:rPr>
+        <w:t xml:space="preserve"> </w:t>
       </w:r>
     </w:p>
     <w:p>
@@ -1226,7 +1570,23 @@
         <w:rPr>
           <w:color w:val="70AD47" w:themeColor="accent6"/>
         </w:rPr>
-        <w:t>“read:messages”</w:t>
+        <w:t>“</w:t>
+      </w:r>
+      <w:proofErr w:type="spellStart"/>
+      <w:proofErr w:type="gramStart"/>
+      <w:r>
+        <w:rPr>
+          <w:color w:val="70AD47" w:themeColor="accent6"/>
+        </w:rPr>
+        <w:t>read:messages</w:t>
+      </w:r>
+      <w:proofErr w:type="spellEnd"/>
+      <w:proofErr w:type="gramEnd"/>
+      <w:r>
+        <w:rPr>
+          <w:color w:val="70AD47" w:themeColor="accent6"/>
+        </w:rPr>
+        <w:t>”</w:t>
       </w:r>
     </w:p>
     <w:p>
@@ -1316,7 +1676,23 @@
         <w:rPr>
           <w:color w:val="70AD47" w:themeColor="accent6"/>
         </w:rPr>
-        <w:t>“write:messages”</w:t>
+        <w:t>“</w:t>
+      </w:r>
+      <w:proofErr w:type="spellStart"/>
+      <w:proofErr w:type="gramStart"/>
+      <w:r>
+        <w:rPr>
+          <w:color w:val="70AD47" w:themeColor="accent6"/>
+        </w:rPr>
+        <w:t>write:messages</w:t>
+      </w:r>
+      <w:proofErr w:type="spellEnd"/>
+      <w:proofErr w:type="gramEnd"/>
+      <w:r>
+        <w:rPr>
+          <w:color w:val="70AD47" w:themeColor="accent6"/>
+        </w:rPr>
+        <w:t>”</w:t>
       </w:r>
     </w:p>
     <w:p>
@@ -1388,7 +1764,23 @@
         <w:rPr>
           <w:color w:val="70AD47" w:themeColor="accent6"/>
         </w:rPr>
-        <w:t>“read:users”</w:t>
+        <w:t>“</w:t>
+      </w:r>
+      <w:proofErr w:type="spellStart"/>
+      <w:proofErr w:type="gramStart"/>
+      <w:r>
+        <w:rPr>
+          <w:color w:val="70AD47" w:themeColor="accent6"/>
+        </w:rPr>
+        <w:t>read:users</w:t>
+      </w:r>
+      <w:proofErr w:type="spellEnd"/>
+      <w:proofErr w:type="gramEnd"/>
+      <w:r>
+        <w:rPr>
+          <w:color w:val="70AD47" w:themeColor="accent6"/>
+        </w:rPr>
+        <w:t>”</w:t>
       </w:r>
     </w:p>
     <w:p>
@@ -1442,7 +1834,23 @@
         <w:rPr>
           <w:color w:val="70AD47" w:themeColor="accent6"/>
         </w:rPr>
-        <w:t>“write:users”</w:t>
+        <w:t>“</w:t>
+      </w:r>
+      <w:proofErr w:type="spellStart"/>
+      <w:proofErr w:type="gramStart"/>
+      <w:r>
+        <w:rPr>
+          <w:color w:val="70AD47" w:themeColor="accent6"/>
+        </w:rPr>
+        <w:t>write:users</w:t>
+      </w:r>
+      <w:proofErr w:type="spellEnd"/>
+      <w:proofErr w:type="gramEnd"/>
+      <w:r>
+        <w:rPr>
+          <w:color w:val="70AD47" w:themeColor="accent6"/>
+        </w:rPr>
+        <w:t>”</w:t>
       </w:r>
     </w:p>
     <w:p>
@@ -1587,8 +1995,16 @@
         <w:rPr>
           <w:color w:val="BF8F00" w:themeColor="accent4" w:themeShade="BF"/>
         </w:rPr>
-        <w:t>Don’t forget retryPolicies</w:t>
+        <w:t xml:space="preserve">Don’t forget </w:t>
       </w:r>
+      <w:proofErr w:type="spellStart"/>
+      <w:r>
+        <w:rPr>
+          <w:color w:val="BF8F00" w:themeColor="accent4" w:themeShade="BF"/>
+        </w:rPr>
+        <w:t>retryPolicies</w:t>
+      </w:r>
+      <w:proofErr w:type="spellEnd"/>
       <w:r>
         <w:rPr>
           <w:color w:val="BF8F00" w:themeColor="accent4" w:themeShade="BF"/>
@@ -1653,10 +2069,21 @@
         <w:rPr>
           <w:color w:val="FF0000" w:themeColor="accent2"/>
         </w:rPr>
-        <w:t>(10/05)</w:t>
+        <w:t>(10/</w:t>
+      </w:r>
+      <w:proofErr w:type="gramStart"/>
+      <w:r>
+        <w:rPr>
+          <w:color w:val="FF0000" w:themeColor="accent2"/>
+        </w:rPr>
+        <w:t>05)</w:t>
       </w:r>
       <w:r>
-        <w:t xml:space="preserve">AND </w:t>
+        <w:t>AND</w:t>
+      </w:r>
+      <w:proofErr w:type="gramEnd"/>
+      <w:r>
+        <w:t xml:space="preserve"> </w:t>
       </w:r>
       <w:r>
         <w:rPr>
@@ -1716,7 +2143,21 @@
         <w:rPr>
           <w:color w:val="FF0000" w:themeColor="accent2"/>
         </w:rPr>
-        <w:t>Create a dedicated nuget and use it in the project</w:t>
+        <w:t xml:space="preserve">Create a dedicated </w:t>
+      </w:r>
+      <w:proofErr w:type="spellStart"/>
+      <w:r>
+        <w:rPr>
+          <w:color w:val="FF0000" w:themeColor="accent2"/>
+        </w:rPr>
+        <w:t>nuget</w:t>
+      </w:r>
+      <w:proofErr w:type="spellEnd"/>
+      <w:r>
+        <w:rPr>
+          <w:color w:val="FF0000" w:themeColor="accent2"/>
+        </w:rPr>
+        <w:t xml:space="preserve"> and use it in the project</w:t>
       </w:r>
       <w:r>
         <w:rPr>
@@ -1740,7 +2181,21 @@
         <w:rPr>
           <w:color w:val="70AD47" w:themeColor="accent6"/>
         </w:rPr>
-        <w:t>Consume a nuget and explain your choice</w:t>
+        <w:t xml:space="preserve">Consume a </w:t>
+      </w:r>
+      <w:proofErr w:type="spellStart"/>
+      <w:r>
+        <w:rPr>
+          <w:color w:val="70AD47" w:themeColor="accent6"/>
+        </w:rPr>
+        <w:t>nuget</w:t>
+      </w:r>
+      <w:proofErr w:type="spellEnd"/>
+      <w:r>
+        <w:rPr>
+          <w:color w:val="70AD47" w:themeColor="accent6"/>
+        </w:rPr>
+        <w:t xml:space="preserve"> and explain your choice</w:t>
       </w:r>
       <w:r>
         <w:rPr>
@@ -1836,9 +2291,14 @@
       <w:pPr>
         <w:pStyle w:val="Titre2"/>
       </w:pPr>
+      <w:proofErr w:type="gramStart"/>
       <w:r>
         <w:lastRenderedPageBreak/>
-        <w:t xml:space="preserve">Functionality : </w:t>
+        <w:t>Functionality :</w:t>
+      </w:r>
+      <w:proofErr w:type="gramEnd"/>
+      <w:r>
+        <w:t xml:space="preserve"> </w:t>
       </w:r>
     </w:p>
     <w:p>
@@ -1858,8 +2318,17 @@
           <w:color w:val="70AD47" w:themeColor="accent6"/>
           <w:lang w:val="en"/>
         </w:rPr>
-        <w:t>Have a Single Sign On page with some customization</w:t>
+        <w:t xml:space="preserve">Have a Single Sign On page with some </w:t>
       </w:r>
+      <w:proofErr w:type="gramStart"/>
+      <w:r>
+        <w:rPr>
+          <w:color w:val="70AD47" w:themeColor="accent6"/>
+          <w:lang w:val="en"/>
+        </w:rPr>
+        <w:t>customization</w:t>
+      </w:r>
+      <w:proofErr w:type="gramEnd"/>
     </w:p>
     <w:p>
       <w:pPr>
@@ -1925,7 +2394,23 @@
           <w:color w:val="70AD47" w:themeColor="accent6"/>
           <w:lang w:val="en"/>
         </w:rPr>
-        <w:t>Create an user</w:t>
+        <w:t xml:space="preserve">Create </w:t>
+      </w:r>
+      <w:proofErr w:type="gramStart"/>
+      <w:r>
+        <w:rPr>
+          <w:color w:val="70AD47" w:themeColor="accent6"/>
+          <w:lang w:val="en"/>
+        </w:rPr>
+        <w:t>an</w:t>
+      </w:r>
+      <w:proofErr w:type="gramEnd"/>
+      <w:r>
+        <w:rPr>
+          <w:color w:val="70AD47" w:themeColor="accent6"/>
+          <w:lang w:val="en"/>
+        </w:rPr>
+        <w:t xml:space="preserve"> user</w:t>
       </w:r>
     </w:p>
     <w:p>
@@ -1945,7 +2430,23 @@
           <w:color w:val="70AD47" w:themeColor="accent6"/>
           <w:lang w:val="en"/>
         </w:rPr>
-        <w:t>Update an user</w:t>
+        <w:t xml:space="preserve">Update </w:t>
+      </w:r>
+      <w:proofErr w:type="gramStart"/>
+      <w:r>
+        <w:rPr>
+          <w:color w:val="70AD47" w:themeColor="accent6"/>
+          <w:lang w:val="en"/>
+        </w:rPr>
+        <w:t>an</w:t>
+      </w:r>
+      <w:proofErr w:type="gramEnd"/>
+      <w:r>
+        <w:rPr>
+          <w:color w:val="70AD47" w:themeColor="accent6"/>
+          <w:lang w:val="en"/>
+        </w:rPr>
+        <w:t xml:space="preserve"> user</w:t>
       </w:r>
     </w:p>
     <w:p>
@@ -1965,7 +2466,23 @@
           <w:color w:val="70AD47" w:themeColor="accent6"/>
           <w:lang w:val="en"/>
         </w:rPr>
-        <w:t>Delete an user</w:t>
+        <w:t xml:space="preserve">Delete </w:t>
+      </w:r>
+      <w:proofErr w:type="gramStart"/>
+      <w:r>
+        <w:rPr>
+          <w:color w:val="70AD47" w:themeColor="accent6"/>
+          <w:lang w:val="en"/>
+        </w:rPr>
+        <w:t>an</w:t>
+      </w:r>
+      <w:proofErr w:type="gramEnd"/>
+      <w:r>
+        <w:rPr>
+          <w:color w:val="70AD47" w:themeColor="accent6"/>
+          <w:lang w:val="en"/>
+        </w:rPr>
+        <w:t xml:space="preserve"> user</w:t>
       </w:r>
     </w:p>
     <w:p>
@@ -2165,7 +2682,23 @@
           <w:color w:val="BF8F00" w:themeColor="accent4" w:themeShade="BF"/>
           <w:lang w:val="en"/>
         </w:rPr>
-        <w:t>Having a dropdown depending from another dropdown</w:t>
+        <w:t xml:space="preserve">Having a dropdown depending </w:t>
+      </w:r>
+      <w:proofErr w:type="gramStart"/>
+      <w:r>
+        <w:rPr>
+          <w:color w:val="BF8F00" w:themeColor="accent4" w:themeShade="BF"/>
+          <w:lang w:val="en"/>
+        </w:rPr>
+        <w:t>from</w:t>
+      </w:r>
+      <w:proofErr w:type="gramEnd"/>
+      <w:r>
+        <w:rPr>
+          <w:color w:val="BF8F00" w:themeColor="accent4" w:themeShade="BF"/>
+          <w:lang w:val="en"/>
+        </w:rPr>
+        <w:t xml:space="preserve"> another dropdown</w:t>
       </w:r>
     </w:p>
     <w:p>
@@ -2180,6 +2713,7 @@
           <w:lang w:val="en"/>
         </w:rPr>
       </w:pPr>
+      <w:proofErr w:type="gramStart"/>
       <w:r>
         <w:rPr>
           <w:color w:val="BF8F00" w:themeColor="accent4" w:themeShade="BF"/>
@@ -2187,6 +2721,7 @@
         </w:rPr>
         <w:t>Example :</w:t>
       </w:r>
+      <w:proofErr w:type="gramEnd"/>
     </w:p>
     <w:p>
       <w:pPr>
@@ -2205,7 +2740,23 @@
           <w:color w:val="BF8F00" w:themeColor="accent4" w:themeShade="BF"/>
           <w:lang w:val="en"/>
         </w:rPr>
-        <w:t xml:space="preserve">Dropdown1 : </w:t>
+        <w:t>Dropdown</w:t>
+      </w:r>
+      <w:proofErr w:type="gramStart"/>
+      <w:r>
+        <w:rPr>
+          <w:color w:val="BF8F00" w:themeColor="accent4" w:themeShade="BF"/>
+          <w:lang w:val="en"/>
+        </w:rPr>
+        <w:t>1 :</w:t>
+      </w:r>
+      <w:proofErr w:type="gramEnd"/>
+      <w:r>
+        <w:rPr>
+          <w:color w:val="BF8F00" w:themeColor="accent4" w:themeShade="BF"/>
+          <w:lang w:val="en"/>
+        </w:rPr>
+        <w:t xml:space="preserve"> </w:t>
       </w:r>
     </w:p>
     <w:p>
@@ -2220,12 +2771,21 @@
           <w:lang w:val="en"/>
         </w:rPr>
       </w:pPr>
+      <w:proofErr w:type="gramStart"/>
       <w:r>
         <w:rPr>
           <w:color w:val="BF8F00" w:themeColor="accent4" w:themeShade="BF"/>
           <w:lang w:val="en"/>
         </w:rPr>
-        <w:t>Value : “1- Yes”</w:t>
+        <w:t>Value :</w:t>
+      </w:r>
+      <w:proofErr w:type="gramEnd"/>
+      <w:r>
+        <w:rPr>
+          <w:color w:val="BF8F00" w:themeColor="accent4" w:themeShade="BF"/>
+          <w:lang w:val="en"/>
+        </w:rPr>
+        <w:t xml:space="preserve"> “1- Yes”</w:t>
       </w:r>
     </w:p>
     <w:p>
@@ -2240,12 +2800,21 @@
           <w:lang w:val="en"/>
         </w:rPr>
       </w:pPr>
+      <w:proofErr w:type="gramStart"/>
       <w:r>
         <w:rPr>
           <w:color w:val="BF8F00" w:themeColor="accent4" w:themeShade="BF"/>
           <w:lang w:val="en"/>
         </w:rPr>
-        <w:t>Value : “2- No”</w:t>
+        <w:t>Value :</w:t>
+      </w:r>
+      <w:proofErr w:type="gramEnd"/>
+      <w:r>
+        <w:rPr>
+          <w:color w:val="BF8F00" w:themeColor="accent4" w:themeShade="BF"/>
+          <w:lang w:val="en"/>
+        </w:rPr>
+        <w:t xml:space="preserve"> “2- No”</w:t>
       </w:r>
     </w:p>
     <w:p>
@@ -2260,12 +2829,21 @@
           <w:lang w:val="en"/>
         </w:rPr>
       </w:pPr>
+      <w:proofErr w:type="gramStart"/>
       <w:r>
         <w:rPr>
           <w:color w:val="BF8F00" w:themeColor="accent4" w:themeShade="BF"/>
           <w:lang w:val="en"/>
         </w:rPr>
-        <w:t>Value : “3- Other”</w:t>
+        <w:t>Value :</w:t>
+      </w:r>
+      <w:proofErr w:type="gramEnd"/>
+      <w:r>
+        <w:rPr>
+          <w:color w:val="BF8F00" w:themeColor="accent4" w:themeShade="BF"/>
+          <w:lang w:val="en"/>
+        </w:rPr>
+        <w:t xml:space="preserve"> “3- Other”</w:t>
       </w:r>
     </w:p>
     <w:p>
@@ -2405,7 +2983,23 @@
           <w:color w:val="BF8F00" w:themeColor="accent4" w:themeShade="BF"/>
           <w:lang w:val="en"/>
         </w:rPr>
-        <w:t>Show a list of bike in a second dropdown</w:t>
+        <w:t xml:space="preserve">Show a list of </w:t>
+      </w:r>
+      <w:proofErr w:type="gramStart"/>
+      <w:r>
+        <w:rPr>
+          <w:color w:val="BF8F00" w:themeColor="accent4" w:themeShade="BF"/>
+          <w:lang w:val="en"/>
+        </w:rPr>
+        <w:t>bike</w:t>
+      </w:r>
+      <w:proofErr w:type="gramEnd"/>
+      <w:r>
+        <w:rPr>
+          <w:color w:val="BF8F00" w:themeColor="accent4" w:themeShade="BF"/>
+          <w:lang w:val="en"/>
+        </w:rPr>
+        <w:t xml:space="preserve"> in a second dropdown</w:t>
       </w:r>
     </w:p>
     <w:p>
@@ -2498,7 +3092,23 @@
           <w:color w:val="FF0000" w:themeColor="accent2"/>
           <w:lang w:val="en"/>
         </w:rPr>
-        <w:t>Use Toastr for notification after save for example</w:t>
+        <w:t xml:space="preserve">Use </w:t>
+      </w:r>
+      <w:proofErr w:type="spellStart"/>
+      <w:r>
+        <w:rPr>
+          <w:color w:val="FF0000" w:themeColor="accent2"/>
+          <w:lang w:val="en"/>
+        </w:rPr>
+        <w:t>Toastr</w:t>
+      </w:r>
+      <w:proofErr w:type="spellEnd"/>
+      <w:r>
+        <w:rPr>
+          <w:color w:val="FF0000" w:themeColor="accent2"/>
+          <w:lang w:val="en"/>
+        </w:rPr>
+        <w:t xml:space="preserve"> for notification after save for example</w:t>
       </w:r>
     </w:p>
     <w:p>
@@ -2509,17 +3119,21 @@
           <w:numId w:val="21"/>
         </w:numPr>
       </w:pPr>
+      <w:proofErr w:type="gramStart"/>
       <w:r>
         <w:rPr>
           <w:color w:val="FF0000" w:themeColor="accent2"/>
-          <w:lang/>
-        </w:rPr>
-        <w:t>Example : “new user created</w:t>
+        </w:rPr>
+        <w:t>Example :</w:t>
+      </w:r>
+      <w:proofErr w:type="gramEnd"/>
+      <w:r>
+        <w:rPr>
+          <w:color w:val="FF0000" w:themeColor="accent2"/>
+        </w:rPr>
+        <w:t xml:space="preserve"> “new user created</w:t>
       </w:r>
       <w:r>
-        <w:rPr>
-          <w:lang/>
-        </w:rPr>
         <w:t>”</w:t>
       </w:r>
     </w:p>
@@ -2537,7 +3151,6 @@
       <w:r>
         <w:rPr>
           <w:color w:val="BF8F00" w:themeColor="accent4" w:themeShade="BF"/>
-          <w:lang/>
         </w:rPr>
         <w:t>CRUD on a dedicate object</w:t>
       </w:r>
@@ -29070,6 +29683,12 @@
 </file>
 
 <file path=customXml/item1.xml><?xml version="1.0" encoding="utf-8"?>
+<p:properties xmlns:p="http://schemas.microsoft.com/office/2006/metadata/properties" xmlns:xsi="http://www.w3.org/2001/XMLSchema-instance" xmlns:pc="http://schemas.microsoft.com/office/infopath/2007/PartnerControls">
+  <documentManagement/>
+</p:properties>
+</file>
+
+<file path=customXml/item2.xml><?xml version="1.0" encoding="utf-8"?>
 <ct:contentTypeSchema xmlns:ct="http://schemas.microsoft.com/office/2006/metadata/contentType" xmlns:ma="http://schemas.microsoft.com/office/2006/metadata/properties/metaAttributes" ct:_="" ma:_="" ma:contentTypeName="Document" ma:contentTypeID="0x010100E507793E9329044393A4B6C53ECFA426" ma:contentTypeVersion="7" ma:contentTypeDescription="Create a new document." ma:contentTypeScope="" ma:versionID="88add75fe2759296446eda82363ee88d">
   <xsd:schema xmlns:xsd="http://www.w3.org/2001/XMLSchema" xmlns:xs="http://www.w3.org/2001/XMLSchema" xmlns:p="http://schemas.microsoft.com/office/2006/metadata/properties" xmlns:ns2="76c5f374-0aff-4375-9325-f9557e6d0fb5" targetNamespace="http://schemas.microsoft.com/office/2006/metadata/properties" ma:root="true" ma:fieldsID="9f1bb7bcb4a9e7b7922033441d3868b9" ns2:_="">
     <xsd:import namespace="76c5f374-0aff-4375-9325-f9557e6d0fb5"/>
@@ -29231,17 +29850,7 @@
 </ct:contentTypeSchema>
 </file>
 
-<file path=customXml/item2.xml><?xml version="1.0" encoding="utf-8"?>
-<p:properties xmlns:p="http://schemas.microsoft.com/office/2006/metadata/properties" xmlns:xsi="http://www.w3.org/2001/XMLSchema-instance" xmlns:pc="http://schemas.microsoft.com/office/infopath/2007/PartnerControls">
-  <documentManagement/>
-</p:properties>
-</file>
-
 <file path=customXml/item3.xml><?xml version="1.0" encoding="utf-8"?>
-<b:Sources xmlns:b="http://schemas.openxmlformats.org/officeDocument/2006/bibliography" xmlns="http://schemas.openxmlformats.org/officeDocument/2006/bibliography" SelectedStyle="\APASixthEditionOfficeOnline.xsl" StyleName="APA" Version="6"/>
-</file>
-
-<file path=customXml/item4.xml><?xml version="1.0" encoding="utf-8"?>
 <?mso-contentType ?>
 <FormTemplates xmlns="http://schemas.microsoft.com/sharepoint/v3/contenttype/forms">
   <Display>DocumentLibraryForm</Display>
@@ -29250,7 +29859,20 @@
 </FormTemplates>
 </file>
 
+<file path=customXml/item4.xml><?xml version="1.0" encoding="utf-8"?>
+<b:Sources xmlns:b="http://schemas.openxmlformats.org/officeDocument/2006/bibliography" xmlns="http://schemas.openxmlformats.org/officeDocument/2006/bibliography" SelectedStyle="\APASixthEditionOfficeOnline.xsl" StyleName="APA" Version="6"/>
+</file>
+
 <file path=customXml/itemProps1.xml><?xml version="1.0" encoding="utf-8"?>
+<ds:datastoreItem xmlns:ds="http://schemas.openxmlformats.org/officeDocument/2006/customXml" ds:itemID="{2B88BA17-A6B7-4833-AF50-74C1271AE51F}">
+  <ds:schemaRefs>
+    <ds:schemaRef ds:uri="http://schemas.microsoft.com/office/2006/metadata/properties"/>
+    <ds:schemaRef ds:uri="http://schemas.microsoft.com/office/infopath/2007/PartnerControls"/>
+  </ds:schemaRefs>
+</ds:datastoreItem>
+</file>
+
+<file path=customXml/itemProps2.xml><?xml version="1.0" encoding="utf-8"?>
 <ds:datastoreItem xmlns:ds="http://schemas.openxmlformats.org/officeDocument/2006/customXml" ds:itemID="{0C73806B-C492-42B4-9023-F078F30530C7}">
   <ds:schemaRefs>
     <ds:schemaRef ds:uri="http://schemas.microsoft.com/office/2006/metadata/contentType"/>
@@ -29268,27 +29890,18 @@
 </ds:datastoreItem>
 </file>
 
-<file path=customXml/itemProps2.xml><?xml version="1.0" encoding="utf-8"?>
-<ds:datastoreItem xmlns:ds="http://schemas.openxmlformats.org/officeDocument/2006/customXml" ds:itemID="{2B88BA17-A6B7-4833-AF50-74C1271AE51F}">
+<file path=customXml/itemProps3.xml><?xml version="1.0" encoding="utf-8"?>
+<ds:datastoreItem xmlns:ds="http://schemas.openxmlformats.org/officeDocument/2006/customXml" ds:itemID="{1B5B045A-BB2C-4736-92A7-FE452743C927}">
   <ds:schemaRefs>
-    <ds:schemaRef ds:uri="http://schemas.microsoft.com/office/2006/metadata/properties"/>
-    <ds:schemaRef ds:uri="http://schemas.microsoft.com/office/infopath/2007/PartnerControls"/>
+    <ds:schemaRef ds:uri="http://schemas.microsoft.com/sharepoint/v3/contenttype/forms"/>
   </ds:schemaRefs>
 </ds:datastoreItem>
 </file>
 
-<file path=customXml/itemProps3.xml><?xml version="1.0" encoding="utf-8"?>
+<file path=customXml/itemProps4.xml><?xml version="1.0" encoding="utf-8"?>
 <ds:datastoreItem xmlns:ds="http://schemas.openxmlformats.org/officeDocument/2006/customXml" ds:itemID="{6E183376-1412-4C13-B6D3-42A50277FD16}">
   <ds:schemaRefs>
     <ds:schemaRef ds:uri="http://schemas.openxmlformats.org/officeDocument/2006/bibliography"/>
   </ds:schemaRefs>
 </ds:datastoreItem>
-</file>
-
-<file path=customXml/itemProps4.xml><?xml version="1.0" encoding="utf-8"?>
-<ds:datastoreItem xmlns:ds="http://schemas.openxmlformats.org/officeDocument/2006/customXml" ds:itemID="{1B5B045A-BB2C-4736-92A7-FE452743C927}">
-  <ds:schemaRefs>
-    <ds:schemaRef ds:uri="http://schemas.microsoft.com/sharepoint/v3/contenttype/forms"/>
-  </ds:schemaRefs>
-</ds:datastoreItem>
 </file>
--- a/PROJET_2021_Color.docx
+++ b/PROJET_2021_Color.docx
@@ -2,10 +2,6 @@
 <file path=word/document.xml><?xml version="1.0" encoding="utf-8"?>
 <w:document xmlns:wpc="http://schemas.microsoft.com/office/word/2010/wordprocessingCanvas" xmlns:cx="http://schemas.microsoft.com/office/drawing/2014/chartex" xmlns:cx1="http://schemas.microsoft.com/office/drawing/2015/9/8/chartex" xmlns:cx2="http://schemas.microsoft.com/office/drawing/2015/10/21/chartex" xmlns:cx3="http://schemas.microsoft.com/office/drawing/2016/5/9/chartex" xmlns:cx4="http://schemas.microsoft.com/office/drawing/2016/5/10/chartex" xmlns:cx5="http://schemas.microsoft.com/office/drawing/2016/5/11/chartex" xmlns:cx6="http://schemas.microsoft.com/office/drawing/2016/5/12/chartex" xmlns:cx7="http://schemas.microsoft.com/office/drawing/2016/5/13/chartex" xmlns:cx8="http://schemas.microsoft.com/office/drawing/2016/5/14/chartex" xmlns:mc="http://schemas.openxmlformats.org/markup-compatibility/2006" xmlns:aink="http://schemas.microsoft.com/office/drawing/2016/ink" xmlns:am3d="http://schemas.microsoft.com/office/drawing/2017/model3d" xmlns:o="urn:schemas-microsoft-com:office:office" xmlns:oel="http://schemas.microsoft.com/office/2019/extlst" xmlns:r="http://schemas.openxmlformats.org/officeDocument/2006/relationships" xmlns:m="http://schemas.openxmlformats.org/officeDocument/2006/math" xmlns:v="urn:schemas-microsoft-com:vml" xmlns:wp14="http://schemas.microsoft.com/office/word/2010/wordprocessingDrawing" xmlns:wp="http://schemas.openxmlformats.org/drawingml/2006/wordprocessingDrawing" xmlns:w10="urn:schemas-microsoft-com:office:word" xmlns:w="http://schemas.openxmlformats.org/wordprocessingml/2006/main" xmlns:w14="http://schemas.microsoft.com/office/word/2010/wordml" xmlns:w15="http://schemas.microsoft.com/office/word/2012/wordml" xmlns:w16cex="http://schemas.microsoft.com/office/word/2018/wordml/cex" xmlns:w16cid="http://schemas.microsoft.com/office/word/2016/wordml/cid" xmlns:w16="http://schemas.microsoft.com/office/word/2018/wordml" xmlns:w16sdtdh="http://schemas.microsoft.com/office/word/2020/wordml/sdtdatahash" xmlns:w16se="http://schemas.microsoft.com/office/word/2015/wordml/symex" xmlns:wpg="http://schemas.microsoft.com/office/word/2010/wordprocessingGroup" xmlns:wpi="http://schemas.microsoft.com/office/word/2010/wordprocessingInk" xmlns:wne="http://schemas.microsoft.com/office/word/2006/wordml" xmlns:wps="http://schemas.microsoft.com/office/word/2010/wordprocessingShape" mc:Ignorable="w14 w15 w16se w16cid w16 w16cex w16sdtdh wp14">
   <w:body>
-    <w:p/>
-    <w:p/>
-    <w:p/>
-    <w:p/>
     <w:p/>
     <w:p/>
     <w:p/>
@@ -55,7 +51,6 @@
           <w:bCs w:val="0"/>
           <w:color w:val="1F4E79" w:themeColor="accent1" w:themeShade="80"/>
         </w:rPr>
-        <w:lastRenderedPageBreak/>
         <w:t>Specifications:</w:t>
       </w:r>
       <w:r>
@@ -221,6 +216,7 @@
         <w:rPr>
           <w:color w:val="70AD47" w:themeColor="accent6"/>
         </w:rPr>
+        <w:lastRenderedPageBreak/>
         <w:t>Description</w:t>
       </w:r>
     </w:p>
@@ -1237,6 +1233,7 @@
           <w:bCs w:val="0"/>
           <w:color w:val="1F4E79" w:themeColor="accent1" w:themeShade="80"/>
         </w:rPr>
+        <w:lastRenderedPageBreak/>
         <w:t xml:space="preserve">Technical </w:t>
       </w:r>
       <w:proofErr w:type="gramStart"/>
@@ -1976,7 +1973,6 @@
         <w:rPr>
           <w:color w:val="BF8F00" w:themeColor="accent4" w:themeShade="BF"/>
         </w:rPr>
-        <w:lastRenderedPageBreak/>
         <w:t>Consume an external API</w:t>
       </w:r>
     </w:p>
@@ -2125,6 +2121,7 @@
         <w:rPr>
           <w:color w:val="70AD47" w:themeColor="accent6"/>
         </w:rPr>
+        <w:lastRenderedPageBreak/>
         <w:t>Create some script on WEBSITE level</w:t>
       </w:r>
     </w:p>
@@ -2293,7 +2290,6 @@
       </w:pPr>
       <w:proofErr w:type="gramStart"/>
       <w:r>
-        <w:lastRenderedPageBreak/>
         <w:t>Functionality :</w:t>
       </w:r>
       <w:proofErr w:type="gramEnd"/>
@@ -2430,6 +2426,7 @@
           <w:color w:val="70AD47" w:themeColor="accent6"/>
           <w:lang w:val="en"/>
         </w:rPr>
+        <w:lastRenderedPageBreak/>
         <w:t xml:space="preserve">Update </w:t>
       </w:r>
       <w:proofErr w:type="gramStart"/>
@@ -29683,12 +29680,6 @@
 </file>
 
 <file path=customXml/item1.xml><?xml version="1.0" encoding="utf-8"?>
-<p:properties xmlns:p="http://schemas.microsoft.com/office/2006/metadata/properties" xmlns:xsi="http://www.w3.org/2001/XMLSchema-instance" xmlns:pc="http://schemas.microsoft.com/office/infopath/2007/PartnerControls">
-  <documentManagement/>
-</p:properties>
-</file>
-
-<file path=customXml/item2.xml><?xml version="1.0" encoding="utf-8"?>
 <ct:contentTypeSchema xmlns:ct="http://schemas.microsoft.com/office/2006/metadata/contentType" xmlns:ma="http://schemas.microsoft.com/office/2006/metadata/properties/metaAttributes" ct:_="" ma:_="" ma:contentTypeName="Document" ma:contentTypeID="0x010100E507793E9329044393A4B6C53ECFA426" ma:contentTypeVersion="7" ma:contentTypeDescription="Create a new document." ma:contentTypeScope="" ma:versionID="88add75fe2759296446eda82363ee88d">
   <xsd:schema xmlns:xsd="http://www.w3.org/2001/XMLSchema" xmlns:xs="http://www.w3.org/2001/XMLSchema" xmlns:p="http://schemas.microsoft.com/office/2006/metadata/properties" xmlns:ns2="76c5f374-0aff-4375-9325-f9557e6d0fb5" targetNamespace="http://schemas.microsoft.com/office/2006/metadata/properties" ma:root="true" ma:fieldsID="9f1bb7bcb4a9e7b7922033441d3868b9" ns2:_="">
     <xsd:import namespace="76c5f374-0aff-4375-9325-f9557e6d0fb5"/>
@@ -29850,7 +29841,17 @@
 </ct:contentTypeSchema>
 </file>
 
+<file path=customXml/item2.xml><?xml version="1.0" encoding="utf-8"?>
+<p:properties xmlns:p="http://schemas.microsoft.com/office/2006/metadata/properties" xmlns:xsi="http://www.w3.org/2001/XMLSchema-instance" xmlns:pc="http://schemas.microsoft.com/office/infopath/2007/PartnerControls">
+  <documentManagement/>
+</p:properties>
+</file>
+
 <file path=customXml/item3.xml><?xml version="1.0" encoding="utf-8"?>
+<b:Sources xmlns:b="http://schemas.openxmlformats.org/officeDocument/2006/bibliography" xmlns="http://schemas.openxmlformats.org/officeDocument/2006/bibliography" SelectedStyle="\APASixthEditionOfficeOnline.xsl" StyleName="APA" Version="6"/>
+</file>
+
+<file path=customXml/item4.xml><?xml version="1.0" encoding="utf-8"?>
 <?mso-contentType ?>
 <FormTemplates xmlns="http://schemas.microsoft.com/sharepoint/v3/contenttype/forms">
   <Display>DocumentLibraryForm</Display>
@@ -29859,20 +29860,7 @@
 </FormTemplates>
 </file>
 
-<file path=customXml/item4.xml><?xml version="1.0" encoding="utf-8"?>
-<b:Sources xmlns:b="http://schemas.openxmlformats.org/officeDocument/2006/bibliography" xmlns="http://schemas.openxmlformats.org/officeDocument/2006/bibliography" SelectedStyle="\APASixthEditionOfficeOnline.xsl" StyleName="APA" Version="6"/>
-</file>
-
 <file path=customXml/itemProps1.xml><?xml version="1.0" encoding="utf-8"?>
-<ds:datastoreItem xmlns:ds="http://schemas.openxmlformats.org/officeDocument/2006/customXml" ds:itemID="{2B88BA17-A6B7-4833-AF50-74C1271AE51F}">
-  <ds:schemaRefs>
-    <ds:schemaRef ds:uri="http://schemas.microsoft.com/office/2006/metadata/properties"/>
-    <ds:schemaRef ds:uri="http://schemas.microsoft.com/office/infopath/2007/PartnerControls"/>
-  </ds:schemaRefs>
-</ds:datastoreItem>
-</file>
-
-<file path=customXml/itemProps2.xml><?xml version="1.0" encoding="utf-8"?>
 <ds:datastoreItem xmlns:ds="http://schemas.openxmlformats.org/officeDocument/2006/customXml" ds:itemID="{0C73806B-C492-42B4-9023-F078F30530C7}">
   <ds:schemaRefs>
     <ds:schemaRef ds:uri="http://schemas.microsoft.com/office/2006/metadata/contentType"/>
@@ -29890,18 +29878,27 @@
 </ds:datastoreItem>
 </file>
 
+<file path=customXml/itemProps2.xml><?xml version="1.0" encoding="utf-8"?>
+<ds:datastoreItem xmlns:ds="http://schemas.openxmlformats.org/officeDocument/2006/customXml" ds:itemID="{2B88BA17-A6B7-4833-AF50-74C1271AE51F}">
+  <ds:schemaRefs>
+    <ds:schemaRef ds:uri="http://schemas.microsoft.com/office/2006/metadata/properties"/>
+    <ds:schemaRef ds:uri="http://schemas.microsoft.com/office/infopath/2007/PartnerControls"/>
+  </ds:schemaRefs>
+</ds:datastoreItem>
+</file>
+
 <file path=customXml/itemProps3.xml><?xml version="1.0" encoding="utf-8"?>
+<ds:datastoreItem xmlns:ds="http://schemas.openxmlformats.org/officeDocument/2006/customXml" ds:itemID="{6E183376-1412-4C13-B6D3-42A50277FD16}">
+  <ds:schemaRefs>
+    <ds:schemaRef ds:uri="http://schemas.openxmlformats.org/officeDocument/2006/bibliography"/>
+  </ds:schemaRefs>
+</ds:datastoreItem>
+</file>
+
+<file path=customXml/itemProps4.xml><?xml version="1.0" encoding="utf-8"?>
 <ds:datastoreItem xmlns:ds="http://schemas.openxmlformats.org/officeDocument/2006/customXml" ds:itemID="{1B5B045A-BB2C-4736-92A7-FE452743C927}">
   <ds:schemaRefs>
     <ds:schemaRef ds:uri="http://schemas.microsoft.com/sharepoint/v3/contenttype/forms"/>
   </ds:schemaRefs>
 </ds:datastoreItem>
-</file>
-
-<file path=customXml/itemProps4.xml><?xml version="1.0" encoding="utf-8"?>
-<ds:datastoreItem xmlns:ds="http://schemas.openxmlformats.org/officeDocument/2006/customXml" ds:itemID="{6E183376-1412-4C13-B6D3-42A50277FD16}">
-  <ds:schemaRefs>
-    <ds:schemaRef ds:uri="http://schemas.openxmlformats.org/officeDocument/2006/bibliography"/>
-  </ds:schemaRefs>
-</ds:datastoreItem>
 </file>
--- a/PROJET_2021_Color.docx
+++ b/PROJET_2021_Color.docx
@@ -40,6 +40,10 @@
     <w:p/>
     <w:p/>
     <w:p/>
+    <w:p/>
+    <w:p/>
+    <w:p/>
+    <w:p/>
     <w:p>
       <w:pPr>
         <w:pStyle w:val="Titre2"/>
@@ -51,6 +55,7 @@
           <w:bCs w:val="0"/>
           <w:color w:val="1F4E79" w:themeColor="accent1" w:themeShade="80"/>
         </w:rPr>
+        <w:lastRenderedPageBreak/>
         <w:t>Specifications:</w:t>
       </w:r>
       <w:r>
@@ -216,7 +221,6 @@
         <w:rPr>
           <w:color w:val="70AD47" w:themeColor="accent6"/>
         </w:rPr>
-        <w:lastRenderedPageBreak/>
         <w:t>Description</w:t>
       </w:r>
     </w:p>
@@ -1143,28 +1147,24 @@
         </w:rPr>
         <w:t xml:space="preserve">You can use </w:t>
       </w:r>
-      <w:proofErr w:type="spellStart"/>
       <w:r>
         <w:rPr>
           <w:color w:val="70AD47" w:themeColor="accent6"/>
         </w:rPr>
-        <w:t>InMemory</w:t>
+        <w:t>in Memory</w:t>
       </w:r>
-      <w:proofErr w:type="spellEnd"/>
       <w:r>
         <w:rPr>
           <w:color w:val="70AD47" w:themeColor="accent6"/>
         </w:rPr>
         <w:t xml:space="preserve"> DB if it’s </w:t>
       </w:r>
-      <w:proofErr w:type="gramStart"/>
       <w:r>
         <w:rPr>
           <w:color w:val="70AD47" w:themeColor="accent6"/>
         </w:rPr>
-        <w:t>more easier</w:t>
+        <w:t>easier</w:t>
       </w:r>
-      <w:proofErr w:type="gramEnd"/>
       <w:r>
         <w:rPr>
           <w:color w:val="70AD47" w:themeColor="accent6"/>
@@ -1233,7 +1233,6 @@
           <w:bCs w:val="0"/>
           <w:color w:val="1F4E79" w:themeColor="accent1" w:themeShade="80"/>
         </w:rPr>
-        <w:lastRenderedPageBreak/>
         <w:t xml:space="preserve">Technical </w:t>
       </w:r>
       <w:proofErr w:type="gramStart"/>
@@ -1973,6 +1972,7 @@
         <w:rPr>
           <w:color w:val="BF8F00" w:themeColor="accent4" w:themeShade="BF"/>
         </w:rPr>
+        <w:lastRenderedPageBreak/>
         <w:t>Consume an external API</w:t>
       </w:r>
     </w:p>
@@ -2121,7 +2121,6 @@
         <w:rPr>
           <w:color w:val="70AD47" w:themeColor="accent6"/>
         </w:rPr>
-        <w:lastRenderedPageBreak/>
         <w:t>Create some script on WEBSITE level</w:t>
       </w:r>
     </w:p>
@@ -2244,7 +2243,37 @@
         <w:rPr>
           <w:color w:val="70AD47" w:themeColor="accent6"/>
         </w:rPr>
-        <w:t>Use Versioning API</w:t>
+        <w:t xml:space="preserve">Use Versioning </w:t>
+      </w:r>
+      <w:proofErr w:type="gramStart"/>
+      <w:r>
+        <w:rPr>
+          <w:color w:val="70AD47" w:themeColor="accent6"/>
+        </w:rPr>
+        <w:t>API</w:t>
+      </w:r>
+      <w:r>
+        <w:rPr>
+          <w:color w:val="70AD47" w:themeColor="accent6"/>
+        </w:rPr>
+        <w:t xml:space="preserve">  -</w:t>
+      </w:r>
+      <w:proofErr w:type="gramEnd"/>
+      <w:r>
+        <w:rPr>
+          <w:color w:val="70AD47" w:themeColor="accent6"/>
+        </w:rPr>
+        <w:t xml:space="preserve"> </w:t>
+      </w:r>
+      <w:r>
+        <w:rPr>
+          <w:b/>
+          <w:bCs/>
+          <w:color w:val="70AD47" w:themeColor="accent6"/>
+          <w:sz w:val="32"/>
+          <w:szCs w:val="32"/>
+        </w:rPr>
+        <w:t>OK</w:t>
       </w:r>
     </w:p>
     <w:p>
@@ -2263,6 +2292,30 @@
           <w:color w:val="70AD47" w:themeColor="accent6"/>
         </w:rPr>
         <w:t>Give versioning in a header with date format like DD-MM-YYYY</w:t>
+      </w:r>
+      <w:r>
+        <w:rPr>
+          <w:color w:val="70AD47" w:themeColor="accent6"/>
+        </w:rPr>
+        <w:t xml:space="preserve"> -- </w:t>
+      </w:r>
+      <w:r>
+        <w:rPr>
+          <w:b/>
+          <w:bCs/>
+          <w:color w:val="70AD47" w:themeColor="accent6"/>
+          <w:sz w:val="32"/>
+          <w:szCs w:val="32"/>
+        </w:rPr>
+        <w:t>STILL THIS</w:t>
+      </w:r>
+      <w:r>
+        <w:rPr>
+          <w:color w:val="70AD47" w:themeColor="accent6"/>
+          <w:sz w:val="32"/>
+          <w:szCs w:val="32"/>
+        </w:rPr>
+        <w:t xml:space="preserve"> </w:t>
       </w:r>
     </w:p>
     <w:p/>
@@ -2426,7 +2479,6 @@
           <w:color w:val="70AD47" w:themeColor="accent6"/>
           <w:lang w:val="en"/>
         </w:rPr>
-        <w:lastRenderedPageBreak/>
         <w:t xml:space="preserve">Update </w:t>
       </w:r>
       <w:proofErr w:type="gramStart"/>
@@ -3052,6 +3104,23 @@
           <w:lang w:val="en"/>
         </w:rPr>
         <w:t xml:space="preserve"> </w:t>
+      </w:r>
+      <w:r>
+        <w:rPr>
+          <w:lang w:val="en"/>
+        </w:rPr>
+        <w:t xml:space="preserve">  -- </w:t>
+      </w:r>
+      <w:r>
+        <w:rPr>
+          <w:b/>
+          <w:bCs/>
+          <w:color w:val="70AD47" w:themeColor="accent6"/>
+          <w:sz w:val="32"/>
+          <w:szCs w:val="32"/>
+          <w:lang w:val="en"/>
+        </w:rPr>
+        <w:t>Pagination OK – Still API to consume</w:t>
       </w:r>
     </w:p>
     <w:p>
@@ -3149,8 +3218,16 @@
         <w:rPr>
           <w:color w:val="BF8F00" w:themeColor="accent4" w:themeShade="BF"/>
         </w:rPr>
-        <w:t>CRUD on a dedicate object</w:t>
+        <w:t xml:space="preserve">CRUD on a dedicate </w:t>
       </w:r>
+      <w:proofErr w:type="spellStart"/>
+      <w:r>
+        <w:rPr>
+          <w:color w:val="BF8F00" w:themeColor="accent4" w:themeShade="BF"/>
+        </w:rPr>
+        <w:t>projet</w:t>
+      </w:r>
+      <w:proofErr w:type="spellEnd"/>
     </w:p>
     <w:p>
       <w:pPr>

--- a/PROJET_2021_Color.docx
+++ b/PROJET_2021_Color.docx
@@ -107,14 +107,7 @@
         <w:rPr>
           <w:color w:val="70AD47" w:themeColor="accent6"/>
         </w:rPr>
-        <w:t xml:space="preserve"> </w:t>
-      </w:r>
-      <w:proofErr w:type="gramStart"/>
-      <w:r>
-        <w:rPr>
-          <w:color w:val="70AD47" w:themeColor="accent6"/>
-        </w:rPr>
-        <w:t>also)</w:t>
+        <w:t xml:space="preserve"> also)</w:t>
       </w:r>
       <w:r>
         <w:rPr>
@@ -130,18 +123,7 @@
           <w:sz w:val="32"/>
           <w:szCs w:val="32"/>
         </w:rPr>
-        <w:t>---</w:t>
-      </w:r>
-      <w:proofErr w:type="gramEnd"/>
-      <w:r>
-        <w:rPr>
-          <w:b/>
-          <w:bCs/>
-          <w:color w:val="70AD47" w:themeColor="accent6"/>
-          <w:sz w:val="32"/>
-          <w:szCs w:val="32"/>
-        </w:rPr>
-        <w:t xml:space="preserve"> OK</w:t>
+        <w:t>--- OK</w:t>
       </w:r>
     </w:p>
     <w:p>
@@ -159,16 +141,8 @@
         <w:rPr>
           <w:color w:val="70AD47" w:themeColor="accent6"/>
         </w:rPr>
-        <w:t xml:space="preserve">Respect </w:t>
+        <w:t>Respect standard :</w:t>
       </w:r>
-      <w:proofErr w:type="gramStart"/>
-      <w:r>
-        <w:rPr>
-          <w:color w:val="70AD47" w:themeColor="accent6"/>
-        </w:rPr>
-        <w:t>standard :</w:t>
-      </w:r>
-      <w:proofErr w:type="gramEnd"/>
     </w:p>
     <w:p>
       <w:pPr>
@@ -259,14 +233,7 @@
         <w:rPr>
           <w:color w:val="BF8F00" w:themeColor="accent4" w:themeShade="BF"/>
         </w:rPr>
-        <w:t xml:space="preserve">Use MVC for </w:t>
-      </w:r>
-      <w:proofErr w:type="gramStart"/>
-      <w:r>
-        <w:rPr>
-          <w:color w:val="BF8F00" w:themeColor="accent4" w:themeShade="BF"/>
-        </w:rPr>
-        <w:t>WEBSITE</w:t>
+        <w:t>Use MVC for WEBSITE</w:t>
       </w:r>
       <w:r>
         <w:rPr>
@@ -282,18 +249,7 @@
           <w:sz w:val="32"/>
           <w:szCs w:val="32"/>
         </w:rPr>
-        <w:t>---</w:t>
-      </w:r>
-      <w:proofErr w:type="gramEnd"/>
-      <w:r>
-        <w:rPr>
-          <w:b/>
-          <w:bCs/>
-          <w:color w:val="BF8F00" w:themeColor="accent4" w:themeShade="BF"/>
-          <w:sz w:val="32"/>
-          <w:szCs w:val="32"/>
-        </w:rPr>
-        <w:t xml:space="preserve"> OK</w:t>
+        <w:t>--- OK</w:t>
       </w:r>
     </w:p>
     <w:p>
@@ -487,21 +443,7 @@
         <w:rPr>
           <w:color w:val="FF0000" w:themeColor="accent2"/>
         </w:rPr>
-        <w:t xml:space="preserve">Use the CQRS architecture for both </w:t>
-      </w:r>
-      <w:proofErr w:type="gramStart"/>
-      <w:r>
-        <w:rPr>
-          <w:color w:val="FF0000" w:themeColor="accent2"/>
-        </w:rPr>
-        <w:t>project :</w:t>
-      </w:r>
-      <w:proofErr w:type="gramEnd"/>
-      <w:r>
-        <w:rPr>
-          <w:color w:val="FF0000" w:themeColor="accent2"/>
-        </w:rPr>
-        <w:t xml:space="preserve"> </w:t>
+        <w:t xml:space="preserve">Use the CQRS architecture for both project : </w:t>
       </w:r>
       <w:r>
         <w:rPr>
@@ -574,7 +516,6 @@
         </w:rPr>
       </w:pPr>
       <w:proofErr w:type="spellStart"/>
-      <w:proofErr w:type="gramStart"/>
       <w:r>
         <w:rPr>
           <w:color w:val="FF0000" w:themeColor="accent2"/>
@@ -586,14 +527,7 @@
         <w:rPr>
           <w:color w:val="FF0000" w:themeColor="accent2"/>
         </w:rPr>
-        <w:t xml:space="preserve"> :</w:t>
-      </w:r>
-      <w:proofErr w:type="gramEnd"/>
-      <w:r>
-        <w:rPr>
-          <w:color w:val="FF0000" w:themeColor="accent2"/>
-        </w:rPr>
-        <w:t xml:space="preserve"> // a </w:t>
+        <w:t xml:space="preserve"> : // a </w:t>
       </w:r>
       <w:proofErr w:type="spellStart"/>
       <w:r>
@@ -696,7 +630,6 @@
         <w:t xml:space="preserve">Use a </w:t>
       </w:r>
       <w:proofErr w:type="spellStart"/>
-      <w:proofErr w:type="gramStart"/>
       <w:r>
         <w:rPr>
           <w:color w:val="FF0000" w:themeColor="accent2"/>
@@ -708,14 +641,7 @@
         <w:rPr>
           <w:color w:val="FF0000" w:themeColor="accent2"/>
         </w:rPr>
-        <w:t xml:space="preserve">  -</w:t>
-      </w:r>
-      <w:proofErr w:type="gramEnd"/>
-      <w:r>
-        <w:rPr>
-          <w:color w:val="FF0000" w:themeColor="accent2"/>
-        </w:rPr>
-        <w:t>&gt; 02/05</w:t>
+        <w:t xml:space="preserve">  -&gt; 02/05</w:t>
       </w:r>
       <w:r>
         <w:rPr>
@@ -775,14 +701,7 @@
         <w:rPr>
           <w:color w:val="FF0000" w:themeColor="accent2"/>
         </w:rPr>
-        <w:t xml:space="preserve"> -&gt; 02/</w:t>
-      </w:r>
-      <w:proofErr w:type="gramStart"/>
-      <w:r>
-        <w:rPr>
-          <w:color w:val="FF0000" w:themeColor="accent2"/>
-        </w:rPr>
-        <w:t>05</w:t>
+        <w:t xml:space="preserve"> -&gt; 02/05</w:t>
       </w:r>
       <w:r>
         <w:rPr>
@@ -798,18 +717,7 @@
           <w:sz w:val="32"/>
           <w:szCs w:val="32"/>
         </w:rPr>
-        <w:t>--</w:t>
-      </w:r>
-      <w:proofErr w:type="gramEnd"/>
-      <w:r>
-        <w:rPr>
-          <w:b/>
-          <w:bCs/>
-          <w:color w:val="FF0000" w:themeColor="accent2"/>
-          <w:sz w:val="32"/>
-          <w:szCs w:val="32"/>
-        </w:rPr>
-        <w:t xml:space="preserve"> OK</w:t>
+        <w:t>-- OK</w:t>
       </w:r>
       <w:r>
         <w:rPr>
@@ -955,14 +863,7 @@
         <w:rPr>
           <w:color w:val="FF0000" w:themeColor="accent2"/>
         </w:rPr>
-        <w:t xml:space="preserve"> -&gt; 02/</w:t>
-      </w:r>
-      <w:proofErr w:type="gramStart"/>
-      <w:r>
-        <w:rPr>
-          <w:color w:val="FF0000" w:themeColor="accent2"/>
-        </w:rPr>
-        <w:t>05</w:t>
+        <w:t xml:space="preserve"> -&gt; 02/05</w:t>
       </w:r>
       <w:r>
         <w:rPr>
@@ -978,18 +879,7 @@
           <w:sz w:val="32"/>
           <w:szCs w:val="32"/>
         </w:rPr>
-        <w:t>--</w:t>
-      </w:r>
-      <w:proofErr w:type="gramEnd"/>
-      <w:r>
-        <w:rPr>
-          <w:b/>
-          <w:bCs/>
-          <w:color w:val="FF0000" w:themeColor="accent2"/>
-          <w:sz w:val="32"/>
-          <w:szCs w:val="32"/>
-        </w:rPr>
-        <w:t xml:space="preserve"> OK</w:t>
+        <w:t>-- OK</w:t>
       </w:r>
     </w:p>
     <w:p>
@@ -1042,7 +932,6 @@
         <w:t xml:space="preserve">Consume an external </w:t>
       </w:r>
       <w:proofErr w:type="spellStart"/>
-      <w:proofErr w:type="gramStart"/>
       <w:r>
         <w:rPr>
           <w:color w:val="70AD47" w:themeColor="accent6"/>
@@ -1064,18 +953,7 @@
           <w:sz w:val="32"/>
           <w:szCs w:val="32"/>
         </w:rPr>
-        <w:t>--</w:t>
-      </w:r>
-      <w:proofErr w:type="gramEnd"/>
-      <w:r>
-        <w:rPr>
-          <w:b/>
-          <w:bCs/>
-          <w:color w:val="70AD47" w:themeColor="accent6"/>
-          <w:sz w:val="32"/>
-          <w:szCs w:val="32"/>
-        </w:rPr>
-        <w:t xml:space="preserve"> OK</w:t>
+        <w:t>-- OK</w:t>
       </w:r>
     </w:p>
     <w:p>
@@ -1233,19 +1111,8 @@
           <w:bCs w:val="0"/>
           <w:color w:val="1F4E79" w:themeColor="accent1" w:themeShade="80"/>
         </w:rPr>
-        <w:t xml:space="preserve">Technical </w:t>
+        <w:t>Technical part  :</w:t>
       </w:r>
-      <w:proofErr w:type="gramStart"/>
-      <w:r>
-        <w:rPr>
-          <w:rStyle w:val="lev"/>
-          <w:b w:val="0"/>
-          <w:bCs w:val="0"/>
-          <w:color w:val="1F4E79" w:themeColor="accent1" w:themeShade="80"/>
-        </w:rPr>
-        <w:t>part  :</w:t>
-      </w:r>
-      <w:proofErr w:type="gramEnd"/>
     </w:p>
     <w:p>
       <w:pPr>
@@ -1276,19 +1143,11 @@
           <w:color w:val="70AD47" w:themeColor="accent6"/>
         </w:rPr>
       </w:pPr>
-      <w:proofErr w:type="gramStart"/>
       <w:r>
         <w:rPr>
           <w:color w:val="70AD47" w:themeColor="accent6"/>
         </w:rPr>
-        <w:t>Flow :</w:t>
-      </w:r>
-      <w:proofErr w:type="gramEnd"/>
-      <w:r>
-        <w:rPr>
-          <w:color w:val="70AD47" w:themeColor="accent6"/>
-        </w:rPr>
-        <w:t xml:space="preserve"> Client Credential</w:t>
+        <w:t>Flow : Client Credential</w:t>
       </w:r>
     </w:p>
     <w:p>
@@ -1320,19 +1179,11 @@
           <w:color w:val="BF8F00" w:themeColor="accent4" w:themeShade="BF"/>
         </w:rPr>
       </w:pPr>
-      <w:proofErr w:type="gramStart"/>
       <w:r>
         <w:rPr>
           <w:color w:val="BF8F00" w:themeColor="accent4" w:themeShade="BF"/>
         </w:rPr>
-        <w:t>Flow :</w:t>
-      </w:r>
-      <w:proofErr w:type="gramEnd"/>
-      <w:r>
-        <w:rPr>
-          <w:color w:val="BF8F00" w:themeColor="accent4" w:themeShade="BF"/>
-        </w:rPr>
-        <w:t xml:space="preserve"> Authorization Code + PKCE</w:t>
+        <w:t>Flow : Authorization Code + PKCE</w:t>
       </w:r>
     </w:p>
     <w:p>
@@ -1406,19 +1257,11 @@
           <w:color w:val="70AD47" w:themeColor="accent6"/>
         </w:rPr>
       </w:pPr>
-      <w:proofErr w:type="gramStart"/>
       <w:r>
         <w:rPr>
           <w:color w:val="70AD47" w:themeColor="accent6"/>
         </w:rPr>
-        <w:t>Roles :</w:t>
-      </w:r>
-      <w:proofErr w:type="gramEnd"/>
-      <w:r>
-        <w:rPr>
-          <w:color w:val="70AD47" w:themeColor="accent6"/>
-        </w:rPr>
-        <w:t xml:space="preserve"> </w:t>
+        <w:t xml:space="preserve">Roles : </w:t>
       </w:r>
     </w:p>
     <w:p>
@@ -1508,21 +1351,7 @@
         <w:rPr>
           <w:color w:val="70AD47" w:themeColor="accent6"/>
         </w:rPr>
-        <w:t xml:space="preserve">Use </w:t>
-      </w:r>
-      <w:proofErr w:type="gramStart"/>
-      <w:r>
-        <w:rPr>
-          <w:color w:val="70AD47" w:themeColor="accent6"/>
-        </w:rPr>
-        <w:t>Permission :</w:t>
-      </w:r>
-      <w:proofErr w:type="gramEnd"/>
-      <w:r>
-        <w:rPr>
-          <w:color w:val="70AD47" w:themeColor="accent6"/>
-        </w:rPr>
-        <w:t xml:space="preserve"> </w:t>
+        <w:t xml:space="preserve">Use Permission : </w:t>
       </w:r>
     </w:p>
     <w:p>
@@ -1536,19 +1365,11 @@
           <w:color w:val="70AD47" w:themeColor="accent6"/>
         </w:rPr>
       </w:pPr>
-      <w:proofErr w:type="gramStart"/>
       <w:r>
         <w:rPr>
           <w:color w:val="70AD47" w:themeColor="accent6"/>
         </w:rPr>
-        <w:t>Permissions :</w:t>
-      </w:r>
-      <w:proofErr w:type="gramEnd"/>
-      <w:r>
-        <w:rPr>
-          <w:color w:val="70AD47" w:themeColor="accent6"/>
-        </w:rPr>
-        <w:t xml:space="preserve"> </w:t>
+        <w:t xml:space="preserve">Permissions : </w:t>
       </w:r>
     </w:p>
     <w:p>
@@ -1569,7 +1390,6 @@
         <w:t>“</w:t>
       </w:r>
       <w:proofErr w:type="spellStart"/>
-      <w:proofErr w:type="gramStart"/>
       <w:r>
         <w:rPr>
           <w:color w:val="70AD47" w:themeColor="accent6"/>
@@ -1577,7 +1397,6 @@
         <w:t>read:messages</w:t>
       </w:r>
       <w:proofErr w:type="spellEnd"/>
-      <w:proofErr w:type="gramEnd"/>
       <w:r>
         <w:rPr>
           <w:color w:val="70AD47" w:themeColor="accent6"/>
@@ -1675,7 +1494,6 @@
         <w:t>“</w:t>
       </w:r>
       <w:proofErr w:type="spellStart"/>
-      <w:proofErr w:type="gramStart"/>
       <w:r>
         <w:rPr>
           <w:color w:val="70AD47" w:themeColor="accent6"/>
@@ -1683,7 +1501,6 @@
         <w:t>write:messages</w:t>
       </w:r>
       <w:proofErr w:type="spellEnd"/>
-      <w:proofErr w:type="gramEnd"/>
       <w:r>
         <w:rPr>
           <w:color w:val="70AD47" w:themeColor="accent6"/>
@@ -1763,7 +1580,6 @@
         <w:t>“</w:t>
       </w:r>
       <w:proofErr w:type="spellStart"/>
-      <w:proofErr w:type="gramStart"/>
       <w:r>
         <w:rPr>
           <w:color w:val="70AD47" w:themeColor="accent6"/>
@@ -1771,7 +1587,6 @@
         <w:t>read:users</w:t>
       </w:r>
       <w:proofErr w:type="spellEnd"/>
-      <w:proofErr w:type="gramEnd"/>
       <w:r>
         <w:rPr>
           <w:color w:val="70AD47" w:themeColor="accent6"/>
@@ -1833,7 +1648,6 @@
         <w:t>“</w:t>
       </w:r>
       <w:proofErr w:type="spellStart"/>
-      <w:proofErr w:type="gramStart"/>
       <w:r>
         <w:rPr>
           <w:color w:val="70AD47" w:themeColor="accent6"/>
@@ -1841,7 +1655,6 @@
         <w:t>write:users</w:t>
       </w:r>
       <w:proofErr w:type="spellEnd"/>
-      <w:proofErr w:type="gramEnd"/>
       <w:r>
         <w:rPr>
           <w:color w:val="70AD47" w:themeColor="accent6"/>
@@ -2065,21 +1878,10 @@
         <w:rPr>
           <w:color w:val="FF0000" w:themeColor="accent2"/>
         </w:rPr>
-        <w:t>(10/</w:t>
-      </w:r>
-      <w:proofErr w:type="gramStart"/>
-      <w:r>
-        <w:rPr>
-          <w:color w:val="FF0000" w:themeColor="accent2"/>
-        </w:rPr>
-        <w:t>05)</w:t>
+        <w:t>(10/05)</w:t>
       </w:r>
       <w:r>
-        <w:t>AND</w:t>
-      </w:r>
-      <w:proofErr w:type="gramEnd"/>
-      <w:r>
-        <w:t xml:space="preserve"> </w:t>
+        <w:t xml:space="preserve">AND </w:t>
       </w:r>
       <w:r>
         <w:rPr>
@@ -2243,27 +2045,13 @@
         <w:rPr>
           <w:color w:val="70AD47" w:themeColor="accent6"/>
         </w:rPr>
-        <w:t xml:space="preserve">Use Versioning </w:t>
-      </w:r>
-      <w:proofErr w:type="gramStart"/>
-      <w:r>
-        <w:rPr>
-          <w:color w:val="70AD47" w:themeColor="accent6"/>
-        </w:rPr>
-        <w:t>API</w:t>
+        <w:t>Use Versioning API</w:t>
       </w:r>
       <w:r>
         <w:rPr>
           <w:color w:val="70AD47" w:themeColor="accent6"/>
         </w:rPr>
-        <w:t xml:space="preserve">  -</w:t>
-      </w:r>
-      <w:proofErr w:type="gramEnd"/>
-      <w:r>
-        <w:rPr>
-          <w:color w:val="70AD47" w:themeColor="accent6"/>
-        </w:rPr>
-        <w:t xml:space="preserve"> </w:t>
+        <w:t xml:space="preserve">  - </w:t>
       </w:r>
       <w:r>
         <w:rPr>
@@ -2297,7 +2085,19 @@
         <w:rPr>
           <w:color w:val="70AD47" w:themeColor="accent6"/>
         </w:rPr>
-        <w:t xml:space="preserve"> -- </w:t>
+        <w:t xml:space="preserve"> </w:t>
+      </w:r>
+      <w:r>
+        <w:rPr>
+          <w:color w:val="70AD47" w:themeColor="accent6"/>
+        </w:rPr>
+        <w:t>–</w:t>
+      </w:r>
+      <w:r>
+        <w:rPr>
+          <w:color w:val="70AD47" w:themeColor="accent6"/>
+        </w:rPr>
+        <w:t xml:space="preserve"> </w:t>
       </w:r>
       <w:r>
         <w:rPr>
@@ -2307,15 +2107,27 @@
           <w:sz w:val="32"/>
           <w:szCs w:val="32"/>
         </w:rPr>
-        <w:t>STILL THIS</w:t>
+        <w:t>STILL</w:t>
       </w:r>
       <w:r>
         <w:rPr>
+          <w:b/>
+          <w:bCs/>
           <w:color w:val="70AD47" w:themeColor="accent6"/>
           <w:sz w:val="32"/>
           <w:szCs w:val="32"/>
         </w:rPr>
         <w:t xml:space="preserve"> </w:t>
+      </w:r>
+      <w:r>
+        <w:rPr>
+          <w:b/>
+          <w:bCs/>
+          <w:color w:val="70AD47" w:themeColor="accent6"/>
+          <w:sz w:val="32"/>
+          <w:szCs w:val="32"/>
+        </w:rPr>
+        <w:t>THIS</w:t>
       </w:r>
     </w:p>
     <w:p/>
@@ -2341,13 +2153,8 @@
       <w:pPr>
         <w:pStyle w:val="Titre2"/>
       </w:pPr>
-      <w:proofErr w:type="gramStart"/>
       <w:r>
-        <w:t>Functionality :</w:t>
-      </w:r>
-      <w:proofErr w:type="gramEnd"/>
-      <w:r>
-        <w:t xml:space="preserve"> </w:t>
+        <w:t xml:space="preserve">Functionality : </w:t>
       </w:r>
     </w:p>
     <w:p>
@@ -2367,17 +2174,8 @@
           <w:color w:val="70AD47" w:themeColor="accent6"/>
           <w:lang w:val="en"/>
         </w:rPr>
-        <w:t xml:space="preserve">Have a Single Sign On page with some </w:t>
+        <w:t>Have a Single Sign On page with some customization</w:t>
       </w:r>
-      <w:proofErr w:type="gramStart"/>
-      <w:r>
-        <w:rPr>
-          <w:color w:val="70AD47" w:themeColor="accent6"/>
-          <w:lang w:val="en"/>
-        </w:rPr>
-        <w:t>customization</w:t>
-      </w:r>
-      <w:proofErr w:type="gramEnd"/>
     </w:p>
     <w:p>
       <w:pPr>
@@ -2443,23 +2241,7 @@
           <w:color w:val="70AD47" w:themeColor="accent6"/>
           <w:lang w:val="en"/>
         </w:rPr>
-        <w:t xml:space="preserve">Create </w:t>
-      </w:r>
-      <w:proofErr w:type="gramStart"/>
-      <w:r>
-        <w:rPr>
-          <w:color w:val="70AD47" w:themeColor="accent6"/>
-          <w:lang w:val="en"/>
-        </w:rPr>
-        <w:t>an</w:t>
-      </w:r>
-      <w:proofErr w:type="gramEnd"/>
-      <w:r>
-        <w:rPr>
-          <w:color w:val="70AD47" w:themeColor="accent6"/>
-          <w:lang w:val="en"/>
-        </w:rPr>
-        <w:t xml:space="preserve"> user</w:t>
+        <w:t>Create an user</w:t>
       </w:r>
     </w:p>
     <w:p>
@@ -2479,23 +2261,7 @@
           <w:color w:val="70AD47" w:themeColor="accent6"/>
           <w:lang w:val="en"/>
         </w:rPr>
-        <w:t xml:space="preserve">Update </w:t>
-      </w:r>
-      <w:proofErr w:type="gramStart"/>
-      <w:r>
-        <w:rPr>
-          <w:color w:val="70AD47" w:themeColor="accent6"/>
-          <w:lang w:val="en"/>
-        </w:rPr>
-        <w:t>an</w:t>
-      </w:r>
-      <w:proofErr w:type="gramEnd"/>
-      <w:r>
-        <w:rPr>
-          <w:color w:val="70AD47" w:themeColor="accent6"/>
-          <w:lang w:val="en"/>
-        </w:rPr>
-        <w:t xml:space="preserve"> user</w:t>
+        <w:t>Update an user</w:t>
       </w:r>
     </w:p>
     <w:p>
@@ -2515,23 +2281,7 @@
           <w:color w:val="70AD47" w:themeColor="accent6"/>
           <w:lang w:val="en"/>
         </w:rPr>
-        <w:t xml:space="preserve">Delete </w:t>
-      </w:r>
-      <w:proofErr w:type="gramStart"/>
-      <w:r>
-        <w:rPr>
-          <w:color w:val="70AD47" w:themeColor="accent6"/>
-          <w:lang w:val="en"/>
-        </w:rPr>
-        <w:t>an</w:t>
-      </w:r>
-      <w:proofErr w:type="gramEnd"/>
-      <w:r>
-        <w:rPr>
-          <w:color w:val="70AD47" w:themeColor="accent6"/>
-          <w:lang w:val="en"/>
-        </w:rPr>
-        <w:t xml:space="preserve"> user</w:t>
+        <w:t>Delete an user</w:t>
       </w:r>
     </w:p>
     <w:p>
@@ -2731,23 +2481,7 @@
           <w:color w:val="BF8F00" w:themeColor="accent4" w:themeShade="BF"/>
           <w:lang w:val="en"/>
         </w:rPr>
-        <w:t xml:space="preserve">Having a dropdown depending </w:t>
-      </w:r>
-      <w:proofErr w:type="gramStart"/>
-      <w:r>
-        <w:rPr>
-          <w:color w:val="BF8F00" w:themeColor="accent4" w:themeShade="BF"/>
-          <w:lang w:val="en"/>
-        </w:rPr>
-        <w:t>from</w:t>
-      </w:r>
-      <w:proofErr w:type="gramEnd"/>
-      <w:r>
-        <w:rPr>
-          <w:color w:val="BF8F00" w:themeColor="accent4" w:themeShade="BF"/>
-          <w:lang w:val="en"/>
-        </w:rPr>
-        <w:t xml:space="preserve"> another dropdown</w:t>
+        <w:t>Having a dropdown depending from another dropdown</w:t>
       </w:r>
     </w:p>
     <w:p>
@@ -2762,7 +2496,6 @@
           <w:lang w:val="en"/>
         </w:rPr>
       </w:pPr>
-      <w:proofErr w:type="gramStart"/>
       <w:r>
         <w:rPr>
           <w:color w:val="BF8F00" w:themeColor="accent4" w:themeShade="BF"/>
@@ -2770,7 +2503,6 @@
         </w:rPr>
         <w:t>Example :</w:t>
       </w:r>
-      <w:proofErr w:type="gramEnd"/>
     </w:p>
     <w:p>
       <w:pPr>
@@ -2789,23 +2521,7 @@
           <w:color w:val="BF8F00" w:themeColor="accent4" w:themeShade="BF"/>
           <w:lang w:val="en"/>
         </w:rPr>
-        <w:t>Dropdown</w:t>
-      </w:r>
-      <w:proofErr w:type="gramStart"/>
-      <w:r>
-        <w:rPr>
-          <w:color w:val="BF8F00" w:themeColor="accent4" w:themeShade="BF"/>
-          <w:lang w:val="en"/>
-        </w:rPr>
-        <w:t>1 :</w:t>
-      </w:r>
-      <w:proofErr w:type="gramEnd"/>
-      <w:r>
-        <w:rPr>
-          <w:color w:val="BF8F00" w:themeColor="accent4" w:themeShade="BF"/>
-          <w:lang w:val="en"/>
-        </w:rPr>
-        <w:t xml:space="preserve"> </w:t>
+        <w:t xml:space="preserve">Dropdown1 : </w:t>
       </w:r>
     </w:p>
     <w:p>
@@ -2820,21 +2536,12 @@
           <w:lang w:val="en"/>
         </w:rPr>
       </w:pPr>
-      <w:proofErr w:type="gramStart"/>
       <w:r>
         <w:rPr>
           <w:color w:val="BF8F00" w:themeColor="accent4" w:themeShade="BF"/>
           <w:lang w:val="en"/>
         </w:rPr>
-        <w:t>Value :</w:t>
-      </w:r>
-      <w:proofErr w:type="gramEnd"/>
-      <w:r>
-        <w:rPr>
-          <w:color w:val="BF8F00" w:themeColor="accent4" w:themeShade="BF"/>
-          <w:lang w:val="en"/>
-        </w:rPr>
-        <w:t xml:space="preserve"> “1- Yes”</w:t>
+        <w:t>Value : “1- Yes”</w:t>
       </w:r>
     </w:p>
     <w:p>
@@ -2849,21 +2556,12 @@
           <w:lang w:val="en"/>
         </w:rPr>
       </w:pPr>
-      <w:proofErr w:type="gramStart"/>
       <w:r>
         <w:rPr>
           <w:color w:val="BF8F00" w:themeColor="accent4" w:themeShade="BF"/>
           <w:lang w:val="en"/>
         </w:rPr>
-        <w:t>Value :</w:t>
-      </w:r>
-      <w:proofErr w:type="gramEnd"/>
-      <w:r>
-        <w:rPr>
-          <w:color w:val="BF8F00" w:themeColor="accent4" w:themeShade="BF"/>
-          <w:lang w:val="en"/>
-        </w:rPr>
-        <w:t xml:space="preserve"> “2- No”</w:t>
+        <w:t>Value : “2- No”</w:t>
       </w:r>
     </w:p>
     <w:p>
@@ -2878,21 +2576,12 @@
           <w:lang w:val="en"/>
         </w:rPr>
       </w:pPr>
-      <w:proofErr w:type="gramStart"/>
       <w:r>
         <w:rPr>
           <w:color w:val="BF8F00" w:themeColor="accent4" w:themeShade="BF"/>
           <w:lang w:val="en"/>
         </w:rPr>
-        <w:t>Value :</w:t>
-      </w:r>
-      <w:proofErr w:type="gramEnd"/>
-      <w:r>
-        <w:rPr>
-          <w:color w:val="BF8F00" w:themeColor="accent4" w:themeShade="BF"/>
-          <w:lang w:val="en"/>
-        </w:rPr>
-        <w:t xml:space="preserve"> “3- Other”</w:t>
+        <w:t>Value : “3- Other”</w:t>
       </w:r>
     </w:p>
     <w:p>
@@ -3032,23 +2721,7 @@
           <w:color w:val="BF8F00" w:themeColor="accent4" w:themeShade="BF"/>
           <w:lang w:val="en"/>
         </w:rPr>
-        <w:t xml:space="preserve">Show a list of </w:t>
-      </w:r>
-      <w:proofErr w:type="gramStart"/>
-      <w:r>
-        <w:rPr>
-          <w:color w:val="BF8F00" w:themeColor="accent4" w:themeShade="BF"/>
-          <w:lang w:val="en"/>
-        </w:rPr>
-        <w:t>bike</w:t>
-      </w:r>
-      <w:proofErr w:type="gramEnd"/>
-      <w:r>
-        <w:rPr>
-          <w:color w:val="BF8F00" w:themeColor="accent4" w:themeShade="BF"/>
-          <w:lang w:val="en"/>
-        </w:rPr>
-        <w:t xml:space="preserve"> in a second dropdown</w:t>
+        <w:t>Show a list of bike in a second dropdown</w:t>
       </w:r>
     </w:p>
     <w:p>
@@ -3185,19 +2858,11 @@
           <w:numId w:val="21"/>
         </w:numPr>
       </w:pPr>
-      <w:proofErr w:type="gramStart"/>
       <w:r>
         <w:rPr>
           <w:color w:val="FF0000" w:themeColor="accent2"/>
         </w:rPr>
-        <w:t>Example :</w:t>
-      </w:r>
-      <w:proofErr w:type="gramEnd"/>
-      <w:r>
-        <w:rPr>
-          <w:color w:val="FF0000" w:themeColor="accent2"/>
-        </w:rPr>
-        <w:t xml:space="preserve"> “new user created</w:t>
+        <w:t>Example : “new user created</w:t>
       </w:r>
       <w:r>
         <w:t>”</w:t>

--- a/PROJET_2021_Color.docx
+++ b/PROJET_2021_Color.docx
@@ -425,7 +425,23 @@
         <w:rPr>
           <w:color w:val="70AD47" w:themeColor="accent6"/>
         </w:rPr>
-        <w:t xml:space="preserve"> for Request validation.</w:t>
+        <w:t xml:space="preserve"> for Request validation</w:t>
+      </w:r>
+      <w:r>
+        <w:rPr>
+          <w:color w:val="70AD47" w:themeColor="accent6"/>
+        </w:rPr>
+        <w:t xml:space="preserve"> </w:t>
+      </w:r>
+      <w:r>
+        <w:rPr>
+          <w:b/>
+          <w:bCs/>
+          <w:color w:val="70AD47" w:themeColor="accent6"/>
+          <w:sz w:val="32"/>
+          <w:szCs w:val="32"/>
+        </w:rPr>
+        <w:t>-- OK</w:t>
       </w:r>
     </w:p>
     <w:p>
@@ -629,14 +645,12 @@
         </w:rPr>
         <w:t xml:space="preserve">Use a </w:t>
       </w:r>
-      <w:proofErr w:type="spellStart"/>
       <w:r>
         <w:rPr>
           <w:color w:val="FF0000" w:themeColor="accent2"/>
         </w:rPr>
-        <w:t>RetryPolicies</w:t>
+        <w:t>Retry Policies</w:t>
       </w:r>
-      <w:proofErr w:type="spellEnd"/>
       <w:r>
         <w:rPr>
           <w:color w:val="FF0000" w:themeColor="accent2"/>
@@ -701,13 +715,13 @@
         <w:rPr>
           <w:color w:val="FF0000" w:themeColor="accent2"/>
         </w:rPr>
-        <w:t xml:space="preserve"> -&gt; 02/05</w:t>
+        <w:t xml:space="preserve"> -&gt; 02/</w:t>
       </w:r>
       <w:r>
         <w:rPr>
           <w:color w:val="FF0000" w:themeColor="accent2"/>
         </w:rPr>
-        <w:t xml:space="preserve">  </w:t>
+        <w:t>05 --</w:t>
       </w:r>
       <w:r>
         <w:rPr>
@@ -717,7 +731,7 @@
           <w:sz w:val="32"/>
           <w:szCs w:val="32"/>
         </w:rPr>
-        <w:t>-- OK</w:t>
+        <w:t xml:space="preserve"> OK</w:t>
       </w:r>
       <w:r>
         <w:rPr>
@@ -851,25 +865,23 @@
         </w:rPr>
         <w:t xml:space="preserve">Create a </w:t>
       </w:r>
-      <w:proofErr w:type="spellStart"/>
       <w:r>
         <w:rPr>
           <w:color w:val="FF0000" w:themeColor="accent2"/>
         </w:rPr>
-        <w:t>MiddleWare</w:t>
-      </w:r>
-      <w:proofErr w:type="spellEnd"/>
-      <w:r>
-        <w:rPr>
-          <w:color w:val="FF0000" w:themeColor="accent2"/>
-        </w:rPr>
-        <w:t xml:space="preserve"> -&gt; 02/05</w:t>
+        <w:t>Middleware</w:t>
       </w:r>
       <w:r>
         <w:rPr>
           <w:color w:val="FF0000" w:themeColor="accent2"/>
         </w:rPr>
-        <w:t xml:space="preserve">  </w:t>
+        <w:t xml:space="preserve"> -&gt; 02/</w:t>
+      </w:r>
+      <w:r>
+        <w:rPr>
+          <w:color w:val="FF0000" w:themeColor="accent2"/>
+        </w:rPr>
+        <w:t>05 --</w:t>
       </w:r>
       <w:r>
         <w:rPr>
@@ -879,7 +891,7 @@
           <w:sz w:val="32"/>
           <w:szCs w:val="32"/>
         </w:rPr>
-        <w:t>-- OK</w:t>
+        <w:t xml:space="preserve"> OK</w:t>
       </w:r>
     </w:p>
     <w:p>
@@ -899,19 +911,11 @@
         </w:rPr>
         <w:t xml:space="preserve">Create and consume </w:t>
       </w:r>
-      <w:proofErr w:type="spellStart"/>
       <w:r>
         <w:rPr>
           <w:color w:val="FF0000" w:themeColor="accent2"/>
         </w:rPr>
-        <w:t>nuget</w:t>
-      </w:r>
-      <w:proofErr w:type="spellEnd"/>
-      <w:r>
-        <w:rPr>
-          <w:color w:val="FF0000" w:themeColor="accent2"/>
-        </w:rPr>
-        <w:t xml:space="preserve"> </w:t>
+        <w:t>NuGet</w:t>
       </w:r>
     </w:p>
     <w:p>
@@ -931,19 +935,17 @@
         </w:rPr>
         <w:t xml:space="preserve">Consume an external </w:t>
       </w:r>
-      <w:proofErr w:type="spellStart"/>
       <w:r>
         <w:rPr>
           <w:color w:val="70AD47" w:themeColor="accent6"/>
         </w:rPr>
-        <w:t>nuget</w:t>
+        <w:t>NuGet</w:t>
       </w:r>
-      <w:proofErr w:type="spellEnd"/>
       <w:r>
         <w:rPr>
           <w:color w:val="70AD47" w:themeColor="accent6"/>
         </w:rPr>
-        <w:t xml:space="preserve">  </w:t>
+        <w:t xml:space="preserve"> --</w:t>
       </w:r>
       <w:r>
         <w:rPr>
@@ -953,7 +955,7 @@
           <w:sz w:val="32"/>
           <w:szCs w:val="32"/>
         </w:rPr>
-        <w:t>-- OK</w:t>
+        <w:t xml:space="preserve"> OK</w:t>
       </w:r>
     </w:p>
     <w:p>
@@ -1806,14 +1808,12 @@
         </w:rPr>
         <w:t xml:space="preserve">Don’t forget </w:t>
       </w:r>
-      <w:proofErr w:type="spellStart"/>
       <w:r>
         <w:rPr>
           <w:color w:val="BF8F00" w:themeColor="accent4" w:themeShade="BF"/>
         </w:rPr>
-        <w:t>retryPolicies</w:t>
+        <w:t>retry Policies</w:t>
       </w:r>
-      <w:proofErr w:type="spellEnd"/>
       <w:r>
         <w:rPr>
           <w:color w:val="BF8F00" w:themeColor="accent4" w:themeShade="BF"/>
@@ -1872,13 +1872,31 @@
         <w:rPr>
           <w:color w:val="FF0000" w:themeColor="accent2"/>
         </w:rPr>
-        <w:t xml:space="preserve">Use Client Side validation </w:t>
+        <w:t xml:space="preserve">Use </w:t>
       </w:r>
       <w:r>
         <w:rPr>
           <w:color w:val="FF0000" w:themeColor="accent2"/>
         </w:rPr>
+        <w:t>Client-Side</w:t>
+      </w:r>
+      <w:r>
+        <w:rPr>
+          <w:color w:val="FF0000" w:themeColor="accent2"/>
+        </w:rPr>
+        <w:t xml:space="preserve"> validation </w:t>
+      </w:r>
+      <w:r>
+        <w:rPr>
+          <w:color w:val="FF0000" w:themeColor="accent2"/>
+        </w:rPr>
         <w:t>(10/05)</w:t>
+      </w:r>
+      <w:r>
+        <w:rPr>
+          <w:color w:val="FF0000" w:themeColor="accent2"/>
+        </w:rPr>
+        <w:t xml:space="preserve"> </w:t>
       </w:r>
       <w:r>
         <w:t xml:space="preserve">AND </w:t>
@@ -1887,7 +1905,13 @@
         <w:rPr>
           <w:color w:val="70AD47" w:themeColor="accent6"/>
         </w:rPr>
-        <w:t>Server Side validation for Website</w:t>
+        <w:t>Server-Side</w:t>
+      </w:r>
+      <w:r>
+        <w:rPr>
+          <w:color w:val="70AD47" w:themeColor="accent6"/>
+        </w:rPr>
+        <w:t xml:space="preserve"> validation for Website</w:t>
       </w:r>
     </w:p>
     <w:p>
@@ -1943,19 +1967,29 @@
         </w:rPr>
         <w:t xml:space="preserve">Create a dedicated </w:t>
       </w:r>
-      <w:proofErr w:type="spellStart"/>
       <w:r>
         <w:rPr>
           <w:color w:val="FF0000" w:themeColor="accent2"/>
         </w:rPr>
-        <w:t>nuget</w:t>
+        <w:t>N</w:t>
       </w:r>
-      <w:proofErr w:type="spellEnd"/>
       <w:r>
         <w:rPr>
           <w:color w:val="FF0000" w:themeColor="accent2"/>
         </w:rPr>
-        <w:t xml:space="preserve"> and use it in the project</w:t>
+        <w:t>u</w:t>
+      </w:r>
+      <w:r>
+        <w:rPr>
+          <w:color w:val="FF0000" w:themeColor="accent2"/>
+        </w:rPr>
+        <w:t>G</w:t>
+      </w:r>
+      <w:r>
+        <w:rPr>
+          <w:color w:val="FF0000" w:themeColor="accent2"/>
+        </w:rPr>
+        <w:t>et and use it in the project</w:t>
       </w:r>
       <w:r>
         <w:rPr>
@@ -1981,14 +2015,12 @@
         </w:rPr>
         <w:t xml:space="preserve">Consume a </w:t>
       </w:r>
-      <w:proofErr w:type="spellStart"/>
       <w:r>
         <w:rPr>
           <w:color w:val="70AD47" w:themeColor="accent6"/>
         </w:rPr>
-        <w:t>nuget</w:t>
+        <w:t>NuGet</w:t>
       </w:r>
-      <w:proofErr w:type="spellEnd"/>
       <w:r>
         <w:rPr>
           <w:color w:val="70AD47" w:themeColor="accent6"/>
@@ -2045,13 +2077,25 @@
         <w:rPr>
           <w:color w:val="70AD47" w:themeColor="accent6"/>
         </w:rPr>
-        <w:t>Use Versioning API</w:t>
+        <w:t xml:space="preserve">Use Versioning </w:t>
       </w:r>
       <w:r>
         <w:rPr>
           <w:color w:val="70AD47" w:themeColor="accent6"/>
         </w:rPr>
-        <w:t xml:space="preserve">  - </w:t>
+        <w:t>API</w:t>
+      </w:r>
+      <w:r>
+        <w:rPr>
+          <w:color w:val="70AD47" w:themeColor="accent6"/>
+        </w:rPr>
+        <w:t xml:space="preserve"> -</w:t>
+      </w:r>
+      <w:r>
+        <w:rPr>
+          <w:color w:val="70AD47" w:themeColor="accent6"/>
+        </w:rPr>
+        <w:t xml:space="preserve"> </w:t>
       </w:r>
       <w:r>
         <w:rPr>
@@ -29422,6 +29466,12 @@
 </file>
 
 <file path=customXml/item1.xml><?xml version="1.0" encoding="utf-8"?>
+<p:properties xmlns:p="http://schemas.microsoft.com/office/2006/metadata/properties" xmlns:xsi="http://www.w3.org/2001/XMLSchema-instance" xmlns:pc="http://schemas.microsoft.com/office/infopath/2007/PartnerControls">
+  <documentManagement/>
+</p:properties>
+</file>
+
+<file path=customXml/item2.xml><?xml version="1.0" encoding="utf-8"?>
 <ct:contentTypeSchema xmlns:ct="http://schemas.microsoft.com/office/2006/metadata/contentType" xmlns:ma="http://schemas.microsoft.com/office/2006/metadata/properties/metaAttributes" ct:_="" ma:_="" ma:contentTypeName="Document" ma:contentTypeID="0x010100E507793E9329044393A4B6C53ECFA426" ma:contentTypeVersion="7" ma:contentTypeDescription="Create a new document." ma:contentTypeScope="" ma:versionID="88add75fe2759296446eda82363ee88d">
   <xsd:schema xmlns:xsd="http://www.w3.org/2001/XMLSchema" xmlns:xs="http://www.w3.org/2001/XMLSchema" xmlns:p="http://schemas.microsoft.com/office/2006/metadata/properties" xmlns:ns2="76c5f374-0aff-4375-9325-f9557e6d0fb5" targetNamespace="http://schemas.microsoft.com/office/2006/metadata/properties" ma:root="true" ma:fieldsID="9f1bb7bcb4a9e7b7922033441d3868b9" ns2:_="">
     <xsd:import namespace="76c5f374-0aff-4375-9325-f9557e6d0fb5"/>
@@ -29583,17 +29633,7 @@
 </ct:contentTypeSchema>
 </file>
 
-<file path=customXml/item2.xml><?xml version="1.0" encoding="utf-8"?>
-<p:properties xmlns:p="http://schemas.microsoft.com/office/2006/metadata/properties" xmlns:xsi="http://www.w3.org/2001/XMLSchema-instance" xmlns:pc="http://schemas.microsoft.com/office/infopath/2007/PartnerControls">
-  <documentManagement/>
-</p:properties>
-</file>
-
 <file path=customXml/item3.xml><?xml version="1.0" encoding="utf-8"?>
-<b:Sources xmlns:b="http://schemas.openxmlformats.org/officeDocument/2006/bibliography" xmlns="http://schemas.openxmlformats.org/officeDocument/2006/bibliography" SelectedStyle="\APASixthEditionOfficeOnline.xsl" StyleName="APA" Version="6"/>
-</file>
-
-<file path=customXml/item4.xml><?xml version="1.0" encoding="utf-8"?>
 <?mso-contentType ?>
 <FormTemplates xmlns="http://schemas.microsoft.com/sharepoint/v3/contenttype/forms">
   <Display>DocumentLibraryForm</Display>
@@ -29602,7 +29642,20 @@
 </FormTemplates>
 </file>
 
+<file path=customXml/item4.xml><?xml version="1.0" encoding="utf-8"?>
+<b:Sources xmlns:b="http://schemas.openxmlformats.org/officeDocument/2006/bibliography" xmlns="http://schemas.openxmlformats.org/officeDocument/2006/bibliography" SelectedStyle="\APASixthEditionOfficeOnline.xsl" StyleName="APA" Version="6"/>
+</file>
+
 <file path=customXml/itemProps1.xml><?xml version="1.0" encoding="utf-8"?>
+<ds:datastoreItem xmlns:ds="http://schemas.openxmlformats.org/officeDocument/2006/customXml" ds:itemID="{2B88BA17-A6B7-4833-AF50-74C1271AE51F}">
+  <ds:schemaRefs>
+    <ds:schemaRef ds:uri="http://schemas.microsoft.com/office/2006/metadata/properties"/>
+    <ds:schemaRef ds:uri="http://schemas.microsoft.com/office/infopath/2007/PartnerControls"/>
+  </ds:schemaRefs>
+</ds:datastoreItem>
+</file>
+
+<file path=customXml/itemProps2.xml><?xml version="1.0" encoding="utf-8"?>
 <ds:datastoreItem xmlns:ds="http://schemas.openxmlformats.org/officeDocument/2006/customXml" ds:itemID="{0C73806B-C492-42B4-9023-F078F30530C7}">
   <ds:schemaRefs>
     <ds:schemaRef ds:uri="http://schemas.microsoft.com/office/2006/metadata/contentType"/>
@@ -29620,27 +29673,18 @@
 </ds:datastoreItem>
 </file>
 
-<file path=customXml/itemProps2.xml><?xml version="1.0" encoding="utf-8"?>
-<ds:datastoreItem xmlns:ds="http://schemas.openxmlformats.org/officeDocument/2006/customXml" ds:itemID="{2B88BA17-A6B7-4833-AF50-74C1271AE51F}">
+<file path=customXml/itemProps3.xml><?xml version="1.0" encoding="utf-8"?>
+<ds:datastoreItem xmlns:ds="http://schemas.openxmlformats.org/officeDocument/2006/customXml" ds:itemID="{1B5B045A-BB2C-4736-92A7-FE452743C927}">
   <ds:schemaRefs>
-    <ds:schemaRef ds:uri="http://schemas.microsoft.com/office/2006/metadata/properties"/>
-    <ds:schemaRef ds:uri="http://schemas.microsoft.com/office/infopath/2007/PartnerControls"/>
+    <ds:schemaRef ds:uri="http://schemas.microsoft.com/sharepoint/v3/contenttype/forms"/>
   </ds:schemaRefs>
 </ds:datastoreItem>
 </file>
 
-<file path=customXml/itemProps3.xml><?xml version="1.0" encoding="utf-8"?>
+<file path=customXml/itemProps4.xml><?xml version="1.0" encoding="utf-8"?>
 <ds:datastoreItem xmlns:ds="http://schemas.openxmlformats.org/officeDocument/2006/customXml" ds:itemID="{6E183376-1412-4C13-B6D3-42A50277FD16}">
   <ds:schemaRefs>
     <ds:schemaRef ds:uri="http://schemas.openxmlformats.org/officeDocument/2006/bibliography"/>
   </ds:schemaRefs>
 </ds:datastoreItem>
-</file>
-
-<file path=customXml/itemProps4.xml><?xml version="1.0" encoding="utf-8"?>
-<ds:datastoreItem xmlns:ds="http://schemas.openxmlformats.org/officeDocument/2006/customXml" ds:itemID="{1B5B045A-BB2C-4736-92A7-FE452743C927}">
-  <ds:schemaRefs>
-    <ds:schemaRef ds:uri="http://schemas.microsoft.com/sharepoint/v3/contenttype/forms"/>
-  </ds:schemaRefs>
-</ds:datastoreItem>
 </file>
--- a/PROJET_2021_Color.docx
+++ b/PROJET_2021_Color.docx
@@ -107,10 +107,258 @@
         <w:rPr>
           <w:color w:val="70AD47" w:themeColor="accent6"/>
         </w:rPr>
-        <w:t xml:space="preserve"> also)</w:t>
+        <w:t xml:space="preserve"> </w:t>
+      </w:r>
+      <w:proofErr w:type="gramStart"/>
+      <w:r>
+        <w:rPr>
+          <w:color w:val="70AD47" w:themeColor="accent6"/>
+        </w:rPr>
+        <w:t>also)</w:t>
       </w:r>
       <w:r>
         <w:rPr>
+          <w:color w:val="70AD47" w:themeColor="accent6"/>
+        </w:rPr>
+        <w:t xml:space="preserve">  </w:t>
+      </w:r>
+      <w:r>
+        <w:rPr>
+          <w:b/>
+          <w:bCs/>
+          <w:color w:val="70AD47" w:themeColor="accent6"/>
+          <w:sz w:val="32"/>
+          <w:szCs w:val="32"/>
+        </w:rPr>
+        <w:t>---</w:t>
+      </w:r>
+      <w:proofErr w:type="gramEnd"/>
+      <w:r>
+        <w:rPr>
+          <w:b/>
+          <w:bCs/>
+          <w:color w:val="70AD47" w:themeColor="accent6"/>
+          <w:sz w:val="32"/>
+          <w:szCs w:val="32"/>
+        </w:rPr>
+        <w:t xml:space="preserve"> OK</w:t>
+      </w:r>
+    </w:p>
+    <w:p>
+      <w:pPr>
+        <w:pStyle w:val="Paragraphedeliste"/>
+        <w:numPr>
+          <w:ilvl w:val="0"/>
+          <w:numId w:val="19"/>
+        </w:numPr>
+        <w:rPr>
+          <w:color w:val="70AD47" w:themeColor="accent6"/>
+        </w:rPr>
+      </w:pPr>
+      <w:r>
+        <w:rPr>
+          <w:color w:val="70AD47" w:themeColor="accent6"/>
+        </w:rPr>
+        <w:t xml:space="preserve">Respect </w:t>
+      </w:r>
+      <w:proofErr w:type="gramStart"/>
+      <w:r>
+        <w:rPr>
+          <w:color w:val="70AD47" w:themeColor="accent6"/>
+        </w:rPr>
+        <w:t>standard :</w:t>
+      </w:r>
+      <w:proofErr w:type="gramEnd"/>
+    </w:p>
+    <w:p>
+      <w:pPr>
+        <w:pStyle w:val="Paragraphedeliste"/>
+        <w:numPr>
+          <w:ilvl w:val="1"/>
+          <w:numId w:val="19"/>
+        </w:numPr>
+        <w:rPr>
+          <w:color w:val="70AD47" w:themeColor="accent6"/>
+        </w:rPr>
+      </w:pPr>
+      <w:r>
+        <w:rPr>
+          <w:color w:val="70AD47" w:themeColor="accent6"/>
+        </w:rPr>
+        <w:t>Verbs</w:t>
+      </w:r>
+    </w:p>
+    <w:p>
+      <w:pPr>
+        <w:pStyle w:val="Paragraphedeliste"/>
+        <w:numPr>
+          <w:ilvl w:val="1"/>
+          <w:numId w:val="19"/>
+        </w:numPr>
+        <w:rPr>
+          <w:color w:val="70AD47" w:themeColor="accent6"/>
+        </w:rPr>
+      </w:pPr>
+      <w:r>
+        <w:rPr>
+          <w:color w:val="70AD47" w:themeColor="accent6"/>
+        </w:rPr>
+        <w:t>Status Code</w:t>
+      </w:r>
+    </w:p>
+    <w:p>
+      <w:pPr>
+        <w:pStyle w:val="Paragraphedeliste"/>
+        <w:numPr>
+          <w:ilvl w:val="1"/>
+          <w:numId w:val="19"/>
+        </w:numPr>
+        <w:rPr>
+          <w:color w:val="70AD47" w:themeColor="accent6"/>
+        </w:rPr>
+      </w:pPr>
+      <w:r>
+        <w:rPr>
+          <w:color w:val="70AD47" w:themeColor="accent6"/>
+        </w:rPr>
+        <w:t>Description</w:t>
+      </w:r>
+    </w:p>
+    <w:p>
+      <w:pPr>
+        <w:pStyle w:val="Paragraphedeliste"/>
+        <w:numPr>
+          <w:ilvl w:val="1"/>
+          <w:numId w:val="19"/>
+        </w:numPr>
+        <w:rPr>
+          <w:color w:val="70AD47" w:themeColor="accent6"/>
+        </w:rPr>
+      </w:pPr>
+      <w:r>
+        <w:rPr>
+          <w:color w:val="70AD47" w:themeColor="accent6"/>
+        </w:rPr>
+        <w:t>…</w:t>
+      </w:r>
+    </w:p>
+    <w:p>
+      <w:pPr>
+        <w:pStyle w:val="Paragraphedeliste"/>
+        <w:numPr>
+          <w:ilvl w:val="0"/>
+          <w:numId w:val="19"/>
+        </w:numPr>
+        <w:rPr>
+          <w:color w:val="BF8F00" w:themeColor="accent4" w:themeShade="BF"/>
+          <w:sz w:val="28"/>
+          <w:szCs w:val="28"/>
+        </w:rPr>
+      </w:pPr>
+      <w:r>
+        <w:rPr>
+          <w:color w:val="BF8F00" w:themeColor="accent4" w:themeShade="BF"/>
+        </w:rPr>
+        <w:t xml:space="preserve">Use MVC for </w:t>
+      </w:r>
+      <w:proofErr w:type="gramStart"/>
+      <w:r>
+        <w:rPr>
+          <w:color w:val="BF8F00" w:themeColor="accent4" w:themeShade="BF"/>
+        </w:rPr>
+        <w:t>WEBSITE</w:t>
+      </w:r>
+      <w:r>
+        <w:rPr>
+          <w:color w:val="BF8F00" w:themeColor="accent4" w:themeShade="BF"/>
+        </w:rPr>
+        <w:t xml:space="preserve">  </w:t>
+      </w:r>
+      <w:r>
+        <w:rPr>
+          <w:b/>
+          <w:bCs/>
+          <w:color w:val="BF8F00" w:themeColor="accent4" w:themeShade="BF"/>
+          <w:sz w:val="32"/>
+          <w:szCs w:val="32"/>
+        </w:rPr>
+        <w:t>---</w:t>
+      </w:r>
+      <w:proofErr w:type="gramEnd"/>
+      <w:r>
+        <w:rPr>
+          <w:b/>
+          <w:bCs/>
+          <w:color w:val="BF8F00" w:themeColor="accent4" w:themeShade="BF"/>
+          <w:sz w:val="32"/>
+          <w:szCs w:val="32"/>
+        </w:rPr>
+        <w:t xml:space="preserve"> OK</w:t>
+      </w:r>
+    </w:p>
+    <w:p>
+      <w:pPr>
+        <w:pStyle w:val="Paragraphedeliste"/>
+        <w:numPr>
+          <w:ilvl w:val="1"/>
+          <w:numId w:val="19"/>
+        </w:numPr>
+        <w:rPr>
+          <w:color w:val="BF8F00" w:themeColor="accent4" w:themeShade="BF"/>
+        </w:rPr>
+      </w:pPr>
+      <w:r>
+        <w:rPr>
+          <w:color w:val="BF8F00" w:themeColor="accent4" w:themeShade="BF"/>
+        </w:rPr>
+        <w:t>Can be Angular</w:t>
+      </w:r>
+    </w:p>
+    <w:p>
+      <w:pPr>
+        <w:pStyle w:val="Paragraphedeliste"/>
+        <w:numPr>
+          <w:ilvl w:val="1"/>
+          <w:numId w:val="19"/>
+        </w:numPr>
+        <w:rPr>
+          <w:color w:val="BF8F00" w:themeColor="accent4" w:themeShade="BF"/>
+        </w:rPr>
+      </w:pPr>
+      <w:r>
+        <w:rPr>
+          <w:color w:val="BF8F00" w:themeColor="accent4" w:themeShade="BF"/>
+        </w:rPr>
+        <w:t>Can be React</w:t>
+      </w:r>
+    </w:p>
+    <w:p>
+      <w:pPr>
+        <w:pStyle w:val="Paragraphedeliste"/>
+        <w:numPr>
+          <w:ilvl w:val="0"/>
+          <w:numId w:val="19"/>
+        </w:numPr>
+        <w:rPr>
+          <w:color w:val="70AD47" w:themeColor="accent6"/>
+        </w:rPr>
+      </w:pPr>
+      <w:r>
+        <w:rPr>
+          <w:color w:val="70AD47" w:themeColor="accent6"/>
+        </w:rPr>
+        <w:t>Use MVC for API</w:t>
+      </w:r>
+      <w:r>
+        <w:rPr>
+          <w:color w:val="70AD47" w:themeColor="accent6"/>
+        </w:rPr>
+        <w:t xml:space="preserve">  </w:t>
+      </w:r>
+      <w:r>
+        <w:rPr>
+          <w:b/>
+          <w:bCs/>
           <w:color w:val="70AD47" w:themeColor="accent6"/>
         </w:rPr>
         <w:t xml:space="preserve">  </w:t>
@@ -141,210 +389,6 @@
         <w:rPr>
           <w:color w:val="70AD47" w:themeColor="accent6"/>
         </w:rPr>
-        <w:t>Respect standard :</w:t>
-      </w:r>
-    </w:p>
-    <w:p>
-      <w:pPr>
-        <w:pStyle w:val="Paragraphedeliste"/>
-        <w:numPr>
-          <w:ilvl w:val="1"/>
-          <w:numId w:val="19"/>
-        </w:numPr>
-        <w:rPr>
-          <w:color w:val="70AD47" w:themeColor="accent6"/>
-        </w:rPr>
-      </w:pPr>
-      <w:r>
-        <w:rPr>
-          <w:color w:val="70AD47" w:themeColor="accent6"/>
-        </w:rPr>
-        <w:t>Verbs</w:t>
-      </w:r>
-    </w:p>
-    <w:p>
-      <w:pPr>
-        <w:pStyle w:val="Paragraphedeliste"/>
-        <w:numPr>
-          <w:ilvl w:val="1"/>
-          <w:numId w:val="19"/>
-        </w:numPr>
-        <w:rPr>
-          <w:color w:val="70AD47" w:themeColor="accent6"/>
-        </w:rPr>
-      </w:pPr>
-      <w:r>
-        <w:rPr>
-          <w:color w:val="70AD47" w:themeColor="accent6"/>
-        </w:rPr>
-        <w:t>Status Code</w:t>
-      </w:r>
-    </w:p>
-    <w:p>
-      <w:pPr>
-        <w:pStyle w:val="Paragraphedeliste"/>
-        <w:numPr>
-          <w:ilvl w:val="1"/>
-          <w:numId w:val="19"/>
-        </w:numPr>
-        <w:rPr>
-          <w:color w:val="70AD47" w:themeColor="accent6"/>
-        </w:rPr>
-      </w:pPr>
-      <w:r>
-        <w:rPr>
-          <w:color w:val="70AD47" w:themeColor="accent6"/>
-        </w:rPr>
-        <w:t>Description</w:t>
-      </w:r>
-    </w:p>
-    <w:p>
-      <w:pPr>
-        <w:pStyle w:val="Paragraphedeliste"/>
-        <w:numPr>
-          <w:ilvl w:val="1"/>
-          <w:numId w:val="19"/>
-        </w:numPr>
-        <w:rPr>
-          <w:color w:val="70AD47" w:themeColor="accent6"/>
-        </w:rPr>
-      </w:pPr>
-      <w:r>
-        <w:rPr>
-          <w:color w:val="70AD47" w:themeColor="accent6"/>
-        </w:rPr>
-        <w:t>…</w:t>
-      </w:r>
-    </w:p>
-    <w:p>
-      <w:pPr>
-        <w:pStyle w:val="Paragraphedeliste"/>
-        <w:numPr>
-          <w:ilvl w:val="0"/>
-          <w:numId w:val="19"/>
-        </w:numPr>
-        <w:rPr>
-          <w:color w:val="BF8F00" w:themeColor="accent4" w:themeShade="BF"/>
-          <w:sz w:val="28"/>
-          <w:szCs w:val="28"/>
-        </w:rPr>
-      </w:pPr>
-      <w:r>
-        <w:rPr>
-          <w:color w:val="BF8F00" w:themeColor="accent4" w:themeShade="BF"/>
-        </w:rPr>
-        <w:t>Use MVC for WEBSITE</w:t>
-      </w:r>
-      <w:r>
-        <w:rPr>
-          <w:color w:val="BF8F00" w:themeColor="accent4" w:themeShade="BF"/>
-        </w:rPr>
-        <w:t xml:space="preserve">  </w:t>
-      </w:r>
-      <w:r>
-        <w:rPr>
-          <w:b/>
-          <w:bCs/>
-          <w:color w:val="BF8F00" w:themeColor="accent4" w:themeShade="BF"/>
-          <w:sz w:val="32"/>
-          <w:szCs w:val="32"/>
-        </w:rPr>
-        <w:t>--- OK</w:t>
-      </w:r>
-    </w:p>
-    <w:p>
-      <w:pPr>
-        <w:pStyle w:val="Paragraphedeliste"/>
-        <w:numPr>
-          <w:ilvl w:val="1"/>
-          <w:numId w:val="19"/>
-        </w:numPr>
-        <w:rPr>
-          <w:color w:val="BF8F00" w:themeColor="accent4" w:themeShade="BF"/>
-        </w:rPr>
-      </w:pPr>
-      <w:r>
-        <w:rPr>
-          <w:color w:val="BF8F00" w:themeColor="accent4" w:themeShade="BF"/>
-        </w:rPr>
-        <w:t>Can be Angular</w:t>
-      </w:r>
-    </w:p>
-    <w:p>
-      <w:pPr>
-        <w:pStyle w:val="Paragraphedeliste"/>
-        <w:numPr>
-          <w:ilvl w:val="1"/>
-          <w:numId w:val="19"/>
-        </w:numPr>
-        <w:rPr>
-          <w:color w:val="BF8F00" w:themeColor="accent4" w:themeShade="BF"/>
-        </w:rPr>
-      </w:pPr>
-      <w:r>
-        <w:rPr>
-          <w:color w:val="BF8F00" w:themeColor="accent4" w:themeShade="BF"/>
-        </w:rPr>
-        <w:t>Can be React</w:t>
-      </w:r>
-    </w:p>
-    <w:p>
-      <w:pPr>
-        <w:pStyle w:val="Paragraphedeliste"/>
-        <w:numPr>
-          <w:ilvl w:val="0"/>
-          <w:numId w:val="19"/>
-        </w:numPr>
-        <w:rPr>
-          <w:color w:val="70AD47" w:themeColor="accent6"/>
-        </w:rPr>
-      </w:pPr>
-      <w:r>
-        <w:rPr>
-          <w:color w:val="70AD47" w:themeColor="accent6"/>
-        </w:rPr>
-        <w:t>Use MVC for API</w:t>
-      </w:r>
-      <w:r>
-        <w:rPr>
-          <w:color w:val="70AD47" w:themeColor="accent6"/>
-        </w:rPr>
-        <w:t xml:space="preserve">  </w:t>
-      </w:r>
-      <w:r>
-        <w:rPr>
-          <w:b/>
-          <w:bCs/>
-          <w:color w:val="70AD47" w:themeColor="accent6"/>
-        </w:rPr>
-        <w:t xml:space="preserve">  </w:t>
-      </w:r>
-      <w:r>
-        <w:rPr>
-          <w:b/>
-          <w:bCs/>
-          <w:color w:val="70AD47" w:themeColor="accent6"/>
-          <w:sz w:val="32"/>
-          <w:szCs w:val="32"/>
-        </w:rPr>
-        <w:t>--- OK</w:t>
-      </w:r>
-    </w:p>
-    <w:p>
-      <w:pPr>
-        <w:pStyle w:val="Paragraphedeliste"/>
-        <w:numPr>
-          <w:ilvl w:val="0"/>
-          <w:numId w:val="19"/>
-        </w:numPr>
-        <w:rPr>
-          <w:color w:val="70AD47" w:themeColor="accent6"/>
-        </w:rPr>
-      </w:pPr>
-      <w:r>
-        <w:rPr>
-          <w:color w:val="70AD47" w:themeColor="accent6"/>
-        </w:rPr>
         <w:t xml:space="preserve">Make difference </w:t>
       </w:r>
       <w:r>
@@ -459,7 +503,21 @@
         <w:rPr>
           <w:color w:val="FF0000" w:themeColor="accent2"/>
         </w:rPr>
-        <w:t xml:space="preserve">Use the CQRS architecture for both project : </w:t>
+        <w:t xml:space="preserve">Use the CQRS architecture for both </w:t>
+      </w:r>
+      <w:proofErr w:type="gramStart"/>
+      <w:r>
+        <w:rPr>
+          <w:color w:val="FF0000" w:themeColor="accent2"/>
+        </w:rPr>
+        <w:t>project :</w:t>
+      </w:r>
+      <w:proofErr w:type="gramEnd"/>
+      <w:r>
+        <w:rPr>
+          <w:color w:val="FF0000" w:themeColor="accent2"/>
+        </w:rPr>
+        <w:t xml:space="preserve"> </w:t>
       </w:r>
       <w:r>
         <w:rPr>
@@ -532,6 +590,7 @@
         </w:rPr>
       </w:pPr>
       <w:proofErr w:type="spellStart"/>
+      <w:proofErr w:type="gramStart"/>
       <w:r>
         <w:rPr>
           <w:color w:val="FF0000" w:themeColor="accent2"/>
@@ -543,7 +602,14 @@
         <w:rPr>
           <w:color w:val="FF0000" w:themeColor="accent2"/>
         </w:rPr>
-        <w:t xml:space="preserve"> : // a </w:t>
+        <w:t xml:space="preserve"> :</w:t>
+      </w:r>
+      <w:proofErr w:type="gramEnd"/>
+      <w:r>
+        <w:rPr>
+          <w:color w:val="FF0000" w:themeColor="accent2"/>
+        </w:rPr>
+        <w:t xml:space="preserve"> // a </w:t>
       </w:r>
       <w:proofErr w:type="spellStart"/>
       <w:r>
@@ -649,13 +715,27 @@
         <w:rPr>
           <w:color w:val="FF0000" w:themeColor="accent2"/>
         </w:rPr>
-        <w:t>Retry Policies</w:t>
+        <w:t xml:space="preserve">Retry </w:t>
+      </w:r>
+      <w:proofErr w:type="gramStart"/>
+      <w:r>
+        <w:rPr>
+          <w:color w:val="FF0000" w:themeColor="accent2"/>
+        </w:rPr>
+        <w:t>Policies</w:t>
       </w:r>
       <w:r>
         <w:rPr>
           <w:color w:val="FF0000" w:themeColor="accent2"/>
         </w:rPr>
-        <w:t xml:space="preserve">  -&gt; 02/05</w:t>
+        <w:t xml:space="preserve">  -</w:t>
+      </w:r>
+      <w:proofErr w:type="gramEnd"/>
+      <w:r>
+        <w:rPr>
+          <w:color w:val="FF0000" w:themeColor="accent2"/>
+        </w:rPr>
+        <w:t>&gt; 02/05</w:t>
       </w:r>
       <w:r>
         <w:rPr>
@@ -1113,8 +1193,19 @@
           <w:bCs w:val="0"/>
           <w:color w:val="1F4E79" w:themeColor="accent1" w:themeShade="80"/>
         </w:rPr>
-        <w:t>Technical part  :</w:t>
+        <w:t xml:space="preserve">Technical </w:t>
       </w:r>
+      <w:proofErr w:type="gramStart"/>
+      <w:r>
+        <w:rPr>
+          <w:rStyle w:val="lev"/>
+          <w:b w:val="0"/>
+          <w:bCs w:val="0"/>
+          <w:color w:val="1F4E79" w:themeColor="accent1" w:themeShade="80"/>
+        </w:rPr>
+        <w:t>part  :</w:t>
+      </w:r>
+      <w:proofErr w:type="gramEnd"/>
     </w:p>
     <w:p>
       <w:pPr>
@@ -1145,11 +1236,19 @@
           <w:color w:val="70AD47" w:themeColor="accent6"/>
         </w:rPr>
       </w:pPr>
+      <w:proofErr w:type="gramStart"/>
       <w:r>
         <w:rPr>
           <w:color w:val="70AD47" w:themeColor="accent6"/>
         </w:rPr>
-        <w:t>Flow : Client Credential</w:t>
+        <w:t>Flow :</w:t>
+      </w:r>
+      <w:proofErr w:type="gramEnd"/>
+      <w:r>
+        <w:rPr>
+          <w:color w:val="70AD47" w:themeColor="accent6"/>
+        </w:rPr>
+        <w:t xml:space="preserve"> Client Credential</w:t>
       </w:r>
     </w:p>
     <w:p>
@@ -1181,11 +1280,19 @@
           <w:color w:val="BF8F00" w:themeColor="accent4" w:themeShade="BF"/>
         </w:rPr>
       </w:pPr>
+      <w:proofErr w:type="gramStart"/>
       <w:r>
         <w:rPr>
           <w:color w:val="BF8F00" w:themeColor="accent4" w:themeShade="BF"/>
         </w:rPr>
-        <w:t>Flow : Authorization Code + PKCE</w:t>
+        <w:t>Flow :</w:t>
+      </w:r>
+      <w:proofErr w:type="gramEnd"/>
+      <w:r>
+        <w:rPr>
+          <w:color w:val="BF8F00" w:themeColor="accent4" w:themeShade="BF"/>
+        </w:rPr>
+        <w:t xml:space="preserve"> Authorization Code + PKCE</w:t>
       </w:r>
     </w:p>
     <w:p>
@@ -1259,11 +1366,19 @@
           <w:color w:val="70AD47" w:themeColor="accent6"/>
         </w:rPr>
       </w:pPr>
+      <w:proofErr w:type="gramStart"/>
       <w:r>
         <w:rPr>
           <w:color w:val="70AD47" w:themeColor="accent6"/>
         </w:rPr>
-        <w:t xml:space="preserve">Roles : </w:t>
+        <w:t>Roles :</w:t>
+      </w:r>
+      <w:proofErr w:type="gramEnd"/>
+      <w:r>
+        <w:rPr>
+          <w:color w:val="70AD47" w:themeColor="accent6"/>
+        </w:rPr>
+        <w:t xml:space="preserve"> </w:t>
       </w:r>
     </w:p>
     <w:p>
@@ -1353,7 +1468,21 @@
         <w:rPr>
           <w:color w:val="70AD47" w:themeColor="accent6"/>
         </w:rPr>
-        <w:t xml:space="preserve">Use Permission : </w:t>
+        <w:t xml:space="preserve">Use </w:t>
+      </w:r>
+      <w:proofErr w:type="gramStart"/>
+      <w:r>
+        <w:rPr>
+          <w:color w:val="70AD47" w:themeColor="accent6"/>
+        </w:rPr>
+        <w:t>Permission :</w:t>
+      </w:r>
+      <w:proofErr w:type="gramEnd"/>
+      <w:r>
+        <w:rPr>
+          <w:color w:val="70AD47" w:themeColor="accent6"/>
+        </w:rPr>
+        <w:t xml:space="preserve"> </w:t>
       </w:r>
     </w:p>
     <w:p>
@@ -1367,11 +1496,19 @@
           <w:color w:val="70AD47" w:themeColor="accent6"/>
         </w:rPr>
       </w:pPr>
+      <w:proofErr w:type="gramStart"/>
       <w:r>
         <w:rPr>
           <w:color w:val="70AD47" w:themeColor="accent6"/>
         </w:rPr>
-        <w:t xml:space="preserve">Permissions : </w:t>
+        <w:t>Permissions :</w:t>
+      </w:r>
+      <w:proofErr w:type="gramEnd"/>
+      <w:r>
+        <w:rPr>
+          <w:color w:val="70AD47" w:themeColor="accent6"/>
+        </w:rPr>
+        <w:t xml:space="preserve"> </w:t>
       </w:r>
     </w:p>
     <w:p>
@@ -1392,6 +1529,7 @@
         <w:t>“</w:t>
       </w:r>
       <w:proofErr w:type="spellStart"/>
+      <w:proofErr w:type="gramStart"/>
       <w:r>
         <w:rPr>
           <w:color w:val="70AD47" w:themeColor="accent6"/>
@@ -1399,6 +1537,7 @@
         <w:t>read:messages</w:t>
       </w:r>
       <w:proofErr w:type="spellEnd"/>
+      <w:proofErr w:type="gramEnd"/>
       <w:r>
         <w:rPr>
           <w:color w:val="70AD47" w:themeColor="accent6"/>
@@ -1496,6 +1635,7 @@
         <w:t>“</w:t>
       </w:r>
       <w:proofErr w:type="spellStart"/>
+      <w:proofErr w:type="gramStart"/>
       <w:r>
         <w:rPr>
           <w:color w:val="70AD47" w:themeColor="accent6"/>
@@ -1503,6 +1643,7 @@
         <w:t>write:messages</w:t>
       </w:r>
       <w:proofErr w:type="spellEnd"/>
+      <w:proofErr w:type="gramEnd"/>
       <w:r>
         <w:rPr>
           <w:color w:val="70AD47" w:themeColor="accent6"/>
@@ -1582,6 +1723,7 @@
         <w:t>“</w:t>
       </w:r>
       <w:proofErr w:type="spellStart"/>
+      <w:proofErr w:type="gramStart"/>
       <w:r>
         <w:rPr>
           <w:color w:val="70AD47" w:themeColor="accent6"/>
@@ -1589,6 +1731,7 @@
         <w:t>read:users</w:t>
       </w:r>
       <w:proofErr w:type="spellEnd"/>
+      <w:proofErr w:type="gramEnd"/>
       <w:r>
         <w:rPr>
           <w:color w:val="70AD47" w:themeColor="accent6"/>
@@ -1650,6 +1793,7 @@
         <w:t>“</w:t>
       </w:r>
       <w:proofErr w:type="spellStart"/>
+      <w:proofErr w:type="gramStart"/>
       <w:r>
         <w:rPr>
           <w:color w:val="70AD47" w:themeColor="accent6"/>
@@ -1657,6 +1801,7 @@
         <w:t>write:users</w:t>
       </w:r>
       <w:proofErr w:type="spellEnd"/>
+      <w:proofErr w:type="gramEnd"/>
       <w:r>
         <w:rPr>
           <w:color w:val="70AD47" w:themeColor="accent6"/>
@@ -1770,6 +1915,22 @@
           <w:color w:val="FF0000" w:themeColor="accent2"/>
         </w:rPr>
         <w:t xml:space="preserve"> (02/05)</w:t>
+      </w:r>
+      <w:r>
+        <w:rPr>
+          <w:color w:val="FF0000" w:themeColor="accent2"/>
+        </w:rPr>
+        <w:t xml:space="preserve">   </w:t>
+      </w:r>
+      <w:r>
+        <w:rPr>
+          <w:b/>
+          <w:bCs/>
+          <w:color w:val="FF0000" w:themeColor="accent2"/>
+          <w:sz w:val="32"/>
+          <w:szCs w:val="32"/>
+        </w:rPr>
+        <w:t>-- OK</w:t>
       </w:r>
     </w:p>
     <w:p>
@@ -1808,11 +1969,19 @@
         </w:rPr>
         <w:t xml:space="preserve">Don’t forget </w:t>
       </w:r>
+      <w:proofErr w:type="gramStart"/>
       <w:r>
         <w:rPr>
           <w:color w:val="BF8F00" w:themeColor="accent4" w:themeShade="BF"/>
         </w:rPr>
-        <w:t>retry Policies</w:t>
+        <w:t>retry</w:t>
+      </w:r>
+      <w:proofErr w:type="gramEnd"/>
+      <w:r>
+        <w:rPr>
+          <w:color w:val="BF8F00" w:themeColor="accent4" w:themeShade="BF"/>
+        </w:rPr>
+        <w:t xml:space="preserve"> Policies</w:t>
       </w:r>
       <w:r>
         <w:rPr>
@@ -2197,8 +2366,13 @@
       <w:pPr>
         <w:pStyle w:val="Titre2"/>
       </w:pPr>
+      <w:proofErr w:type="gramStart"/>
       <w:r>
-        <w:t xml:space="preserve">Functionality : </w:t>
+        <w:t>Functionality :</w:t>
+      </w:r>
+      <w:proofErr w:type="gramEnd"/>
+      <w:r>
+        <w:t xml:space="preserve"> </w:t>
       </w:r>
     </w:p>
     <w:p>
@@ -2218,8 +2392,17 @@
           <w:color w:val="70AD47" w:themeColor="accent6"/>
           <w:lang w:val="en"/>
         </w:rPr>
-        <w:t>Have a Single Sign On page with some customization</w:t>
+        <w:t xml:space="preserve">Have a Single Sign On page with some </w:t>
       </w:r>
+      <w:proofErr w:type="gramStart"/>
+      <w:r>
+        <w:rPr>
+          <w:color w:val="70AD47" w:themeColor="accent6"/>
+          <w:lang w:val="en"/>
+        </w:rPr>
+        <w:t>customization</w:t>
+      </w:r>
+      <w:proofErr w:type="gramEnd"/>
     </w:p>
     <w:p>
       <w:pPr>
@@ -2285,7 +2468,23 @@
           <w:color w:val="70AD47" w:themeColor="accent6"/>
           <w:lang w:val="en"/>
         </w:rPr>
-        <w:t>Create an user</w:t>
+        <w:t xml:space="preserve">Create </w:t>
+      </w:r>
+      <w:proofErr w:type="gramStart"/>
+      <w:r>
+        <w:rPr>
+          <w:color w:val="70AD47" w:themeColor="accent6"/>
+          <w:lang w:val="en"/>
+        </w:rPr>
+        <w:t>an</w:t>
+      </w:r>
+      <w:proofErr w:type="gramEnd"/>
+      <w:r>
+        <w:rPr>
+          <w:color w:val="70AD47" w:themeColor="accent6"/>
+          <w:lang w:val="en"/>
+        </w:rPr>
+        <w:t xml:space="preserve"> user</w:t>
       </w:r>
     </w:p>
     <w:p>
@@ -2305,7 +2504,23 @@
           <w:color w:val="70AD47" w:themeColor="accent6"/>
           <w:lang w:val="en"/>
         </w:rPr>
-        <w:t>Update an user</w:t>
+        <w:t xml:space="preserve">Update </w:t>
+      </w:r>
+      <w:proofErr w:type="gramStart"/>
+      <w:r>
+        <w:rPr>
+          <w:color w:val="70AD47" w:themeColor="accent6"/>
+          <w:lang w:val="en"/>
+        </w:rPr>
+        <w:t>an</w:t>
+      </w:r>
+      <w:proofErr w:type="gramEnd"/>
+      <w:r>
+        <w:rPr>
+          <w:color w:val="70AD47" w:themeColor="accent6"/>
+          <w:lang w:val="en"/>
+        </w:rPr>
+        <w:t xml:space="preserve"> user</w:t>
       </w:r>
     </w:p>
     <w:p>
@@ -2325,7 +2540,23 @@
           <w:color w:val="70AD47" w:themeColor="accent6"/>
           <w:lang w:val="en"/>
         </w:rPr>
-        <w:t>Delete an user</w:t>
+        <w:t xml:space="preserve">Delete </w:t>
+      </w:r>
+      <w:proofErr w:type="gramStart"/>
+      <w:r>
+        <w:rPr>
+          <w:color w:val="70AD47" w:themeColor="accent6"/>
+          <w:lang w:val="en"/>
+        </w:rPr>
+        <w:t>an</w:t>
+      </w:r>
+      <w:proofErr w:type="gramEnd"/>
+      <w:r>
+        <w:rPr>
+          <w:color w:val="70AD47" w:themeColor="accent6"/>
+          <w:lang w:val="en"/>
+        </w:rPr>
+        <w:t xml:space="preserve"> user</w:t>
       </w:r>
     </w:p>
     <w:p>
@@ -2525,7 +2756,23 @@
           <w:color w:val="BF8F00" w:themeColor="accent4" w:themeShade="BF"/>
           <w:lang w:val="en"/>
         </w:rPr>
-        <w:t>Having a dropdown depending from another dropdown</w:t>
+        <w:t xml:space="preserve">Having a dropdown depending </w:t>
+      </w:r>
+      <w:proofErr w:type="gramStart"/>
+      <w:r>
+        <w:rPr>
+          <w:color w:val="BF8F00" w:themeColor="accent4" w:themeShade="BF"/>
+          <w:lang w:val="en"/>
+        </w:rPr>
+        <w:t>from</w:t>
+      </w:r>
+      <w:proofErr w:type="gramEnd"/>
+      <w:r>
+        <w:rPr>
+          <w:color w:val="BF8F00" w:themeColor="accent4" w:themeShade="BF"/>
+          <w:lang w:val="en"/>
+        </w:rPr>
+        <w:t xml:space="preserve"> another dropdown</w:t>
       </w:r>
     </w:p>
     <w:p>
@@ -2540,6 +2787,7 @@
           <w:lang w:val="en"/>
         </w:rPr>
       </w:pPr>
+      <w:proofErr w:type="gramStart"/>
       <w:r>
         <w:rPr>
           <w:color w:val="BF8F00" w:themeColor="accent4" w:themeShade="BF"/>
@@ -2547,6 +2795,7 @@
         </w:rPr>
         <w:t>Example :</w:t>
       </w:r>
+      <w:proofErr w:type="gramEnd"/>
     </w:p>
     <w:p>
       <w:pPr>
@@ -2565,7 +2814,23 @@
           <w:color w:val="BF8F00" w:themeColor="accent4" w:themeShade="BF"/>
           <w:lang w:val="en"/>
         </w:rPr>
-        <w:t xml:space="preserve">Dropdown1 : </w:t>
+        <w:t>Dropdown</w:t>
+      </w:r>
+      <w:proofErr w:type="gramStart"/>
+      <w:r>
+        <w:rPr>
+          <w:color w:val="BF8F00" w:themeColor="accent4" w:themeShade="BF"/>
+          <w:lang w:val="en"/>
+        </w:rPr>
+        <w:t>1 :</w:t>
+      </w:r>
+      <w:proofErr w:type="gramEnd"/>
+      <w:r>
+        <w:rPr>
+          <w:color w:val="BF8F00" w:themeColor="accent4" w:themeShade="BF"/>
+          <w:lang w:val="en"/>
+        </w:rPr>
+        <w:t xml:space="preserve"> </w:t>
       </w:r>
     </w:p>
     <w:p>
@@ -2580,12 +2845,21 @@
           <w:lang w:val="en"/>
         </w:rPr>
       </w:pPr>
+      <w:proofErr w:type="gramStart"/>
       <w:r>
         <w:rPr>
           <w:color w:val="BF8F00" w:themeColor="accent4" w:themeShade="BF"/>
           <w:lang w:val="en"/>
         </w:rPr>
-        <w:t>Value : “1- Yes”</w:t>
+        <w:t>Value :</w:t>
+      </w:r>
+      <w:proofErr w:type="gramEnd"/>
+      <w:r>
+        <w:rPr>
+          <w:color w:val="BF8F00" w:themeColor="accent4" w:themeShade="BF"/>
+          <w:lang w:val="en"/>
+        </w:rPr>
+        <w:t xml:space="preserve"> “1- Yes”</w:t>
       </w:r>
     </w:p>
     <w:p>
@@ -2600,12 +2874,21 @@
           <w:lang w:val="en"/>
         </w:rPr>
       </w:pPr>
+      <w:proofErr w:type="gramStart"/>
       <w:r>
         <w:rPr>
           <w:color w:val="BF8F00" w:themeColor="accent4" w:themeShade="BF"/>
           <w:lang w:val="en"/>
         </w:rPr>
-        <w:t>Value : “2- No”</w:t>
+        <w:t>Value :</w:t>
+      </w:r>
+      <w:proofErr w:type="gramEnd"/>
+      <w:r>
+        <w:rPr>
+          <w:color w:val="BF8F00" w:themeColor="accent4" w:themeShade="BF"/>
+          <w:lang w:val="en"/>
+        </w:rPr>
+        <w:t xml:space="preserve"> “2- No”</w:t>
       </w:r>
     </w:p>
     <w:p>
@@ -2620,12 +2903,21 @@
           <w:lang w:val="en"/>
         </w:rPr>
       </w:pPr>
+      <w:proofErr w:type="gramStart"/>
       <w:r>
         <w:rPr>
           <w:color w:val="BF8F00" w:themeColor="accent4" w:themeShade="BF"/>
           <w:lang w:val="en"/>
         </w:rPr>
-        <w:t>Value : “3- Other”</w:t>
+        <w:t>Value :</w:t>
+      </w:r>
+      <w:proofErr w:type="gramEnd"/>
+      <w:r>
+        <w:rPr>
+          <w:color w:val="BF8F00" w:themeColor="accent4" w:themeShade="BF"/>
+          <w:lang w:val="en"/>
+        </w:rPr>
+        <w:t xml:space="preserve"> “3- Other”</w:t>
       </w:r>
     </w:p>
     <w:p>
@@ -2765,7 +3057,23 @@
           <w:color w:val="BF8F00" w:themeColor="accent4" w:themeShade="BF"/>
           <w:lang w:val="en"/>
         </w:rPr>
-        <w:t>Show a list of bike in a second dropdown</w:t>
+        <w:t xml:space="preserve">Show a list of </w:t>
+      </w:r>
+      <w:proofErr w:type="gramStart"/>
+      <w:r>
+        <w:rPr>
+          <w:color w:val="BF8F00" w:themeColor="accent4" w:themeShade="BF"/>
+          <w:lang w:val="en"/>
+        </w:rPr>
+        <w:t>bike</w:t>
+      </w:r>
+      <w:proofErr w:type="gramEnd"/>
+      <w:r>
+        <w:rPr>
+          <w:color w:val="BF8F00" w:themeColor="accent4" w:themeShade="BF"/>
+          <w:lang w:val="en"/>
+        </w:rPr>
+        <w:t xml:space="preserve"> in a second dropdown</w:t>
       </w:r>
     </w:p>
     <w:p>
@@ -2902,11 +3210,19 @@
           <w:numId w:val="21"/>
         </w:numPr>
       </w:pPr>
+      <w:proofErr w:type="gramStart"/>
       <w:r>
         <w:rPr>
           <w:color w:val="FF0000" w:themeColor="accent2"/>
         </w:rPr>
-        <w:t>Example : “new user created</w:t>
+        <w:t>Example :</w:t>
+      </w:r>
+      <w:proofErr w:type="gramEnd"/>
+      <w:r>
+        <w:rPr>
+          <w:color w:val="FF0000" w:themeColor="accent2"/>
+        </w:rPr>
+        <w:t xml:space="preserve"> “new user created</w:t>
       </w:r>
       <w:r>
         <w:t>”</w:t>
@@ -2937,6 +3253,22 @@
         <w:t>projet</w:t>
       </w:r>
       <w:proofErr w:type="spellEnd"/>
+      <w:r>
+        <w:rPr>
+          <w:color w:val="BF8F00" w:themeColor="accent4" w:themeShade="BF"/>
+        </w:rPr>
+        <w:t xml:space="preserve">    </w:t>
+      </w:r>
+      <w:r>
+        <w:rPr>
+          <w:b/>
+          <w:bCs/>
+          <w:color w:val="BF8F00" w:themeColor="accent4" w:themeShade="BF"/>
+          <w:sz w:val="32"/>
+          <w:szCs w:val="32"/>
+        </w:rPr>
+        <w:t>-- OK</w:t>
+      </w:r>
     </w:p>
     <w:p>
       <w:pPr>
@@ -29466,12 +29798,6 @@
 </file>
 
 <file path=customXml/item1.xml><?xml version="1.0" encoding="utf-8"?>
-<p:properties xmlns:p="http://schemas.microsoft.com/office/2006/metadata/properties" xmlns:xsi="http://www.w3.org/2001/XMLSchema-instance" xmlns:pc="http://schemas.microsoft.com/office/infopath/2007/PartnerControls">
-  <documentManagement/>
-</p:properties>
-</file>
-
-<file path=customXml/item2.xml><?xml version="1.0" encoding="utf-8"?>
 <ct:contentTypeSchema xmlns:ct="http://schemas.microsoft.com/office/2006/metadata/contentType" xmlns:ma="http://schemas.microsoft.com/office/2006/metadata/properties/metaAttributes" ct:_="" ma:_="" ma:contentTypeName="Document" ma:contentTypeID="0x010100E507793E9329044393A4B6C53ECFA426" ma:contentTypeVersion="7" ma:contentTypeDescription="Create a new document." ma:contentTypeScope="" ma:versionID="88add75fe2759296446eda82363ee88d">
   <xsd:schema xmlns:xsd="http://www.w3.org/2001/XMLSchema" xmlns:xs="http://www.w3.org/2001/XMLSchema" xmlns:p="http://schemas.microsoft.com/office/2006/metadata/properties" xmlns:ns2="76c5f374-0aff-4375-9325-f9557e6d0fb5" targetNamespace="http://schemas.microsoft.com/office/2006/metadata/properties" ma:root="true" ma:fieldsID="9f1bb7bcb4a9e7b7922033441d3868b9" ns2:_="">
     <xsd:import namespace="76c5f374-0aff-4375-9325-f9557e6d0fb5"/>
@@ -29633,7 +29959,17 @@
 </ct:contentTypeSchema>
 </file>
 
+<file path=customXml/item2.xml><?xml version="1.0" encoding="utf-8"?>
+<p:properties xmlns:p="http://schemas.microsoft.com/office/2006/metadata/properties" xmlns:xsi="http://www.w3.org/2001/XMLSchema-instance" xmlns:pc="http://schemas.microsoft.com/office/infopath/2007/PartnerControls">
+  <documentManagement/>
+</p:properties>
+</file>
+
 <file path=customXml/item3.xml><?xml version="1.0" encoding="utf-8"?>
+<b:Sources xmlns:b="http://schemas.openxmlformats.org/officeDocument/2006/bibliography" xmlns="http://schemas.openxmlformats.org/officeDocument/2006/bibliography" SelectedStyle="\APASixthEditionOfficeOnline.xsl" StyleName="APA" Version="6"/>
+</file>
+
+<file path=customXml/item4.xml><?xml version="1.0" encoding="utf-8"?>
 <?mso-contentType ?>
 <FormTemplates xmlns="http://schemas.microsoft.com/sharepoint/v3/contenttype/forms">
   <Display>DocumentLibraryForm</Display>
@@ -29642,20 +29978,7 @@
 </FormTemplates>
 </file>
 
-<file path=customXml/item4.xml><?xml version="1.0" encoding="utf-8"?>
-<b:Sources xmlns:b="http://schemas.openxmlformats.org/officeDocument/2006/bibliography" xmlns="http://schemas.openxmlformats.org/officeDocument/2006/bibliography" SelectedStyle="\APASixthEditionOfficeOnline.xsl" StyleName="APA" Version="6"/>
-</file>
-
 <file path=customXml/itemProps1.xml><?xml version="1.0" encoding="utf-8"?>
-<ds:datastoreItem xmlns:ds="http://schemas.openxmlformats.org/officeDocument/2006/customXml" ds:itemID="{2B88BA17-A6B7-4833-AF50-74C1271AE51F}">
-  <ds:schemaRefs>
-    <ds:schemaRef ds:uri="http://schemas.microsoft.com/office/2006/metadata/properties"/>
-    <ds:schemaRef ds:uri="http://schemas.microsoft.com/office/infopath/2007/PartnerControls"/>
-  </ds:schemaRefs>
-</ds:datastoreItem>
-</file>
-
-<file path=customXml/itemProps2.xml><?xml version="1.0" encoding="utf-8"?>
 <ds:datastoreItem xmlns:ds="http://schemas.openxmlformats.org/officeDocument/2006/customXml" ds:itemID="{0C73806B-C492-42B4-9023-F078F30530C7}">
   <ds:schemaRefs>
     <ds:schemaRef ds:uri="http://schemas.microsoft.com/office/2006/metadata/contentType"/>
@@ -29673,18 +29996,27 @@
 </ds:datastoreItem>
 </file>
 
+<file path=customXml/itemProps2.xml><?xml version="1.0" encoding="utf-8"?>
+<ds:datastoreItem xmlns:ds="http://schemas.openxmlformats.org/officeDocument/2006/customXml" ds:itemID="{2B88BA17-A6B7-4833-AF50-74C1271AE51F}">
+  <ds:schemaRefs>
+    <ds:schemaRef ds:uri="http://schemas.microsoft.com/office/2006/metadata/properties"/>
+    <ds:schemaRef ds:uri="http://schemas.microsoft.com/office/infopath/2007/PartnerControls"/>
+  </ds:schemaRefs>
+</ds:datastoreItem>
+</file>
+
 <file path=customXml/itemProps3.xml><?xml version="1.0" encoding="utf-8"?>
+<ds:datastoreItem xmlns:ds="http://schemas.openxmlformats.org/officeDocument/2006/customXml" ds:itemID="{6E183376-1412-4C13-B6D3-42A50277FD16}">
+  <ds:schemaRefs>
+    <ds:schemaRef ds:uri="http://schemas.openxmlformats.org/officeDocument/2006/bibliography"/>
+  </ds:schemaRefs>
+</ds:datastoreItem>
+</file>
+
+<file path=customXml/itemProps4.xml><?xml version="1.0" encoding="utf-8"?>
 <ds:datastoreItem xmlns:ds="http://schemas.openxmlformats.org/officeDocument/2006/customXml" ds:itemID="{1B5B045A-BB2C-4736-92A7-FE452743C927}">
   <ds:schemaRefs>
     <ds:schemaRef ds:uri="http://schemas.microsoft.com/sharepoint/v3/contenttype/forms"/>
   </ds:schemaRefs>
 </ds:datastoreItem>
-</file>
-
-<file path=customXml/itemProps4.xml><?xml version="1.0" encoding="utf-8"?>
-<ds:datastoreItem xmlns:ds="http://schemas.openxmlformats.org/officeDocument/2006/customXml" ds:itemID="{6E183376-1412-4C13-B6D3-42A50277FD16}">
-  <ds:schemaRefs>
-    <ds:schemaRef ds:uri="http://schemas.openxmlformats.org/officeDocument/2006/bibliography"/>
-  </ds:schemaRefs>
-</ds:datastoreItem>
 </file>
--- a/PROJET_2021_Color.docx
+++ b/PROJET_2021_Color.docx
@@ -421,6 +421,32 @@
         </w:rPr>
         <w:t>Authentication</w:t>
       </w:r>
+      <w:r>
+        <w:rPr>
+          <w:color w:val="70AD47" w:themeColor="accent6"/>
+        </w:rPr>
+        <w:t xml:space="preserve">    =&gt; </w:t>
+      </w:r>
+      <w:r>
+        <w:rPr>
+          <w:b/>
+          <w:bCs/>
+          <w:color w:val="70AD47" w:themeColor="accent6"/>
+          <w:sz w:val="32"/>
+          <w:szCs w:val="32"/>
+        </w:rPr>
+        <w:t>Authenticating with a token</w:t>
+      </w:r>
+      <w:r>
+        <w:rPr>
+          <w:b/>
+          <w:bCs/>
+          <w:color w:val="70AD47" w:themeColor="accent6"/>
+          <w:sz w:val="32"/>
+          <w:szCs w:val="32"/>
+        </w:rPr>
+        <w:t xml:space="preserve"> -- OK</w:t>
+      </w:r>
     </w:p>
     <w:p>
       <w:pPr>
@@ -438,6 +464,62 @@
           <w:color w:val="70AD47" w:themeColor="accent6"/>
         </w:rPr>
         <w:t>Authorization</w:t>
+      </w:r>
+      <w:r>
+        <w:rPr>
+          <w:color w:val="70AD47" w:themeColor="accent6"/>
+        </w:rPr>
+        <w:t xml:space="preserve"> =&gt; </w:t>
+      </w:r>
+      <w:r>
+        <w:rPr>
+          <w:b/>
+          <w:bCs/>
+          <w:color w:val="70AD47" w:themeColor="accent6"/>
+          <w:sz w:val="32"/>
+          <w:szCs w:val="32"/>
+        </w:rPr>
+        <w:t xml:space="preserve">Having permission for certain </w:t>
+      </w:r>
+      <w:r>
+        <w:rPr>
+          <w:b/>
+          <w:bCs/>
+          <w:color w:val="70AD47" w:themeColor="accent6"/>
+          <w:sz w:val="32"/>
+          <w:szCs w:val="32"/>
+        </w:rPr>
+        <w:t>actions</w:t>
+      </w:r>
+      <w:r>
+        <w:rPr>
+          <w:b/>
+          <w:bCs/>
+          <w:color w:val="70AD47" w:themeColor="accent6"/>
+          <w:sz w:val="32"/>
+          <w:szCs w:val="32"/>
+        </w:rPr>
+        <w:t xml:space="preserve"> (</w:t>
+      </w:r>
+      <w:r>
+        <w:rPr>
+          <w:b/>
+          <w:bCs/>
+          <w:color w:val="70AD47" w:themeColor="accent6"/>
+          <w:sz w:val="32"/>
+          <w:szCs w:val="32"/>
+        </w:rPr>
+        <w:t>read, write, …)</w:t>
+      </w:r>
+      <w:r>
+        <w:rPr>
+          <w:b/>
+          <w:bCs/>
+          <w:color w:val="70AD47" w:themeColor="accent6"/>
+          <w:sz w:val="32"/>
+          <w:szCs w:val="32"/>
+        </w:rPr>
+        <w:t xml:space="preserve"> -- OK</w:t>
       </w:r>
     </w:p>
     <w:p>
@@ -717,7 +799,6 @@
         </w:rPr>
         <w:t xml:space="preserve">Retry </w:t>
       </w:r>
-      <w:proofErr w:type="gramStart"/>
       <w:r>
         <w:rPr>
           <w:color w:val="FF0000" w:themeColor="accent2"/>
@@ -728,9 +809,8 @@
         <w:rPr>
           <w:color w:val="FF0000" w:themeColor="accent2"/>
         </w:rPr>
-        <w:t xml:space="preserve">  -</w:t>
+        <w:t xml:space="preserve"> -</w:t>
       </w:r>
-      <w:proofErr w:type="gramEnd"/>
       <w:r>
         <w:rPr>
           <w:color w:val="FF0000" w:themeColor="accent2"/>
@@ -1224,6 +1304,12 @@
         </w:rPr>
         <w:t>Secure an API using Auth0</w:t>
       </w:r>
+      <w:r>
+        <w:rPr>
+          <w:color w:val="70AD47" w:themeColor="accent6"/>
+        </w:rPr>
+        <w:t xml:space="preserve"> </w:t>
+      </w:r>
     </w:p>
     <w:p>
       <w:pPr>
@@ -1249,6 +1335,22 @@
           <w:color w:val="70AD47" w:themeColor="accent6"/>
         </w:rPr>
         <w:t xml:space="preserve"> Client Credential</w:t>
+      </w:r>
+      <w:r>
+        <w:rPr>
+          <w:color w:val="70AD47" w:themeColor="accent6"/>
+        </w:rPr>
+        <w:t xml:space="preserve">   </w:t>
+      </w:r>
+      <w:r>
+        <w:rPr>
+          <w:b/>
+          <w:bCs/>
+          <w:color w:val="70AD47" w:themeColor="accent6"/>
+          <w:sz w:val="32"/>
+          <w:szCs w:val="32"/>
+        </w:rPr>
+        <w:t>-- OK</w:t>
       </w:r>
     </w:p>
     <w:p>
@@ -1884,6 +1986,7 @@
         <w:rPr>
           <w:color w:val="806000" w:themeColor="accent4" w:themeShade="80"/>
         </w:rPr>
+        <w:lastRenderedPageBreak/>
         <w:t>Meaning:</w:t>
       </w:r>
       <w:r>
@@ -1948,7 +2051,6 @@
         <w:rPr>
           <w:color w:val="BF8F00" w:themeColor="accent4" w:themeShade="BF"/>
         </w:rPr>
-        <w:lastRenderedPageBreak/>
         <w:t>Consume an external API</w:t>
       </w:r>
     </w:p>
@@ -2341,6 +2443,16 @@
           <w:szCs w:val="32"/>
         </w:rPr>
         <w:t>THIS</w:t>
+      </w:r>
+      <w:r>
+        <w:rPr>
+          <w:b/>
+          <w:bCs/>
+          <w:color w:val="70AD47" w:themeColor="accent6"/>
+          <w:sz w:val="32"/>
+          <w:szCs w:val="32"/>
+        </w:rPr>
+        <w:t xml:space="preserve"> – OK VANDERROST</w:t>
       </w:r>
     </w:p>
     <w:p/>
@@ -2394,15 +2506,42 @@
         </w:rPr>
         <w:t xml:space="preserve">Have a Single Sign On page with some </w:t>
       </w:r>
-      <w:proofErr w:type="gramStart"/>
       <w:r>
         <w:rPr>
           <w:color w:val="70AD47" w:themeColor="accent6"/>
           <w:lang w:val="en"/>
         </w:rPr>
-        <w:t>customization</w:t>
+        <w:t>customization?</w:t>
       </w:r>
-      <w:proofErr w:type="gramEnd"/>
+      <w:r>
+        <w:rPr>
+          <w:color w:val="70AD47" w:themeColor="accent6"/>
+          <w:lang w:val="en"/>
+        </w:rPr>
+        <w:t xml:space="preserve">  </w:t>
+      </w:r>
+      <w:r>
+        <w:rPr>
+          <w:b/>
+          <w:bCs/>
+          <w:color w:val="70AD47" w:themeColor="accent6"/>
+          <w:sz w:val="32"/>
+          <w:szCs w:val="32"/>
+          <w:lang w:val="en"/>
+        </w:rPr>
+        <w:t xml:space="preserve">  -- OK</w:t>
+      </w:r>
+      <w:r>
+        <w:rPr>
+          <w:b/>
+          <w:bCs/>
+          <w:color w:val="70AD47" w:themeColor="accent6"/>
+          <w:sz w:val="32"/>
+          <w:szCs w:val="32"/>
+          <w:lang w:val="en"/>
+        </w:rPr>
+        <w:t xml:space="preserve"> (Need more customization)</w:t>
+      </w:r>
     </w:p>
     <w:p>
       <w:pPr>
@@ -2598,6 +2737,14 @@
         </w:rPr>
         <w:t>Assign a role to a user</w:t>
       </w:r>
+    </w:p>
+    <w:p>
+      <w:pPr>
+        <w:rPr>
+          <w:color w:val="70AD47" w:themeColor="accent6"/>
+          <w:lang w:val="en"/>
+        </w:rPr>
+      </w:pPr>
     </w:p>
     <w:p>
       <w:pPr>
@@ -3116,6 +3263,7 @@
           <w:color w:val="70AD47" w:themeColor="accent6"/>
           <w:lang w:val="en"/>
         </w:rPr>
+        <w:lastRenderedPageBreak/>
         <w:t xml:space="preserve">Show a list coming from an external API </w:t>
       </w:r>
       <w:r>
@@ -29798,6 +29946,25 @@
 </file>
 
 <file path=customXml/item1.xml><?xml version="1.0" encoding="utf-8"?>
+<?mso-contentType ?>
+<FormTemplates xmlns="http://schemas.microsoft.com/sharepoint/v3/contenttype/forms">
+  <Display>DocumentLibraryForm</Display>
+  <Edit>DocumentLibraryForm</Edit>
+  <New>DocumentLibraryForm</New>
+</FormTemplates>
+</file>
+
+<file path=customXml/item2.xml><?xml version="1.0" encoding="utf-8"?>
+<b:Sources xmlns:b="http://schemas.openxmlformats.org/officeDocument/2006/bibliography" xmlns="http://schemas.openxmlformats.org/officeDocument/2006/bibliography" SelectedStyle="\APASixthEditionOfficeOnline.xsl" StyleName="APA" Version="6"/>
+</file>
+
+<file path=customXml/item3.xml><?xml version="1.0" encoding="utf-8"?>
+<p:properties xmlns:p="http://schemas.microsoft.com/office/2006/metadata/properties" xmlns:xsi="http://www.w3.org/2001/XMLSchema-instance" xmlns:pc="http://schemas.microsoft.com/office/infopath/2007/PartnerControls">
+  <documentManagement/>
+</p:properties>
+</file>
+
+<file path=customXml/item4.xml><?xml version="1.0" encoding="utf-8"?>
 <ct:contentTypeSchema xmlns:ct="http://schemas.microsoft.com/office/2006/metadata/contentType" xmlns:ma="http://schemas.microsoft.com/office/2006/metadata/properties/metaAttributes" ct:_="" ma:_="" ma:contentTypeName="Document" ma:contentTypeID="0x010100E507793E9329044393A4B6C53ECFA426" ma:contentTypeVersion="7" ma:contentTypeDescription="Create a new document." ma:contentTypeScope="" ma:versionID="88add75fe2759296446eda82363ee88d">
   <xsd:schema xmlns:xsd="http://www.w3.org/2001/XMLSchema" xmlns:xs="http://www.w3.org/2001/XMLSchema" xmlns:p="http://schemas.microsoft.com/office/2006/metadata/properties" xmlns:ns2="76c5f374-0aff-4375-9325-f9557e6d0fb5" targetNamespace="http://schemas.microsoft.com/office/2006/metadata/properties" ma:root="true" ma:fieldsID="9f1bb7bcb4a9e7b7922033441d3868b9" ns2:_="">
     <xsd:import namespace="76c5f374-0aff-4375-9325-f9557e6d0fb5"/>
@@ -29959,26 +30126,32 @@
 </ct:contentTypeSchema>
 </file>
 
-<file path=customXml/item2.xml><?xml version="1.0" encoding="utf-8"?>
-<p:properties xmlns:p="http://schemas.microsoft.com/office/2006/metadata/properties" xmlns:xsi="http://www.w3.org/2001/XMLSchema-instance" xmlns:pc="http://schemas.microsoft.com/office/infopath/2007/PartnerControls">
-  <documentManagement/>
-</p:properties>
+<file path=customXml/itemProps1.xml><?xml version="1.0" encoding="utf-8"?>
+<ds:datastoreItem xmlns:ds="http://schemas.openxmlformats.org/officeDocument/2006/customXml" ds:itemID="{1B5B045A-BB2C-4736-92A7-FE452743C927}">
+  <ds:schemaRefs>
+    <ds:schemaRef ds:uri="http://schemas.microsoft.com/sharepoint/v3/contenttype/forms"/>
+  </ds:schemaRefs>
+</ds:datastoreItem>
 </file>
 
-<file path=customXml/item3.xml><?xml version="1.0" encoding="utf-8"?>
-<b:Sources xmlns:b="http://schemas.openxmlformats.org/officeDocument/2006/bibliography" xmlns="http://schemas.openxmlformats.org/officeDocument/2006/bibliography" SelectedStyle="\APASixthEditionOfficeOnline.xsl" StyleName="APA" Version="6"/>
+<file path=customXml/itemProps2.xml><?xml version="1.0" encoding="utf-8"?>
+<ds:datastoreItem xmlns:ds="http://schemas.openxmlformats.org/officeDocument/2006/customXml" ds:itemID="{6E183376-1412-4C13-B6D3-42A50277FD16}">
+  <ds:schemaRefs>
+    <ds:schemaRef ds:uri="http://schemas.openxmlformats.org/officeDocument/2006/bibliography"/>
+  </ds:schemaRefs>
+</ds:datastoreItem>
 </file>
 
-<file path=customXml/item4.xml><?xml version="1.0" encoding="utf-8"?>
-<?mso-contentType ?>
-<FormTemplates xmlns="http://schemas.microsoft.com/sharepoint/v3/contenttype/forms">
-  <Display>DocumentLibraryForm</Display>
-  <Edit>DocumentLibraryForm</Edit>
-  <New>DocumentLibraryForm</New>
-</FormTemplates>
+<file path=customXml/itemProps3.xml><?xml version="1.0" encoding="utf-8"?>
+<ds:datastoreItem xmlns:ds="http://schemas.openxmlformats.org/officeDocument/2006/customXml" ds:itemID="{2B88BA17-A6B7-4833-AF50-74C1271AE51F}">
+  <ds:schemaRefs>
+    <ds:schemaRef ds:uri="http://schemas.microsoft.com/office/2006/metadata/properties"/>
+    <ds:schemaRef ds:uri="http://schemas.microsoft.com/office/infopath/2007/PartnerControls"/>
+  </ds:schemaRefs>
+</ds:datastoreItem>
 </file>
 
-<file path=customXml/itemProps1.xml><?xml version="1.0" encoding="utf-8"?>
+<file path=customXml/itemProps4.xml><?xml version="1.0" encoding="utf-8"?>
 <ds:datastoreItem xmlns:ds="http://schemas.openxmlformats.org/officeDocument/2006/customXml" ds:itemID="{0C73806B-C492-42B4-9023-F078F30530C7}">
   <ds:schemaRefs>
     <ds:schemaRef ds:uri="http://schemas.microsoft.com/office/2006/metadata/contentType"/>
@@ -29994,29 +30167,4 @@
     <ds:schemaRef ds:uri="http://schemas.microsoft.com/internal/obd"/>
   </ds:schemaRefs>
 </ds:datastoreItem>
-</file>
-
-<file path=customXml/itemProps2.xml><?xml version="1.0" encoding="utf-8"?>
-<ds:datastoreItem xmlns:ds="http://schemas.openxmlformats.org/officeDocument/2006/customXml" ds:itemID="{2B88BA17-A6B7-4833-AF50-74C1271AE51F}">
-  <ds:schemaRefs>
-    <ds:schemaRef ds:uri="http://schemas.microsoft.com/office/2006/metadata/properties"/>
-    <ds:schemaRef ds:uri="http://schemas.microsoft.com/office/infopath/2007/PartnerControls"/>
-  </ds:schemaRefs>
-</ds:datastoreItem>
-</file>
-
-<file path=customXml/itemProps3.xml><?xml version="1.0" encoding="utf-8"?>
-<ds:datastoreItem xmlns:ds="http://schemas.openxmlformats.org/officeDocument/2006/customXml" ds:itemID="{6E183376-1412-4C13-B6D3-42A50277FD16}">
-  <ds:schemaRefs>
-    <ds:schemaRef ds:uri="http://schemas.openxmlformats.org/officeDocument/2006/bibliography"/>
-  </ds:schemaRefs>
-</ds:datastoreItem>
-</file>
-
-<file path=customXml/itemProps4.xml><?xml version="1.0" encoding="utf-8"?>
-<ds:datastoreItem xmlns:ds="http://schemas.openxmlformats.org/officeDocument/2006/customXml" ds:itemID="{1B5B045A-BB2C-4736-92A7-FE452743C927}">
-  <ds:schemaRefs>
-    <ds:schemaRef ds:uri="http://schemas.microsoft.com/sharepoint/v3/contenttype/forms"/>
-  </ds:schemaRefs>
-</ds:datastoreItem>
 </file>
--- a/PROJET_2021_Color.docx
+++ b/PROJET_2021_Color.docx
@@ -253,11 +253,13 @@
           <w:color w:val="BF8F00" w:themeColor="accent4" w:themeShade="BF"/>
           <w:sz w:val="28"/>
           <w:szCs w:val="28"/>
+          <w:u w:val="single"/>
         </w:rPr>
       </w:pPr>
       <w:r>
         <w:rPr>
           <w:color w:val="BF8F00" w:themeColor="accent4" w:themeShade="BF"/>
+          <w:u w:val="single"/>
         </w:rPr>
         <w:t xml:space="preserve">Use MVC for </w:t>
       </w:r>
@@ -265,12 +267,14 @@
       <w:r>
         <w:rPr>
           <w:color w:val="BF8F00" w:themeColor="accent4" w:themeShade="BF"/>
+          <w:u w:val="single"/>
         </w:rPr>
         <w:t>WEBSITE</w:t>
       </w:r>
       <w:r>
         <w:rPr>
           <w:color w:val="BF8F00" w:themeColor="accent4" w:themeShade="BF"/>
+          <w:u w:val="single"/>
         </w:rPr>
         <w:t xml:space="preserve">  </w:t>
       </w:r>
@@ -281,6 +285,7 @@
           <w:color w:val="BF8F00" w:themeColor="accent4" w:themeShade="BF"/>
           <w:sz w:val="32"/>
           <w:szCs w:val="32"/>
+          <w:u w:val="single"/>
         </w:rPr>
         <w:t>---</w:t>
       </w:r>
@@ -292,6 +297,7 @@
           <w:color w:val="BF8F00" w:themeColor="accent4" w:themeShade="BF"/>
           <w:sz w:val="32"/>
           <w:szCs w:val="32"/>
+          <w:u w:val="single"/>
         </w:rPr>
         <w:t xml:space="preserve"> OK</w:t>
       </w:r>

--- a/PROJET_2021_Color.docx
+++ b/PROJET_2021_Color.docx
@@ -107,14 +107,7 @@
         <w:rPr>
           <w:color w:val="70AD47" w:themeColor="accent6"/>
         </w:rPr>
-        <w:t xml:space="preserve"> </w:t>
-      </w:r>
-      <w:proofErr w:type="gramStart"/>
-      <w:r>
-        <w:rPr>
-          <w:color w:val="70AD47" w:themeColor="accent6"/>
-        </w:rPr>
-        <w:t>also)</w:t>
+        <w:t xml:space="preserve"> also)</w:t>
       </w:r>
       <w:r>
         <w:rPr>
@@ -130,18 +123,7 @@
           <w:sz w:val="32"/>
           <w:szCs w:val="32"/>
         </w:rPr>
-        <w:t>---</w:t>
-      </w:r>
-      <w:proofErr w:type="gramEnd"/>
-      <w:r>
-        <w:rPr>
-          <w:b/>
-          <w:bCs/>
-          <w:color w:val="70AD47" w:themeColor="accent6"/>
-          <w:sz w:val="32"/>
-          <w:szCs w:val="32"/>
-        </w:rPr>
-        <w:t xml:space="preserve"> OK</w:t>
+        <w:t>--- OK</w:t>
       </w:r>
     </w:p>
     <w:p>
@@ -159,16 +141,8 @@
         <w:rPr>
           <w:color w:val="70AD47" w:themeColor="accent6"/>
         </w:rPr>
-        <w:t xml:space="preserve">Respect </w:t>
+        <w:t>Respect standard :</w:t>
       </w:r>
-      <w:proofErr w:type="gramStart"/>
-      <w:r>
-        <w:rPr>
-          <w:color w:val="70AD47" w:themeColor="accent6"/>
-        </w:rPr>
-        <w:t>standard :</w:t>
-      </w:r>
-      <w:proofErr w:type="gramEnd"/>
     </w:p>
     <w:p>
       <w:pPr>
@@ -261,15 +235,7 @@
           <w:color w:val="BF8F00" w:themeColor="accent4" w:themeShade="BF"/>
           <w:u w:val="single"/>
         </w:rPr>
-        <w:t xml:space="preserve">Use MVC for </w:t>
-      </w:r>
-      <w:proofErr w:type="gramStart"/>
-      <w:r>
-        <w:rPr>
-          <w:color w:val="BF8F00" w:themeColor="accent4" w:themeShade="BF"/>
-          <w:u w:val="single"/>
-        </w:rPr>
-        <w:t>WEBSITE</w:t>
+        <w:t>Use MVC for WEBSITE</w:t>
       </w:r>
       <w:r>
         <w:rPr>
@@ -287,19 +253,7 @@
           <w:szCs w:val="32"/>
           <w:u w:val="single"/>
         </w:rPr>
-        <w:t>---</w:t>
-      </w:r>
-      <w:proofErr w:type="gramEnd"/>
-      <w:r>
-        <w:rPr>
-          <w:b/>
-          <w:bCs/>
-          <w:color w:val="BF8F00" w:themeColor="accent4" w:themeShade="BF"/>
-          <w:sz w:val="32"/>
-          <w:szCs w:val="32"/>
-          <w:u w:val="single"/>
-        </w:rPr>
-        <w:t xml:space="preserve"> OK</w:t>
+        <w:t>--- OK</w:t>
       </w:r>
     </w:p>
     <w:p>
@@ -543,21 +497,7 @@
         <w:rPr>
           <w:color w:val="70AD47" w:themeColor="accent6"/>
         </w:rPr>
-        <w:t xml:space="preserve">Use </w:t>
-      </w:r>
-      <w:proofErr w:type="spellStart"/>
-      <w:r>
-        <w:rPr>
-          <w:color w:val="70AD47" w:themeColor="accent6"/>
-        </w:rPr>
-        <w:t>FluentValidation</w:t>
-      </w:r>
-      <w:proofErr w:type="spellEnd"/>
-      <w:r>
-        <w:rPr>
-          <w:color w:val="70AD47" w:themeColor="accent6"/>
-        </w:rPr>
-        <w:t xml:space="preserve"> for Request validation</w:t>
+        <w:t>Use FluentValidation for Request validation</w:t>
       </w:r>
       <w:r>
         <w:rPr>
@@ -591,21 +531,7 @@
         <w:rPr>
           <w:color w:val="FF0000" w:themeColor="accent2"/>
         </w:rPr>
-        <w:t xml:space="preserve">Use the CQRS architecture for both </w:t>
-      </w:r>
-      <w:proofErr w:type="gramStart"/>
-      <w:r>
-        <w:rPr>
-          <w:color w:val="FF0000" w:themeColor="accent2"/>
-        </w:rPr>
-        <w:t>project :</w:t>
-      </w:r>
-      <w:proofErr w:type="gramEnd"/>
-      <w:r>
-        <w:rPr>
-          <w:color w:val="FF0000" w:themeColor="accent2"/>
-        </w:rPr>
-        <w:t xml:space="preserve"> </w:t>
+        <w:t xml:space="preserve">Use the CQRS architecture for both project : </w:t>
       </w:r>
       <w:r>
         <w:rPr>
@@ -677,41 +603,11 @@
           <w:color w:val="FF0000" w:themeColor="accent2"/>
         </w:rPr>
       </w:pPr>
-      <w:proofErr w:type="spellStart"/>
-      <w:proofErr w:type="gramStart"/>
       <w:r>
         <w:rPr>
           <w:color w:val="FF0000" w:themeColor="accent2"/>
         </w:rPr>
-        <w:t>Exemple</w:t>
-      </w:r>
-      <w:proofErr w:type="spellEnd"/>
-      <w:r>
-        <w:rPr>
-          <w:color w:val="FF0000" w:themeColor="accent2"/>
-        </w:rPr>
-        <w:t xml:space="preserve"> :</w:t>
-      </w:r>
-      <w:proofErr w:type="gramEnd"/>
-      <w:r>
-        <w:rPr>
-          <w:color w:val="FF0000" w:themeColor="accent2"/>
-        </w:rPr>
-        <w:t xml:space="preserve"> // a </w:t>
-      </w:r>
-      <w:proofErr w:type="spellStart"/>
-      <w:r>
-        <w:rPr>
-          <w:color w:val="FF0000" w:themeColor="accent2"/>
-        </w:rPr>
-        <w:t>pokemon</w:t>
-      </w:r>
-      <w:proofErr w:type="spellEnd"/>
-      <w:r>
-        <w:rPr>
-          <w:color w:val="FF0000" w:themeColor="accent2"/>
-        </w:rPr>
-        <w:t xml:space="preserve"> API (</w:t>
+        <w:t>Exemple : // a pokemon API (</w:t>
       </w:r>
       <w:r>
         <w:rPr>
@@ -741,30 +637,8 @@
         <w:rPr>
           <w:color w:val="806000" w:themeColor="accent4" w:themeShade="80"/>
         </w:rPr>
-        <w:t xml:space="preserve">Use </w:t>
+        <w:t>Use HTTPClient or HTTPClientFactory</w:t>
       </w:r>
-      <w:proofErr w:type="spellStart"/>
-      <w:r>
-        <w:rPr>
-          <w:color w:val="806000" w:themeColor="accent4" w:themeShade="80"/>
-        </w:rPr>
-        <w:t>HTTPClient</w:t>
-      </w:r>
-      <w:proofErr w:type="spellEnd"/>
-      <w:r>
-        <w:rPr>
-          <w:color w:val="806000" w:themeColor="accent4" w:themeShade="80"/>
-        </w:rPr>
-        <w:t xml:space="preserve"> or </w:t>
-      </w:r>
-      <w:proofErr w:type="spellStart"/>
-      <w:r>
-        <w:rPr>
-          <w:color w:val="806000" w:themeColor="accent4" w:themeShade="80"/>
-        </w:rPr>
-        <w:t>HTTPClientFactory</w:t>
-      </w:r>
-      <w:proofErr w:type="spellEnd"/>
       <w:r>
         <w:rPr>
           <w:color w:val="806000" w:themeColor="accent4" w:themeShade="80"/>
@@ -957,9 +831,8 @@
           <w:sz w:val="20"/>
           <w:szCs w:val="20"/>
         </w:rPr>
-        <w:t xml:space="preserve"> </w:t>
+        <w:t xml:space="preserve"> userId and</w:t>
       </w:r>
-      <w:proofErr w:type="spellStart"/>
       <w:r>
         <w:rPr>
           <w:b/>
@@ -968,9 +841,8 @@
           <w:sz w:val="20"/>
           <w:szCs w:val="20"/>
         </w:rPr>
-        <w:t>userId</w:t>
+        <w:t xml:space="preserve"> </w:t>
       </w:r>
-      <w:proofErr w:type="spellEnd"/>
       <w:r>
         <w:rPr>
           <w:b/>
@@ -979,39 +851,7 @@
           <w:sz w:val="20"/>
           <w:szCs w:val="20"/>
         </w:rPr>
-        <w:t xml:space="preserve"> and</w:t>
-      </w:r>
-      <w:r>
-        <w:rPr>
-          <w:b/>
-          <w:bCs/>
-          <w:color w:val="FF0000" w:themeColor="accent2"/>
-          <w:sz w:val="20"/>
-          <w:szCs w:val="20"/>
-        </w:rPr>
-        <w:t xml:space="preserve"> </w:t>
-      </w:r>
-      <w:proofErr w:type="spellStart"/>
-      <w:r>
-        <w:rPr>
-          <w:b/>
-          <w:bCs/>
-          <w:color w:val="FF0000" w:themeColor="accent2"/>
-          <w:sz w:val="20"/>
-          <w:szCs w:val="20"/>
-        </w:rPr>
-        <w:t>userService</w:t>
-      </w:r>
-      <w:proofErr w:type="spellEnd"/>
-      <w:r>
-        <w:rPr>
-          <w:b/>
-          <w:bCs/>
-          <w:color w:val="FF0000" w:themeColor="accent2"/>
-          <w:sz w:val="20"/>
-          <w:szCs w:val="20"/>
-        </w:rPr>
-        <w:t>)</w:t>
+        <w:t>userService)</w:t>
       </w:r>
     </w:p>
     <w:p>
@@ -1279,19 +1119,8 @@
           <w:bCs w:val="0"/>
           <w:color w:val="1F4E79" w:themeColor="accent1" w:themeShade="80"/>
         </w:rPr>
-        <w:t xml:space="preserve">Technical </w:t>
+        <w:t>Technical part  :</w:t>
       </w:r>
-      <w:proofErr w:type="gramStart"/>
-      <w:r>
-        <w:rPr>
-          <w:rStyle w:val="lev"/>
-          <w:b w:val="0"/>
-          <w:bCs w:val="0"/>
-          <w:color w:val="1F4E79" w:themeColor="accent1" w:themeShade="80"/>
-        </w:rPr>
-        <w:t>part  :</w:t>
-      </w:r>
-      <w:proofErr w:type="gramEnd"/>
     </w:p>
     <w:p>
       <w:pPr>
@@ -1328,19 +1157,11 @@
           <w:color w:val="70AD47" w:themeColor="accent6"/>
         </w:rPr>
       </w:pPr>
-      <w:proofErr w:type="gramStart"/>
       <w:r>
         <w:rPr>
           <w:color w:val="70AD47" w:themeColor="accent6"/>
         </w:rPr>
-        <w:t>Flow :</w:t>
-      </w:r>
-      <w:proofErr w:type="gramEnd"/>
-      <w:r>
-        <w:rPr>
-          <w:color w:val="70AD47" w:themeColor="accent6"/>
-        </w:rPr>
-        <w:t xml:space="preserve"> Client Credential</w:t>
+        <w:t>Flow : Client Credential</w:t>
       </w:r>
       <w:r>
         <w:rPr>
@@ -1388,19 +1209,11 @@
           <w:color w:val="BF8F00" w:themeColor="accent4" w:themeShade="BF"/>
         </w:rPr>
       </w:pPr>
-      <w:proofErr w:type="gramStart"/>
       <w:r>
         <w:rPr>
           <w:color w:val="BF8F00" w:themeColor="accent4" w:themeShade="BF"/>
         </w:rPr>
-        <w:t>Flow :</w:t>
-      </w:r>
-      <w:proofErr w:type="gramEnd"/>
-      <w:r>
-        <w:rPr>
-          <w:color w:val="BF8F00" w:themeColor="accent4" w:themeShade="BF"/>
-        </w:rPr>
-        <w:t xml:space="preserve"> Authorization Code + PKCE</w:t>
+        <w:t>Flow : Authorization Code + PKCE</w:t>
       </w:r>
     </w:p>
     <w:p>
@@ -1474,19 +1287,11 @@
           <w:color w:val="70AD47" w:themeColor="accent6"/>
         </w:rPr>
       </w:pPr>
-      <w:proofErr w:type="gramStart"/>
       <w:r>
         <w:rPr>
           <w:color w:val="70AD47" w:themeColor="accent6"/>
         </w:rPr>
-        <w:t>Roles :</w:t>
-      </w:r>
-      <w:proofErr w:type="gramEnd"/>
-      <w:r>
-        <w:rPr>
-          <w:color w:val="70AD47" w:themeColor="accent6"/>
-        </w:rPr>
-        <w:t xml:space="preserve"> </w:t>
+        <w:t xml:space="preserve">Roles : </w:t>
       </w:r>
     </w:p>
     <w:p>
@@ -1576,21 +1381,7 @@
         <w:rPr>
           <w:color w:val="70AD47" w:themeColor="accent6"/>
         </w:rPr>
-        <w:t xml:space="preserve">Use </w:t>
-      </w:r>
-      <w:proofErr w:type="gramStart"/>
-      <w:r>
-        <w:rPr>
-          <w:color w:val="70AD47" w:themeColor="accent6"/>
-        </w:rPr>
-        <w:t>Permission :</w:t>
-      </w:r>
-      <w:proofErr w:type="gramEnd"/>
-      <w:r>
-        <w:rPr>
-          <w:color w:val="70AD47" w:themeColor="accent6"/>
-        </w:rPr>
-        <w:t xml:space="preserve"> </w:t>
+        <w:t xml:space="preserve">Use Permission : </w:t>
       </w:r>
     </w:p>
     <w:p>
@@ -1604,19 +1395,11 @@
           <w:color w:val="70AD47" w:themeColor="accent6"/>
         </w:rPr>
       </w:pPr>
-      <w:proofErr w:type="gramStart"/>
       <w:r>
         <w:rPr>
           <w:color w:val="70AD47" w:themeColor="accent6"/>
         </w:rPr>
-        <w:t>Permissions :</w:t>
-      </w:r>
-      <w:proofErr w:type="gramEnd"/>
-      <w:r>
-        <w:rPr>
-          <w:color w:val="70AD47" w:themeColor="accent6"/>
-        </w:rPr>
-        <w:t xml:space="preserve"> </w:t>
+        <w:t xml:space="preserve">Permissions : </w:t>
       </w:r>
     </w:p>
     <w:p>
@@ -1634,23 +1417,7 @@
         <w:rPr>
           <w:color w:val="70AD47" w:themeColor="accent6"/>
         </w:rPr>
-        <w:t>“</w:t>
-      </w:r>
-      <w:proofErr w:type="spellStart"/>
-      <w:proofErr w:type="gramStart"/>
-      <w:r>
-        <w:rPr>
-          <w:color w:val="70AD47" w:themeColor="accent6"/>
-        </w:rPr>
-        <w:t>read:messages</w:t>
-      </w:r>
-      <w:proofErr w:type="spellEnd"/>
-      <w:proofErr w:type="gramEnd"/>
-      <w:r>
-        <w:rPr>
-          <w:color w:val="70AD47" w:themeColor="accent6"/>
-        </w:rPr>
-        <w:t>”</w:t>
+        <w:t>“read:messages”</w:t>
       </w:r>
     </w:p>
     <w:p>
@@ -1740,23 +1507,7 @@
         <w:rPr>
           <w:color w:val="70AD47" w:themeColor="accent6"/>
         </w:rPr>
-        <w:t>“</w:t>
-      </w:r>
-      <w:proofErr w:type="spellStart"/>
-      <w:proofErr w:type="gramStart"/>
-      <w:r>
-        <w:rPr>
-          <w:color w:val="70AD47" w:themeColor="accent6"/>
-        </w:rPr>
-        <w:t>write:messages</w:t>
-      </w:r>
-      <w:proofErr w:type="spellEnd"/>
-      <w:proofErr w:type="gramEnd"/>
-      <w:r>
-        <w:rPr>
-          <w:color w:val="70AD47" w:themeColor="accent6"/>
-        </w:rPr>
-        <w:t>”</w:t>
+        <w:t>“write:messages”</w:t>
       </w:r>
     </w:p>
     <w:p>
@@ -1828,23 +1579,7 @@
         <w:rPr>
           <w:color w:val="70AD47" w:themeColor="accent6"/>
         </w:rPr>
-        <w:t>“</w:t>
-      </w:r>
-      <w:proofErr w:type="spellStart"/>
-      <w:proofErr w:type="gramStart"/>
-      <w:r>
-        <w:rPr>
-          <w:color w:val="70AD47" w:themeColor="accent6"/>
-        </w:rPr>
-        <w:t>read:users</w:t>
-      </w:r>
-      <w:proofErr w:type="spellEnd"/>
-      <w:proofErr w:type="gramEnd"/>
-      <w:r>
-        <w:rPr>
-          <w:color w:val="70AD47" w:themeColor="accent6"/>
-        </w:rPr>
-        <w:t>”</w:t>
+        <w:t>“read:users”</w:t>
       </w:r>
     </w:p>
     <w:p>
@@ -1898,23 +1633,7 @@
         <w:rPr>
           <w:color w:val="70AD47" w:themeColor="accent6"/>
         </w:rPr>
-        <w:t>“</w:t>
-      </w:r>
-      <w:proofErr w:type="spellStart"/>
-      <w:proofErr w:type="gramStart"/>
-      <w:r>
-        <w:rPr>
-          <w:color w:val="70AD47" w:themeColor="accent6"/>
-        </w:rPr>
-        <w:t>write:users</w:t>
-      </w:r>
-      <w:proofErr w:type="spellEnd"/>
-      <w:proofErr w:type="gramEnd"/>
-      <w:r>
-        <w:rPr>
-          <w:color w:val="70AD47" w:themeColor="accent6"/>
-        </w:rPr>
-        <w:t>”</w:t>
+        <w:t>“write:users”</w:t>
       </w:r>
     </w:p>
     <w:p>
@@ -2077,19 +1796,11 @@
         </w:rPr>
         <w:t xml:space="preserve">Don’t forget </w:t>
       </w:r>
-      <w:proofErr w:type="gramStart"/>
       <w:r>
         <w:rPr>
           <w:color w:val="BF8F00" w:themeColor="accent4" w:themeShade="BF"/>
         </w:rPr>
-        <w:t>retry</w:t>
-      </w:r>
-      <w:proofErr w:type="gramEnd"/>
-      <w:r>
-        <w:rPr>
-          <w:color w:val="BF8F00" w:themeColor="accent4" w:themeShade="BF"/>
-        </w:rPr>
-        <w:t xml:space="preserve"> Policies</w:t>
+        <w:t>retry Policies</w:t>
       </w:r>
       <w:r>
         <w:rPr>
@@ -2484,13 +2195,8 @@
       <w:pPr>
         <w:pStyle w:val="Titre2"/>
       </w:pPr>
-      <w:proofErr w:type="gramStart"/>
       <w:r>
-        <w:t>Functionality :</w:t>
-      </w:r>
-      <w:proofErr w:type="gramEnd"/>
-      <w:r>
-        <w:t xml:space="preserve"> </w:t>
+        <w:t xml:space="preserve">Functionality : </w:t>
       </w:r>
     </w:p>
     <w:p>
@@ -2613,23 +2319,7 @@
           <w:color w:val="70AD47" w:themeColor="accent6"/>
           <w:lang w:val="en"/>
         </w:rPr>
-        <w:t xml:space="preserve">Create </w:t>
-      </w:r>
-      <w:proofErr w:type="gramStart"/>
-      <w:r>
-        <w:rPr>
-          <w:color w:val="70AD47" w:themeColor="accent6"/>
-          <w:lang w:val="en"/>
-        </w:rPr>
-        <w:t>an</w:t>
-      </w:r>
-      <w:proofErr w:type="gramEnd"/>
-      <w:r>
-        <w:rPr>
-          <w:color w:val="70AD47" w:themeColor="accent6"/>
-          <w:lang w:val="en"/>
-        </w:rPr>
-        <w:t xml:space="preserve"> user</w:t>
+        <w:t>Create an user</w:t>
       </w:r>
     </w:p>
     <w:p>
@@ -2649,23 +2339,7 @@
           <w:color w:val="70AD47" w:themeColor="accent6"/>
           <w:lang w:val="en"/>
         </w:rPr>
-        <w:t xml:space="preserve">Update </w:t>
-      </w:r>
-      <w:proofErr w:type="gramStart"/>
-      <w:r>
-        <w:rPr>
-          <w:color w:val="70AD47" w:themeColor="accent6"/>
-          <w:lang w:val="en"/>
-        </w:rPr>
-        <w:t>an</w:t>
-      </w:r>
-      <w:proofErr w:type="gramEnd"/>
-      <w:r>
-        <w:rPr>
-          <w:color w:val="70AD47" w:themeColor="accent6"/>
-          <w:lang w:val="en"/>
-        </w:rPr>
-        <w:t xml:space="preserve"> user</w:t>
+        <w:t>Update an user</w:t>
       </w:r>
     </w:p>
     <w:p>
@@ -2685,23 +2359,7 @@
           <w:color w:val="70AD47" w:themeColor="accent6"/>
           <w:lang w:val="en"/>
         </w:rPr>
-        <w:t xml:space="preserve">Delete </w:t>
-      </w:r>
-      <w:proofErr w:type="gramStart"/>
-      <w:r>
-        <w:rPr>
-          <w:color w:val="70AD47" w:themeColor="accent6"/>
-          <w:lang w:val="en"/>
-        </w:rPr>
-        <w:t>an</w:t>
-      </w:r>
-      <w:proofErr w:type="gramEnd"/>
-      <w:r>
-        <w:rPr>
-          <w:color w:val="70AD47" w:themeColor="accent6"/>
-          <w:lang w:val="en"/>
-        </w:rPr>
-        <w:t xml:space="preserve"> user</w:t>
+        <w:t>Delete an user</w:t>
       </w:r>
     </w:p>
     <w:p>
@@ -2909,23 +2567,7 @@
           <w:color w:val="BF8F00" w:themeColor="accent4" w:themeShade="BF"/>
           <w:lang w:val="en"/>
         </w:rPr>
-        <w:t xml:space="preserve">Having a dropdown depending </w:t>
-      </w:r>
-      <w:proofErr w:type="gramStart"/>
-      <w:r>
-        <w:rPr>
-          <w:color w:val="BF8F00" w:themeColor="accent4" w:themeShade="BF"/>
-          <w:lang w:val="en"/>
-        </w:rPr>
-        <w:t>from</w:t>
-      </w:r>
-      <w:proofErr w:type="gramEnd"/>
-      <w:r>
-        <w:rPr>
-          <w:color w:val="BF8F00" w:themeColor="accent4" w:themeShade="BF"/>
-          <w:lang w:val="en"/>
-        </w:rPr>
-        <w:t xml:space="preserve"> another dropdown</w:t>
+        <w:t>Having a dropdown depending from another dropdown</w:t>
       </w:r>
     </w:p>
     <w:p>
@@ -2940,7 +2582,6 @@
           <w:lang w:val="en"/>
         </w:rPr>
       </w:pPr>
-      <w:proofErr w:type="gramStart"/>
       <w:r>
         <w:rPr>
           <w:color w:val="BF8F00" w:themeColor="accent4" w:themeShade="BF"/>
@@ -2948,7 +2589,6 @@
         </w:rPr>
         <w:t>Example :</w:t>
       </w:r>
-      <w:proofErr w:type="gramEnd"/>
     </w:p>
     <w:p>
       <w:pPr>
@@ -2967,23 +2607,7 @@
           <w:color w:val="BF8F00" w:themeColor="accent4" w:themeShade="BF"/>
           <w:lang w:val="en"/>
         </w:rPr>
-        <w:t>Dropdown</w:t>
-      </w:r>
-      <w:proofErr w:type="gramStart"/>
-      <w:r>
-        <w:rPr>
-          <w:color w:val="BF8F00" w:themeColor="accent4" w:themeShade="BF"/>
-          <w:lang w:val="en"/>
-        </w:rPr>
-        <w:t>1 :</w:t>
-      </w:r>
-      <w:proofErr w:type="gramEnd"/>
-      <w:r>
-        <w:rPr>
-          <w:color w:val="BF8F00" w:themeColor="accent4" w:themeShade="BF"/>
-          <w:lang w:val="en"/>
-        </w:rPr>
-        <w:t xml:space="preserve"> </w:t>
+        <w:t xml:space="preserve">Dropdown1 : </w:t>
       </w:r>
     </w:p>
     <w:p>
@@ -2998,21 +2622,12 @@
           <w:lang w:val="en"/>
         </w:rPr>
       </w:pPr>
-      <w:proofErr w:type="gramStart"/>
       <w:r>
         <w:rPr>
           <w:color w:val="BF8F00" w:themeColor="accent4" w:themeShade="BF"/>
           <w:lang w:val="en"/>
         </w:rPr>
-        <w:t>Value :</w:t>
-      </w:r>
-      <w:proofErr w:type="gramEnd"/>
-      <w:r>
-        <w:rPr>
-          <w:color w:val="BF8F00" w:themeColor="accent4" w:themeShade="BF"/>
-          <w:lang w:val="en"/>
-        </w:rPr>
-        <w:t xml:space="preserve"> “1- Yes”</w:t>
+        <w:t>Value : “1- Yes”</w:t>
       </w:r>
     </w:p>
     <w:p>
@@ -3027,21 +2642,12 @@
           <w:lang w:val="en"/>
         </w:rPr>
       </w:pPr>
-      <w:proofErr w:type="gramStart"/>
       <w:r>
         <w:rPr>
           <w:color w:val="BF8F00" w:themeColor="accent4" w:themeShade="BF"/>
           <w:lang w:val="en"/>
         </w:rPr>
-        <w:t>Value :</w:t>
-      </w:r>
-      <w:proofErr w:type="gramEnd"/>
-      <w:r>
-        <w:rPr>
-          <w:color w:val="BF8F00" w:themeColor="accent4" w:themeShade="BF"/>
-          <w:lang w:val="en"/>
-        </w:rPr>
-        <w:t xml:space="preserve"> “2- No”</w:t>
+        <w:t>Value : “2- No”</w:t>
       </w:r>
     </w:p>
     <w:p>
@@ -3056,21 +2662,12 @@
           <w:lang w:val="en"/>
         </w:rPr>
       </w:pPr>
-      <w:proofErr w:type="gramStart"/>
       <w:r>
         <w:rPr>
           <w:color w:val="BF8F00" w:themeColor="accent4" w:themeShade="BF"/>
           <w:lang w:val="en"/>
         </w:rPr>
-        <w:t>Value :</w:t>
-      </w:r>
-      <w:proofErr w:type="gramEnd"/>
-      <w:r>
-        <w:rPr>
-          <w:color w:val="BF8F00" w:themeColor="accent4" w:themeShade="BF"/>
-          <w:lang w:val="en"/>
-        </w:rPr>
-        <w:t xml:space="preserve"> “3- Other”</w:t>
+        <w:t>Value : “3- Other”</w:t>
       </w:r>
     </w:p>
     <w:p>
@@ -3210,23 +2807,7 @@
           <w:color w:val="BF8F00" w:themeColor="accent4" w:themeShade="BF"/>
           <w:lang w:val="en"/>
         </w:rPr>
-        <w:t xml:space="preserve">Show a list of </w:t>
-      </w:r>
-      <w:proofErr w:type="gramStart"/>
-      <w:r>
-        <w:rPr>
-          <w:color w:val="BF8F00" w:themeColor="accent4" w:themeShade="BF"/>
-          <w:lang w:val="en"/>
-        </w:rPr>
-        <w:t>bike</w:t>
-      </w:r>
-      <w:proofErr w:type="gramEnd"/>
-      <w:r>
-        <w:rPr>
-          <w:color w:val="BF8F00" w:themeColor="accent4" w:themeShade="BF"/>
-          <w:lang w:val="en"/>
-        </w:rPr>
-        <w:t xml:space="preserve"> in a second dropdown</w:t>
+        <w:t>Show a list of bike in a second dropdown</w:t>
       </w:r>
     </w:p>
     <w:p>
@@ -3337,23 +2918,25 @@
           <w:color w:val="FF0000" w:themeColor="accent2"/>
           <w:lang w:val="en"/>
         </w:rPr>
-        <w:t xml:space="preserve">Use </w:t>
+        <w:t>Use Toastr for notification after save for example</w:t>
       </w:r>
-      <w:proofErr w:type="spellStart"/>
       <w:r>
         <w:rPr>
           <w:color w:val="FF0000" w:themeColor="accent2"/>
           <w:lang w:val="en"/>
         </w:rPr>
-        <w:t>Toastr</w:t>
+        <w:t xml:space="preserve">   </w:t>
       </w:r>
-      <w:proofErr w:type="spellEnd"/>
       <w:r>
         <w:rPr>
+          <w:b/>
+          <w:bCs/>
           <w:color w:val="FF0000" w:themeColor="accent2"/>
+          <w:sz w:val="32"/>
+          <w:szCs w:val="32"/>
           <w:lang w:val="en"/>
         </w:rPr>
-        <w:t xml:space="preserve"> for notification after save for example</w:t>
+        <w:t>-- OK</w:t>
       </w:r>
     </w:p>
     <w:p>
@@ -3364,19 +2947,11 @@
           <w:numId w:val="21"/>
         </w:numPr>
       </w:pPr>
-      <w:proofErr w:type="gramStart"/>
       <w:r>
         <w:rPr>
           <w:color w:val="FF0000" w:themeColor="accent2"/>
         </w:rPr>
-        <w:t>Example :</w:t>
-      </w:r>
-      <w:proofErr w:type="gramEnd"/>
-      <w:r>
-        <w:rPr>
-          <w:color w:val="FF0000" w:themeColor="accent2"/>
-        </w:rPr>
-        <w:t xml:space="preserve"> “new user created</w:t>
+        <w:t>Example : “new user created</w:t>
       </w:r>
       <w:r>
         <w:t>”</w:t>
@@ -3399,14 +2974,12 @@
         </w:rPr>
         <w:t xml:space="preserve">CRUD on a dedicate </w:t>
       </w:r>
-      <w:proofErr w:type="spellStart"/>
       <w:r>
         <w:rPr>
           <w:color w:val="BF8F00" w:themeColor="accent4" w:themeShade="BF"/>
         </w:rPr>
         <w:t>projet</w:t>
       </w:r>
-      <w:proofErr w:type="spellEnd"/>
       <w:r>
         <w:rPr>
           <w:color w:val="BF8F00" w:themeColor="accent4" w:themeShade="BF"/>
@@ -29961,16 +29534,6 @@
 </file>
 
 <file path=customXml/item2.xml><?xml version="1.0" encoding="utf-8"?>
-<b:Sources xmlns:b="http://schemas.openxmlformats.org/officeDocument/2006/bibliography" xmlns="http://schemas.openxmlformats.org/officeDocument/2006/bibliography" SelectedStyle="\APASixthEditionOfficeOnline.xsl" StyleName="APA" Version="6"/>
-</file>
-
-<file path=customXml/item3.xml><?xml version="1.0" encoding="utf-8"?>
-<p:properties xmlns:p="http://schemas.microsoft.com/office/2006/metadata/properties" xmlns:xsi="http://www.w3.org/2001/XMLSchema-instance" xmlns:pc="http://schemas.microsoft.com/office/infopath/2007/PartnerControls">
-  <documentManagement/>
-</p:properties>
-</file>
-
-<file path=customXml/item4.xml><?xml version="1.0" encoding="utf-8"?>
 <ct:contentTypeSchema xmlns:ct="http://schemas.microsoft.com/office/2006/metadata/contentType" xmlns:ma="http://schemas.microsoft.com/office/2006/metadata/properties/metaAttributes" ct:_="" ma:_="" ma:contentTypeName="Document" ma:contentTypeID="0x010100E507793E9329044393A4B6C53ECFA426" ma:contentTypeVersion="7" ma:contentTypeDescription="Create a new document." ma:contentTypeScope="" ma:versionID="88add75fe2759296446eda82363ee88d">
   <xsd:schema xmlns:xsd="http://www.w3.org/2001/XMLSchema" xmlns:xs="http://www.w3.org/2001/XMLSchema" xmlns:p="http://schemas.microsoft.com/office/2006/metadata/properties" xmlns:ns2="76c5f374-0aff-4375-9325-f9557e6d0fb5" targetNamespace="http://schemas.microsoft.com/office/2006/metadata/properties" ma:root="true" ma:fieldsID="9f1bb7bcb4a9e7b7922033441d3868b9" ns2:_="">
     <xsd:import namespace="76c5f374-0aff-4375-9325-f9557e6d0fb5"/>
@@ -30132,6 +29695,16 @@
 </ct:contentTypeSchema>
 </file>
 
+<file path=customXml/item3.xml><?xml version="1.0" encoding="utf-8"?>
+<p:properties xmlns:p="http://schemas.microsoft.com/office/2006/metadata/properties" xmlns:xsi="http://www.w3.org/2001/XMLSchema-instance" xmlns:pc="http://schemas.microsoft.com/office/infopath/2007/PartnerControls">
+  <documentManagement/>
+</p:properties>
+</file>
+
+<file path=customXml/item4.xml><?xml version="1.0" encoding="utf-8"?>
+<b:Sources xmlns:b="http://schemas.openxmlformats.org/officeDocument/2006/bibliography" xmlns="http://schemas.openxmlformats.org/officeDocument/2006/bibliography" SelectedStyle="\APASixthEditionOfficeOnline.xsl" StyleName="APA" Version="6"/>
+</file>
+
 <file path=customXml/itemProps1.xml><?xml version="1.0" encoding="utf-8"?>
 <ds:datastoreItem xmlns:ds="http://schemas.openxmlformats.org/officeDocument/2006/customXml" ds:itemID="{1B5B045A-BB2C-4736-92A7-FE452743C927}">
   <ds:schemaRefs>
@@ -30141,23 +29714,6 @@
 </file>
 
 <file path=customXml/itemProps2.xml><?xml version="1.0" encoding="utf-8"?>
-<ds:datastoreItem xmlns:ds="http://schemas.openxmlformats.org/officeDocument/2006/customXml" ds:itemID="{6E183376-1412-4C13-B6D3-42A50277FD16}">
-  <ds:schemaRefs>
-    <ds:schemaRef ds:uri="http://schemas.openxmlformats.org/officeDocument/2006/bibliography"/>
-  </ds:schemaRefs>
-</ds:datastoreItem>
-</file>
-
-<file path=customXml/itemProps3.xml><?xml version="1.0" encoding="utf-8"?>
-<ds:datastoreItem xmlns:ds="http://schemas.openxmlformats.org/officeDocument/2006/customXml" ds:itemID="{2B88BA17-A6B7-4833-AF50-74C1271AE51F}">
-  <ds:schemaRefs>
-    <ds:schemaRef ds:uri="http://schemas.microsoft.com/office/2006/metadata/properties"/>
-    <ds:schemaRef ds:uri="http://schemas.microsoft.com/office/infopath/2007/PartnerControls"/>
-  </ds:schemaRefs>
-</ds:datastoreItem>
-</file>
-
-<file path=customXml/itemProps4.xml><?xml version="1.0" encoding="utf-8"?>
 <ds:datastoreItem xmlns:ds="http://schemas.openxmlformats.org/officeDocument/2006/customXml" ds:itemID="{0C73806B-C492-42B4-9023-F078F30530C7}">
   <ds:schemaRefs>
     <ds:schemaRef ds:uri="http://schemas.microsoft.com/office/2006/metadata/contentType"/>
@@ -30173,4 +29729,21 @@
     <ds:schemaRef ds:uri="http://schemas.microsoft.com/internal/obd"/>
   </ds:schemaRefs>
 </ds:datastoreItem>
+</file>
+
+<file path=customXml/itemProps3.xml><?xml version="1.0" encoding="utf-8"?>
+<ds:datastoreItem xmlns:ds="http://schemas.openxmlformats.org/officeDocument/2006/customXml" ds:itemID="{2B88BA17-A6B7-4833-AF50-74C1271AE51F}">
+  <ds:schemaRefs>
+    <ds:schemaRef ds:uri="http://schemas.microsoft.com/office/2006/metadata/properties"/>
+    <ds:schemaRef ds:uri="http://schemas.microsoft.com/office/infopath/2007/PartnerControls"/>
+  </ds:schemaRefs>
+</ds:datastoreItem>
+</file>
+
+<file path=customXml/itemProps4.xml><?xml version="1.0" encoding="utf-8"?>
+<ds:datastoreItem xmlns:ds="http://schemas.openxmlformats.org/officeDocument/2006/customXml" ds:itemID="{6E183376-1412-4C13-B6D3-42A50277FD16}">
+  <ds:schemaRefs>
+    <ds:schemaRef ds:uri="http://schemas.openxmlformats.org/officeDocument/2006/bibliography"/>
+  </ds:schemaRefs>
+</ds:datastoreItem>
 </file>
--- a/PROJET_2021_Color.docx
+++ b/PROJET_2021_Color.docx
@@ -107,7 +107,14 @@
         <w:rPr>
           <w:color w:val="70AD47" w:themeColor="accent6"/>
         </w:rPr>
-        <w:t xml:space="preserve"> also)</w:t>
+        <w:t xml:space="preserve"> </w:t>
+      </w:r>
+      <w:proofErr w:type="gramStart"/>
+      <w:r>
+        <w:rPr>
+          <w:color w:val="70AD47" w:themeColor="accent6"/>
+        </w:rPr>
+        <w:t>also)</w:t>
       </w:r>
       <w:r>
         <w:rPr>
@@ -123,7 +130,18 @@
           <w:sz w:val="32"/>
           <w:szCs w:val="32"/>
         </w:rPr>
-        <w:t>--- OK</w:t>
+        <w:t>---</w:t>
+      </w:r>
+      <w:proofErr w:type="gramEnd"/>
+      <w:r>
+        <w:rPr>
+          <w:b/>
+          <w:bCs/>
+          <w:color w:val="70AD47" w:themeColor="accent6"/>
+          <w:sz w:val="32"/>
+          <w:szCs w:val="32"/>
+        </w:rPr>
+        <w:t xml:space="preserve"> OK</w:t>
       </w:r>
     </w:p>
     <w:p>
@@ -141,8 +159,16 @@
         <w:rPr>
           <w:color w:val="70AD47" w:themeColor="accent6"/>
         </w:rPr>
-        <w:t>Respect standard :</w:t>
-      </w:r>
+        <w:t xml:space="preserve">Respect </w:t>
+      </w:r>
+      <w:proofErr w:type="gramStart"/>
+      <w:r>
+        <w:rPr>
+          <w:color w:val="70AD47" w:themeColor="accent6"/>
+        </w:rPr>
+        <w:t>standard :</w:t>
+      </w:r>
+      <w:proofErr w:type="gramEnd"/>
     </w:p>
     <w:p>
       <w:pPr>
@@ -235,7 +261,15 @@
           <w:color w:val="BF8F00" w:themeColor="accent4" w:themeShade="BF"/>
           <w:u w:val="single"/>
         </w:rPr>
-        <w:t>Use MVC for WEBSITE</w:t>
+        <w:t xml:space="preserve">Use MVC for </w:t>
+      </w:r>
+      <w:proofErr w:type="gramStart"/>
+      <w:r>
+        <w:rPr>
+          <w:color w:val="BF8F00" w:themeColor="accent4" w:themeShade="BF"/>
+          <w:u w:val="single"/>
+        </w:rPr>
+        <w:t>WEBSITE</w:t>
       </w:r>
       <w:r>
         <w:rPr>
@@ -253,7 +287,19 @@
           <w:szCs w:val="32"/>
           <w:u w:val="single"/>
         </w:rPr>
-        <w:t>--- OK</w:t>
+        <w:t>---</w:t>
+      </w:r>
+      <w:proofErr w:type="gramEnd"/>
+      <w:r>
+        <w:rPr>
+          <w:b/>
+          <w:bCs/>
+          <w:color w:val="BF8F00" w:themeColor="accent4" w:themeShade="BF"/>
+          <w:sz w:val="32"/>
+          <w:szCs w:val="32"/>
+          <w:u w:val="single"/>
+        </w:rPr>
+        <w:t xml:space="preserve"> OK</w:t>
       </w:r>
     </w:p>
     <w:p>
@@ -497,7 +543,21 @@
         <w:rPr>
           <w:color w:val="70AD47" w:themeColor="accent6"/>
         </w:rPr>
-        <w:t>Use FluentValidation for Request validation</w:t>
+        <w:t xml:space="preserve">Use </w:t>
+      </w:r>
+      <w:proofErr w:type="spellStart"/>
+      <w:r>
+        <w:rPr>
+          <w:color w:val="70AD47" w:themeColor="accent6"/>
+        </w:rPr>
+        <w:t>FluentValidation</w:t>
+      </w:r>
+      <w:proofErr w:type="spellEnd"/>
+      <w:r>
+        <w:rPr>
+          <w:color w:val="70AD47" w:themeColor="accent6"/>
+        </w:rPr>
+        <w:t xml:space="preserve"> for Request validation</w:t>
       </w:r>
       <w:r>
         <w:rPr>
@@ -531,7 +591,21 @@
         <w:rPr>
           <w:color w:val="FF0000" w:themeColor="accent2"/>
         </w:rPr>
-        <w:t xml:space="preserve">Use the CQRS architecture for both project : </w:t>
+        <w:t xml:space="preserve">Use the CQRS architecture for both </w:t>
+      </w:r>
+      <w:proofErr w:type="gramStart"/>
+      <w:r>
+        <w:rPr>
+          <w:color w:val="FF0000" w:themeColor="accent2"/>
+        </w:rPr>
+        <w:t>project :</w:t>
+      </w:r>
+      <w:proofErr w:type="gramEnd"/>
+      <w:r>
+        <w:rPr>
+          <w:color w:val="FF0000" w:themeColor="accent2"/>
+        </w:rPr>
+        <w:t xml:space="preserve"> </w:t>
       </w:r>
       <w:r>
         <w:rPr>
@@ -603,11 +677,41 @@
           <w:color w:val="FF0000" w:themeColor="accent2"/>
         </w:rPr>
       </w:pPr>
+      <w:proofErr w:type="spellStart"/>
+      <w:proofErr w:type="gramStart"/>
       <w:r>
         <w:rPr>
           <w:color w:val="FF0000" w:themeColor="accent2"/>
         </w:rPr>
-        <w:t>Exemple : // a pokemon API (</w:t>
+        <w:t>Exemple</w:t>
+      </w:r>
+      <w:proofErr w:type="spellEnd"/>
+      <w:r>
+        <w:rPr>
+          <w:color w:val="FF0000" w:themeColor="accent2"/>
+        </w:rPr>
+        <w:t xml:space="preserve"> :</w:t>
+      </w:r>
+      <w:proofErr w:type="gramEnd"/>
+      <w:r>
+        <w:rPr>
+          <w:color w:val="FF0000" w:themeColor="accent2"/>
+        </w:rPr>
+        <w:t xml:space="preserve"> // a </w:t>
+      </w:r>
+      <w:proofErr w:type="spellStart"/>
+      <w:r>
+        <w:rPr>
+          <w:color w:val="FF0000" w:themeColor="accent2"/>
+        </w:rPr>
+        <w:t>pokemon</w:t>
+      </w:r>
+      <w:proofErr w:type="spellEnd"/>
+      <w:r>
+        <w:rPr>
+          <w:color w:val="FF0000" w:themeColor="accent2"/>
+        </w:rPr>
+        <w:t xml:space="preserve"> API (</w:t>
       </w:r>
       <w:r>
         <w:rPr>
@@ -637,8 +741,30 @@
         <w:rPr>
           <w:color w:val="806000" w:themeColor="accent4" w:themeShade="80"/>
         </w:rPr>
-        <w:t>Use HTTPClient or HTTPClientFactory</w:t>
-      </w:r>
+        <w:t xml:space="preserve">Use </w:t>
+      </w:r>
+      <w:proofErr w:type="spellStart"/>
+      <w:r>
+        <w:rPr>
+          <w:color w:val="806000" w:themeColor="accent4" w:themeShade="80"/>
+        </w:rPr>
+        <w:t>HTTPClient</w:t>
+      </w:r>
+      <w:proofErr w:type="spellEnd"/>
+      <w:r>
+        <w:rPr>
+          <w:color w:val="806000" w:themeColor="accent4" w:themeShade="80"/>
+        </w:rPr>
+        <w:t xml:space="preserve"> or </w:t>
+      </w:r>
+      <w:proofErr w:type="spellStart"/>
+      <w:r>
+        <w:rPr>
+          <w:color w:val="806000" w:themeColor="accent4" w:themeShade="80"/>
+        </w:rPr>
+        <w:t>HTTPClientFactory</w:t>
+      </w:r>
+      <w:proofErr w:type="spellEnd"/>
       <w:r>
         <w:rPr>
           <w:color w:val="806000" w:themeColor="accent4" w:themeShade="80"/>
@@ -831,8 +957,9 @@
           <w:sz w:val="20"/>
           <w:szCs w:val="20"/>
         </w:rPr>
-        <w:t xml:space="preserve"> userId and</w:t>
-      </w:r>
+        <w:t xml:space="preserve"> </w:t>
+      </w:r>
+      <w:proofErr w:type="spellStart"/>
       <w:r>
         <w:rPr>
           <w:b/>
@@ -841,8 +968,9 @@
           <w:sz w:val="20"/>
           <w:szCs w:val="20"/>
         </w:rPr>
-        <w:t xml:space="preserve"> </w:t>
-      </w:r>
+        <w:t>userId</w:t>
+      </w:r>
+      <w:proofErr w:type="spellEnd"/>
       <w:r>
         <w:rPr>
           <w:b/>
@@ -851,7 +979,39 @@
           <w:sz w:val="20"/>
           <w:szCs w:val="20"/>
         </w:rPr>
-        <w:t>userService)</w:t>
+        <w:t xml:space="preserve"> and</w:t>
+      </w:r>
+      <w:r>
+        <w:rPr>
+          <w:b/>
+          <w:bCs/>
+          <w:color w:val="FF0000" w:themeColor="accent2"/>
+          <w:sz w:val="20"/>
+          <w:szCs w:val="20"/>
+        </w:rPr>
+        <w:t xml:space="preserve"> </w:t>
+      </w:r>
+      <w:proofErr w:type="spellStart"/>
+      <w:r>
+        <w:rPr>
+          <w:b/>
+          <w:bCs/>
+          <w:color w:val="FF0000" w:themeColor="accent2"/>
+          <w:sz w:val="20"/>
+          <w:szCs w:val="20"/>
+        </w:rPr>
+        <w:t>userService</w:t>
+      </w:r>
+      <w:proofErr w:type="spellEnd"/>
+      <w:r>
+        <w:rPr>
+          <w:b/>
+          <w:bCs/>
+          <w:color w:val="FF0000" w:themeColor="accent2"/>
+          <w:sz w:val="20"/>
+          <w:szCs w:val="20"/>
+        </w:rPr>
+        <w:t>)</w:t>
       </w:r>
     </w:p>
     <w:p>
@@ -981,6 +1141,16 @@
         </w:rPr>
         <w:t>Don’t allow social provider for Authentication</w:t>
       </w:r>
+      <w:r>
+        <w:rPr>
+          <w:b/>
+          <w:bCs/>
+          <w:color w:val="BF8F00" w:themeColor="accent4" w:themeShade="BF"/>
+          <w:sz w:val="36"/>
+          <w:szCs w:val="36"/>
+        </w:rPr>
+        <w:t xml:space="preserve"> -- OK</w:t>
+      </w:r>
     </w:p>
     <w:p>
       <w:pPr>
@@ -1097,11 +1267,6 @@
     <w:p/>
     <w:p/>
     <w:p/>
-    <w:p/>
-    <w:p/>
-    <w:p/>
-    <w:p/>
-    <w:p/>
     <w:p>
       <w:pPr>
         <w:pStyle w:val="Titre2"/>
@@ -1119,8 +1284,19 @@
           <w:bCs w:val="0"/>
           <w:color w:val="1F4E79" w:themeColor="accent1" w:themeShade="80"/>
         </w:rPr>
-        <w:t>Technical part  :</w:t>
-      </w:r>
+        <w:t xml:space="preserve">Technical </w:t>
+      </w:r>
+      <w:proofErr w:type="gramStart"/>
+      <w:r>
+        <w:rPr>
+          <w:rStyle w:val="lev"/>
+          <w:b w:val="0"/>
+          <w:bCs w:val="0"/>
+          <w:color w:val="1F4E79" w:themeColor="accent1" w:themeShade="80"/>
+        </w:rPr>
+        <w:t>part  :</w:t>
+      </w:r>
+      <w:proofErr w:type="gramEnd"/>
     </w:p>
     <w:p>
       <w:pPr>
@@ -1157,11 +1333,19 @@
           <w:color w:val="70AD47" w:themeColor="accent6"/>
         </w:rPr>
       </w:pPr>
+      <w:proofErr w:type="gramStart"/>
       <w:r>
         <w:rPr>
           <w:color w:val="70AD47" w:themeColor="accent6"/>
         </w:rPr>
-        <w:t>Flow : Client Credential</w:t>
+        <w:t>Flow :</w:t>
+      </w:r>
+      <w:proofErr w:type="gramEnd"/>
+      <w:r>
+        <w:rPr>
+          <w:color w:val="70AD47" w:themeColor="accent6"/>
+        </w:rPr>
+        <w:t xml:space="preserve"> Client Credential</w:t>
       </w:r>
       <w:r>
         <w:rPr>
@@ -1209,11 +1393,35 @@
           <w:color w:val="BF8F00" w:themeColor="accent4" w:themeShade="BF"/>
         </w:rPr>
       </w:pPr>
+      <w:proofErr w:type="gramStart"/>
       <w:r>
         <w:rPr>
           <w:color w:val="BF8F00" w:themeColor="accent4" w:themeShade="BF"/>
         </w:rPr>
-        <w:t>Flow : Authorization Code + PKCE</w:t>
+        <w:t>Flow :</w:t>
+      </w:r>
+      <w:proofErr w:type="gramEnd"/>
+      <w:r>
+        <w:rPr>
+          <w:color w:val="BF8F00" w:themeColor="accent4" w:themeShade="BF"/>
+        </w:rPr>
+        <w:t xml:space="preserve"> Authorization Code + PKCE</w:t>
+      </w:r>
+      <w:r>
+        <w:rPr>
+          <w:color w:val="BF8F00" w:themeColor="accent4" w:themeShade="BF"/>
+        </w:rPr>
+        <w:t xml:space="preserve">  </w:t>
+      </w:r>
+      <w:r>
+        <w:rPr>
+          <w:b/>
+          <w:bCs/>
+          <w:color w:val="BF8F00" w:themeColor="accent4" w:themeShade="BF"/>
+          <w:sz w:val="32"/>
+          <w:szCs w:val="32"/>
+        </w:rPr>
+        <w:t xml:space="preserve"> -- OK</w:t>
       </w:r>
     </w:p>
     <w:p>
@@ -1239,6 +1447,30 @@
         </w:rPr>
         <w:t>se token delivered from WEBSITE to use Backend API</w:t>
       </w:r>
+      <w:r>
+        <w:rPr>
+          <w:color w:val="70AD47" w:themeColor="accent6"/>
+        </w:rPr>
+        <w:t xml:space="preserve"> – </w:t>
+      </w:r>
+      <w:r>
+        <w:rPr>
+          <w:b/>
+          <w:bCs/>
+          <w:color w:val="70AD47" w:themeColor="accent6"/>
+          <w:sz w:val="32"/>
+          <w:szCs w:val="32"/>
+        </w:rPr>
+        <w:t>CONFIG OK</w:t>
+      </w:r>
+      <w:r>
+        <w:rPr>
+          <w:color w:val="70AD47" w:themeColor="accent6"/>
+          <w:sz w:val="32"/>
+          <w:szCs w:val="32"/>
+        </w:rPr>
+        <w:t xml:space="preserve">  </w:t>
+      </w:r>
     </w:p>
     <w:p>
       <w:pPr>
@@ -1257,6 +1489,22 @@
         </w:rPr>
         <w:t>All requests coming from WEBSITE should use Backend API</w:t>
       </w:r>
+      <w:r>
+        <w:rPr>
+          <w:color w:val="70AD47" w:themeColor="accent6"/>
+        </w:rPr>
+        <w:t xml:space="preserve"> -- </w:t>
+      </w:r>
+      <w:r>
+        <w:rPr>
+          <w:b/>
+          <w:bCs/>
+          <w:color w:val="70AD47" w:themeColor="accent6"/>
+          <w:sz w:val="32"/>
+          <w:szCs w:val="32"/>
+        </w:rPr>
+        <w:t>OK</w:t>
+      </w:r>
     </w:p>
     <w:p>
       <w:pPr>
@@ -1287,11 +1535,19 @@
           <w:color w:val="70AD47" w:themeColor="accent6"/>
         </w:rPr>
       </w:pPr>
+      <w:proofErr w:type="gramStart"/>
       <w:r>
         <w:rPr>
           <w:color w:val="70AD47" w:themeColor="accent6"/>
         </w:rPr>
-        <w:t xml:space="preserve">Roles : </w:t>
+        <w:t>Roles :</w:t>
+      </w:r>
+      <w:proofErr w:type="gramEnd"/>
+      <w:r>
+        <w:rPr>
+          <w:color w:val="70AD47" w:themeColor="accent6"/>
+        </w:rPr>
+        <w:t xml:space="preserve"> </w:t>
       </w:r>
     </w:p>
     <w:p>
@@ -1381,7 +1637,21 @@
         <w:rPr>
           <w:color w:val="70AD47" w:themeColor="accent6"/>
         </w:rPr>
-        <w:t xml:space="preserve">Use Permission : </w:t>
+        <w:t xml:space="preserve">Use </w:t>
+      </w:r>
+      <w:proofErr w:type="gramStart"/>
+      <w:r>
+        <w:rPr>
+          <w:color w:val="70AD47" w:themeColor="accent6"/>
+        </w:rPr>
+        <w:t>Permission :</w:t>
+      </w:r>
+      <w:proofErr w:type="gramEnd"/>
+      <w:r>
+        <w:rPr>
+          <w:color w:val="70AD47" w:themeColor="accent6"/>
+        </w:rPr>
+        <w:t xml:space="preserve"> </w:t>
       </w:r>
     </w:p>
     <w:p>
@@ -1395,11 +1665,19 @@
           <w:color w:val="70AD47" w:themeColor="accent6"/>
         </w:rPr>
       </w:pPr>
+      <w:proofErr w:type="gramStart"/>
       <w:r>
         <w:rPr>
           <w:color w:val="70AD47" w:themeColor="accent6"/>
         </w:rPr>
-        <w:t xml:space="preserve">Permissions : </w:t>
+        <w:t>Permissions :</w:t>
+      </w:r>
+      <w:proofErr w:type="gramEnd"/>
+      <w:r>
+        <w:rPr>
+          <w:color w:val="70AD47" w:themeColor="accent6"/>
+        </w:rPr>
+        <w:t xml:space="preserve"> </w:t>
       </w:r>
     </w:p>
     <w:p>
@@ -1417,7 +1695,23 @@
         <w:rPr>
           <w:color w:val="70AD47" w:themeColor="accent6"/>
         </w:rPr>
-        <w:t>“read:messages”</w:t>
+        <w:t>“</w:t>
+      </w:r>
+      <w:proofErr w:type="spellStart"/>
+      <w:proofErr w:type="gramStart"/>
+      <w:r>
+        <w:rPr>
+          <w:color w:val="70AD47" w:themeColor="accent6"/>
+        </w:rPr>
+        <w:t>read:messages</w:t>
+      </w:r>
+      <w:proofErr w:type="spellEnd"/>
+      <w:proofErr w:type="gramEnd"/>
+      <w:r>
+        <w:rPr>
+          <w:color w:val="70AD47" w:themeColor="accent6"/>
+        </w:rPr>
+        <w:t>”</w:t>
       </w:r>
     </w:p>
     <w:p>
@@ -1507,7 +1801,23 @@
         <w:rPr>
           <w:color w:val="70AD47" w:themeColor="accent6"/>
         </w:rPr>
-        <w:t>“write:messages”</w:t>
+        <w:t>“</w:t>
+      </w:r>
+      <w:proofErr w:type="spellStart"/>
+      <w:proofErr w:type="gramStart"/>
+      <w:r>
+        <w:rPr>
+          <w:color w:val="70AD47" w:themeColor="accent6"/>
+        </w:rPr>
+        <w:t>write:messages</w:t>
+      </w:r>
+      <w:proofErr w:type="spellEnd"/>
+      <w:proofErr w:type="gramEnd"/>
+      <w:r>
+        <w:rPr>
+          <w:color w:val="70AD47" w:themeColor="accent6"/>
+        </w:rPr>
+        <w:t>”</w:t>
       </w:r>
     </w:p>
     <w:p>
@@ -1579,7 +1889,23 @@
         <w:rPr>
           <w:color w:val="70AD47" w:themeColor="accent6"/>
         </w:rPr>
-        <w:t>“read:users”</w:t>
+        <w:t>“</w:t>
+      </w:r>
+      <w:proofErr w:type="spellStart"/>
+      <w:proofErr w:type="gramStart"/>
+      <w:r>
+        <w:rPr>
+          <w:color w:val="70AD47" w:themeColor="accent6"/>
+        </w:rPr>
+        <w:t>read:users</w:t>
+      </w:r>
+      <w:proofErr w:type="spellEnd"/>
+      <w:proofErr w:type="gramEnd"/>
+      <w:r>
+        <w:rPr>
+          <w:color w:val="70AD47" w:themeColor="accent6"/>
+        </w:rPr>
+        <w:t>”</w:t>
       </w:r>
     </w:p>
     <w:p>
@@ -1633,7 +1959,23 @@
         <w:rPr>
           <w:color w:val="70AD47" w:themeColor="accent6"/>
         </w:rPr>
-        <w:t>“write:users”</w:t>
+        <w:t>“</w:t>
+      </w:r>
+      <w:proofErr w:type="spellStart"/>
+      <w:proofErr w:type="gramStart"/>
+      <w:r>
+        <w:rPr>
+          <w:color w:val="70AD47" w:themeColor="accent6"/>
+        </w:rPr>
+        <w:t>write:users</w:t>
+      </w:r>
+      <w:proofErr w:type="spellEnd"/>
+      <w:proofErr w:type="gramEnd"/>
+      <w:r>
+        <w:rPr>
+          <w:color w:val="70AD47" w:themeColor="accent6"/>
+        </w:rPr>
+        <w:t>”</w:t>
       </w:r>
     </w:p>
     <w:p>
@@ -1711,7 +2053,6 @@
         <w:rPr>
           <w:color w:val="806000" w:themeColor="accent4" w:themeShade="80"/>
         </w:rPr>
-        <w:lastRenderedPageBreak/>
         <w:t>Meaning:</w:t>
       </w:r>
       <w:r>
@@ -1778,6 +2119,42 @@
         </w:rPr>
         <w:t>Consume an external API</w:t>
       </w:r>
+      <w:r>
+        <w:rPr>
+          <w:color w:val="BF8F00" w:themeColor="accent4" w:themeShade="BF"/>
+        </w:rPr>
+        <w:t xml:space="preserve"> </w:t>
+      </w:r>
+      <w:r>
+        <w:rPr>
+          <w:b/>
+          <w:bCs/>
+          <w:color w:val="BF8F00" w:themeColor="accent4" w:themeShade="BF"/>
+          <w:sz w:val="32"/>
+          <w:szCs w:val="32"/>
+        </w:rPr>
+        <w:t>–</w:t>
+      </w:r>
+      <w:r>
+        <w:rPr>
+          <w:b/>
+          <w:bCs/>
+          <w:color w:val="BF8F00" w:themeColor="accent4" w:themeShade="BF"/>
+          <w:sz w:val="32"/>
+          <w:szCs w:val="32"/>
+        </w:rPr>
+        <w:t xml:space="preserve"> OK</w:t>
+      </w:r>
+      <w:r>
+        <w:rPr>
+          <w:b/>
+          <w:bCs/>
+          <w:color w:val="BF8F00" w:themeColor="accent4" w:themeShade="BF"/>
+          <w:sz w:val="32"/>
+          <w:szCs w:val="32"/>
+        </w:rPr>
+        <w:t xml:space="preserve"> (Auth0 API MANAGEMENT)</w:t>
+      </w:r>
     </w:p>
     <w:p>
       <w:pPr>
@@ -1796,11 +2173,19 @@
         </w:rPr>
         <w:t xml:space="preserve">Don’t forget </w:t>
       </w:r>
+      <w:proofErr w:type="gramStart"/>
       <w:r>
         <w:rPr>
           <w:color w:val="BF8F00" w:themeColor="accent4" w:themeShade="BF"/>
         </w:rPr>
-        <w:t>retry Policies</w:t>
+        <w:t>retry</w:t>
+      </w:r>
+      <w:proofErr w:type="gramEnd"/>
+      <w:r>
+        <w:rPr>
+          <w:color w:val="BF8F00" w:themeColor="accent4" w:themeShade="BF"/>
+        </w:rPr>
+        <w:t xml:space="preserve"> Policies</w:t>
       </w:r>
       <w:r>
         <w:rPr>
@@ -1824,7 +2209,8 @@
         <w:rPr>
           <w:color w:val="70AD47" w:themeColor="accent6"/>
         </w:rPr>
-        <w:t xml:space="preserve">Make AJAX Call on Website level to call an external API </w:t>
+        <w:lastRenderedPageBreak/>
+        <w:t>Make AJAX Call on Website level to call an external API</w:t>
       </w:r>
     </w:p>
     <w:p>
@@ -1917,7 +2303,29 @@
         <w:rPr>
           <w:color w:val="BF8F00" w:themeColor="accent4" w:themeShade="BF"/>
         </w:rPr>
-        <w:t>Use pagination for Grid having more than 50 results</w:t>
+        <w:t xml:space="preserve">Use pagination for Grid having more than 50 </w:t>
+      </w:r>
+      <w:r>
+        <w:rPr>
+          <w:color w:val="BF8F00" w:themeColor="accent4" w:themeShade="BF"/>
+        </w:rPr>
+        <w:t>results</w:t>
+      </w:r>
+      <w:r>
+        <w:rPr>
+          <w:color w:val="BF8F00" w:themeColor="accent4" w:themeShade="BF"/>
+        </w:rPr>
+        <w:t xml:space="preserve"> --</w:t>
+      </w:r>
+      <w:r>
+        <w:rPr>
+          <w:b/>
+          <w:bCs/>
+          <w:color w:val="BF8F00" w:themeColor="accent4" w:themeShade="BF"/>
+          <w:sz w:val="36"/>
+          <w:szCs w:val="36"/>
+        </w:rPr>
+        <w:t xml:space="preserve"> OK</w:t>
       </w:r>
     </w:p>
     <w:p>
@@ -1937,6 +2345,12 @@
         </w:rPr>
         <w:t>Create some script on WEBSITE level</w:t>
       </w:r>
+      <w:r>
+        <w:rPr>
+          <w:color w:val="70AD47" w:themeColor="accent6"/>
+        </w:rPr>
+        <w:t xml:space="preserve">   -- </w:t>
+      </w:r>
     </w:p>
     <w:p>
       <w:pPr>
@@ -2170,6 +2584,16 @@
           <w:szCs w:val="32"/>
         </w:rPr>
         <w:t xml:space="preserve"> – OK VANDERROST</w:t>
+      </w:r>
+      <w:r>
+        <w:rPr>
+          <w:b/>
+          <w:bCs/>
+          <w:color w:val="70AD47" w:themeColor="accent6"/>
+          <w:sz w:val="32"/>
+          <w:szCs w:val="32"/>
+        </w:rPr>
+        <w:t xml:space="preserve"> DON’T NEED DATE</w:t>
       </w:r>
     </w:p>
     <w:p/>
@@ -2195,8 +2619,13 @@
       <w:pPr>
         <w:pStyle w:val="Titre2"/>
       </w:pPr>
-      <w:r>
-        <w:t xml:space="preserve">Functionality : </w:t>
+      <w:proofErr w:type="gramStart"/>
+      <w:r>
+        <w:t>Functionality :</w:t>
+      </w:r>
+      <w:proofErr w:type="gramEnd"/>
+      <w:r>
+        <w:t xml:space="preserve"> </w:t>
       </w:r>
     </w:p>
     <w:p>
@@ -2319,7 +2748,23 @@
           <w:color w:val="70AD47" w:themeColor="accent6"/>
           <w:lang w:val="en"/>
         </w:rPr>
-        <w:t>Create an user</w:t>
+        <w:t xml:space="preserve">Create </w:t>
+      </w:r>
+      <w:proofErr w:type="gramStart"/>
+      <w:r>
+        <w:rPr>
+          <w:color w:val="70AD47" w:themeColor="accent6"/>
+          <w:lang w:val="en"/>
+        </w:rPr>
+        <w:t>an</w:t>
+      </w:r>
+      <w:proofErr w:type="gramEnd"/>
+      <w:r>
+        <w:rPr>
+          <w:color w:val="70AD47" w:themeColor="accent6"/>
+          <w:lang w:val="en"/>
+        </w:rPr>
+        <w:t xml:space="preserve"> user</w:t>
       </w:r>
     </w:p>
     <w:p>
@@ -2339,7 +2784,23 @@
           <w:color w:val="70AD47" w:themeColor="accent6"/>
           <w:lang w:val="en"/>
         </w:rPr>
-        <w:t>Update an user</w:t>
+        <w:t xml:space="preserve">Update </w:t>
+      </w:r>
+      <w:proofErr w:type="gramStart"/>
+      <w:r>
+        <w:rPr>
+          <w:color w:val="70AD47" w:themeColor="accent6"/>
+          <w:lang w:val="en"/>
+        </w:rPr>
+        <w:t>an</w:t>
+      </w:r>
+      <w:proofErr w:type="gramEnd"/>
+      <w:r>
+        <w:rPr>
+          <w:color w:val="70AD47" w:themeColor="accent6"/>
+          <w:lang w:val="en"/>
+        </w:rPr>
+        <w:t xml:space="preserve"> user</w:t>
       </w:r>
     </w:p>
     <w:p>
@@ -2359,7 +2820,23 @@
           <w:color w:val="70AD47" w:themeColor="accent6"/>
           <w:lang w:val="en"/>
         </w:rPr>
-        <w:t>Delete an user</w:t>
+        <w:t xml:space="preserve">Delete </w:t>
+      </w:r>
+      <w:proofErr w:type="gramStart"/>
+      <w:r>
+        <w:rPr>
+          <w:color w:val="70AD47" w:themeColor="accent6"/>
+          <w:lang w:val="en"/>
+        </w:rPr>
+        <w:t>an</w:t>
+      </w:r>
+      <w:proofErr w:type="gramEnd"/>
+      <w:r>
+        <w:rPr>
+          <w:color w:val="70AD47" w:themeColor="accent6"/>
+          <w:lang w:val="en"/>
+        </w:rPr>
+        <w:t xml:space="preserve"> user</w:t>
       </w:r>
     </w:p>
     <w:p>
@@ -2529,6 +3006,13 @@
         </w:rPr>
         <w:t>Hidden some functionality</w:t>
       </w:r>
+      <w:r>
+        <w:rPr>
+          <w:color w:val="70AD47" w:themeColor="accent6"/>
+          <w:lang w:val="en"/>
+        </w:rPr>
+        <w:t xml:space="preserve"> </w:t>
+      </w:r>
     </w:p>
     <w:p>
       <w:pPr>
@@ -2567,7 +3051,23 @@
           <w:color w:val="BF8F00" w:themeColor="accent4" w:themeShade="BF"/>
           <w:lang w:val="en"/>
         </w:rPr>
-        <w:t>Having a dropdown depending from another dropdown</w:t>
+        <w:t xml:space="preserve">Having a dropdown depending </w:t>
+      </w:r>
+      <w:proofErr w:type="gramStart"/>
+      <w:r>
+        <w:rPr>
+          <w:color w:val="BF8F00" w:themeColor="accent4" w:themeShade="BF"/>
+          <w:lang w:val="en"/>
+        </w:rPr>
+        <w:t>from</w:t>
+      </w:r>
+      <w:proofErr w:type="gramEnd"/>
+      <w:r>
+        <w:rPr>
+          <w:color w:val="BF8F00" w:themeColor="accent4" w:themeShade="BF"/>
+          <w:lang w:val="en"/>
+        </w:rPr>
+        <w:t xml:space="preserve"> another dropdown</w:t>
       </w:r>
     </w:p>
     <w:p>
@@ -2582,6 +3082,7 @@
           <w:lang w:val="en"/>
         </w:rPr>
       </w:pPr>
+      <w:proofErr w:type="gramStart"/>
       <w:r>
         <w:rPr>
           <w:color w:val="BF8F00" w:themeColor="accent4" w:themeShade="BF"/>
@@ -2589,6 +3090,7 @@
         </w:rPr>
         <w:t>Example :</w:t>
       </w:r>
+      <w:proofErr w:type="gramEnd"/>
     </w:p>
     <w:p>
       <w:pPr>
@@ -2607,7 +3109,23 @@
           <w:color w:val="BF8F00" w:themeColor="accent4" w:themeShade="BF"/>
           <w:lang w:val="en"/>
         </w:rPr>
-        <w:t xml:space="preserve">Dropdown1 : </w:t>
+        <w:t>Dropdown</w:t>
+      </w:r>
+      <w:proofErr w:type="gramStart"/>
+      <w:r>
+        <w:rPr>
+          <w:color w:val="BF8F00" w:themeColor="accent4" w:themeShade="BF"/>
+          <w:lang w:val="en"/>
+        </w:rPr>
+        <w:t>1 :</w:t>
+      </w:r>
+      <w:proofErr w:type="gramEnd"/>
+      <w:r>
+        <w:rPr>
+          <w:color w:val="BF8F00" w:themeColor="accent4" w:themeShade="BF"/>
+          <w:lang w:val="en"/>
+        </w:rPr>
+        <w:t xml:space="preserve"> </w:t>
       </w:r>
     </w:p>
     <w:p>
@@ -2622,12 +3140,21 @@
           <w:lang w:val="en"/>
         </w:rPr>
       </w:pPr>
+      <w:proofErr w:type="gramStart"/>
       <w:r>
         <w:rPr>
           <w:color w:val="BF8F00" w:themeColor="accent4" w:themeShade="BF"/>
           <w:lang w:val="en"/>
         </w:rPr>
-        <w:t>Value : “1- Yes”</w:t>
+        <w:t>Value :</w:t>
+      </w:r>
+      <w:proofErr w:type="gramEnd"/>
+      <w:r>
+        <w:rPr>
+          <w:color w:val="BF8F00" w:themeColor="accent4" w:themeShade="BF"/>
+          <w:lang w:val="en"/>
+        </w:rPr>
+        <w:t xml:space="preserve"> “1- Yes”</w:t>
       </w:r>
     </w:p>
     <w:p>
@@ -2642,12 +3169,21 @@
           <w:lang w:val="en"/>
         </w:rPr>
       </w:pPr>
+      <w:proofErr w:type="gramStart"/>
       <w:r>
         <w:rPr>
           <w:color w:val="BF8F00" w:themeColor="accent4" w:themeShade="BF"/>
           <w:lang w:val="en"/>
         </w:rPr>
-        <w:t>Value : “2- No”</w:t>
+        <w:t>Value :</w:t>
+      </w:r>
+      <w:proofErr w:type="gramEnd"/>
+      <w:r>
+        <w:rPr>
+          <w:color w:val="BF8F00" w:themeColor="accent4" w:themeShade="BF"/>
+          <w:lang w:val="en"/>
+        </w:rPr>
+        <w:t xml:space="preserve"> “2- No”</w:t>
       </w:r>
     </w:p>
     <w:p>
@@ -2662,12 +3198,21 @@
           <w:lang w:val="en"/>
         </w:rPr>
       </w:pPr>
+      <w:proofErr w:type="gramStart"/>
       <w:r>
         <w:rPr>
           <w:color w:val="BF8F00" w:themeColor="accent4" w:themeShade="BF"/>
           <w:lang w:val="en"/>
         </w:rPr>
-        <w:t>Value : “3- Other”</w:t>
+        <w:t>Value :</w:t>
+      </w:r>
+      <w:proofErr w:type="gramEnd"/>
+      <w:r>
+        <w:rPr>
+          <w:color w:val="BF8F00" w:themeColor="accent4" w:themeShade="BF"/>
+          <w:lang w:val="en"/>
+        </w:rPr>
+        <w:t xml:space="preserve"> “3- Other”</w:t>
       </w:r>
     </w:p>
     <w:p>
@@ -2807,7 +3352,23 @@
           <w:color w:val="BF8F00" w:themeColor="accent4" w:themeShade="BF"/>
           <w:lang w:val="en"/>
         </w:rPr>
-        <w:t>Show a list of bike in a second dropdown</w:t>
+        <w:t xml:space="preserve">Show a list of </w:t>
+      </w:r>
+      <w:proofErr w:type="gramStart"/>
+      <w:r>
+        <w:rPr>
+          <w:color w:val="BF8F00" w:themeColor="accent4" w:themeShade="BF"/>
+          <w:lang w:val="en"/>
+        </w:rPr>
+        <w:t>bike</w:t>
+      </w:r>
+      <w:proofErr w:type="gramEnd"/>
+      <w:r>
+        <w:rPr>
+          <w:color w:val="BF8F00" w:themeColor="accent4" w:themeShade="BF"/>
+          <w:lang w:val="en"/>
+        </w:rPr>
+        <w:t xml:space="preserve"> in a second dropdown</w:t>
       </w:r>
     </w:p>
     <w:p>
@@ -2850,7 +3411,6 @@
           <w:color w:val="70AD47" w:themeColor="accent6"/>
           <w:lang w:val="en"/>
         </w:rPr>
-        <w:lastRenderedPageBreak/>
         <w:t xml:space="preserve">Show a list coming from an external API </w:t>
       </w:r>
       <w:r>
@@ -2918,7 +3478,23 @@
           <w:color w:val="FF0000" w:themeColor="accent2"/>
           <w:lang w:val="en"/>
         </w:rPr>
-        <w:t>Use Toastr for notification after save for example</w:t>
+        <w:t xml:space="preserve">Use </w:t>
+      </w:r>
+      <w:proofErr w:type="spellStart"/>
+      <w:r>
+        <w:rPr>
+          <w:color w:val="FF0000" w:themeColor="accent2"/>
+          <w:lang w:val="en"/>
+        </w:rPr>
+        <w:t>Toastr</w:t>
+      </w:r>
+      <w:proofErr w:type="spellEnd"/>
+      <w:r>
+        <w:rPr>
+          <w:color w:val="FF0000" w:themeColor="accent2"/>
+          <w:lang w:val="en"/>
+        </w:rPr>
+        <w:t xml:space="preserve"> for notification after save for example</w:t>
       </w:r>
       <w:r>
         <w:rPr>
@@ -2947,11 +3523,20 @@
           <w:numId w:val="21"/>
         </w:numPr>
       </w:pPr>
+      <w:proofErr w:type="gramStart"/>
       <w:r>
         <w:rPr>
           <w:color w:val="FF0000" w:themeColor="accent2"/>
         </w:rPr>
-        <w:t>Example : “new user created</w:t>
+        <w:lastRenderedPageBreak/>
+        <w:t>Example :</w:t>
+      </w:r>
+      <w:proofErr w:type="gramEnd"/>
+      <w:r>
+        <w:rPr>
+          <w:color w:val="FF0000" w:themeColor="accent2"/>
+        </w:rPr>
+        <w:t xml:space="preserve"> “new user created</w:t>
       </w:r>
       <w:r>
         <w:t>”</w:t>
@@ -2974,12 +3559,14 @@
         </w:rPr>
         <w:t xml:space="preserve">CRUD on a dedicate </w:t>
       </w:r>
+      <w:proofErr w:type="spellStart"/>
       <w:r>
         <w:rPr>
           <w:color w:val="BF8F00" w:themeColor="accent4" w:themeShade="BF"/>
         </w:rPr>
         <w:t>projet</w:t>
       </w:r>
+      <w:proofErr w:type="spellEnd"/>
       <w:r>
         <w:rPr>
           <w:color w:val="BF8F00" w:themeColor="accent4" w:themeShade="BF"/>
@@ -29525,15 +30112,6 @@
 </file>
 
 <file path=customXml/item1.xml><?xml version="1.0" encoding="utf-8"?>
-<?mso-contentType ?>
-<FormTemplates xmlns="http://schemas.microsoft.com/sharepoint/v3/contenttype/forms">
-  <Display>DocumentLibraryForm</Display>
-  <Edit>DocumentLibraryForm</Edit>
-  <New>DocumentLibraryForm</New>
-</FormTemplates>
-</file>
-
-<file path=customXml/item2.xml><?xml version="1.0" encoding="utf-8"?>
 <ct:contentTypeSchema xmlns:ct="http://schemas.microsoft.com/office/2006/metadata/contentType" xmlns:ma="http://schemas.microsoft.com/office/2006/metadata/properties/metaAttributes" ct:_="" ma:_="" ma:contentTypeName="Document" ma:contentTypeID="0x010100E507793E9329044393A4B6C53ECFA426" ma:contentTypeVersion="7" ma:contentTypeDescription="Create a new document." ma:contentTypeScope="" ma:versionID="88add75fe2759296446eda82363ee88d">
   <xsd:schema xmlns:xsd="http://www.w3.org/2001/XMLSchema" xmlns:xs="http://www.w3.org/2001/XMLSchema" xmlns:p="http://schemas.microsoft.com/office/2006/metadata/properties" xmlns:ns2="76c5f374-0aff-4375-9325-f9557e6d0fb5" targetNamespace="http://schemas.microsoft.com/office/2006/metadata/properties" ma:root="true" ma:fieldsID="9f1bb7bcb4a9e7b7922033441d3868b9" ns2:_="">
     <xsd:import namespace="76c5f374-0aff-4375-9325-f9557e6d0fb5"/>
@@ -29695,6 +30273,10 @@
 </ct:contentTypeSchema>
 </file>
 
+<file path=customXml/item2.xml><?xml version="1.0" encoding="utf-8"?>
+<b:Sources xmlns:b="http://schemas.openxmlformats.org/officeDocument/2006/bibliography" xmlns="http://schemas.openxmlformats.org/officeDocument/2006/bibliography" SelectedStyle="\APASixthEditionOfficeOnline.xsl" StyleName="APA" Version="6"/>
+</file>
+
 <file path=customXml/item3.xml><?xml version="1.0" encoding="utf-8"?>
 <p:properties xmlns:p="http://schemas.microsoft.com/office/2006/metadata/properties" xmlns:xsi="http://www.w3.org/2001/XMLSchema-instance" xmlns:pc="http://schemas.microsoft.com/office/infopath/2007/PartnerControls">
   <documentManagement/>
@@ -29702,18 +30284,15 @@
 </file>
 
 <file path=customXml/item4.xml><?xml version="1.0" encoding="utf-8"?>
-<b:Sources xmlns:b="http://schemas.openxmlformats.org/officeDocument/2006/bibliography" xmlns="http://schemas.openxmlformats.org/officeDocument/2006/bibliography" SelectedStyle="\APASixthEditionOfficeOnline.xsl" StyleName="APA" Version="6"/>
+<?mso-contentType ?>
+<FormTemplates xmlns="http://schemas.microsoft.com/sharepoint/v3/contenttype/forms">
+  <Display>DocumentLibraryForm</Display>
+  <Edit>DocumentLibraryForm</Edit>
+  <New>DocumentLibraryForm</New>
+</FormTemplates>
 </file>
 
 <file path=customXml/itemProps1.xml><?xml version="1.0" encoding="utf-8"?>
-<ds:datastoreItem xmlns:ds="http://schemas.openxmlformats.org/officeDocument/2006/customXml" ds:itemID="{1B5B045A-BB2C-4736-92A7-FE452743C927}">
-  <ds:schemaRefs>
-    <ds:schemaRef ds:uri="http://schemas.microsoft.com/sharepoint/v3/contenttype/forms"/>
-  </ds:schemaRefs>
-</ds:datastoreItem>
-</file>
-
-<file path=customXml/itemProps2.xml><?xml version="1.0" encoding="utf-8"?>
 <ds:datastoreItem xmlns:ds="http://schemas.openxmlformats.org/officeDocument/2006/customXml" ds:itemID="{0C73806B-C492-42B4-9023-F078F30530C7}">
   <ds:schemaRefs>
     <ds:schemaRef ds:uri="http://schemas.microsoft.com/office/2006/metadata/contentType"/>
@@ -29731,6 +30310,14 @@
 </ds:datastoreItem>
 </file>
 
+<file path=customXml/itemProps2.xml><?xml version="1.0" encoding="utf-8"?>
+<ds:datastoreItem xmlns:ds="http://schemas.openxmlformats.org/officeDocument/2006/customXml" ds:itemID="{6E183376-1412-4C13-B6D3-42A50277FD16}">
+  <ds:schemaRefs>
+    <ds:schemaRef ds:uri="http://schemas.openxmlformats.org/officeDocument/2006/bibliography"/>
+  </ds:schemaRefs>
+</ds:datastoreItem>
+</file>
+
 <file path=customXml/itemProps3.xml><?xml version="1.0" encoding="utf-8"?>
 <ds:datastoreItem xmlns:ds="http://schemas.openxmlformats.org/officeDocument/2006/customXml" ds:itemID="{2B88BA17-A6B7-4833-AF50-74C1271AE51F}">
   <ds:schemaRefs>
@@ -29741,9 +30328,9 @@
 </file>
 
 <file path=customXml/itemProps4.xml><?xml version="1.0" encoding="utf-8"?>
-<ds:datastoreItem xmlns:ds="http://schemas.openxmlformats.org/officeDocument/2006/customXml" ds:itemID="{6E183376-1412-4C13-B6D3-42A50277FD16}">
+<ds:datastoreItem xmlns:ds="http://schemas.openxmlformats.org/officeDocument/2006/customXml" ds:itemID="{1B5B045A-BB2C-4736-92A7-FE452743C927}">
   <ds:schemaRefs>
-    <ds:schemaRef ds:uri="http://schemas.openxmlformats.org/officeDocument/2006/bibliography"/>
+    <ds:schemaRef ds:uri="http://schemas.microsoft.com/sharepoint/v3/contenttype/forms"/>
   </ds:schemaRefs>
 </ds:datastoreItem>
 </file>
--- a/PROJET_2021_Color.docx
+++ b/PROJET_2021_Color.docx
@@ -107,14 +107,7 @@
         <w:rPr>
           <w:color w:val="70AD47" w:themeColor="accent6"/>
         </w:rPr>
-        <w:t xml:space="preserve"> </w:t>
-      </w:r>
-      <w:proofErr w:type="gramStart"/>
-      <w:r>
-        <w:rPr>
-          <w:color w:val="70AD47" w:themeColor="accent6"/>
-        </w:rPr>
-        <w:t>also)</w:t>
+        <w:t xml:space="preserve"> also)</w:t>
       </w:r>
       <w:r>
         <w:rPr>
@@ -130,14 +123,805 @@
           <w:sz w:val="32"/>
           <w:szCs w:val="32"/>
         </w:rPr>
-        <w:t>---</w:t>
+        <w:t>--- OK</w:t>
       </w:r>
-      <w:proofErr w:type="gramEnd"/>
+    </w:p>
+    <w:p>
+      <w:pPr>
+        <w:pStyle w:val="Paragraphedeliste"/>
+        <w:numPr>
+          <w:ilvl w:val="0"/>
+          <w:numId w:val="19"/>
+        </w:numPr>
+        <w:rPr>
+          <w:color w:val="70AD47" w:themeColor="accent6"/>
+        </w:rPr>
+      </w:pPr>
+      <w:r>
+        <w:rPr>
+          <w:color w:val="70AD47" w:themeColor="accent6"/>
+        </w:rPr>
+        <w:t>Respect standard :</w:t>
+      </w:r>
+    </w:p>
+    <w:p>
+      <w:pPr>
+        <w:pStyle w:val="Paragraphedeliste"/>
+        <w:numPr>
+          <w:ilvl w:val="1"/>
+          <w:numId w:val="19"/>
+        </w:numPr>
+        <w:rPr>
+          <w:color w:val="70AD47" w:themeColor="accent6"/>
+        </w:rPr>
+      </w:pPr>
+      <w:r>
+        <w:rPr>
+          <w:color w:val="70AD47" w:themeColor="accent6"/>
+        </w:rPr>
+        <w:t>Verbs</w:t>
+      </w:r>
+    </w:p>
+    <w:p>
+      <w:pPr>
+        <w:pStyle w:val="Paragraphedeliste"/>
+        <w:numPr>
+          <w:ilvl w:val="1"/>
+          <w:numId w:val="19"/>
+        </w:numPr>
+        <w:rPr>
+          <w:color w:val="70AD47" w:themeColor="accent6"/>
+        </w:rPr>
+      </w:pPr>
+      <w:r>
+        <w:rPr>
+          <w:color w:val="70AD47" w:themeColor="accent6"/>
+        </w:rPr>
+        <w:t>Status Code</w:t>
+      </w:r>
+    </w:p>
+    <w:p>
+      <w:pPr>
+        <w:pStyle w:val="Paragraphedeliste"/>
+        <w:numPr>
+          <w:ilvl w:val="1"/>
+          <w:numId w:val="19"/>
+        </w:numPr>
+        <w:rPr>
+          <w:color w:val="70AD47" w:themeColor="accent6"/>
+        </w:rPr>
+      </w:pPr>
+      <w:r>
+        <w:rPr>
+          <w:color w:val="70AD47" w:themeColor="accent6"/>
+        </w:rPr>
+        <w:t>Description</w:t>
+      </w:r>
+    </w:p>
+    <w:p>
+      <w:pPr>
+        <w:pStyle w:val="Paragraphedeliste"/>
+        <w:numPr>
+          <w:ilvl w:val="1"/>
+          <w:numId w:val="19"/>
+        </w:numPr>
+        <w:rPr>
+          <w:color w:val="70AD47" w:themeColor="accent6"/>
+        </w:rPr>
+      </w:pPr>
+      <w:r>
+        <w:rPr>
+          <w:color w:val="70AD47" w:themeColor="accent6"/>
+        </w:rPr>
+        <w:t>…</w:t>
+      </w:r>
+    </w:p>
+    <w:p>
+      <w:pPr>
+        <w:pStyle w:val="Paragraphedeliste"/>
+        <w:numPr>
+          <w:ilvl w:val="0"/>
+          <w:numId w:val="19"/>
+        </w:numPr>
+        <w:rPr>
+          <w:color w:val="BF8F00" w:themeColor="accent4" w:themeShade="BF"/>
+          <w:sz w:val="28"/>
+          <w:szCs w:val="28"/>
+          <w:u w:val="single"/>
+        </w:rPr>
+      </w:pPr>
+      <w:r>
+        <w:rPr>
+          <w:color w:val="BF8F00" w:themeColor="accent4" w:themeShade="BF"/>
+          <w:u w:val="single"/>
+        </w:rPr>
+        <w:t>Use MVC for WEBSITE</w:t>
+      </w:r>
+      <w:r>
+        <w:rPr>
+          <w:color w:val="BF8F00" w:themeColor="accent4" w:themeShade="BF"/>
+          <w:u w:val="single"/>
+        </w:rPr>
+        <w:t xml:space="preserve">  </w:t>
+      </w:r>
+      <w:r>
+        <w:rPr>
+          <w:b/>
+          <w:bCs/>
+          <w:color w:val="BF8F00" w:themeColor="accent4" w:themeShade="BF"/>
+          <w:sz w:val="32"/>
+          <w:szCs w:val="32"/>
+          <w:u w:val="single"/>
+        </w:rPr>
+        <w:t>--- OK</w:t>
+      </w:r>
+    </w:p>
+    <w:p>
+      <w:pPr>
+        <w:pStyle w:val="Paragraphedeliste"/>
+        <w:numPr>
+          <w:ilvl w:val="1"/>
+          <w:numId w:val="19"/>
+        </w:numPr>
+        <w:rPr>
+          <w:color w:val="BF8F00" w:themeColor="accent4" w:themeShade="BF"/>
+        </w:rPr>
+      </w:pPr>
+      <w:r>
+        <w:rPr>
+          <w:color w:val="BF8F00" w:themeColor="accent4" w:themeShade="BF"/>
+        </w:rPr>
+        <w:t>Can be Angular</w:t>
+      </w:r>
+    </w:p>
+    <w:p>
+      <w:pPr>
+        <w:pStyle w:val="Paragraphedeliste"/>
+        <w:numPr>
+          <w:ilvl w:val="1"/>
+          <w:numId w:val="19"/>
+        </w:numPr>
+        <w:rPr>
+          <w:color w:val="BF8F00" w:themeColor="accent4" w:themeShade="BF"/>
+        </w:rPr>
+      </w:pPr>
+      <w:r>
+        <w:rPr>
+          <w:color w:val="BF8F00" w:themeColor="accent4" w:themeShade="BF"/>
+        </w:rPr>
+        <w:t>Can be React</w:t>
+      </w:r>
+    </w:p>
+    <w:p>
+      <w:pPr>
+        <w:pStyle w:val="Paragraphedeliste"/>
+        <w:numPr>
+          <w:ilvl w:val="0"/>
+          <w:numId w:val="19"/>
+        </w:numPr>
+        <w:rPr>
+          <w:color w:val="70AD47" w:themeColor="accent6"/>
+        </w:rPr>
+      </w:pPr>
+      <w:r>
+        <w:rPr>
+          <w:color w:val="70AD47" w:themeColor="accent6"/>
+        </w:rPr>
+        <w:t>Use MVC for API</w:t>
+      </w:r>
+      <w:r>
+        <w:rPr>
+          <w:color w:val="70AD47" w:themeColor="accent6"/>
+        </w:rPr>
+        <w:t xml:space="preserve">  </w:t>
+      </w:r>
       <w:r>
         <w:rPr>
           <w:b/>
           <w:bCs/>
           <w:color w:val="70AD47" w:themeColor="accent6"/>
+        </w:rPr>
+        <w:t xml:space="preserve">  </w:t>
+      </w:r>
+      <w:r>
+        <w:rPr>
+          <w:b/>
+          <w:bCs/>
+          <w:color w:val="70AD47" w:themeColor="accent6"/>
+          <w:sz w:val="32"/>
+          <w:szCs w:val="32"/>
+        </w:rPr>
+        <w:t>--- OK</w:t>
+      </w:r>
+    </w:p>
+    <w:p>
+      <w:pPr>
+        <w:pStyle w:val="Paragraphedeliste"/>
+        <w:numPr>
+          <w:ilvl w:val="0"/>
+          <w:numId w:val="19"/>
+        </w:numPr>
+        <w:rPr>
+          <w:color w:val="70AD47" w:themeColor="accent6"/>
+        </w:rPr>
+      </w:pPr>
+      <w:r>
+        <w:rPr>
+          <w:color w:val="70AD47" w:themeColor="accent6"/>
+        </w:rPr>
+        <w:t xml:space="preserve">Make difference </w:t>
+      </w:r>
+      <w:r>
+        <w:rPr>
+          <w:color w:val="70AD47" w:themeColor="accent6"/>
+        </w:rPr>
+        <w:t>between:</w:t>
+      </w:r>
+      <w:r>
+        <w:rPr>
+          <w:color w:val="70AD47" w:themeColor="accent6"/>
+        </w:rPr>
+        <w:t xml:space="preserve"> </w:t>
+      </w:r>
+    </w:p>
+    <w:p>
+      <w:pPr>
+        <w:pStyle w:val="Paragraphedeliste"/>
+        <w:numPr>
+          <w:ilvl w:val="1"/>
+          <w:numId w:val="19"/>
+        </w:numPr>
+        <w:rPr>
+          <w:color w:val="70AD47" w:themeColor="accent6"/>
+        </w:rPr>
+      </w:pPr>
+      <w:r>
+        <w:rPr>
+          <w:color w:val="70AD47" w:themeColor="accent6"/>
+        </w:rPr>
+        <w:t>Authentication</w:t>
+      </w:r>
+      <w:r>
+        <w:rPr>
+          <w:color w:val="70AD47" w:themeColor="accent6"/>
+        </w:rPr>
+        <w:t xml:space="preserve">    =&gt; </w:t>
+      </w:r>
+      <w:r>
+        <w:rPr>
+          <w:b/>
+          <w:bCs/>
+          <w:color w:val="70AD47" w:themeColor="accent6"/>
+          <w:sz w:val="32"/>
+          <w:szCs w:val="32"/>
+        </w:rPr>
+        <w:t>Authenticating with a token</w:t>
+      </w:r>
+      <w:r>
+        <w:rPr>
+          <w:b/>
+          <w:bCs/>
+          <w:color w:val="70AD47" w:themeColor="accent6"/>
+          <w:sz w:val="32"/>
+          <w:szCs w:val="32"/>
+        </w:rPr>
+        <w:t xml:space="preserve"> -- OK</w:t>
+      </w:r>
+    </w:p>
+    <w:p>
+      <w:pPr>
+        <w:pStyle w:val="Paragraphedeliste"/>
+        <w:numPr>
+          <w:ilvl w:val="1"/>
+          <w:numId w:val="19"/>
+        </w:numPr>
+        <w:rPr>
+          <w:color w:val="70AD47" w:themeColor="accent6"/>
+        </w:rPr>
+      </w:pPr>
+      <w:r>
+        <w:rPr>
+          <w:color w:val="70AD47" w:themeColor="accent6"/>
+        </w:rPr>
+        <w:t>Authorization</w:t>
+      </w:r>
+      <w:r>
+        <w:rPr>
+          <w:color w:val="70AD47" w:themeColor="accent6"/>
+        </w:rPr>
+        <w:t xml:space="preserve"> =&gt; </w:t>
+      </w:r>
+      <w:r>
+        <w:rPr>
+          <w:b/>
+          <w:bCs/>
+          <w:color w:val="70AD47" w:themeColor="accent6"/>
+          <w:sz w:val="32"/>
+          <w:szCs w:val="32"/>
+        </w:rPr>
+        <w:t xml:space="preserve">Having permission for certain </w:t>
+      </w:r>
+      <w:r>
+        <w:rPr>
+          <w:b/>
+          <w:bCs/>
+          <w:color w:val="70AD47" w:themeColor="accent6"/>
+          <w:sz w:val="32"/>
+          <w:szCs w:val="32"/>
+        </w:rPr>
+        <w:t>actions</w:t>
+      </w:r>
+      <w:r>
+        <w:rPr>
+          <w:b/>
+          <w:bCs/>
+          <w:color w:val="70AD47" w:themeColor="accent6"/>
+          <w:sz w:val="32"/>
+          <w:szCs w:val="32"/>
+        </w:rPr>
+        <w:t xml:space="preserve"> (</w:t>
+      </w:r>
+      <w:r>
+        <w:rPr>
+          <w:b/>
+          <w:bCs/>
+          <w:color w:val="70AD47" w:themeColor="accent6"/>
+          <w:sz w:val="32"/>
+          <w:szCs w:val="32"/>
+        </w:rPr>
+        <w:t>read, write, …)</w:t>
+      </w:r>
+      <w:r>
+        <w:rPr>
+          <w:b/>
+          <w:bCs/>
+          <w:color w:val="70AD47" w:themeColor="accent6"/>
+          <w:sz w:val="32"/>
+          <w:szCs w:val="32"/>
+        </w:rPr>
+        <w:t xml:space="preserve"> -- OK</w:t>
+      </w:r>
+    </w:p>
+    <w:p>
+      <w:pPr>
+        <w:pStyle w:val="Paragraphedeliste"/>
+        <w:numPr>
+          <w:ilvl w:val="0"/>
+          <w:numId w:val="19"/>
+        </w:numPr>
+        <w:rPr>
+          <w:color w:val="70AD47" w:themeColor="accent6"/>
+        </w:rPr>
+      </w:pPr>
+      <w:r>
+        <w:rPr>
+          <w:color w:val="70AD47" w:themeColor="accent6"/>
+        </w:rPr>
+        <w:t xml:space="preserve">Use </w:t>
+      </w:r>
+      <w:proofErr w:type="spellStart"/>
+      <w:r>
+        <w:rPr>
+          <w:color w:val="70AD47" w:themeColor="accent6"/>
+        </w:rPr>
+        <w:t>FluentValidation</w:t>
+      </w:r>
+      <w:proofErr w:type="spellEnd"/>
+      <w:r>
+        <w:rPr>
+          <w:color w:val="70AD47" w:themeColor="accent6"/>
+        </w:rPr>
+        <w:t xml:space="preserve"> for Request validation</w:t>
+      </w:r>
+      <w:r>
+        <w:rPr>
+          <w:color w:val="70AD47" w:themeColor="accent6"/>
+        </w:rPr>
+        <w:t xml:space="preserve"> </w:t>
+      </w:r>
+      <w:r>
+        <w:rPr>
+          <w:b/>
+          <w:bCs/>
+          <w:color w:val="70AD47" w:themeColor="accent6"/>
+          <w:sz w:val="32"/>
+          <w:szCs w:val="32"/>
+        </w:rPr>
+        <w:t>-- OK</w:t>
+      </w:r>
+    </w:p>
+    <w:p>
+      <w:pPr>
+        <w:pStyle w:val="Paragraphedeliste"/>
+        <w:numPr>
+          <w:ilvl w:val="0"/>
+          <w:numId w:val="19"/>
+        </w:numPr>
+        <w:rPr>
+          <w:color w:val="FF0000" w:themeColor="accent2"/>
+        </w:rPr>
+      </w:pPr>
+      <w:r>
+        <w:rPr>
+          <w:color w:val="FF0000" w:themeColor="accent2"/>
+        </w:rPr>
+        <w:t xml:space="preserve">Use the CQRS architecture for both project : </w:t>
+      </w:r>
+      <w:r>
+        <w:rPr>
+          <w:color w:val="FF0000" w:themeColor="accent2"/>
+        </w:rPr>
+        <w:t>-&gt; 09/05 (presential)</w:t>
+      </w:r>
+      <w:r>
+        <w:rPr>
+          <w:color w:val="FF0000" w:themeColor="accent2"/>
+        </w:rPr>
+        <w:t xml:space="preserve"> </w:t>
+      </w:r>
+      <w:r>
+        <w:rPr>
+          <w:b/>
+          <w:bCs/>
+          <w:color w:val="FF0000" w:themeColor="accent2"/>
+          <w:sz w:val="32"/>
+          <w:szCs w:val="32"/>
+        </w:rPr>
+        <w:t>-- OK</w:t>
+      </w:r>
+    </w:p>
+    <w:p>
+      <w:pPr>
+        <w:pStyle w:val="Paragraphedeliste"/>
+        <w:numPr>
+          <w:ilvl w:val="1"/>
+          <w:numId w:val="19"/>
+        </w:numPr>
+        <w:rPr>
+          <w:color w:val="FF0000" w:themeColor="accent2"/>
+        </w:rPr>
+      </w:pPr>
+      <w:r>
+        <w:rPr>
+          <w:color w:val="FF0000" w:themeColor="accent2"/>
+        </w:rPr>
+        <w:t>API</w:t>
+      </w:r>
+    </w:p>
+    <w:p>
+      <w:pPr>
+        <w:pStyle w:val="Paragraphedeliste"/>
+        <w:numPr>
+          <w:ilvl w:val="1"/>
+          <w:numId w:val="19"/>
+        </w:numPr>
+        <w:rPr>
+          <w:color w:val="FF0000" w:themeColor="accent2"/>
+        </w:rPr>
+      </w:pPr>
+      <w:r>
+        <w:rPr>
+          <w:color w:val="FF0000" w:themeColor="accent2"/>
+        </w:rPr>
+        <w:t>WEBSITE</w:t>
+      </w:r>
+    </w:p>
+    <w:p>
+      <w:pPr>
+        <w:pStyle w:val="Paragraphedeliste"/>
+        <w:numPr>
+          <w:ilvl w:val="1"/>
+          <w:numId w:val="19"/>
+        </w:numPr>
+        <w:rPr>
+          <w:color w:val="FF0000" w:themeColor="accent2"/>
+        </w:rPr>
+      </w:pPr>
+      <w:proofErr w:type="spellStart"/>
+      <w:r>
+        <w:rPr>
+          <w:color w:val="FF0000" w:themeColor="accent2"/>
+        </w:rPr>
+        <w:t>Exemple</w:t>
+      </w:r>
+      <w:proofErr w:type="spellEnd"/>
+      <w:r>
+        <w:rPr>
+          <w:color w:val="FF0000" w:themeColor="accent2"/>
+        </w:rPr>
+        <w:t xml:space="preserve"> : // a </w:t>
+      </w:r>
+      <w:proofErr w:type="spellStart"/>
+      <w:r>
+        <w:rPr>
+          <w:color w:val="FF0000" w:themeColor="accent2"/>
+        </w:rPr>
+        <w:t>pokemon</w:t>
+      </w:r>
+      <w:proofErr w:type="spellEnd"/>
+      <w:r>
+        <w:rPr>
+          <w:color w:val="FF0000" w:themeColor="accent2"/>
+        </w:rPr>
+        <w:t xml:space="preserve"> API (</w:t>
+      </w:r>
+      <w:r>
+        <w:rPr>
+          <w:color w:val="FF0000" w:themeColor="accent2"/>
+        </w:rPr>
+        <w:t>https://pokeapi.co/</w:t>
+      </w:r>
+      <w:r>
+        <w:rPr>
+          <w:color w:val="FF0000" w:themeColor="accent2"/>
+        </w:rPr>
+        <w:t>)</w:t>
+      </w:r>
+    </w:p>
+    <w:p>
+      <w:pPr>
+        <w:pStyle w:val="Paragraphedeliste"/>
+        <w:numPr>
+          <w:ilvl w:val="0"/>
+          <w:numId w:val="19"/>
+        </w:numPr>
+        <w:rPr>
+          <w:color w:val="806000" w:themeColor="accent4" w:themeShade="80"/>
+        </w:rPr>
+      </w:pPr>
+      <w:r>
+        <w:rPr>
+          <w:color w:val="806000" w:themeColor="accent4" w:themeShade="80"/>
+        </w:rPr>
+        <w:t xml:space="preserve">Use </w:t>
+      </w:r>
+      <w:proofErr w:type="spellStart"/>
+      <w:r>
+        <w:rPr>
+          <w:color w:val="806000" w:themeColor="accent4" w:themeShade="80"/>
+        </w:rPr>
+        <w:t>HTTPClient</w:t>
+      </w:r>
+      <w:proofErr w:type="spellEnd"/>
+      <w:r>
+        <w:rPr>
+          <w:color w:val="806000" w:themeColor="accent4" w:themeShade="80"/>
+        </w:rPr>
+        <w:t xml:space="preserve"> or </w:t>
+      </w:r>
+      <w:proofErr w:type="spellStart"/>
+      <w:r>
+        <w:rPr>
+          <w:color w:val="806000" w:themeColor="accent4" w:themeShade="80"/>
+        </w:rPr>
+        <w:t>HTTPClientFactory</w:t>
+      </w:r>
+      <w:proofErr w:type="spellEnd"/>
+      <w:r>
+        <w:rPr>
+          <w:color w:val="806000" w:themeColor="accent4" w:themeShade="80"/>
+        </w:rPr>
+        <w:t xml:space="preserve">   </w:t>
+      </w:r>
+      <w:r>
+        <w:rPr>
+          <w:b/>
+          <w:bCs/>
+          <w:color w:val="806000" w:themeColor="accent4" w:themeShade="80"/>
+          <w:sz w:val="32"/>
+          <w:szCs w:val="32"/>
+        </w:rPr>
+        <w:t>-- OK</w:t>
+      </w:r>
+    </w:p>
+    <w:p>
+      <w:pPr>
+        <w:pStyle w:val="Paragraphedeliste"/>
+        <w:numPr>
+          <w:ilvl w:val="0"/>
+          <w:numId w:val="19"/>
+        </w:numPr>
+        <w:rPr>
+          <w:color w:val="FF0000" w:themeColor="accent2"/>
+        </w:rPr>
+      </w:pPr>
+      <w:r>
+        <w:rPr>
+          <w:color w:val="FF0000" w:themeColor="accent2"/>
+        </w:rPr>
+        <w:t xml:space="preserve">Use a </w:t>
+      </w:r>
+      <w:r>
+        <w:rPr>
+          <w:color w:val="FF0000" w:themeColor="accent2"/>
+        </w:rPr>
+        <w:t xml:space="preserve">Retry </w:t>
+      </w:r>
+      <w:r>
+        <w:rPr>
+          <w:color w:val="FF0000" w:themeColor="accent2"/>
+        </w:rPr>
+        <w:t>Policies</w:t>
+      </w:r>
+      <w:r>
+        <w:rPr>
+          <w:color w:val="FF0000" w:themeColor="accent2"/>
+        </w:rPr>
+        <w:t xml:space="preserve"> -</w:t>
+      </w:r>
+      <w:r>
+        <w:rPr>
+          <w:color w:val="FF0000" w:themeColor="accent2"/>
+        </w:rPr>
+        <w:t>&gt; 02/05</w:t>
+      </w:r>
+      <w:r>
+        <w:rPr>
+          <w:color w:val="FF0000" w:themeColor="accent2"/>
+        </w:rPr>
+        <w:t xml:space="preserve"> </w:t>
+      </w:r>
+      <w:r>
+        <w:rPr>
+          <w:b/>
+          <w:bCs/>
+          <w:color w:val="FF0000" w:themeColor="accent2"/>
+          <w:sz w:val="32"/>
+          <w:szCs w:val="32"/>
+        </w:rPr>
+        <w:t>–</w:t>
+      </w:r>
+      <w:r>
+        <w:rPr>
+          <w:b/>
+          <w:bCs/>
+          <w:color w:val="FF0000" w:themeColor="accent2"/>
+          <w:sz w:val="32"/>
+          <w:szCs w:val="32"/>
+        </w:rPr>
+        <w:t xml:space="preserve"> OK</w:t>
+      </w:r>
+      <w:r>
+        <w:rPr>
+          <w:b/>
+          <w:bCs/>
+          <w:color w:val="FF0000" w:themeColor="accent2"/>
+          <w:sz w:val="32"/>
+          <w:szCs w:val="32"/>
+        </w:rPr>
+        <w:t xml:space="preserve"> (Polly)</w:t>
+      </w:r>
+      <w:r>
+        <w:rPr>
+          <w:b/>
+          <w:bCs/>
+          <w:color w:val="FF0000" w:themeColor="accent2"/>
+          <w:sz w:val="32"/>
+          <w:szCs w:val="32"/>
+        </w:rPr>
+        <w:t xml:space="preserve"> – </w:t>
+      </w:r>
+      <w:r>
+        <w:rPr>
+          <w:b/>
+          <w:bCs/>
+          <w:color w:val="FF0000" w:themeColor="accent2"/>
+          <w:sz w:val="24"/>
+          <w:szCs w:val="24"/>
+        </w:rPr>
+        <w:t>API AUTH0 API Management</w:t>
+      </w:r>
+    </w:p>
+    <w:p>
+      <w:pPr>
+        <w:pStyle w:val="Paragraphedeliste"/>
+        <w:numPr>
+          <w:ilvl w:val="0"/>
+          <w:numId w:val="19"/>
+        </w:numPr>
+        <w:rPr>
+          <w:color w:val="FF0000" w:themeColor="accent2"/>
+        </w:rPr>
+      </w:pPr>
+      <w:r>
+        <w:rPr>
+          <w:color w:val="FF0000" w:themeColor="accent2"/>
+        </w:rPr>
+        <w:t>Use a logging system for all events</w:t>
+      </w:r>
+      <w:r>
+        <w:rPr>
+          <w:color w:val="FF0000" w:themeColor="accent2"/>
+        </w:rPr>
+        <w:t xml:space="preserve"> -&gt; 02/</w:t>
+      </w:r>
+      <w:r>
+        <w:rPr>
+          <w:color w:val="FF0000" w:themeColor="accent2"/>
+        </w:rPr>
+        <w:t>05 --</w:t>
+      </w:r>
+      <w:r>
+        <w:rPr>
+          <w:b/>
+          <w:bCs/>
+          <w:color w:val="FF0000" w:themeColor="accent2"/>
+          <w:sz w:val="32"/>
+          <w:szCs w:val="32"/>
+        </w:rPr>
+        <w:t xml:space="preserve"> OK</w:t>
+      </w:r>
+      <w:r>
+        <w:rPr>
+          <w:b/>
+          <w:bCs/>
+          <w:color w:val="FF0000" w:themeColor="accent2"/>
+          <w:sz w:val="32"/>
+          <w:szCs w:val="32"/>
+        </w:rPr>
+        <w:t xml:space="preserve"> </w:t>
+      </w:r>
+      <w:r>
+        <w:rPr>
+          <w:b/>
+          <w:bCs/>
+          <w:color w:val="FF0000" w:themeColor="accent2"/>
+          <w:sz w:val="32"/>
+          <w:szCs w:val="32"/>
+        </w:rPr>
+        <w:t>(</w:t>
+      </w:r>
+      <w:r>
+        <w:rPr>
+          <w:b/>
+          <w:bCs/>
+          <w:color w:val="FF0000" w:themeColor="accent2"/>
+          <w:sz w:val="20"/>
+          <w:szCs w:val="20"/>
+        </w:rPr>
+        <w:t>SERILOG)</w:t>
+      </w:r>
+    </w:p>
+    <w:p>
+      <w:pPr>
+        <w:pStyle w:val="Paragraphedeliste"/>
+        <w:numPr>
+          <w:ilvl w:val="0"/>
+          <w:numId w:val="19"/>
+        </w:numPr>
+        <w:rPr>
+          <w:color w:val="FF0000" w:themeColor="accent2"/>
+        </w:rPr>
+      </w:pPr>
+      <w:r>
+        <w:rPr>
+          <w:color w:val="FF0000" w:themeColor="accent2"/>
+        </w:rPr>
+        <w:t xml:space="preserve">Create a </w:t>
+      </w:r>
+      <w:r>
+        <w:rPr>
+          <w:color w:val="FF0000" w:themeColor="accent2"/>
+        </w:rPr>
+        <w:t>Middleware</w:t>
+      </w:r>
+      <w:r>
+        <w:rPr>
+          <w:color w:val="FF0000" w:themeColor="accent2"/>
+        </w:rPr>
+        <w:t xml:space="preserve"> -&gt; 02/</w:t>
+      </w:r>
+      <w:r>
+        <w:rPr>
+          <w:color w:val="FF0000" w:themeColor="accent2"/>
+        </w:rPr>
+        <w:t>05 --</w:t>
+      </w:r>
+      <w:r>
+        <w:rPr>
+          <w:b/>
+          <w:bCs/>
+          <w:color w:val="FF0000" w:themeColor="accent2"/>
           <w:sz w:val="32"/>
           <w:szCs w:val="32"/>
         </w:rPr>
@@ -152,94 +936,20 @@
           <w:numId w:val="19"/>
         </w:numPr>
         <w:rPr>
-          <w:color w:val="70AD47" w:themeColor="accent6"/>
+          <w:color w:val="FF0000" w:themeColor="accent2"/>
         </w:rPr>
       </w:pPr>
       <w:r>
         <w:rPr>
-          <w:color w:val="70AD47" w:themeColor="accent6"/>
-        </w:rPr>
-        <w:t xml:space="preserve">Respect </w:t>
+          <w:color w:val="FF0000" w:themeColor="accent2"/>
+        </w:rPr>
+        <w:t xml:space="preserve">Create and consume </w:t>
       </w:r>
-      <w:proofErr w:type="gramStart"/>
       <w:r>
         <w:rPr>
-          <w:color w:val="70AD47" w:themeColor="accent6"/>
-        </w:rPr>
-        <w:t>standard :</w:t>
-      </w:r>
-      <w:proofErr w:type="gramEnd"/>
-    </w:p>
-    <w:p>
-      <w:pPr>
-        <w:pStyle w:val="Paragraphedeliste"/>
-        <w:numPr>
-          <w:ilvl w:val="1"/>
-          <w:numId w:val="19"/>
-        </w:numPr>
-        <w:rPr>
-          <w:color w:val="70AD47" w:themeColor="accent6"/>
-        </w:rPr>
-      </w:pPr>
-      <w:r>
-        <w:rPr>
-          <w:color w:val="70AD47" w:themeColor="accent6"/>
-        </w:rPr>
-        <w:t>Verbs</w:t>
-      </w:r>
-    </w:p>
-    <w:p>
-      <w:pPr>
-        <w:pStyle w:val="Paragraphedeliste"/>
-        <w:numPr>
-          <w:ilvl w:val="1"/>
-          <w:numId w:val="19"/>
-        </w:numPr>
-        <w:rPr>
-          <w:color w:val="70AD47" w:themeColor="accent6"/>
-        </w:rPr>
-      </w:pPr>
-      <w:r>
-        <w:rPr>
-          <w:color w:val="70AD47" w:themeColor="accent6"/>
-        </w:rPr>
-        <w:t>Status Code</w:t>
-      </w:r>
-    </w:p>
-    <w:p>
-      <w:pPr>
-        <w:pStyle w:val="Paragraphedeliste"/>
-        <w:numPr>
-          <w:ilvl w:val="1"/>
-          <w:numId w:val="19"/>
-        </w:numPr>
-        <w:rPr>
-          <w:color w:val="70AD47" w:themeColor="accent6"/>
-        </w:rPr>
-      </w:pPr>
-      <w:r>
-        <w:rPr>
-          <w:color w:val="70AD47" w:themeColor="accent6"/>
-        </w:rPr>
-        <w:t>Description</w:t>
-      </w:r>
-    </w:p>
-    <w:p>
-      <w:pPr>
-        <w:pStyle w:val="Paragraphedeliste"/>
-        <w:numPr>
-          <w:ilvl w:val="1"/>
-          <w:numId w:val="19"/>
-        </w:numPr>
-        <w:rPr>
-          <w:color w:val="70AD47" w:themeColor="accent6"/>
-        </w:rPr>
-      </w:pPr>
-      <w:r>
-        <w:rPr>
-          <w:color w:val="70AD47" w:themeColor="accent6"/>
-        </w:rPr>
-        <w:t>…</w:t>
+          <w:color w:val="FF0000" w:themeColor="accent2"/>
+        </w:rPr>
+        <w:t>NuGet</w:t>
       </w:r>
     </w:p>
     <w:p>
@@ -250,92 +960,36 @@
           <w:numId w:val="19"/>
         </w:numPr>
         <w:rPr>
-          <w:color w:val="BF8F00" w:themeColor="accent4" w:themeShade="BF"/>
-          <w:sz w:val="28"/>
-          <w:szCs w:val="28"/>
-          <w:u w:val="single"/>
+          <w:color w:val="70AD47" w:themeColor="accent6"/>
         </w:rPr>
       </w:pPr>
       <w:r>
         <w:rPr>
-          <w:color w:val="BF8F00" w:themeColor="accent4" w:themeShade="BF"/>
-          <w:u w:val="single"/>
-        </w:rPr>
-        <w:t xml:space="preserve">Use MVC for </w:t>
-      </w:r>
-      <w:proofErr w:type="gramStart"/>
-      <w:r>
-        <w:rPr>
-          <w:color w:val="BF8F00" w:themeColor="accent4" w:themeShade="BF"/>
-          <w:u w:val="single"/>
-        </w:rPr>
-        <w:t>WEBSITE</w:t>
+          <w:color w:val="70AD47" w:themeColor="accent6"/>
+        </w:rPr>
+        <w:t xml:space="preserve">Consume an external </w:t>
       </w:r>
       <w:r>
         <w:rPr>
-          <w:color w:val="BF8F00" w:themeColor="accent4" w:themeShade="BF"/>
-          <w:u w:val="single"/>
-        </w:rPr>
-        <w:t xml:space="preserve">  </w:t>
+          <w:color w:val="70AD47" w:themeColor="accent6"/>
+        </w:rPr>
+        <w:t>NuGet</w:t>
       </w:r>
       <w:r>
         <w:rPr>
+          <w:color w:val="70AD47" w:themeColor="accent6"/>
+        </w:rPr>
+        <w:t xml:space="preserve"> --</w:t>
+      </w:r>
+      <w:r>
+        <w:rPr>
           <w:b/>
           <w:bCs/>
-          <w:color w:val="BF8F00" w:themeColor="accent4" w:themeShade="BF"/>
+          <w:color w:val="70AD47" w:themeColor="accent6"/>
           <w:sz w:val="32"/>
           <w:szCs w:val="32"/>
-          <w:u w:val="single"/>
-        </w:rPr>
-        <w:t>---</w:t>
-      </w:r>
-      <w:proofErr w:type="gramEnd"/>
-      <w:r>
-        <w:rPr>
-          <w:b/>
-          <w:bCs/>
-          <w:color w:val="BF8F00" w:themeColor="accent4" w:themeShade="BF"/>
-          <w:sz w:val="32"/>
-          <w:szCs w:val="32"/>
-          <w:u w:val="single"/>
         </w:rPr>
         <w:t xml:space="preserve"> OK</w:t>
-      </w:r>
-    </w:p>
-    <w:p>
-      <w:pPr>
-        <w:pStyle w:val="Paragraphedeliste"/>
-        <w:numPr>
-          <w:ilvl w:val="1"/>
-          <w:numId w:val="19"/>
-        </w:numPr>
-        <w:rPr>
-          <w:color w:val="BF8F00" w:themeColor="accent4" w:themeShade="BF"/>
-        </w:rPr>
-      </w:pPr>
-      <w:r>
-        <w:rPr>
-          <w:color w:val="BF8F00" w:themeColor="accent4" w:themeShade="BF"/>
-        </w:rPr>
-        <w:t>Can be Angular</w:t>
-      </w:r>
-    </w:p>
-    <w:p>
-      <w:pPr>
-        <w:pStyle w:val="Paragraphedeliste"/>
-        <w:numPr>
-          <w:ilvl w:val="1"/>
-          <w:numId w:val="19"/>
-        </w:numPr>
-        <w:rPr>
-          <w:color w:val="BF8F00" w:themeColor="accent4" w:themeShade="BF"/>
-        </w:rPr>
-      </w:pPr>
-      <w:r>
-        <w:rPr>
-          <w:color w:val="BF8F00" w:themeColor="accent4" w:themeShade="BF"/>
-        </w:rPr>
-        <w:t>Can be React</w:t>
       </w:r>
     </w:p>
     <w:p>
@@ -346,38 +1000,24 @@
           <w:numId w:val="19"/>
         </w:numPr>
         <w:rPr>
-          <w:color w:val="70AD47" w:themeColor="accent6"/>
+          <w:color w:val="BF8F00" w:themeColor="accent4" w:themeShade="BF"/>
         </w:rPr>
       </w:pPr>
       <w:r>
         <w:rPr>
-          <w:color w:val="70AD47" w:themeColor="accent6"/>
-        </w:rPr>
-        <w:t>Use MVC for API</w:t>
+          <w:color w:val="BF8F00" w:themeColor="accent4" w:themeShade="BF"/>
+        </w:rPr>
+        <w:t>Don’t allow social provider for Authentication</w:t>
       </w:r>
       <w:r>
         <w:rPr>
-          <w:color w:val="70AD47" w:themeColor="accent6"/>
-        </w:rPr>
-        <w:t xml:space="preserve">  </w:t>
-      </w:r>
-      <w:r>
-        <w:rPr>
           <w:b/>
           <w:bCs/>
-          <w:color w:val="70AD47" w:themeColor="accent6"/>
-        </w:rPr>
-        <w:t xml:space="preserve">  </w:t>
-      </w:r>
-      <w:r>
-        <w:rPr>
-          <w:b/>
-          <w:bCs/>
-          <w:color w:val="70AD47" w:themeColor="accent6"/>
-          <w:sz w:val="32"/>
-          <w:szCs w:val="32"/>
-        </w:rPr>
-        <w:t>--- OK</w:t>
+          <w:color w:val="BF8F00" w:themeColor="accent4" w:themeShade="BF"/>
+          <w:sz w:val="36"/>
+          <w:szCs w:val="36"/>
+        </w:rPr>
+        <w:t xml:space="preserve"> -- OK</w:t>
       </w:r>
     </w:p>
     <w:p>
@@ -395,13 +1035,142 @@
         <w:rPr>
           <w:color w:val="70AD47" w:themeColor="accent6"/>
         </w:rPr>
-        <w:t xml:space="preserve">Make difference </w:t>
+        <w:t>Use versioning in API</w:t>
       </w:r>
       <w:r>
         <w:rPr>
           <w:color w:val="70AD47" w:themeColor="accent6"/>
         </w:rPr>
-        <w:t>between:</w:t>
+        <w:t xml:space="preserve"> </w:t>
+      </w:r>
+      <w:r>
+        <w:rPr>
+          <w:b/>
+          <w:bCs/>
+          <w:color w:val="70AD47" w:themeColor="accent6"/>
+          <w:sz w:val="32"/>
+          <w:szCs w:val="32"/>
+        </w:rPr>
+        <w:t>-- OK</w:t>
+      </w:r>
+    </w:p>
+    <w:p>
+      <w:pPr>
+        <w:pStyle w:val="Paragraphedeliste"/>
+        <w:numPr>
+          <w:ilvl w:val="0"/>
+          <w:numId w:val="19"/>
+        </w:numPr>
+        <w:rPr>
+          <w:color w:val="70AD47" w:themeColor="accent6"/>
+        </w:rPr>
+      </w:pPr>
+      <w:r>
+        <w:rPr>
+          <w:color w:val="70AD47" w:themeColor="accent6"/>
+        </w:rPr>
+        <w:t xml:space="preserve">You can use </w:t>
+      </w:r>
+      <w:r>
+        <w:rPr>
+          <w:color w:val="70AD47" w:themeColor="accent6"/>
+        </w:rPr>
+        <w:t>in Memory</w:t>
+      </w:r>
+      <w:r>
+        <w:rPr>
+          <w:color w:val="70AD47" w:themeColor="accent6"/>
+        </w:rPr>
+        <w:t xml:space="preserve"> DB if it’s </w:t>
+      </w:r>
+      <w:r>
+        <w:rPr>
+          <w:color w:val="70AD47" w:themeColor="accent6"/>
+        </w:rPr>
+        <w:t>easier</w:t>
+      </w:r>
+      <w:r>
+        <w:rPr>
+          <w:color w:val="70AD47" w:themeColor="accent6"/>
+        </w:rPr>
+        <w:t xml:space="preserve"> for you</w:t>
+      </w:r>
+      <w:r>
+        <w:rPr>
+          <w:color w:val="70AD47" w:themeColor="accent6"/>
+        </w:rPr>
+        <w:t xml:space="preserve"> – </w:t>
+      </w:r>
+      <w:r>
+        <w:rPr>
+          <w:b/>
+          <w:bCs/>
+          <w:color w:val="70AD47" w:themeColor="accent6"/>
+          <w:sz w:val="32"/>
+          <w:szCs w:val="32"/>
+        </w:rPr>
+        <w:t xml:space="preserve">DB FIRST </w:t>
+      </w:r>
+      <w:r>
+        <w:rPr>
+          <w:b/>
+          <w:bCs/>
+          <w:color w:val="70AD47" w:themeColor="accent6"/>
+          <w:sz w:val="32"/>
+          <w:szCs w:val="32"/>
+        </w:rPr>
+        <w:t xml:space="preserve">| </w:t>
+      </w:r>
+      <w:r>
+        <w:rPr>
+          <w:b/>
+          <w:bCs/>
+          <w:color w:val="70AD47" w:themeColor="accent6"/>
+          <w:sz w:val="32"/>
+          <w:szCs w:val="32"/>
+        </w:rPr>
+        <w:t>OK</w:t>
+      </w:r>
+    </w:p>
+    <w:p/>
+    <w:p/>
+    <w:p/>
+    <w:p>
+      <w:pPr>
+        <w:pStyle w:val="Titre2"/>
+        <w:rPr>
+          <w:rStyle w:val="lev"/>
+          <w:b w:val="0"/>
+          <w:bCs w:val="0"/>
+          <w:color w:val="1F4E79" w:themeColor="accent1" w:themeShade="80"/>
+        </w:rPr>
+      </w:pPr>
+      <w:r>
+        <w:rPr>
+          <w:rStyle w:val="lev"/>
+          <w:b w:val="0"/>
+          <w:bCs w:val="0"/>
+          <w:color w:val="1F4E79" w:themeColor="accent1" w:themeShade="80"/>
+        </w:rPr>
+        <w:t>Technical part  :</w:t>
+      </w:r>
+    </w:p>
+    <w:p>
+      <w:pPr>
+        <w:pStyle w:val="Paragraphedeliste"/>
+        <w:numPr>
+          <w:ilvl w:val="0"/>
+          <w:numId w:val="19"/>
+        </w:numPr>
+        <w:rPr>
+          <w:color w:val="70AD47" w:themeColor="accent6"/>
+        </w:rPr>
+      </w:pPr>
+      <w:r>
+        <w:rPr>
+          <w:color w:val="70AD47" w:themeColor="accent6"/>
+        </w:rPr>
+        <w:t>Secure an API using Auth0</w:t>
       </w:r>
       <w:r>
         <w:rPr>
@@ -425,13 +1194,13 @@
         <w:rPr>
           <w:color w:val="70AD47" w:themeColor="accent6"/>
         </w:rPr>
-        <w:t>Authentication</w:t>
+        <w:t>Flow : Client Credential</w:t>
       </w:r>
       <w:r>
         <w:rPr>
           <w:color w:val="70AD47" w:themeColor="accent6"/>
         </w:rPr>
-        <w:t xml:space="preserve">    =&gt; </w:t>
+        <w:t xml:space="preserve">   </w:t>
       </w:r>
       <w:r>
         <w:rPr>
@@ -441,17 +1210,25 @@
           <w:sz w:val="32"/>
           <w:szCs w:val="32"/>
         </w:rPr>
-        <w:t>Authenticating with a token</w:t>
+        <w:t>-- OK</w:t>
       </w:r>
+    </w:p>
+    <w:p>
+      <w:pPr>
+        <w:pStyle w:val="Paragraphedeliste"/>
+        <w:numPr>
+          <w:ilvl w:val="0"/>
+          <w:numId w:val="19"/>
+        </w:numPr>
+        <w:rPr>
+          <w:color w:val="BF8F00" w:themeColor="accent4" w:themeShade="BF"/>
+        </w:rPr>
+      </w:pPr>
       <w:r>
         <w:rPr>
-          <w:b/>
-          <w:bCs/>
-          <w:color w:val="70AD47" w:themeColor="accent6"/>
-          <w:sz w:val="32"/>
-          <w:szCs w:val="32"/>
-        </w:rPr>
-        <w:t xml:space="preserve"> -- OK</w:t>
+          <w:color w:val="BF8F00" w:themeColor="accent4" w:themeShade="BF"/>
+        </w:rPr>
+        <w:t xml:space="preserve">Secure a WEBSITE using Auth0 </w:t>
       </w:r>
     </w:p>
     <w:p>
@@ -462,66 +1239,26 @@
           <w:numId w:val="19"/>
         </w:numPr>
         <w:rPr>
-          <w:color w:val="70AD47" w:themeColor="accent6"/>
+          <w:color w:val="BF8F00" w:themeColor="accent4" w:themeShade="BF"/>
         </w:rPr>
       </w:pPr>
       <w:r>
         <w:rPr>
-          <w:color w:val="70AD47" w:themeColor="accent6"/>
-        </w:rPr>
-        <w:t>Authorization</w:t>
+          <w:color w:val="BF8F00" w:themeColor="accent4" w:themeShade="BF"/>
+        </w:rPr>
+        <w:t>Flow : Authorization Code + PKCE</w:t>
       </w:r>
       <w:r>
         <w:rPr>
-          <w:color w:val="70AD47" w:themeColor="accent6"/>
-        </w:rPr>
-        <w:t xml:space="preserve"> =&gt; </w:t>
+          <w:color w:val="BF8F00" w:themeColor="accent4" w:themeShade="BF"/>
+        </w:rPr>
+        <w:t xml:space="preserve">  </w:t>
       </w:r>
       <w:r>
         <w:rPr>
           <w:b/>
           <w:bCs/>
-          <w:color w:val="70AD47" w:themeColor="accent6"/>
-          <w:sz w:val="32"/>
-          <w:szCs w:val="32"/>
-        </w:rPr>
-        <w:t xml:space="preserve">Having permission for certain </w:t>
-      </w:r>
-      <w:r>
-        <w:rPr>
-          <w:b/>
-          <w:bCs/>
-          <w:color w:val="70AD47" w:themeColor="accent6"/>
-          <w:sz w:val="32"/>
-          <w:szCs w:val="32"/>
-        </w:rPr>
-        <w:t>actions</w:t>
-      </w:r>
-      <w:r>
-        <w:rPr>
-          <w:b/>
-          <w:bCs/>
-          <w:color w:val="70AD47" w:themeColor="accent6"/>
-          <w:sz w:val="32"/>
-          <w:szCs w:val="32"/>
-        </w:rPr>
-        <w:t xml:space="preserve"> (</w:t>
-      </w:r>
-      <w:r>
-        <w:rPr>
-          <w:b/>
-          <w:bCs/>
-          <w:color w:val="70AD47" w:themeColor="accent6"/>
-          <w:sz w:val="32"/>
-          <w:szCs w:val="32"/>
-        </w:rPr>
-        <w:t>read, write, …)</w:t>
-      </w:r>
-      <w:r>
-        <w:rPr>
-          <w:b/>
-          <w:bCs/>
-          <w:color w:val="70AD47" w:themeColor="accent6"/>
+          <w:color w:val="BF8F00" w:themeColor="accent4" w:themeShade="BF"/>
           <w:sz w:val="32"/>
           <w:szCs w:val="32"/>
         </w:rPr>
@@ -543,33 +1280,625 @@
         <w:rPr>
           <w:color w:val="70AD47" w:themeColor="accent6"/>
         </w:rPr>
-        <w:t xml:space="preserve">Use </w:t>
+        <w:t>U</w:t>
+      </w:r>
+      <w:r>
+        <w:rPr>
+          <w:color w:val="70AD47" w:themeColor="accent6"/>
+        </w:rPr>
+        <w:t>se token delivered from WEBSITE to use Backend API</w:t>
+      </w:r>
+      <w:r>
+        <w:rPr>
+          <w:color w:val="70AD47" w:themeColor="accent6"/>
+        </w:rPr>
+        <w:t xml:space="preserve"> – </w:t>
+      </w:r>
+      <w:r>
+        <w:rPr>
+          <w:b/>
+          <w:bCs/>
+          <w:color w:val="70AD47" w:themeColor="accent6"/>
+          <w:sz w:val="32"/>
+          <w:szCs w:val="32"/>
+        </w:rPr>
+        <w:t>CONFIG OK</w:t>
+      </w:r>
+      <w:r>
+        <w:rPr>
+          <w:color w:val="70AD47" w:themeColor="accent6"/>
+          <w:sz w:val="32"/>
+          <w:szCs w:val="32"/>
+        </w:rPr>
+        <w:t xml:space="preserve">  </w:t>
+      </w:r>
+    </w:p>
+    <w:p>
+      <w:pPr>
+        <w:pStyle w:val="Paragraphedeliste"/>
+        <w:numPr>
+          <w:ilvl w:val="0"/>
+          <w:numId w:val="19"/>
+        </w:numPr>
+        <w:rPr>
+          <w:color w:val="70AD47" w:themeColor="accent6"/>
+        </w:rPr>
+      </w:pPr>
+      <w:r>
+        <w:rPr>
+          <w:color w:val="70AD47" w:themeColor="accent6"/>
+        </w:rPr>
+        <w:t>All requests coming from WEBSITE should use Backend API</w:t>
+      </w:r>
+      <w:r>
+        <w:rPr>
+          <w:color w:val="70AD47" w:themeColor="accent6"/>
+        </w:rPr>
+        <w:t xml:space="preserve"> -- </w:t>
+      </w:r>
+      <w:r>
+        <w:rPr>
+          <w:b/>
+          <w:bCs/>
+          <w:color w:val="70AD47" w:themeColor="accent6"/>
+          <w:sz w:val="32"/>
+          <w:szCs w:val="32"/>
+        </w:rPr>
+        <w:t>OK</w:t>
+      </w:r>
+    </w:p>
+    <w:p>
+      <w:pPr>
+        <w:pStyle w:val="Paragraphedeliste"/>
+        <w:numPr>
+          <w:ilvl w:val="0"/>
+          <w:numId w:val="19"/>
+        </w:numPr>
+        <w:rPr>
+          <w:color w:val="70AD47" w:themeColor="accent6"/>
+        </w:rPr>
+      </w:pPr>
+      <w:r>
+        <w:rPr>
+          <w:color w:val="70AD47" w:themeColor="accent6"/>
+        </w:rPr>
+        <w:t>Use Role</w:t>
+      </w:r>
+    </w:p>
+    <w:p>
+      <w:pPr>
+        <w:pStyle w:val="Paragraphedeliste"/>
+        <w:numPr>
+          <w:ilvl w:val="1"/>
+          <w:numId w:val="19"/>
+        </w:numPr>
+        <w:rPr>
+          <w:color w:val="70AD47" w:themeColor="accent6"/>
+        </w:rPr>
+      </w:pPr>
+      <w:r>
+        <w:rPr>
+          <w:color w:val="70AD47" w:themeColor="accent6"/>
+        </w:rPr>
+        <w:t xml:space="preserve">Roles : </w:t>
+      </w:r>
+    </w:p>
+    <w:p>
+      <w:pPr>
+        <w:pStyle w:val="Paragraphedeliste"/>
+        <w:numPr>
+          <w:ilvl w:val="2"/>
+          <w:numId w:val="19"/>
+        </w:numPr>
+        <w:rPr>
+          <w:color w:val="70AD47" w:themeColor="accent6"/>
+        </w:rPr>
+      </w:pPr>
+      <w:r>
+        <w:rPr>
+          <w:color w:val="70AD47" w:themeColor="accent6"/>
+        </w:rPr>
+        <w:t>Owner</w:t>
+      </w:r>
+    </w:p>
+    <w:p>
+      <w:pPr>
+        <w:pStyle w:val="Paragraphedeliste"/>
+        <w:numPr>
+          <w:ilvl w:val="2"/>
+          <w:numId w:val="19"/>
+        </w:numPr>
+        <w:rPr>
+          <w:color w:val="70AD47" w:themeColor="accent6"/>
+        </w:rPr>
+      </w:pPr>
+      <w:r>
+        <w:rPr>
+          <w:color w:val="70AD47" w:themeColor="accent6"/>
+        </w:rPr>
+        <w:t>Admin</w:t>
+      </w:r>
+    </w:p>
+    <w:p>
+      <w:pPr>
+        <w:pStyle w:val="Paragraphedeliste"/>
+        <w:numPr>
+          <w:ilvl w:val="2"/>
+          <w:numId w:val="19"/>
+        </w:numPr>
+        <w:rPr>
+          <w:color w:val="70AD47" w:themeColor="accent6"/>
+        </w:rPr>
+      </w:pPr>
+      <w:r>
+        <w:rPr>
+          <w:color w:val="70AD47" w:themeColor="accent6"/>
+        </w:rPr>
+        <w:t>User</w:t>
+      </w:r>
+    </w:p>
+    <w:p>
+      <w:pPr>
+        <w:pStyle w:val="Paragraphedeliste"/>
+        <w:numPr>
+          <w:ilvl w:val="2"/>
+          <w:numId w:val="19"/>
+        </w:numPr>
+        <w:rPr>
+          <w:color w:val="70AD47" w:themeColor="accent6"/>
+        </w:rPr>
+      </w:pPr>
+      <w:r>
+        <w:rPr>
+          <w:color w:val="70AD47" w:themeColor="accent6"/>
+        </w:rPr>
+        <w:t>Agent</w:t>
+      </w:r>
+    </w:p>
+    <w:p>
+      <w:pPr>
+        <w:pStyle w:val="Paragraphedeliste"/>
+        <w:numPr>
+          <w:ilvl w:val="0"/>
+          <w:numId w:val="19"/>
+        </w:numPr>
+        <w:rPr>
+          <w:color w:val="70AD47" w:themeColor="accent6"/>
+        </w:rPr>
+      </w:pPr>
+      <w:r>
+        <w:rPr>
+          <w:color w:val="70AD47" w:themeColor="accent6"/>
+        </w:rPr>
+        <w:t xml:space="preserve">Use Permission : </w:t>
+      </w:r>
+    </w:p>
+    <w:p>
+      <w:pPr>
+        <w:pStyle w:val="Paragraphedeliste"/>
+        <w:numPr>
+          <w:ilvl w:val="1"/>
+          <w:numId w:val="19"/>
+        </w:numPr>
+        <w:rPr>
+          <w:color w:val="70AD47" w:themeColor="accent6"/>
+        </w:rPr>
+      </w:pPr>
+      <w:r>
+        <w:rPr>
+          <w:color w:val="70AD47" w:themeColor="accent6"/>
+        </w:rPr>
+        <w:t xml:space="preserve">Permissions : </w:t>
+      </w:r>
+    </w:p>
+    <w:p>
+      <w:pPr>
+        <w:pStyle w:val="Paragraphedeliste"/>
+        <w:numPr>
+          <w:ilvl w:val="2"/>
+          <w:numId w:val="19"/>
+        </w:numPr>
+        <w:rPr>
+          <w:color w:val="70AD47" w:themeColor="accent6"/>
+        </w:rPr>
+      </w:pPr>
+      <w:r>
+        <w:rPr>
+          <w:color w:val="70AD47" w:themeColor="accent6"/>
+        </w:rPr>
+        <w:t>“</w:t>
       </w:r>
       <w:proofErr w:type="spellStart"/>
       <w:r>
         <w:rPr>
           <w:color w:val="70AD47" w:themeColor="accent6"/>
         </w:rPr>
-        <w:t>FluentValidation</w:t>
+        <w:t>read:messages</w:t>
       </w:r>
       <w:proofErr w:type="spellEnd"/>
       <w:r>
         <w:rPr>
           <w:color w:val="70AD47" w:themeColor="accent6"/>
         </w:rPr>
-        <w:t xml:space="preserve"> for Request validation</w:t>
+        <w:t>”</w:t>
+      </w:r>
+    </w:p>
+    <w:p>
+      <w:pPr>
+        <w:pStyle w:val="Paragraphedeliste"/>
+        <w:numPr>
+          <w:ilvl w:val="3"/>
+          <w:numId w:val="19"/>
+        </w:numPr>
+        <w:rPr>
+          <w:color w:val="70AD47" w:themeColor="accent6"/>
+        </w:rPr>
+      </w:pPr>
+      <w:r>
+        <w:rPr>
+          <w:color w:val="70AD47" w:themeColor="accent6"/>
+        </w:rPr>
+        <w:t>Owner</w:t>
+      </w:r>
+    </w:p>
+    <w:p>
+      <w:pPr>
+        <w:pStyle w:val="Paragraphedeliste"/>
+        <w:numPr>
+          <w:ilvl w:val="3"/>
+          <w:numId w:val="19"/>
+        </w:numPr>
+        <w:rPr>
+          <w:color w:val="70AD47" w:themeColor="accent6"/>
+        </w:rPr>
+      </w:pPr>
+      <w:r>
+        <w:rPr>
+          <w:color w:val="70AD47" w:themeColor="accent6"/>
+        </w:rPr>
+        <w:t>Admin</w:t>
+      </w:r>
+    </w:p>
+    <w:p>
+      <w:pPr>
+        <w:pStyle w:val="Paragraphedeliste"/>
+        <w:numPr>
+          <w:ilvl w:val="3"/>
+          <w:numId w:val="19"/>
+        </w:numPr>
+        <w:rPr>
+          <w:color w:val="70AD47" w:themeColor="accent6"/>
+        </w:rPr>
+      </w:pPr>
+      <w:r>
+        <w:rPr>
+          <w:color w:val="70AD47" w:themeColor="accent6"/>
+        </w:rPr>
+        <w:t>User</w:t>
+      </w:r>
+    </w:p>
+    <w:p>
+      <w:pPr>
+        <w:pStyle w:val="Paragraphedeliste"/>
+        <w:numPr>
+          <w:ilvl w:val="3"/>
+          <w:numId w:val="19"/>
+        </w:numPr>
+        <w:rPr>
+          <w:color w:val="70AD47" w:themeColor="accent6"/>
+        </w:rPr>
+      </w:pPr>
+      <w:r>
+        <w:rPr>
+          <w:color w:val="70AD47" w:themeColor="accent6"/>
+        </w:rPr>
+        <w:t>Agent</w:t>
+      </w:r>
+    </w:p>
+    <w:p>
+      <w:pPr>
+        <w:pStyle w:val="Paragraphedeliste"/>
+        <w:numPr>
+          <w:ilvl w:val="2"/>
+          <w:numId w:val="19"/>
+        </w:numPr>
+        <w:rPr>
+          <w:color w:val="70AD47" w:themeColor="accent6"/>
+        </w:rPr>
+      </w:pPr>
+      <w:r>
+        <w:rPr>
+          <w:color w:val="70AD47" w:themeColor="accent6"/>
+        </w:rPr>
+        <w:t>“</w:t>
+      </w:r>
+      <w:proofErr w:type="spellStart"/>
+      <w:r>
+        <w:rPr>
+          <w:color w:val="70AD47" w:themeColor="accent6"/>
+        </w:rPr>
+        <w:t>write:messages</w:t>
+      </w:r>
+      <w:proofErr w:type="spellEnd"/>
+      <w:r>
+        <w:rPr>
+          <w:color w:val="70AD47" w:themeColor="accent6"/>
+        </w:rPr>
+        <w:t>”</w:t>
+      </w:r>
+    </w:p>
+    <w:p>
+      <w:pPr>
+        <w:pStyle w:val="Paragraphedeliste"/>
+        <w:numPr>
+          <w:ilvl w:val="3"/>
+          <w:numId w:val="19"/>
+        </w:numPr>
+        <w:rPr>
+          <w:color w:val="70AD47" w:themeColor="accent6"/>
+        </w:rPr>
+      </w:pPr>
+      <w:r>
+        <w:rPr>
+          <w:color w:val="70AD47" w:themeColor="accent6"/>
+        </w:rPr>
+        <w:t>Owner</w:t>
+      </w:r>
+    </w:p>
+    <w:p>
+      <w:pPr>
+        <w:pStyle w:val="Paragraphedeliste"/>
+        <w:numPr>
+          <w:ilvl w:val="3"/>
+          <w:numId w:val="19"/>
+        </w:numPr>
+        <w:rPr>
+          <w:color w:val="70AD47" w:themeColor="accent6"/>
+        </w:rPr>
+      </w:pPr>
+      <w:r>
+        <w:rPr>
+          <w:color w:val="70AD47" w:themeColor="accent6"/>
+        </w:rPr>
+        <w:t>Admin</w:t>
+      </w:r>
+    </w:p>
+    <w:p>
+      <w:pPr>
+        <w:pStyle w:val="Paragraphedeliste"/>
+        <w:numPr>
+          <w:ilvl w:val="3"/>
+          <w:numId w:val="19"/>
+        </w:numPr>
+        <w:rPr>
+          <w:color w:val="70AD47" w:themeColor="accent6"/>
+        </w:rPr>
+      </w:pPr>
+      <w:r>
+        <w:rPr>
+          <w:color w:val="70AD47" w:themeColor="accent6"/>
+        </w:rPr>
+        <w:t>User</w:t>
+      </w:r>
+    </w:p>
+    <w:p>
+      <w:pPr>
+        <w:pStyle w:val="Paragraphedeliste"/>
+        <w:numPr>
+          <w:ilvl w:val="2"/>
+          <w:numId w:val="19"/>
+        </w:numPr>
+        <w:rPr>
+          <w:color w:val="70AD47" w:themeColor="accent6"/>
+        </w:rPr>
+      </w:pPr>
+      <w:r>
+        <w:rPr>
+          <w:color w:val="70AD47" w:themeColor="accent6"/>
+        </w:rPr>
+        <w:t>“</w:t>
+      </w:r>
+      <w:proofErr w:type="spellStart"/>
+      <w:r>
+        <w:rPr>
+          <w:color w:val="70AD47" w:themeColor="accent6"/>
+        </w:rPr>
+        <w:t>read:users</w:t>
+      </w:r>
+      <w:proofErr w:type="spellEnd"/>
+      <w:r>
+        <w:rPr>
+          <w:color w:val="70AD47" w:themeColor="accent6"/>
+        </w:rPr>
+        <w:t>”</w:t>
+      </w:r>
+    </w:p>
+    <w:p>
+      <w:pPr>
+        <w:pStyle w:val="Paragraphedeliste"/>
+        <w:numPr>
+          <w:ilvl w:val="3"/>
+          <w:numId w:val="19"/>
+        </w:numPr>
+        <w:rPr>
+          <w:color w:val="70AD47" w:themeColor="accent6"/>
+        </w:rPr>
+      </w:pPr>
+      <w:r>
+        <w:rPr>
+          <w:color w:val="70AD47" w:themeColor="accent6"/>
+        </w:rPr>
+        <w:t>Owner</w:t>
+      </w:r>
+    </w:p>
+    <w:p>
+      <w:pPr>
+        <w:pStyle w:val="Paragraphedeliste"/>
+        <w:numPr>
+          <w:ilvl w:val="3"/>
+          <w:numId w:val="19"/>
+        </w:numPr>
+        <w:rPr>
+          <w:color w:val="70AD47" w:themeColor="accent6"/>
+        </w:rPr>
+      </w:pPr>
+      <w:r>
+        <w:rPr>
+          <w:color w:val="70AD47" w:themeColor="accent6"/>
+        </w:rPr>
+        <w:t>Admin</w:t>
+      </w:r>
+    </w:p>
+    <w:p>
+      <w:pPr>
+        <w:pStyle w:val="Paragraphedeliste"/>
+        <w:numPr>
+          <w:ilvl w:val="2"/>
+          <w:numId w:val="19"/>
+        </w:numPr>
+        <w:rPr>
+          <w:color w:val="70AD47" w:themeColor="accent6"/>
+        </w:rPr>
+      </w:pPr>
+      <w:r>
+        <w:rPr>
+          <w:color w:val="70AD47" w:themeColor="accent6"/>
+        </w:rPr>
+        <w:t>“</w:t>
+      </w:r>
+      <w:proofErr w:type="spellStart"/>
+      <w:r>
+        <w:rPr>
+          <w:color w:val="70AD47" w:themeColor="accent6"/>
+        </w:rPr>
+        <w:t>write:users</w:t>
+      </w:r>
+      <w:proofErr w:type="spellEnd"/>
+      <w:r>
+        <w:rPr>
+          <w:color w:val="70AD47" w:themeColor="accent6"/>
+        </w:rPr>
+        <w:t>”</w:t>
+      </w:r>
+    </w:p>
+    <w:p>
+      <w:pPr>
+        <w:pStyle w:val="Paragraphedeliste"/>
+        <w:numPr>
+          <w:ilvl w:val="3"/>
+          <w:numId w:val="19"/>
+        </w:numPr>
+        <w:rPr>
+          <w:color w:val="70AD47" w:themeColor="accent6"/>
+        </w:rPr>
+      </w:pPr>
+      <w:r>
+        <w:rPr>
+          <w:color w:val="70AD47" w:themeColor="accent6"/>
+        </w:rPr>
+        <w:t>Owner</w:t>
+      </w:r>
+    </w:p>
+    <w:p>
+      <w:pPr>
+        <w:pStyle w:val="Paragraphedeliste"/>
+        <w:numPr>
+          <w:ilvl w:val="0"/>
+          <w:numId w:val="19"/>
+        </w:numPr>
+        <w:rPr>
+          <w:color w:val="70AD47" w:themeColor="accent6"/>
+        </w:rPr>
+      </w:pPr>
+      <w:r>
+        <w:rPr>
+          <w:color w:val="70AD47" w:themeColor="accent6"/>
+        </w:rPr>
+        <w:t>A “end user” must have one and only one role.</w:t>
+      </w:r>
+    </w:p>
+    <w:p>
+      <w:pPr>
+        <w:pStyle w:val="Paragraphedeliste"/>
+        <w:numPr>
+          <w:ilvl w:val="0"/>
+          <w:numId w:val="19"/>
+        </w:numPr>
+        <w:rPr>
+          <w:color w:val="806000" w:themeColor="accent4" w:themeShade="80"/>
+        </w:rPr>
+      </w:pPr>
+      <w:r>
+        <w:rPr>
+          <w:color w:val="806000" w:themeColor="accent4" w:themeShade="80"/>
+        </w:rPr>
+        <w:t>Create and use a Middleware to manage Permissions/Roles</w:t>
       </w:r>
       <w:r>
         <w:rPr>
-          <w:color w:val="70AD47" w:themeColor="accent6"/>
-        </w:rPr>
-        <w:t xml:space="preserve"> </w:t>
+          <w:color w:val="806000" w:themeColor="accent4" w:themeShade="80"/>
+        </w:rPr>
+        <w:t xml:space="preserve"> (02/05)</w:t>
+      </w:r>
+    </w:p>
+    <w:p>
+      <w:pPr>
+        <w:pStyle w:val="Paragraphedeliste"/>
+        <w:numPr>
+          <w:ilvl w:val="1"/>
+          <w:numId w:val="19"/>
+        </w:numPr>
+        <w:rPr>
+          <w:color w:val="806000" w:themeColor="accent4" w:themeShade="80"/>
+        </w:rPr>
+      </w:pPr>
+      <w:r>
+        <w:rPr>
+          <w:color w:val="806000" w:themeColor="accent4" w:themeShade="80"/>
+        </w:rPr>
+        <w:t>Meaning:</w:t>
       </w:r>
       <w:r>
         <w:rPr>
+          <w:color w:val="806000" w:themeColor="accent4" w:themeShade="80"/>
+        </w:rPr>
+        <w:t xml:space="preserve"> I don’t want to see verification on Permission and/or Role on each controller</w:t>
+      </w:r>
+    </w:p>
+    <w:p>
+      <w:pPr>
+        <w:pStyle w:val="Paragraphedeliste"/>
+        <w:numPr>
+          <w:ilvl w:val="0"/>
+          <w:numId w:val="19"/>
+        </w:numPr>
+        <w:rPr>
+          <w:color w:val="FF0000" w:themeColor="accent2"/>
+        </w:rPr>
+      </w:pPr>
+      <w:r>
+        <w:rPr>
+          <w:color w:val="FF0000" w:themeColor="accent2"/>
+        </w:rPr>
+        <w:t>Create a custom Middleware to manage exception</w:t>
+      </w:r>
+      <w:r>
+        <w:rPr>
+          <w:color w:val="FF0000" w:themeColor="accent2"/>
+        </w:rPr>
+        <w:t xml:space="preserve"> (02/05)</w:t>
+      </w:r>
+      <w:r>
+        <w:rPr>
+          <w:color w:val="FF0000" w:themeColor="accent2"/>
+        </w:rPr>
+        <w:t xml:space="preserve">   </w:t>
+      </w:r>
+      <w:r>
+        <w:rPr>
           <w:b/>
           <w:bCs/>
-          <w:color w:val="70AD47" w:themeColor="accent6"/>
+          <w:color w:val="FF0000" w:themeColor="accent2"/>
           <w:sz w:val="32"/>
           <w:szCs w:val="32"/>
         </w:rPr>
@@ -584,50 +1913,50 @@
           <w:numId w:val="19"/>
         </w:numPr>
         <w:rPr>
-          <w:color w:val="FF0000" w:themeColor="accent2"/>
+          <w:color w:val="BF8F00" w:themeColor="accent4" w:themeShade="BF"/>
         </w:rPr>
       </w:pPr>
       <w:r>
         <w:rPr>
-          <w:color w:val="FF0000" w:themeColor="accent2"/>
-        </w:rPr>
-        <w:t xml:space="preserve">Use the CQRS architecture for both </w:t>
+          <w:color w:val="BF8F00" w:themeColor="accent4" w:themeShade="BF"/>
+        </w:rPr>
+        <w:t>Consume an external API</w:t>
       </w:r>
-      <w:proofErr w:type="gramStart"/>
       <w:r>
         <w:rPr>
-          <w:color w:val="FF0000" w:themeColor="accent2"/>
-        </w:rPr>
-        <w:t>project :</w:t>
-      </w:r>
-      <w:proofErr w:type="gramEnd"/>
-      <w:r>
-        <w:rPr>
-          <w:color w:val="FF0000" w:themeColor="accent2"/>
+          <w:color w:val="BF8F00" w:themeColor="accent4" w:themeShade="BF"/>
         </w:rPr>
         <w:t xml:space="preserve"> </w:t>
       </w:r>
       <w:r>
         <w:rPr>
-          <w:color w:val="FF0000" w:themeColor="accent2"/>
-        </w:rPr>
-        <w:t>-&gt; 09/05 (presential)</w:t>
+          <w:b/>
+          <w:bCs/>
+          <w:color w:val="BF8F00" w:themeColor="accent4" w:themeShade="BF"/>
+          <w:sz w:val="32"/>
+          <w:szCs w:val="32"/>
+        </w:rPr>
+        <w:t>–</w:t>
       </w:r>
       <w:r>
         <w:rPr>
-          <w:color w:val="FF0000" w:themeColor="accent2"/>
-        </w:rPr>
-        <w:t xml:space="preserve"> </w:t>
+          <w:b/>
+          <w:bCs/>
+          <w:color w:val="BF8F00" w:themeColor="accent4" w:themeShade="BF"/>
+          <w:sz w:val="32"/>
+          <w:szCs w:val="32"/>
+        </w:rPr>
+        <w:t xml:space="preserve"> OK</w:t>
       </w:r>
       <w:r>
         <w:rPr>
           <w:b/>
           <w:bCs/>
-          <w:color w:val="FF0000" w:themeColor="accent2"/>
+          <w:color w:val="BF8F00" w:themeColor="accent4" w:themeShade="BF"/>
           <w:sz w:val="32"/>
           <w:szCs w:val="32"/>
         </w:rPr>
-        <w:t>-- OK</w:t>
+        <w:t xml:space="preserve"> (Auth0 API MANAGEMENT)</w:t>
       </w:r>
     </w:p>
     <w:p>
@@ -638,14 +1967,123 @@
           <w:numId w:val="19"/>
         </w:numPr>
         <w:rPr>
-          <w:color w:val="FF0000" w:themeColor="accent2"/>
+          <w:color w:val="BF8F00" w:themeColor="accent4" w:themeShade="BF"/>
         </w:rPr>
       </w:pPr>
       <w:r>
         <w:rPr>
-          <w:color w:val="FF0000" w:themeColor="accent2"/>
-        </w:rPr>
-        <w:t>API</w:t>
+          <w:color w:val="BF8F00" w:themeColor="accent4" w:themeShade="BF"/>
+        </w:rPr>
+        <w:t xml:space="preserve">Don’t forget </w:t>
+      </w:r>
+      <w:r>
+        <w:rPr>
+          <w:color w:val="BF8F00" w:themeColor="accent4" w:themeShade="BF"/>
+        </w:rPr>
+        <w:t>retry Policies</w:t>
+      </w:r>
+      <w:r>
+        <w:rPr>
+          <w:color w:val="BF8F00" w:themeColor="accent4" w:themeShade="BF"/>
+        </w:rPr>
+        <w:t xml:space="preserve"> (02/05)</w:t>
+      </w:r>
+    </w:p>
+    <w:p>
+      <w:pPr>
+        <w:pStyle w:val="Paragraphedeliste"/>
+        <w:numPr>
+          <w:ilvl w:val="0"/>
+          <w:numId w:val="19"/>
+        </w:numPr>
+        <w:rPr>
+          <w:color w:val="70AD47" w:themeColor="accent6"/>
+        </w:rPr>
+      </w:pPr>
+      <w:r>
+        <w:rPr>
+          <w:color w:val="70AD47" w:themeColor="accent6"/>
+        </w:rPr>
+        <w:lastRenderedPageBreak/>
+        <w:t>Make AJAX Call on Website level to call an external API</w:t>
+      </w:r>
+      <w:r>
+        <w:rPr>
+          <w:color w:val="70AD47" w:themeColor="accent6"/>
+        </w:rPr>
+        <w:t xml:space="preserve"> </w:t>
+      </w:r>
+      <w:r>
+        <w:rPr>
+          <w:b/>
+          <w:bCs/>
+          <w:color w:val="70AD47" w:themeColor="accent6"/>
+          <w:sz w:val="40"/>
+          <w:szCs w:val="40"/>
+        </w:rPr>
+        <w:t xml:space="preserve">  --- </w:t>
+      </w:r>
+      <w:r>
+        <w:rPr>
+          <w:b/>
+          <w:bCs/>
+          <w:color w:val="70AD47" w:themeColor="accent6"/>
+          <w:sz w:val="40"/>
+          <w:szCs w:val="40"/>
+        </w:rPr>
+        <w:t>OK</w:t>
+      </w:r>
+      <w:r>
+        <w:rPr>
+          <w:b/>
+          <w:bCs/>
+          <w:color w:val="70AD47" w:themeColor="accent6"/>
+          <w:sz w:val="40"/>
+          <w:szCs w:val="40"/>
+        </w:rPr>
+        <w:t xml:space="preserve"> (</w:t>
+      </w:r>
+      <w:r>
+        <w:rPr>
+          <w:b/>
+          <w:bCs/>
+          <w:color w:val="70AD47" w:themeColor="accent6"/>
+          <w:sz w:val="18"/>
+          <w:szCs w:val="18"/>
+        </w:rPr>
+        <w:t>PLANETS INFORMATIONS</w:t>
+      </w:r>
+      <w:r>
+        <w:rPr>
+          <w:b/>
+          <w:bCs/>
+          <w:color w:val="70AD47" w:themeColor="accent6"/>
+          <w:sz w:val="18"/>
+          <w:szCs w:val="18"/>
+        </w:rPr>
+        <w:t xml:space="preserve"> – </w:t>
+      </w:r>
+      <w:proofErr w:type="spellStart"/>
+      <w:r>
+        <w:rPr>
+          <w:b/>
+          <w:bCs/>
+          <w:color w:val="70AD47" w:themeColor="accent6"/>
+          <w:sz w:val="18"/>
+          <w:szCs w:val="18"/>
+        </w:rPr>
+        <w:t>SolarSystem</w:t>
+      </w:r>
+      <w:proofErr w:type="spellEnd"/>
+      <w:r>
+        <w:rPr>
+          <w:b/>
+          <w:bCs/>
+          <w:color w:val="70AD47" w:themeColor="accent6"/>
+          <w:sz w:val="18"/>
+          <w:szCs w:val="18"/>
+        </w:rPr>
+        <w:t xml:space="preserve"> View)</w:t>
       </w:r>
     </w:p>
     <w:p>
@@ -656,74 +2094,14 @@
           <w:numId w:val="19"/>
         </w:numPr>
         <w:rPr>
-          <w:color w:val="FF0000" w:themeColor="accent2"/>
+          <w:color w:val="70AD47" w:themeColor="accent6"/>
         </w:rPr>
       </w:pPr>
       <w:r>
         <w:rPr>
-          <w:color w:val="FF0000" w:themeColor="accent2"/>
-        </w:rPr>
-        <w:t>WEBSITE</w:t>
-      </w:r>
-    </w:p>
-    <w:p>
-      <w:pPr>
-        <w:pStyle w:val="Paragraphedeliste"/>
-        <w:numPr>
-          <w:ilvl w:val="1"/>
-          <w:numId w:val="19"/>
-        </w:numPr>
-        <w:rPr>
-          <w:color w:val="FF0000" w:themeColor="accent2"/>
-        </w:rPr>
-      </w:pPr>
-      <w:proofErr w:type="spellStart"/>
-      <w:proofErr w:type="gramStart"/>
-      <w:r>
-        <w:rPr>
-          <w:color w:val="FF0000" w:themeColor="accent2"/>
-        </w:rPr>
-        <w:t>Exemple</w:t>
-      </w:r>
-      <w:proofErr w:type="spellEnd"/>
-      <w:r>
-        <w:rPr>
-          <w:color w:val="FF0000" w:themeColor="accent2"/>
-        </w:rPr>
-        <w:t xml:space="preserve"> :</w:t>
-      </w:r>
-      <w:proofErr w:type="gramEnd"/>
-      <w:r>
-        <w:rPr>
-          <w:color w:val="FF0000" w:themeColor="accent2"/>
-        </w:rPr>
-        <w:t xml:space="preserve"> // a </w:t>
-      </w:r>
-      <w:proofErr w:type="spellStart"/>
-      <w:r>
-        <w:rPr>
-          <w:color w:val="FF0000" w:themeColor="accent2"/>
-        </w:rPr>
-        <w:t>pokemon</w:t>
-      </w:r>
-      <w:proofErr w:type="spellEnd"/>
-      <w:r>
-        <w:rPr>
-          <w:color w:val="FF0000" w:themeColor="accent2"/>
-        </w:rPr>
-        <w:t xml:space="preserve"> API (</w:t>
-      </w:r>
-      <w:r>
-        <w:rPr>
-          <w:color w:val="FF0000" w:themeColor="accent2"/>
-        </w:rPr>
-        <w:t>https://pokeapi.co/</w:t>
-      </w:r>
-      <w:r>
-        <w:rPr>
-          <w:color w:val="FF0000" w:themeColor="accent2"/>
-        </w:rPr>
-        <w:t>)</w:t>
+          <w:color w:val="70AD47" w:themeColor="accent6"/>
+        </w:rPr>
+        <w:t>Call is done on View level</w:t>
       </w:r>
     </w:p>
     <w:p>
@@ -734,40 +2112,199 @@
           <w:numId w:val="19"/>
         </w:numPr>
         <w:rPr>
-          <w:color w:val="806000" w:themeColor="accent4" w:themeShade="80"/>
+          <w:color w:val="70AD47" w:themeColor="accent6"/>
         </w:rPr>
       </w:pPr>
       <w:r>
         <w:rPr>
-          <w:color w:val="806000" w:themeColor="accent4" w:themeShade="80"/>
+          <w:color w:val="FF0000" w:themeColor="accent2"/>
         </w:rPr>
         <w:t xml:space="preserve">Use </w:t>
       </w:r>
-      <w:proofErr w:type="spellStart"/>
       <w:r>
         <w:rPr>
-          <w:color w:val="806000" w:themeColor="accent4" w:themeShade="80"/>
-        </w:rPr>
-        <w:t>HTTPClient</w:t>
+          <w:color w:val="FF0000" w:themeColor="accent2"/>
+        </w:rPr>
+        <w:t>Client-Side</w:t>
       </w:r>
-      <w:proofErr w:type="spellEnd"/>
       <w:r>
         <w:rPr>
-          <w:color w:val="806000" w:themeColor="accent4" w:themeShade="80"/>
-        </w:rPr>
-        <w:t xml:space="preserve"> or </w:t>
+          <w:color w:val="FF0000" w:themeColor="accent2"/>
+        </w:rPr>
+        <w:t xml:space="preserve"> validation </w:t>
       </w:r>
-      <w:proofErr w:type="spellStart"/>
       <w:r>
         <w:rPr>
-          <w:color w:val="806000" w:themeColor="accent4" w:themeShade="80"/>
-        </w:rPr>
-        <w:t>HTTPClientFactory</w:t>
+          <w:color w:val="FF0000" w:themeColor="accent2"/>
+        </w:rPr>
+        <w:t>(10/05)</w:t>
       </w:r>
-      <w:proofErr w:type="spellEnd"/>
       <w:r>
         <w:rPr>
-          <w:color w:val="806000" w:themeColor="accent4" w:themeShade="80"/>
+          <w:color w:val="FF0000" w:themeColor="accent2"/>
+        </w:rPr>
+        <w:t xml:space="preserve"> </w:t>
+      </w:r>
+      <w:r>
+        <w:t xml:space="preserve">AND </w:t>
+      </w:r>
+      <w:r>
+        <w:rPr>
+          <w:color w:val="70AD47" w:themeColor="accent6"/>
+        </w:rPr>
+        <w:t>Server-Side</w:t>
+      </w:r>
+      <w:r>
+        <w:rPr>
+          <w:color w:val="70AD47" w:themeColor="accent6"/>
+        </w:rPr>
+        <w:t xml:space="preserve"> validation for Website</w:t>
+      </w:r>
+    </w:p>
+    <w:p>
+      <w:pPr>
+        <w:pStyle w:val="Paragraphedeliste"/>
+        <w:numPr>
+          <w:ilvl w:val="0"/>
+          <w:numId w:val="19"/>
+        </w:numPr>
+        <w:rPr>
+          <w:color w:val="BF8F00" w:themeColor="accent4" w:themeShade="BF"/>
+        </w:rPr>
+      </w:pPr>
+      <w:r>
+        <w:rPr>
+          <w:color w:val="BF8F00" w:themeColor="accent4" w:themeShade="BF"/>
+        </w:rPr>
+        <w:t xml:space="preserve">Use pagination for Grid having more than 50 </w:t>
+      </w:r>
+      <w:r>
+        <w:rPr>
+          <w:color w:val="BF8F00" w:themeColor="accent4" w:themeShade="BF"/>
+        </w:rPr>
+        <w:t>results</w:t>
+      </w:r>
+      <w:r>
+        <w:rPr>
+          <w:color w:val="BF8F00" w:themeColor="accent4" w:themeShade="BF"/>
+        </w:rPr>
+        <w:t xml:space="preserve"> --</w:t>
+      </w:r>
+      <w:r>
+        <w:rPr>
+          <w:b/>
+          <w:bCs/>
+          <w:color w:val="BF8F00" w:themeColor="accent4" w:themeShade="BF"/>
+          <w:sz w:val="36"/>
+          <w:szCs w:val="36"/>
+        </w:rPr>
+        <w:t xml:space="preserve"> OK</w:t>
+      </w:r>
+    </w:p>
+    <w:p>
+      <w:pPr>
+        <w:pStyle w:val="Paragraphedeliste"/>
+        <w:numPr>
+          <w:ilvl w:val="0"/>
+          <w:numId w:val="19"/>
+        </w:numPr>
+        <w:rPr>
+          <w:color w:val="70AD47" w:themeColor="accent6"/>
+        </w:rPr>
+      </w:pPr>
+      <w:r>
+        <w:rPr>
+          <w:color w:val="70AD47" w:themeColor="accent6"/>
+        </w:rPr>
+        <w:t>Create some script on WEBSITE level</w:t>
+      </w:r>
+      <w:r>
+        <w:rPr>
+          <w:color w:val="70AD47" w:themeColor="accent6"/>
+        </w:rPr>
+        <w:t xml:space="preserve">   -- </w:t>
+      </w:r>
+    </w:p>
+    <w:p>
+      <w:pPr>
+        <w:pStyle w:val="Paragraphedeliste"/>
+        <w:numPr>
+          <w:ilvl w:val="0"/>
+          <w:numId w:val="19"/>
+        </w:numPr>
+        <w:rPr>
+          <w:color w:val="FF0000" w:themeColor="accent2"/>
+        </w:rPr>
+      </w:pPr>
+      <w:r>
+        <w:rPr>
+          <w:color w:val="FF0000" w:themeColor="accent2"/>
+        </w:rPr>
+        <w:t xml:space="preserve">Create a dedicated </w:t>
+      </w:r>
+      <w:r>
+        <w:rPr>
+          <w:color w:val="FF0000" w:themeColor="accent2"/>
+        </w:rPr>
+        <w:t>N</w:t>
+      </w:r>
+      <w:r>
+        <w:rPr>
+          <w:color w:val="FF0000" w:themeColor="accent2"/>
+        </w:rPr>
+        <w:t>u</w:t>
+      </w:r>
+      <w:r>
+        <w:rPr>
+          <w:color w:val="FF0000" w:themeColor="accent2"/>
+        </w:rPr>
+        <w:t>G</w:t>
+      </w:r>
+      <w:r>
+        <w:rPr>
+          <w:color w:val="FF0000" w:themeColor="accent2"/>
+        </w:rPr>
+        <w:t>et and use it in the project</w:t>
+      </w:r>
+      <w:r>
+        <w:rPr>
+          <w:color w:val="FF0000" w:themeColor="accent2"/>
+        </w:rPr>
+        <w:t xml:space="preserve"> (02/05)</w:t>
+      </w:r>
+    </w:p>
+    <w:p>
+      <w:pPr>
+        <w:pStyle w:val="Paragraphedeliste"/>
+        <w:numPr>
+          <w:ilvl w:val="0"/>
+          <w:numId w:val="19"/>
+        </w:numPr>
+        <w:rPr>
+          <w:color w:val="70AD47" w:themeColor="accent6"/>
+        </w:rPr>
+      </w:pPr>
+      <w:r>
+        <w:rPr>
+          <w:color w:val="70AD47" w:themeColor="accent6"/>
+        </w:rPr>
+        <w:t xml:space="preserve">Consume a </w:t>
+      </w:r>
+      <w:r>
+        <w:rPr>
+          <w:color w:val="70AD47" w:themeColor="accent6"/>
+        </w:rPr>
+        <w:t>NuGet</w:t>
+      </w:r>
+      <w:r>
+        <w:rPr>
+          <w:color w:val="70AD47" w:themeColor="accent6"/>
+        </w:rPr>
+        <w:t xml:space="preserve"> and explain your choice</w:t>
+      </w:r>
+      <w:r>
+        <w:rPr>
+          <w:color w:val="70AD47" w:themeColor="accent6"/>
         </w:rPr>
         <w:t xml:space="preserve">   </w:t>
       </w:r>
@@ -775,7 +2312,7 @@
         <w:rPr>
           <w:b/>
           <w:bCs/>
-          <w:color w:val="806000" w:themeColor="accent4" w:themeShade="80"/>
+          <w:color w:val="70AD47" w:themeColor="accent6"/>
           <w:sz w:val="32"/>
           <w:szCs w:val="32"/>
         </w:rPr>
@@ -790,42 +2327,18 @@
           <w:numId w:val="19"/>
         </w:numPr>
         <w:rPr>
-          <w:color w:val="FF0000" w:themeColor="accent2"/>
+          <w:color w:val="70AD47" w:themeColor="accent6"/>
         </w:rPr>
       </w:pPr>
       <w:r>
         <w:rPr>
-          <w:color w:val="FF0000" w:themeColor="accent2"/>
-        </w:rPr>
-        <w:t xml:space="preserve">Use a </w:t>
+          <w:color w:val="70AD47" w:themeColor="accent6"/>
+        </w:rPr>
+        <w:t>Consume and use some script on WEBSITE level</w:t>
       </w:r>
       <w:r>
         <w:rPr>
-          <w:color w:val="FF0000" w:themeColor="accent2"/>
-        </w:rPr>
-        <w:t xml:space="preserve">Retry </w:t>
-      </w:r>
-      <w:r>
-        <w:rPr>
-          <w:color w:val="FF0000" w:themeColor="accent2"/>
-        </w:rPr>
-        <w:t>Policies</w:t>
-      </w:r>
-      <w:r>
-        <w:rPr>
-          <w:color w:val="FF0000" w:themeColor="accent2"/>
-        </w:rPr>
-        <w:t xml:space="preserve"> -</w:t>
-      </w:r>
-      <w:r>
-        <w:rPr>
-          <w:color w:val="FF0000" w:themeColor="accent2"/>
-        </w:rPr>
-        <w:t>&gt; 02/05</w:t>
-      </w:r>
-      <w:r>
-        <w:rPr>
-          <w:color w:val="FF0000" w:themeColor="accent2"/>
+          <w:color w:val="70AD47" w:themeColor="accent6"/>
         </w:rPr>
         <w:t xml:space="preserve"> </w:t>
       </w:r>
@@ -833,355 +2346,9 @@
         <w:rPr>
           <w:b/>
           <w:bCs/>
-          <w:color w:val="FF0000" w:themeColor="accent2"/>
-          <w:sz w:val="32"/>
-          <w:szCs w:val="32"/>
-        </w:rPr>
-        <w:t>–</w:t>
-      </w:r>
-      <w:r>
-        <w:rPr>
-          <w:b/>
-          <w:bCs/>
-          <w:color w:val="FF0000" w:themeColor="accent2"/>
-          <w:sz w:val="32"/>
-          <w:szCs w:val="32"/>
-        </w:rPr>
-        <w:t xml:space="preserve"> OK</w:t>
-      </w:r>
-      <w:r>
-        <w:rPr>
-          <w:b/>
-          <w:bCs/>
-          <w:color w:val="FF0000" w:themeColor="accent2"/>
-          <w:sz w:val="32"/>
-          <w:szCs w:val="32"/>
-        </w:rPr>
-        <w:t xml:space="preserve"> (Polly)</w:t>
-      </w:r>
-    </w:p>
-    <w:p>
-      <w:pPr>
-        <w:pStyle w:val="Paragraphedeliste"/>
-        <w:numPr>
-          <w:ilvl w:val="0"/>
-          <w:numId w:val="19"/>
-        </w:numPr>
-        <w:rPr>
-          <w:color w:val="FF0000" w:themeColor="accent2"/>
-        </w:rPr>
-      </w:pPr>
-      <w:r>
-        <w:rPr>
-          <w:color w:val="FF0000" w:themeColor="accent2"/>
-        </w:rPr>
-        <w:t>Use a logging system for all events</w:t>
-      </w:r>
-      <w:r>
-        <w:rPr>
-          <w:color w:val="FF0000" w:themeColor="accent2"/>
-        </w:rPr>
-        <w:t xml:space="preserve"> -&gt; 02/</w:t>
-      </w:r>
-      <w:r>
-        <w:rPr>
-          <w:color w:val="FF0000" w:themeColor="accent2"/>
-        </w:rPr>
-        <w:t>05 --</w:t>
-      </w:r>
-      <w:r>
-        <w:rPr>
-          <w:b/>
-          <w:bCs/>
-          <w:color w:val="FF0000" w:themeColor="accent2"/>
-          <w:sz w:val="32"/>
-          <w:szCs w:val="32"/>
-        </w:rPr>
-        <w:t xml:space="preserve"> OK</w:t>
-      </w:r>
-      <w:r>
-        <w:rPr>
-          <w:b/>
-          <w:bCs/>
-          <w:color w:val="FF0000" w:themeColor="accent2"/>
-          <w:sz w:val="32"/>
-          <w:szCs w:val="32"/>
-        </w:rPr>
-        <w:t xml:space="preserve"> </w:t>
-      </w:r>
-      <w:r>
-        <w:rPr>
-          <w:b/>
-          <w:bCs/>
-          <w:color w:val="FF0000" w:themeColor="accent2"/>
-          <w:sz w:val="20"/>
-          <w:szCs w:val="20"/>
-        </w:rPr>
-        <w:t>(</w:t>
-      </w:r>
-      <w:r>
-        <w:rPr>
-          <w:b/>
-          <w:bCs/>
-          <w:color w:val="FF0000" w:themeColor="accent2"/>
-          <w:sz w:val="20"/>
-          <w:szCs w:val="20"/>
-        </w:rPr>
-        <w:t>But n</w:t>
-      </w:r>
-      <w:r>
-        <w:rPr>
-          <w:b/>
-          <w:bCs/>
-          <w:color w:val="FF0000" w:themeColor="accent2"/>
-          <w:sz w:val="20"/>
-          <w:szCs w:val="20"/>
-        </w:rPr>
-        <w:t xml:space="preserve">eeds logs </w:t>
-      </w:r>
-      <w:r>
-        <w:rPr>
-          <w:b/>
-          <w:bCs/>
-          <w:color w:val="FF0000" w:themeColor="accent2"/>
-          <w:sz w:val="20"/>
-          <w:szCs w:val="20"/>
-        </w:rPr>
-        <w:t>about</w:t>
-      </w:r>
-      <w:r>
-        <w:rPr>
-          <w:b/>
-          <w:bCs/>
-          <w:color w:val="FF0000" w:themeColor="accent2"/>
-          <w:sz w:val="20"/>
-          <w:szCs w:val="20"/>
-        </w:rPr>
-        <w:t xml:space="preserve"> </w:t>
-      </w:r>
-      <w:proofErr w:type="spellStart"/>
-      <w:r>
-        <w:rPr>
-          <w:b/>
-          <w:bCs/>
-          <w:color w:val="FF0000" w:themeColor="accent2"/>
-          <w:sz w:val="20"/>
-          <w:szCs w:val="20"/>
-        </w:rPr>
-        <w:t>userId</w:t>
-      </w:r>
-      <w:proofErr w:type="spellEnd"/>
-      <w:r>
-        <w:rPr>
-          <w:b/>
-          <w:bCs/>
-          <w:color w:val="FF0000" w:themeColor="accent2"/>
-          <w:sz w:val="20"/>
-          <w:szCs w:val="20"/>
-        </w:rPr>
-        <w:t xml:space="preserve"> and</w:t>
-      </w:r>
-      <w:r>
-        <w:rPr>
-          <w:b/>
-          <w:bCs/>
-          <w:color w:val="FF0000" w:themeColor="accent2"/>
-          <w:sz w:val="20"/>
-          <w:szCs w:val="20"/>
-        </w:rPr>
-        <w:t xml:space="preserve"> </w:t>
-      </w:r>
-      <w:proofErr w:type="spellStart"/>
-      <w:r>
-        <w:rPr>
-          <w:b/>
-          <w:bCs/>
-          <w:color w:val="FF0000" w:themeColor="accent2"/>
-          <w:sz w:val="20"/>
-          <w:szCs w:val="20"/>
-        </w:rPr>
-        <w:t>userService</w:t>
-      </w:r>
-      <w:proofErr w:type="spellEnd"/>
-      <w:r>
-        <w:rPr>
-          <w:b/>
-          <w:bCs/>
-          <w:color w:val="FF0000" w:themeColor="accent2"/>
-          <w:sz w:val="20"/>
-          <w:szCs w:val="20"/>
-        </w:rPr>
-        <w:t>)</w:t>
-      </w:r>
-    </w:p>
-    <w:p>
-      <w:pPr>
-        <w:pStyle w:val="Paragraphedeliste"/>
-        <w:numPr>
-          <w:ilvl w:val="0"/>
-          <w:numId w:val="19"/>
-        </w:numPr>
-        <w:rPr>
-          <w:color w:val="FF0000" w:themeColor="accent2"/>
-        </w:rPr>
-      </w:pPr>
-      <w:r>
-        <w:rPr>
-          <w:color w:val="FF0000" w:themeColor="accent2"/>
-        </w:rPr>
-        <w:t xml:space="preserve">Create a </w:t>
-      </w:r>
-      <w:r>
-        <w:rPr>
-          <w:color w:val="FF0000" w:themeColor="accent2"/>
-        </w:rPr>
-        <w:t>Middleware</w:t>
-      </w:r>
-      <w:r>
-        <w:rPr>
-          <w:color w:val="FF0000" w:themeColor="accent2"/>
-        </w:rPr>
-        <w:t xml:space="preserve"> -&gt; 02/</w:t>
-      </w:r>
-      <w:r>
-        <w:rPr>
-          <w:color w:val="FF0000" w:themeColor="accent2"/>
-        </w:rPr>
-        <w:t>05 --</w:t>
-      </w:r>
-      <w:r>
-        <w:rPr>
-          <w:b/>
-          <w:bCs/>
-          <w:color w:val="FF0000" w:themeColor="accent2"/>
-          <w:sz w:val="32"/>
-          <w:szCs w:val="32"/>
-        </w:rPr>
-        <w:t xml:space="preserve"> OK</w:t>
-      </w:r>
-    </w:p>
-    <w:p>
-      <w:pPr>
-        <w:pStyle w:val="Paragraphedeliste"/>
-        <w:numPr>
-          <w:ilvl w:val="0"/>
-          <w:numId w:val="19"/>
-        </w:numPr>
-        <w:rPr>
-          <w:color w:val="FF0000" w:themeColor="accent2"/>
-        </w:rPr>
-      </w:pPr>
-      <w:r>
-        <w:rPr>
-          <w:color w:val="FF0000" w:themeColor="accent2"/>
-        </w:rPr>
-        <w:t xml:space="preserve">Create and consume </w:t>
-      </w:r>
-      <w:r>
-        <w:rPr>
-          <w:color w:val="FF0000" w:themeColor="accent2"/>
-        </w:rPr>
-        <w:t>NuGet</w:t>
-      </w:r>
-    </w:p>
-    <w:p>
-      <w:pPr>
-        <w:pStyle w:val="Paragraphedeliste"/>
-        <w:numPr>
-          <w:ilvl w:val="0"/>
-          <w:numId w:val="19"/>
-        </w:numPr>
-        <w:rPr>
           <w:color w:val="70AD47" w:themeColor="accent6"/>
-        </w:rPr>
-      </w:pPr>
-      <w:r>
-        <w:rPr>
-          <w:color w:val="70AD47" w:themeColor="accent6"/>
-        </w:rPr>
-        <w:t xml:space="preserve">Consume an external </w:t>
-      </w:r>
-      <w:r>
-        <w:rPr>
-          <w:color w:val="70AD47" w:themeColor="accent6"/>
-        </w:rPr>
-        <w:t>NuGet</w:t>
-      </w:r>
-      <w:r>
-        <w:rPr>
-          <w:color w:val="70AD47" w:themeColor="accent6"/>
-        </w:rPr>
-        <w:t xml:space="preserve"> --</w:t>
-      </w:r>
-      <w:r>
-        <w:rPr>
-          <w:b/>
-          <w:bCs/>
-          <w:color w:val="70AD47" w:themeColor="accent6"/>
-          <w:sz w:val="32"/>
-          <w:szCs w:val="32"/>
-        </w:rPr>
-        <w:t xml:space="preserve"> OK</w:t>
-      </w:r>
-    </w:p>
-    <w:p>
-      <w:pPr>
-        <w:pStyle w:val="Paragraphedeliste"/>
-        <w:numPr>
-          <w:ilvl w:val="0"/>
-          <w:numId w:val="19"/>
-        </w:numPr>
-        <w:rPr>
-          <w:color w:val="BF8F00" w:themeColor="accent4" w:themeShade="BF"/>
-        </w:rPr>
-      </w:pPr>
-      <w:r>
-        <w:rPr>
-          <w:color w:val="BF8F00" w:themeColor="accent4" w:themeShade="BF"/>
-        </w:rPr>
-        <w:t>Don’t allow social provider for Authentication</w:t>
-      </w:r>
-      <w:r>
-        <w:rPr>
-          <w:b/>
-          <w:bCs/>
-          <w:color w:val="BF8F00" w:themeColor="accent4" w:themeShade="BF"/>
           <w:sz w:val="36"/>
           <w:szCs w:val="36"/>
-        </w:rPr>
-        <w:t xml:space="preserve"> -- OK</w:t>
-      </w:r>
-    </w:p>
-    <w:p>
-      <w:pPr>
-        <w:pStyle w:val="Paragraphedeliste"/>
-        <w:numPr>
-          <w:ilvl w:val="0"/>
-          <w:numId w:val="19"/>
-        </w:numPr>
-        <w:rPr>
-          <w:color w:val="70AD47" w:themeColor="accent6"/>
-        </w:rPr>
-      </w:pPr>
-      <w:r>
-        <w:rPr>
-          <w:color w:val="70AD47" w:themeColor="accent6"/>
-        </w:rPr>
-        <w:t>Use versioning in API</w:t>
-      </w:r>
-      <w:r>
-        <w:rPr>
-          <w:color w:val="70AD47" w:themeColor="accent6"/>
-        </w:rPr>
-        <w:t xml:space="preserve"> </w:t>
-      </w:r>
-      <w:r>
-        <w:rPr>
-          <w:b/>
-          <w:bCs/>
-          <w:color w:val="70AD47" w:themeColor="accent6"/>
-          <w:sz w:val="32"/>
-          <w:szCs w:val="32"/>
         </w:rPr>
         <w:t>-- OK</w:t>
       </w:r>
@@ -1201,1284 +2368,6 @@
         <w:rPr>
           <w:color w:val="70AD47" w:themeColor="accent6"/>
         </w:rPr>
-        <w:t xml:space="preserve">You can use </w:t>
-      </w:r>
-      <w:r>
-        <w:rPr>
-          <w:color w:val="70AD47" w:themeColor="accent6"/>
-        </w:rPr>
-        <w:t>in Memory</w:t>
-      </w:r>
-      <w:r>
-        <w:rPr>
-          <w:color w:val="70AD47" w:themeColor="accent6"/>
-        </w:rPr>
-        <w:t xml:space="preserve"> DB if it’s </w:t>
-      </w:r>
-      <w:r>
-        <w:rPr>
-          <w:color w:val="70AD47" w:themeColor="accent6"/>
-        </w:rPr>
-        <w:t>easier</w:t>
-      </w:r>
-      <w:r>
-        <w:rPr>
-          <w:color w:val="70AD47" w:themeColor="accent6"/>
-        </w:rPr>
-        <w:t xml:space="preserve"> for you</w:t>
-      </w:r>
-      <w:r>
-        <w:rPr>
-          <w:color w:val="70AD47" w:themeColor="accent6"/>
-        </w:rPr>
-        <w:t xml:space="preserve"> – </w:t>
-      </w:r>
-      <w:r>
-        <w:rPr>
-          <w:b/>
-          <w:bCs/>
-          <w:color w:val="70AD47" w:themeColor="accent6"/>
-          <w:sz w:val="32"/>
-          <w:szCs w:val="32"/>
-        </w:rPr>
-        <w:t xml:space="preserve">DB FIRST </w:t>
-      </w:r>
-      <w:r>
-        <w:rPr>
-          <w:b/>
-          <w:bCs/>
-          <w:color w:val="70AD47" w:themeColor="accent6"/>
-          <w:sz w:val="32"/>
-          <w:szCs w:val="32"/>
-        </w:rPr>
-        <w:t xml:space="preserve">| </w:t>
-      </w:r>
-      <w:r>
-        <w:rPr>
-          <w:b/>
-          <w:bCs/>
-          <w:color w:val="70AD47" w:themeColor="accent6"/>
-          <w:sz w:val="32"/>
-          <w:szCs w:val="32"/>
-        </w:rPr>
-        <w:t>OK</w:t>
-      </w:r>
-    </w:p>
-    <w:p/>
-    <w:p/>
-    <w:p/>
-    <w:p>
-      <w:pPr>
-        <w:pStyle w:val="Titre2"/>
-        <w:rPr>
-          <w:rStyle w:val="lev"/>
-          <w:b w:val="0"/>
-          <w:bCs w:val="0"/>
-          <w:color w:val="1F4E79" w:themeColor="accent1" w:themeShade="80"/>
-        </w:rPr>
-      </w:pPr>
-      <w:r>
-        <w:rPr>
-          <w:rStyle w:val="lev"/>
-          <w:b w:val="0"/>
-          <w:bCs w:val="0"/>
-          <w:color w:val="1F4E79" w:themeColor="accent1" w:themeShade="80"/>
-        </w:rPr>
-        <w:t xml:space="preserve">Technical </w:t>
-      </w:r>
-      <w:proofErr w:type="gramStart"/>
-      <w:r>
-        <w:rPr>
-          <w:rStyle w:val="lev"/>
-          <w:b w:val="0"/>
-          <w:bCs w:val="0"/>
-          <w:color w:val="1F4E79" w:themeColor="accent1" w:themeShade="80"/>
-        </w:rPr>
-        <w:t>part  :</w:t>
-      </w:r>
-      <w:proofErr w:type="gramEnd"/>
-    </w:p>
-    <w:p>
-      <w:pPr>
-        <w:pStyle w:val="Paragraphedeliste"/>
-        <w:numPr>
-          <w:ilvl w:val="0"/>
-          <w:numId w:val="19"/>
-        </w:numPr>
-        <w:rPr>
-          <w:color w:val="70AD47" w:themeColor="accent6"/>
-        </w:rPr>
-      </w:pPr>
-      <w:r>
-        <w:rPr>
-          <w:color w:val="70AD47" w:themeColor="accent6"/>
-        </w:rPr>
-        <w:t>Secure an API using Auth0</w:t>
-      </w:r>
-      <w:r>
-        <w:rPr>
-          <w:color w:val="70AD47" w:themeColor="accent6"/>
-        </w:rPr>
-        <w:t xml:space="preserve"> </w:t>
-      </w:r>
-    </w:p>
-    <w:p>
-      <w:pPr>
-        <w:pStyle w:val="Paragraphedeliste"/>
-        <w:numPr>
-          <w:ilvl w:val="1"/>
-          <w:numId w:val="19"/>
-        </w:numPr>
-        <w:rPr>
-          <w:color w:val="70AD47" w:themeColor="accent6"/>
-        </w:rPr>
-      </w:pPr>
-      <w:proofErr w:type="gramStart"/>
-      <w:r>
-        <w:rPr>
-          <w:color w:val="70AD47" w:themeColor="accent6"/>
-        </w:rPr>
-        <w:t>Flow :</w:t>
-      </w:r>
-      <w:proofErr w:type="gramEnd"/>
-      <w:r>
-        <w:rPr>
-          <w:color w:val="70AD47" w:themeColor="accent6"/>
-        </w:rPr>
-        <w:t xml:space="preserve"> Client Credential</w:t>
-      </w:r>
-      <w:r>
-        <w:rPr>
-          <w:color w:val="70AD47" w:themeColor="accent6"/>
-        </w:rPr>
-        <w:t xml:space="preserve">   </w:t>
-      </w:r>
-      <w:r>
-        <w:rPr>
-          <w:b/>
-          <w:bCs/>
-          <w:color w:val="70AD47" w:themeColor="accent6"/>
-          <w:sz w:val="32"/>
-          <w:szCs w:val="32"/>
-        </w:rPr>
-        <w:t>-- OK</w:t>
-      </w:r>
-    </w:p>
-    <w:p>
-      <w:pPr>
-        <w:pStyle w:val="Paragraphedeliste"/>
-        <w:numPr>
-          <w:ilvl w:val="0"/>
-          <w:numId w:val="19"/>
-        </w:numPr>
-        <w:rPr>
-          <w:color w:val="BF8F00" w:themeColor="accent4" w:themeShade="BF"/>
-        </w:rPr>
-      </w:pPr>
-      <w:r>
-        <w:rPr>
-          <w:color w:val="BF8F00" w:themeColor="accent4" w:themeShade="BF"/>
-        </w:rPr>
-        <w:t xml:space="preserve">Secure a WEBSITE using Auth0 </w:t>
-      </w:r>
-    </w:p>
-    <w:p>
-      <w:pPr>
-        <w:pStyle w:val="Paragraphedeliste"/>
-        <w:numPr>
-          <w:ilvl w:val="1"/>
-          <w:numId w:val="19"/>
-        </w:numPr>
-        <w:rPr>
-          <w:color w:val="BF8F00" w:themeColor="accent4" w:themeShade="BF"/>
-        </w:rPr>
-      </w:pPr>
-      <w:proofErr w:type="gramStart"/>
-      <w:r>
-        <w:rPr>
-          <w:color w:val="BF8F00" w:themeColor="accent4" w:themeShade="BF"/>
-        </w:rPr>
-        <w:t>Flow :</w:t>
-      </w:r>
-      <w:proofErr w:type="gramEnd"/>
-      <w:r>
-        <w:rPr>
-          <w:color w:val="BF8F00" w:themeColor="accent4" w:themeShade="BF"/>
-        </w:rPr>
-        <w:t xml:space="preserve"> Authorization Code + PKCE</w:t>
-      </w:r>
-      <w:r>
-        <w:rPr>
-          <w:color w:val="BF8F00" w:themeColor="accent4" w:themeShade="BF"/>
-        </w:rPr>
-        <w:t xml:space="preserve">  </w:t>
-      </w:r>
-      <w:r>
-        <w:rPr>
-          <w:b/>
-          <w:bCs/>
-          <w:color w:val="BF8F00" w:themeColor="accent4" w:themeShade="BF"/>
-          <w:sz w:val="32"/>
-          <w:szCs w:val="32"/>
-        </w:rPr>
-        <w:t xml:space="preserve"> -- OK</w:t>
-      </w:r>
-    </w:p>
-    <w:p>
-      <w:pPr>
-        <w:pStyle w:val="Paragraphedeliste"/>
-        <w:numPr>
-          <w:ilvl w:val="0"/>
-          <w:numId w:val="19"/>
-        </w:numPr>
-        <w:rPr>
-          <w:color w:val="70AD47" w:themeColor="accent6"/>
-        </w:rPr>
-      </w:pPr>
-      <w:r>
-        <w:rPr>
-          <w:color w:val="70AD47" w:themeColor="accent6"/>
-        </w:rPr>
-        <w:t>U</w:t>
-      </w:r>
-      <w:r>
-        <w:rPr>
-          <w:color w:val="70AD47" w:themeColor="accent6"/>
-        </w:rPr>
-        <w:t>se token delivered from WEBSITE to use Backend API</w:t>
-      </w:r>
-      <w:r>
-        <w:rPr>
-          <w:color w:val="70AD47" w:themeColor="accent6"/>
-        </w:rPr>
-        <w:t xml:space="preserve"> – </w:t>
-      </w:r>
-      <w:r>
-        <w:rPr>
-          <w:b/>
-          <w:bCs/>
-          <w:color w:val="70AD47" w:themeColor="accent6"/>
-          <w:sz w:val="32"/>
-          <w:szCs w:val="32"/>
-        </w:rPr>
-        <w:t>CONFIG OK</w:t>
-      </w:r>
-      <w:r>
-        <w:rPr>
-          <w:color w:val="70AD47" w:themeColor="accent6"/>
-          <w:sz w:val="32"/>
-          <w:szCs w:val="32"/>
-        </w:rPr>
-        <w:t xml:space="preserve">  </w:t>
-      </w:r>
-    </w:p>
-    <w:p>
-      <w:pPr>
-        <w:pStyle w:val="Paragraphedeliste"/>
-        <w:numPr>
-          <w:ilvl w:val="0"/>
-          <w:numId w:val="19"/>
-        </w:numPr>
-        <w:rPr>
-          <w:color w:val="70AD47" w:themeColor="accent6"/>
-        </w:rPr>
-      </w:pPr>
-      <w:r>
-        <w:rPr>
-          <w:color w:val="70AD47" w:themeColor="accent6"/>
-        </w:rPr>
-        <w:t>All requests coming from WEBSITE should use Backend API</w:t>
-      </w:r>
-      <w:r>
-        <w:rPr>
-          <w:color w:val="70AD47" w:themeColor="accent6"/>
-        </w:rPr>
-        <w:t xml:space="preserve"> -- </w:t>
-      </w:r>
-      <w:r>
-        <w:rPr>
-          <w:b/>
-          <w:bCs/>
-          <w:color w:val="70AD47" w:themeColor="accent6"/>
-          <w:sz w:val="32"/>
-          <w:szCs w:val="32"/>
-        </w:rPr>
-        <w:t>OK</w:t>
-      </w:r>
-    </w:p>
-    <w:p>
-      <w:pPr>
-        <w:pStyle w:val="Paragraphedeliste"/>
-        <w:numPr>
-          <w:ilvl w:val="0"/>
-          <w:numId w:val="19"/>
-        </w:numPr>
-        <w:rPr>
-          <w:color w:val="70AD47" w:themeColor="accent6"/>
-        </w:rPr>
-      </w:pPr>
-      <w:r>
-        <w:rPr>
-          <w:color w:val="70AD47" w:themeColor="accent6"/>
-        </w:rPr>
-        <w:t>Use Role</w:t>
-      </w:r>
-    </w:p>
-    <w:p>
-      <w:pPr>
-        <w:pStyle w:val="Paragraphedeliste"/>
-        <w:numPr>
-          <w:ilvl w:val="1"/>
-          <w:numId w:val="19"/>
-        </w:numPr>
-        <w:rPr>
-          <w:color w:val="70AD47" w:themeColor="accent6"/>
-        </w:rPr>
-      </w:pPr>
-      <w:proofErr w:type="gramStart"/>
-      <w:r>
-        <w:rPr>
-          <w:color w:val="70AD47" w:themeColor="accent6"/>
-        </w:rPr>
-        <w:t>Roles :</w:t>
-      </w:r>
-      <w:proofErr w:type="gramEnd"/>
-      <w:r>
-        <w:rPr>
-          <w:color w:val="70AD47" w:themeColor="accent6"/>
-        </w:rPr>
-        <w:t xml:space="preserve"> </w:t>
-      </w:r>
-    </w:p>
-    <w:p>
-      <w:pPr>
-        <w:pStyle w:val="Paragraphedeliste"/>
-        <w:numPr>
-          <w:ilvl w:val="2"/>
-          <w:numId w:val="19"/>
-        </w:numPr>
-        <w:rPr>
-          <w:color w:val="70AD47" w:themeColor="accent6"/>
-        </w:rPr>
-      </w:pPr>
-      <w:r>
-        <w:rPr>
-          <w:color w:val="70AD47" w:themeColor="accent6"/>
-        </w:rPr>
-        <w:t>Owner</w:t>
-      </w:r>
-    </w:p>
-    <w:p>
-      <w:pPr>
-        <w:pStyle w:val="Paragraphedeliste"/>
-        <w:numPr>
-          <w:ilvl w:val="2"/>
-          <w:numId w:val="19"/>
-        </w:numPr>
-        <w:rPr>
-          <w:color w:val="70AD47" w:themeColor="accent6"/>
-        </w:rPr>
-      </w:pPr>
-      <w:r>
-        <w:rPr>
-          <w:color w:val="70AD47" w:themeColor="accent6"/>
-        </w:rPr>
-        <w:t>Admin</w:t>
-      </w:r>
-    </w:p>
-    <w:p>
-      <w:pPr>
-        <w:pStyle w:val="Paragraphedeliste"/>
-        <w:numPr>
-          <w:ilvl w:val="2"/>
-          <w:numId w:val="19"/>
-        </w:numPr>
-        <w:rPr>
-          <w:color w:val="70AD47" w:themeColor="accent6"/>
-        </w:rPr>
-      </w:pPr>
-      <w:r>
-        <w:rPr>
-          <w:color w:val="70AD47" w:themeColor="accent6"/>
-        </w:rPr>
-        <w:t>User</w:t>
-      </w:r>
-    </w:p>
-    <w:p>
-      <w:pPr>
-        <w:pStyle w:val="Paragraphedeliste"/>
-        <w:numPr>
-          <w:ilvl w:val="2"/>
-          <w:numId w:val="19"/>
-        </w:numPr>
-        <w:rPr>
-          <w:color w:val="70AD47" w:themeColor="accent6"/>
-        </w:rPr>
-      </w:pPr>
-      <w:r>
-        <w:rPr>
-          <w:color w:val="70AD47" w:themeColor="accent6"/>
-        </w:rPr>
-        <w:t>Agent</w:t>
-      </w:r>
-    </w:p>
-    <w:p>
-      <w:pPr>
-        <w:pStyle w:val="Paragraphedeliste"/>
-        <w:numPr>
-          <w:ilvl w:val="0"/>
-          <w:numId w:val="19"/>
-        </w:numPr>
-        <w:rPr>
-          <w:color w:val="70AD47" w:themeColor="accent6"/>
-        </w:rPr>
-      </w:pPr>
-      <w:r>
-        <w:rPr>
-          <w:color w:val="70AD47" w:themeColor="accent6"/>
-        </w:rPr>
-        <w:t xml:space="preserve">Use </w:t>
-      </w:r>
-      <w:proofErr w:type="gramStart"/>
-      <w:r>
-        <w:rPr>
-          <w:color w:val="70AD47" w:themeColor="accent6"/>
-        </w:rPr>
-        <w:t>Permission :</w:t>
-      </w:r>
-      <w:proofErr w:type="gramEnd"/>
-      <w:r>
-        <w:rPr>
-          <w:color w:val="70AD47" w:themeColor="accent6"/>
-        </w:rPr>
-        <w:t xml:space="preserve"> </w:t>
-      </w:r>
-    </w:p>
-    <w:p>
-      <w:pPr>
-        <w:pStyle w:val="Paragraphedeliste"/>
-        <w:numPr>
-          <w:ilvl w:val="1"/>
-          <w:numId w:val="19"/>
-        </w:numPr>
-        <w:rPr>
-          <w:color w:val="70AD47" w:themeColor="accent6"/>
-        </w:rPr>
-      </w:pPr>
-      <w:proofErr w:type="gramStart"/>
-      <w:r>
-        <w:rPr>
-          <w:color w:val="70AD47" w:themeColor="accent6"/>
-        </w:rPr>
-        <w:t>Permissions :</w:t>
-      </w:r>
-      <w:proofErr w:type="gramEnd"/>
-      <w:r>
-        <w:rPr>
-          <w:color w:val="70AD47" w:themeColor="accent6"/>
-        </w:rPr>
-        <w:t xml:space="preserve"> </w:t>
-      </w:r>
-    </w:p>
-    <w:p>
-      <w:pPr>
-        <w:pStyle w:val="Paragraphedeliste"/>
-        <w:numPr>
-          <w:ilvl w:val="2"/>
-          <w:numId w:val="19"/>
-        </w:numPr>
-        <w:rPr>
-          <w:color w:val="70AD47" w:themeColor="accent6"/>
-        </w:rPr>
-      </w:pPr>
-      <w:r>
-        <w:rPr>
-          <w:color w:val="70AD47" w:themeColor="accent6"/>
-        </w:rPr>
-        <w:t>“</w:t>
-      </w:r>
-      <w:proofErr w:type="spellStart"/>
-      <w:proofErr w:type="gramStart"/>
-      <w:r>
-        <w:rPr>
-          <w:color w:val="70AD47" w:themeColor="accent6"/>
-        </w:rPr>
-        <w:t>read:messages</w:t>
-      </w:r>
-      <w:proofErr w:type="spellEnd"/>
-      <w:proofErr w:type="gramEnd"/>
-      <w:r>
-        <w:rPr>
-          <w:color w:val="70AD47" w:themeColor="accent6"/>
-        </w:rPr>
-        <w:t>”</w:t>
-      </w:r>
-    </w:p>
-    <w:p>
-      <w:pPr>
-        <w:pStyle w:val="Paragraphedeliste"/>
-        <w:numPr>
-          <w:ilvl w:val="3"/>
-          <w:numId w:val="19"/>
-        </w:numPr>
-        <w:rPr>
-          <w:color w:val="70AD47" w:themeColor="accent6"/>
-        </w:rPr>
-      </w:pPr>
-      <w:r>
-        <w:rPr>
-          <w:color w:val="70AD47" w:themeColor="accent6"/>
-        </w:rPr>
-        <w:t>Owner</w:t>
-      </w:r>
-    </w:p>
-    <w:p>
-      <w:pPr>
-        <w:pStyle w:val="Paragraphedeliste"/>
-        <w:numPr>
-          <w:ilvl w:val="3"/>
-          <w:numId w:val="19"/>
-        </w:numPr>
-        <w:rPr>
-          <w:color w:val="70AD47" w:themeColor="accent6"/>
-        </w:rPr>
-      </w:pPr>
-      <w:r>
-        <w:rPr>
-          <w:color w:val="70AD47" w:themeColor="accent6"/>
-        </w:rPr>
-        <w:t>Admin</w:t>
-      </w:r>
-    </w:p>
-    <w:p>
-      <w:pPr>
-        <w:pStyle w:val="Paragraphedeliste"/>
-        <w:numPr>
-          <w:ilvl w:val="3"/>
-          <w:numId w:val="19"/>
-        </w:numPr>
-        <w:rPr>
-          <w:color w:val="70AD47" w:themeColor="accent6"/>
-        </w:rPr>
-      </w:pPr>
-      <w:r>
-        <w:rPr>
-          <w:color w:val="70AD47" w:themeColor="accent6"/>
-        </w:rPr>
-        <w:t>User</w:t>
-      </w:r>
-    </w:p>
-    <w:p>
-      <w:pPr>
-        <w:pStyle w:val="Paragraphedeliste"/>
-        <w:numPr>
-          <w:ilvl w:val="3"/>
-          <w:numId w:val="19"/>
-        </w:numPr>
-        <w:rPr>
-          <w:color w:val="70AD47" w:themeColor="accent6"/>
-        </w:rPr>
-      </w:pPr>
-      <w:r>
-        <w:rPr>
-          <w:color w:val="70AD47" w:themeColor="accent6"/>
-        </w:rPr>
-        <w:t>Agent</w:t>
-      </w:r>
-    </w:p>
-    <w:p>
-      <w:pPr>
-        <w:pStyle w:val="Paragraphedeliste"/>
-        <w:numPr>
-          <w:ilvl w:val="2"/>
-          <w:numId w:val="19"/>
-        </w:numPr>
-        <w:rPr>
-          <w:color w:val="70AD47" w:themeColor="accent6"/>
-        </w:rPr>
-      </w:pPr>
-      <w:r>
-        <w:rPr>
-          <w:color w:val="70AD47" w:themeColor="accent6"/>
-        </w:rPr>
-        <w:t>“</w:t>
-      </w:r>
-      <w:proofErr w:type="spellStart"/>
-      <w:proofErr w:type="gramStart"/>
-      <w:r>
-        <w:rPr>
-          <w:color w:val="70AD47" w:themeColor="accent6"/>
-        </w:rPr>
-        <w:t>write:messages</w:t>
-      </w:r>
-      <w:proofErr w:type="spellEnd"/>
-      <w:proofErr w:type="gramEnd"/>
-      <w:r>
-        <w:rPr>
-          <w:color w:val="70AD47" w:themeColor="accent6"/>
-        </w:rPr>
-        <w:t>”</w:t>
-      </w:r>
-    </w:p>
-    <w:p>
-      <w:pPr>
-        <w:pStyle w:val="Paragraphedeliste"/>
-        <w:numPr>
-          <w:ilvl w:val="3"/>
-          <w:numId w:val="19"/>
-        </w:numPr>
-        <w:rPr>
-          <w:color w:val="70AD47" w:themeColor="accent6"/>
-        </w:rPr>
-      </w:pPr>
-      <w:r>
-        <w:rPr>
-          <w:color w:val="70AD47" w:themeColor="accent6"/>
-        </w:rPr>
-        <w:t>Owner</w:t>
-      </w:r>
-    </w:p>
-    <w:p>
-      <w:pPr>
-        <w:pStyle w:val="Paragraphedeliste"/>
-        <w:numPr>
-          <w:ilvl w:val="3"/>
-          <w:numId w:val="19"/>
-        </w:numPr>
-        <w:rPr>
-          <w:color w:val="70AD47" w:themeColor="accent6"/>
-        </w:rPr>
-      </w:pPr>
-      <w:r>
-        <w:rPr>
-          <w:color w:val="70AD47" w:themeColor="accent6"/>
-        </w:rPr>
-        <w:t>Admin</w:t>
-      </w:r>
-    </w:p>
-    <w:p>
-      <w:pPr>
-        <w:pStyle w:val="Paragraphedeliste"/>
-        <w:numPr>
-          <w:ilvl w:val="3"/>
-          <w:numId w:val="19"/>
-        </w:numPr>
-        <w:rPr>
-          <w:color w:val="70AD47" w:themeColor="accent6"/>
-        </w:rPr>
-      </w:pPr>
-      <w:r>
-        <w:rPr>
-          <w:color w:val="70AD47" w:themeColor="accent6"/>
-        </w:rPr>
-        <w:t>User</w:t>
-      </w:r>
-    </w:p>
-    <w:p>
-      <w:pPr>
-        <w:pStyle w:val="Paragraphedeliste"/>
-        <w:numPr>
-          <w:ilvl w:val="2"/>
-          <w:numId w:val="19"/>
-        </w:numPr>
-        <w:rPr>
-          <w:color w:val="70AD47" w:themeColor="accent6"/>
-        </w:rPr>
-      </w:pPr>
-      <w:r>
-        <w:rPr>
-          <w:color w:val="70AD47" w:themeColor="accent6"/>
-        </w:rPr>
-        <w:t>“</w:t>
-      </w:r>
-      <w:proofErr w:type="spellStart"/>
-      <w:proofErr w:type="gramStart"/>
-      <w:r>
-        <w:rPr>
-          <w:color w:val="70AD47" w:themeColor="accent6"/>
-        </w:rPr>
-        <w:t>read:users</w:t>
-      </w:r>
-      <w:proofErr w:type="spellEnd"/>
-      <w:proofErr w:type="gramEnd"/>
-      <w:r>
-        <w:rPr>
-          <w:color w:val="70AD47" w:themeColor="accent6"/>
-        </w:rPr>
-        <w:t>”</w:t>
-      </w:r>
-    </w:p>
-    <w:p>
-      <w:pPr>
-        <w:pStyle w:val="Paragraphedeliste"/>
-        <w:numPr>
-          <w:ilvl w:val="3"/>
-          <w:numId w:val="19"/>
-        </w:numPr>
-        <w:rPr>
-          <w:color w:val="70AD47" w:themeColor="accent6"/>
-        </w:rPr>
-      </w:pPr>
-      <w:r>
-        <w:rPr>
-          <w:color w:val="70AD47" w:themeColor="accent6"/>
-        </w:rPr>
-        <w:t>Owner</w:t>
-      </w:r>
-    </w:p>
-    <w:p>
-      <w:pPr>
-        <w:pStyle w:val="Paragraphedeliste"/>
-        <w:numPr>
-          <w:ilvl w:val="3"/>
-          <w:numId w:val="19"/>
-        </w:numPr>
-        <w:rPr>
-          <w:color w:val="70AD47" w:themeColor="accent6"/>
-        </w:rPr>
-      </w:pPr>
-      <w:r>
-        <w:rPr>
-          <w:color w:val="70AD47" w:themeColor="accent6"/>
-        </w:rPr>
-        <w:t>Admin</w:t>
-      </w:r>
-    </w:p>
-    <w:p>
-      <w:pPr>
-        <w:pStyle w:val="Paragraphedeliste"/>
-        <w:numPr>
-          <w:ilvl w:val="2"/>
-          <w:numId w:val="19"/>
-        </w:numPr>
-        <w:rPr>
-          <w:color w:val="70AD47" w:themeColor="accent6"/>
-        </w:rPr>
-      </w:pPr>
-      <w:r>
-        <w:rPr>
-          <w:color w:val="70AD47" w:themeColor="accent6"/>
-        </w:rPr>
-        <w:t>“</w:t>
-      </w:r>
-      <w:proofErr w:type="spellStart"/>
-      <w:proofErr w:type="gramStart"/>
-      <w:r>
-        <w:rPr>
-          <w:color w:val="70AD47" w:themeColor="accent6"/>
-        </w:rPr>
-        <w:t>write:users</w:t>
-      </w:r>
-      <w:proofErr w:type="spellEnd"/>
-      <w:proofErr w:type="gramEnd"/>
-      <w:r>
-        <w:rPr>
-          <w:color w:val="70AD47" w:themeColor="accent6"/>
-        </w:rPr>
-        <w:t>”</w:t>
-      </w:r>
-    </w:p>
-    <w:p>
-      <w:pPr>
-        <w:pStyle w:val="Paragraphedeliste"/>
-        <w:numPr>
-          <w:ilvl w:val="3"/>
-          <w:numId w:val="19"/>
-        </w:numPr>
-        <w:rPr>
-          <w:color w:val="70AD47" w:themeColor="accent6"/>
-        </w:rPr>
-      </w:pPr>
-      <w:r>
-        <w:rPr>
-          <w:color w:val="70AD47" w:themeColor="accent6"/>
-        </w:rPr>
-        <w:t>Owner</w:t>
-      </w:r>
-    </w:p>
-    <w:p>
-      <w:pPr>
-        <w:pStyle w:val="Paragraphedeliste"/>
-        <w:numPr>
-          <w:ilvl w:val="0"/>
-          <w:numId w:val="19"/>
-        </w:numPr>
-        <w:rPr>
-          <w:color w:val="70AD47" w:themeColor="accent6"/>
-        </w:rPr>
-      </w:pPr>
-      <w:r>
-        <w:rPr>
-          <w:color w:val="70AD47" w:themeColor="accent6"/>
-        </w:rPr>
-        <w:t>A “end user” must have one and only one role.</w:t>
-      </w:r>
-    </w:p>
-    <w:p>
-      <w:pPr>
-        <w:pStyle w:val="Paragraphedeliste"/>
-        <w:numPr>
-          <w:ilvl w:val="0"/>
-          <w:numId w:val="19"/>
-        </w:numPr>
-        <w:rPr>
-          <w:color w:val="806000" w:themeColor="accent4" w:themeShade="80"/>
-        </w:rPr>
-      </w:pPr>
-      <w:r>
-        <w:rPr>
-          <w:color w:val="806000" w:themeColor="accent4" w:themeShade="80"/>
-        </w:rPr>
-        <w:t>Create and use a Middleware to manage Permissions/Roles</w:t>
-      </w:r>
-      <w:r>
-        <w:rPr>
-          <w:color w:val="806000" w:themeColor="accent4" w:themeShade="80"/>
-        </w:rPr>
-        <w:t xml:space="preserve"> (02/05)</w:t>
-      </w:r>
-    </w:p>
-    <w:p>
-      <w:pPr>
-        <w:pStyle w:val="Paragraphedeliste"/>
-        <w:numPr>
-          <w:ilvl w:val="1"/>
-          <w:numId w:val="19"/>
-        </w:numPr>
-        <w:rPr>
-          <w:color w:val="806000" w:themeColor="accent4" w:themeShade="80"/>
-        </w:rPr>
-      </w:pPr>
-      <w:r>
-        <w:rPr>
-          <w:color w:val="806000" w:themeColor="accent4" w:themeShade="80"/>
-        </w:rPr>
-        <w:t>Meaning:</w:t>
-      </w:r>
-      <w:r>
-        <w:rPr>
-          <w:color w:val="806000" w:themeColor="accent4" w:themeShade="80"/>
-        </w:rPr>
-        <w:t xml:space="preserve"> I don’t want to see verification on Permission and/or Role on each controller</w:t>
-      </w:r>
-    </w:p>
-    <w:p>
-      <w:pPr>
-        <w:pStyle w:val="Paragraphedeliste"/>
-        <w:numPr>
-          <w:ilvl w:val="0"/>
-          <w:numId w:val="19"/>
-        </w:numPr>
-        <w:rPr>
-          <w:color w:val="FF0000" w:themeColor="accent2"/>
-        </w:rPr>
-      </w:pPr>
-      <w:r>
-        <w:rPr>
-          <w:color w:val="FF0000" w:themeColor="accent2"/>
-        </w:rPr>
-        <w:t>Create a custom Middleware to manage exception</w:t>
-      </w:r>
-      <w:r>
-        <w:rPr>
-          <w:color w:val="FF0000" w:themeColor="accent2"/>
-        </w:rPr>
-        <w:t xml:space="preserve"> (02/05)</w:t>
-      </w:r>
-      <w:r>
-        <w:rPr>
-          <w:color w:val="FF0000" w:themeColor="accent2"/>
-        </w:rPr>
-        <w:t xml:space="preserve">   </w:t>
-      </w:r>
-      <w:r>
-        <w:rPr>
-          <w:b/>
-          <w:bCs/>
-          <w:color w:val="FF0000" w:themeColor="accent2"/>
-          <w:sz w:val="32"/>
-          <w:szCs w:val="32"/>
-        </w:rPr>
-        <w:t>-- OK</w:t>
-      </w:r>
-    </w:p>
-    <w:p>
-      <w:pPr>
-        <w:pStyle w:val="Paragraphedeliste"/>
-        <w:numPr>
-          <w:ilvl w:val="0"/>
-          <w:numId w:val="19"/>
-        </w:numPr>
-        <w:rPr>
-          <w:color w:val="BF8F00" w:themeColor="accent4" w:themeShade="BF"/>
-        </w:rPr>
-      </w:pPr>
-      <w:r>
-        <w:rPr>
-          <w:color w:val="BF8F00" w:themeColor="accent4" w:themeShade="BF"/>
-        </w:rPr>
-        <w:t>Consume an external API</w:t>
-      </w:r>
-      <w:r>
-        <w:rPr>
-          <w:color w:val="BF8F00" w:themeColor="accent4" w:themeShade="BF"/>
-        </w:rPr>
-        <w:t xml:space="preserve"> </w:t>
-      </w:r>
-      <w:r>
-        <w:rPr>
-          <w:b/>
-          <w:bCs/>
-          <w:color w:val="BF8F00" w:themeColor="accent4" w:themeShade="BF"/>
-          <w:sz w:val="32"/>
-          <w:szCs w:val="32"/>
-        </w:rPr>
-        <w:t>–</w:t>
-      </w:r>
-      <w:r>
-        <w:rPr>
-          <w:b/>
-          <w:bCs/>
-          <w:color w:val="BF8F00" w:themeColor="accent4" w:themeShade="BF"/>
-          <w:sz w:val="32"/>
-          <w:szCs w:val="32"/>
-        </w:rPr>
-        <w:t xml:space="preserve"> OK</w:t>
-      </w:r>
-      <w:r>
-        <w:rPr>
-          <w:b/>
-          <w:bCs/>
-          <w:color w:val="BF8F00" w:themeColor="accent4" w:themeShade="BF"/>
-          <w:sz w:val="32"/>
-          <w:szCs w:val="32"/>
-        </w:rPr>
-        <w:t xml:space="preserve"> (Auth0 API MANAGEMENT)</w:t>
-      </w:r>
-    </w:p>
-    <w:p>
-      <w:pPr>
-        <w:pStyle w:val="Paragraphedeliste"/>
-        <w:numPr>
-          <w:ilvl w:val="1"/>
-          <w:numId w:val="19"/>
-        </w:numPr>
-        <w:rPr>
-          <w:color w:val="BF8F00" w:themeColor="accent4" w:themeShade="BF"/>
-        </w:rPr>
-      </w:pPr>
-      <w:r>
-        <w:rPr>
-          <w:color w:val="BF8F00" w:themeColor="accent4" w:themeShade="BF"/>
-        </w:rPr>
-        <w:t xml:space="preserve">Don’t forget </w:t>
-      </w:r>
-      <w:proofErr w:type="gramStart"/>
-      <w:r>
-        <w:rPr>
-          <w:color w:val="BF8F00" w:themeColor="accent4" w:themeShade="BF"/>
-        </w:rPr>
-        <w:t>retry</w:t>
-      </w:r>
-      <w:proofErr w:type="gramEnd"/>
-      <w:r>
-        <w:rPr>
-          <w:color w:val="BF8F00" w:themeColor="accent4" w:themeShade="BF"/>
-        </w:rPr>
-        <w:t xml:space="preserve"> Policies</w:t>
-      </w:r>
-      <w:r>
-        <w:rPr>
-          <w:color w:val="BF8F00" w:themeColor="accent4" w:themeShade="BF"/>
-        </w:rPr>
-        <w:t xml:space="preserve"> (02/05)</w:t>
-      </w:r>
-    </w:p>
-    <w:p>
-      <w:pPr>
-        <w:pStyle w:val="Paragraphedeliste"/>
-        <w:numPr>
-          <w:ilvl w:val="0"/>
-          <w:numId w:val="19"/>
-        </w:numPr>
-        <w:rPr>
-          <w:color w:val="70AD47" w:themeColor="accent6"/>
-        </w:rPr>
-      </w:pPr>
-      <w:r>
-        <w:rPr>
-          <w:color w:val="70AD47" w:themeColor="accent6"/>
-        </w:rPr>
-        <w:lastRenderedPageBreak/>
-        <w:t>Make AJAX Call on Website level to call an external API</w:t>
-      </w:r>
-    </w:p>
-    <w:p>
-      <w:pPr>
-        <w:pStyle w:val="Paragraphedeliste"/>
-        <w:numPr>
-          <w:ilvl w:val="1"/>
-          <w:numId w:val="19"/>
-        </w:numPr>
-        <w:rPr>
-          <w:color w:val="70AD47" w:themeColor="accent6"/>
-        </w:rPr>
-      </w:pPr>
-      <w:r>
-        <w:rPr>
-          <w:color w:val="70AD47" w:themeColor="accent6"/>
-        </w:rPr>
-        <w:t>Call is done on View level</w:t>
-      </w:r>
-    </w:p>
-    <w:p>
-      <w:pPr>
-        <w:pStyle w:val="Paragraphedeliste"/>
-        <w:numPr>
-          <w:ilvl w:val="0"/>
-          <w:numId w:val="19"/>
-        </w:numPr>
-        <w:rPr>
-          <w:color w:val="70AD47" w:themeColor="accent6"/>
-        </w:rPr>
-      </w:pPr>
-      <w:r>
-        <w:rPr>
-          <w:color w:val="FF0000" w:themeColor="accent2"/>
-        </w:rPr>
-        <w:t xml:space="preserve">Use </w:t>
-      </w:r>
-      <w:r>
-        <w:rPr>
-          <w:color w:val="FF0000" w:themeColor="accent2"/>
-        </w:rPr>
-        <w:t>Client-Side</w:t>
-      </w:r>
-      <w:r>
-        <w:rPr>
-          <w:color w:val="FF0000" w:themeColor="accent2"/>
-        </w:rPr>
-        <w:t xml:space="preserve"> validation </w:t>
-      </w:r>
-      <w:r>
-        <w:rPr>
-          <w:color w:val="FF0000" w:themeColor="accent2"/>
-        </w:rPr>
-        <w:t>(10/05)</w:t>
-      </w:r>
-      <w:r>
-        <w:rPr>
-          <w:color w:val="FF0000" w:themeColor="accent2"/>
-        </w:rPr>
-        <w:t xml:space="preserve"> </w:t>
-      </w:r>
-      <w:r>
-        <w:t xml:space="preserve">AND </w:t>
-      </w:r>
-      <w:r>
-        <w:rPr>
-          <w:color w:val="70AD47" w:themeColor="accent6"/>
-        </w:rPr>
-        <w:t>Server-Side</w:t>
-      </w:r>
-      <w:r>
-        <w:rPr>
-          <w:color w:val="70AD47" w:themeColor="accent6"/>
-        </w:rPr>
-        <w:t xml:space="preserve"> validation for Website</w:t>
-      </w:r>
-    </w:p>
-    <w:p>
-      <w:pPr>
-        <w:pStyle w:val="Paragraphedeliste"/>
-        <w:numPr>
-          <w:ilvl w:val="0"/>
-          <w:numId w:val="19"/>
-        </w:numPr>
-        <w:rPr>
-          <w:color w:val="BF8F00" w:themeColor="accent4" w:themeShade="BF"/>
-        </w:rPr>
-      </w:pPr>
-      <w:r>
-        <w:rPr>
-          <w:color w:val="BF8F00" w:themeColor="accent4" w:themeShade="BF"/>
-        </w:rPr>
-        <w:t xml:space="preserve">Use pagination for Grid having more than 50 </w:t>
-      </w:r>
-      <w:r>
-        <w:rPr>
-          <w:color w:val="BF8F00" w:themeColor="accent4" w:themeShade="BF"/>
-        </w:rPr>
-        <w:t>results</w:t>
-      </w:r>
-      <w:r>
-        <w:rPr>
-          <w:color w:val="BF8F00" w:themeColor="accent4" w:themeShade="BF"/>
-        </w:rPr>
-        <w:t xml:space="preserve"> --</w:t>
-      </w:r>
-      <w:r>
-        <w:rPr>
-          <w:b/>
-          <w:bCs/>
-          <w:color w:val="BF8F00" w:themeColor="accent4" w:themeShade="BF"/>
-          <w:sz w:val="36"/>
-          <w:szCs w:val="36"/>
-        </w:rPr>
-        <w:t xml:space="preserve"> OK</w:t>
-      </w:r>
-    </w:p>
-    <w:p>
-      <w:pPr>
-        <w:pStyle w:val="Paragraphedeliste"/>
-        <w:numPr>
-          <w:ilvl w:val="0"/>
-          <w:numId w:val="19"/>
-        </w:numPr>
-        <w:rPr>
-          <w:color w:val="70AD47" w:themeColor="accent6"/>
-        </w:rPr>
-      </w:pPr>
-      <w:r>
-        <w:rPr>
-          <w:color w:val="70AD47" w:themeColor="accent6"/>
-        </w:rPr>
-        <w:t>Create some script on WEBSITE level</w:t>
-      </w:r>
-      <w:r>
-        <w:rPr>
-          <w:color w:val="70AD47" w:themeColor="accent6"/>
-        </w:rPr>
-        <w:t xml:space="preserve">   -- </w:t>
-      </w:r>
-    </w:p>
-    <w:p>
-      <w:pPr>
-        <w:pStyle w:val="Paragraphedeliste"/>
-        <w:numPr>
-          <w:ilvl w:val="0"/>
-          <w:numId w:val="19"/>
-        </w:numPr>
-        <w:rPr>
-          <w:color w:val="FF0000" w:themeColor="accent2"/>
-        </w:rPr>
-      </w:pPr>
-      <w:r>
-        <w:rPr>
-          <w:color w:val="FF0000" w:themeColor="accent2"/>
-        </w:rPr>
-        <w:t xml:space="preserve">Create a dedicated </w:t>
-      </w:r>
-      <w:r>
-        <w:rPr>
-          <w:color w:val="FF0000" w:themeColor="accent2"/>
-        </w:rPr>
-        <w:t>N</w:t>
-      </w:r>
-      <w:r>
-        <w:rPr>
-          <w:color w:val="FF0000" w:themeColor="accent2"/>
-        </w:rPr>
-        <w:t>u</w:t>
-      </w:r>
-      <w:r>
-        <w:rPr>
-          <w:color w:val="FF0000" w:themeColor="accent2"/>
-        </w:rPr>
-        <w:t>G</w:t>
-      </w:r>
-      <w:r>
-        <w:rPr>
-          <w:color w:val="FF0000" w:themeColor="accent2"/>
-        </w:rPr>
-        <w:t>et and use it in the project</w:t>
-      </w:r>
-      <w:r>
-        <w:rPr>
-          <w:color w:val="FF0000" w:themeColor="accent2"/>
-        </w:rPr>
-        <w:t xml:space="preserve"> (02/05)</w:t>
-      </w:r>
-    </w:p>
-    <w:p>
-      <w:pPr>
-        <w:pStyle w:val="Paragraphedeliste"/>
-        <w:numPr>
-          <w:ilvl w:val="0"/>
-          <w:numId w:val="19"/>
-        </w:numPr>
-        <w:rPr>
-          <w:color w:val="70AD47" w:themeColor="accent6"/>
-        </w:rPr>
-      </w:pPr>
-      <w:r>
-        <w:rPr>
-          <w:color w:val="70AD47" w:themeColor="accent6"/>
-        </w:rPr>
-        <w:t xml:space="preserve">Consume a </w:t>
-      </w:r>
-      <w:r>
-        <w:rPr>
-          <w:color w:val="70AD47" w:themeColor="accent6"/>
-        </w:rPr>
-        <w:t>NuGet</w:t>
-      </w:r>
-      <w:r>
-        <w:rPr>
-          <w:color w:val="70AD47" w:themeColor="accent6"/>
-        </w:rPr>
-        <w:t xml:space="preserve"> and explain your choice</w:t>
-      </w:r>
-      <w:r>
-        <w:rPr>
-          <w:color w:val="70AD47" w:themeColor="accent6"/>
-        </w:rPr>
-        <w:t xml:space="preserve">   </w:t>
-      </w:r>
-      <w:r>
-        <w:rPr>
-          <w:b/>
-          <w:bCs/>
-          <w:color w:val="70AD47" w:themeColor="accent6"/>
-          <w:sz w:val="32"/>
-          <w:szCs w:val="32"/>
-        </w:rPr>
-        <w:t>-- OK</w:t>
-      </w:r>
-    </w:p>
-    <w:p>
-      <w:pPr>
-        <w:pStyle w:val="Paragraphedeliste"/>
-        <w:numPr>
-          <w:ilvl w:val="0"/>
-          <w:numId w:val="19"/>
-        </w:numPr>
-        <w:rPr>
-          <w:color w:val="70AD47" w:themeColor="accent6"/>
-        </w:rPr>
-      </w:pPr>
-      <w:r>
-        <w:rPr>
-          <w:color w:val="70AD47" w:themeColor="accent6"/>
-        </w:rPr>
-        <w:t>Consume and use some script on WEBSITE level</w:t>
-      </w:r>
-    </w:p>
-    <w:p>
-      <w:pPr>
-        <w:pStyle w:val="Paragraphedeliste"/>
-        <w:numPr>
-          <w:ilvl w:val="0"/>
-          <w:numId w:val="19"/>
-        </w:numPr>
-        <w:rPr>
-          <w:color w:val="70AD47" w:themeColor="accent6"/>
-        </w:rPr>
-      </w:pPr>
-      <w:r>
-        <w:rPr>
-          <w:color w:val="70AD47" w:themeColor="accent6"/>
-        </w:rPr>
         <w:t xml:space="preserve">Use Versioning </w:t>
       </w:r>
       <w:r>
@@ -2535,55 +2424,13 @@
       </w:r>
       <w:r>
         <w:rPr>
-          <w:color w:val="70AD47" w:themeColor="accent6"/>
-        </w:rPr>
-        <w:t>–</w:t>
-      </w:r>
-      <w:r>
-        <w:rPr>
-          <w:color w:val="70AD47" w:themeColor="accent6"/>
-        </w:rPr>
-        <w:t xml:space="preserve"> </w:t>
-      </w:r>
-      <w:r>
-        <w:rPr>
           <w:b/>
           <w:bCs/>
           <w:color w:val="70AD47" w:themeColor="accent6"/>
           <w:sz w:val="32"/>
           <w:szCs w:val="32"/>
         </w:rPr>
-        <w:t>STILL</w:t>
-      </w:r>
-      <w:r>
-        <w:rPr>
-          <w:b/>
-          <w:bCs/>
-          <w:color w:val="70AD47" w:themeColor="accent6"/>
-          <w:sz w:val="32"/>
-          <w:szCs w:val="32"/>
-        </w:rPr>
-        <w:t xml:space="preserve"> </w:t>
-      </w:r>
-      <w:r>
-        <w:rPr>
-          <w:b/>
-          <w:bCs/>
-          <w:color w:val="70AD47" w:themeColor="accent6"/>
-          <w:sz w:val="32"/>
-          <w:szCs w:val="32"/>
-        </w:rPr>
-        <w:t>THIS</w:t>
-      </w:r>
-      <w:r>
-        <w:rPr>
-          <w:b/>
-          <w:bCs/>
-          <w:color w:val="70AD47" w:themeColor="accent6"/>
-          <w:sz w:val="32"/>
-          <w:szCs w:val="32"/>
-        </w:rPr>
-        <w:t xml:space="preserve"> – OK VANDERROST</w:t>
+        <w:t>– OK VANDERROST</w:t>
       </w:r>
       <w:r>
         <w:rPr>
@@ -2619,13 +2466,8 @@
       <w:pPr>
         <w:pStyle w:val="Titre2"/>
       </w:pPr>
-      <w:proofErr w:type="gramStart"/>
       <w:r>
-        <w:t>Functionality :</w:t>
-      </w:r>
-      <w:proofErr w:type="gramEnd"/>
-      <w:r>
-        <w:t xml:space="preserve"> </w:t>
+        <w:t xml:space="preserve">Functionality : </w:t>
       </w:r>
     </w:p>
     <w:p>
@@ -2748,23 +2590,7 @@
           <w:color w:val="70AD47" w:themeColor="accent6"/>
           <w:lang w:val="en"/>
         </w:rPr>
-        <w:t xml:space="preserve">Create </w:t>
-      </w:r>
-      <w:proofErr w:type="gramStart"/>
-      <w:r>
-        <w:rPr>
-          <w:color w:val="70AD47" w:themeColor="accent6"/>
-          <w:lang w:val="en"/>
-        </w:rPr>
-        <w:t>an</w:t>
-      </w:r>
-      <w:proofErr w:type="gramEnd"/>
-      <w:r>
-        <w:rPr>
-          <w:color w:val="70AD47" w:themeColor="accent6"/>
-          <w:lang w:val="en"/>
-        </w:rPr>
-        <w:t xml:space="preserve"> user</w:t>
+        <w:t>Create an user</w:t>
       </w:r>
     </w:p>
     <w:p>
@@ -2784,23 +2610,7 @@
           <w:color w:val="70AD47" w:themeColor="accent6"/>
           <w:lang w:val="en"/>
         </w:rPr>
-        <w:t xml:space="preserve">Update </w:t>
-      </w:r>
-      <w:proofErr w:type="gramStart"/>
-      <w:r>
-        <w:rPr>
-          <w:color w:val="70AD47" w:themeColor="accent6"/>
-          <w:lang w:val="en"/>
-        </w:rPr>
-        <w:t>an</w:t>
-      </w:r>
-      <w:proofErr w:type="gramEnd"/>
-      <w:r>
-        <w:rPr>
-          <w:color w:val="70AD47" w:themeColor="accent6"/>
-          <w:lang w:val="en"/>
-        </w:rPr>
-        <w:t xml:space="preserve"> user</w:t>
+        <w:t>Update an user</w:t>
       </w:r>
     </w:p>
     <w:p>
@@ -2820,23 +2630,7 @@
           <w:color w:val="70AD47" w:themeColor="accent6"/>
           <w:lang w:val="en"/>
         </w:rPr>
-        <w:t xml:space="preserve">Delete </w:t>
-      </w:r>
-      <w:proofErr w:type="gramStart"/>
-      <w:r>
-        <w:rPr>
-          <w:color w:val="70AD47" w:themeColor="accent6"/>
-          <w:lang w:val="en"/>
-        </w:rPr>
-        <w:t>an</w:t>
-      </w:r>
-      <w:proofErr w:type="gramEnd"/>
-      <w:r>
-        <w:rPr>
-          <w:color w:val="70AD47" w:themeColor="accent6"/>
-          <w:lang w:val="en"/>
-        </w:rPr>
-        <w:t xml:space="preserve"> user</w:t>
+        <w:t>Delete an user</w:t>
       </w:r>
     </w:p>
     <w:p>
@@ -3051,23 +2845,7 @@
           <w:color w:val="BF8F00" w:themeColor="accent4" w:themeShade="BF"/>
           <w:lang w:val="en"/>
         </w:rPr>
-        <w:t xml:space="preserve">Having a dropdown depending </w:t>
-      </w:r>
-      <w:proofErr w:type="gramStart"/>
-      <w:r>
-        <w:rPr>
-          <w:color w:val="BF8F00" w:themeColor="accent4" w:themeShade="BF"/>
-          <w:lang w:val="en"/>
-        </w:rPr>
-        <w:t>from</w:t>
-      </w:r>
-      <w:proofErr w:type="gramEnd"/>
-      <w:r>
-        <w:rPr>
-          <w:color w:val="BF8F00" w:themeColor="accent4" w:themeShade="BF"/>
-          <w:lang w:val="en"/>
-        </w:rPr>
-        <w:t xml:space="preserve"> another dropdown</w:t>
+        <w:t>Having a dropdown depending from another dropdown</w:t>
       </w:r>
     </w:p>
     <w:p>
@@ -3082,7 +2860,6 @@
           <w:lang w:val="en"/>
         </w:rPr>
       </w:pPr>
-      <w:proofErr w:type="gramStart"/>
       <w:r>
         <w:rPr>
           <w:color w:val="BF8F00" w:themeColor="accent4" w:themeShade="BF"/>
@@ -3090,7 +2867,6 @@
         </w:rPr>
         <w:t>Example :</w:t>
       </w:r>
-      <w:proofErr w:type="gramEnd"/>
     </w:p>
     <w:p>
       <w:pPr>
@@ -3109,23 +2885,7 @@
           <w:color w:val="BF8F00" w:themeColor="accent4" w:themeShade="BF"/>
           <w:lang w:val="en"/>
         </w:rPr>
-        <w:t>Dropdown</w:t>
-      </w:r>
-      <w:proofErr w:type="gramStart"/>
-      <w:r>
-        <w:rPr>
-          <w:color w:val="BF8F00" w:themeColor="accent4" w:themeShade="BF"/>
-          <w:lang w:val="en"/>
-        </w:rPr>
-        <w:t>1 :</w:t>
-      </w:r>
-      <w:proofErr w:type="gramEnd"/>
-      <w:r>
-        <w:rPr>
-          <w:color w:val="BF8F00" w:themeColor="accent4" w:themeShade="BF"/>
-          <w:lang w:val="en"/>
-        </w:rPr>
-        <w:t xml:space="preserve"> </w:t>
+        <w:t xml:space="preserve">Dropdown1 : </w:t>
       </w:r>
     </w:p>
     <w:p>
@@ -3140,21 +2900,12 @@
           <w:lang w:val="en"/>
         </w:rPr>
       </w:pPr>
-      <w:proofErr w:type="gramStart"/>
       <w:r>
         <w:rPr>
           <w:color w:val="BF8F00" w:themeColor="accent4" w:themeShade="BF"/>
           <w:lang w:val="en"/>
         </w:rPr>
-        <w:t>Value :</w:t>
-      </w:r>
-      <w:proofErr w:type="gramEnd"/>
-      <w:r>
-        <w:rPr>
-          <w:color w:val="BF8F00" w:themeColor="accent4" w:themeShade="BF"/>
-          <w:lang w:val="en"/>
-        </w:rPr>
-        <w:t xml:space="preserve"> “1- Yes”</w:t>
+        <w:t>Value : “1- Yes”</w:t>
       </w:r>
     </w:p>
     <w:p>
@@ -3169,21 +2920,12 @@
           <w:lang w:val="en"/>
         </w:rPr>
       </w:pPr>
-      <w:proofErr w:type="gramStart"/>
       <w:r>
         <w:rPr>
           <w:color w:val="BF8F00" w:themeColor="accent4" w:themeShade="BF"/>
           <w:lang w:val="en"/>
         </w:rPr>
-        <w:t>Value :</w:t>
-      </w:r>
-      <w:proofErr w:type="gramEnd"/>
-      <w:r>
-        <w:rPr>
-          <w:color w:val="BF8F00" w:themeColor="accent4" w:themeShade="BF"/>
-          <w:lang w:val="en"/>
-        </w:rPr>
-        <w:t xml:space="preserve"> “2- No”</w:t>
+        <w:t>Value : “2- No”</w:t>
       </w:r>
     </w:p>
     <w:p>
@@ -3198,21 +2940,12 @@
           <w:lang w:val="en"/>
         </w:rPr>
       </w:pPr>
-      <w:proofErr w:type="gramStart"/>
       <w:r>
         <w:rPr>
           <w:color w:val="BF8F00" w:themeColor="accent4" w:themeShade="BF"/>
           <w:lang w:val="en"/>
         </w:rPr>
-        <w:t>Value :</w:t>
-      </w:r>
-      <w:proofErr w:type="gramEnd"/>
-      <w:r>
-        <w:rPr>
-          <w:color w:val="BF8F00" w:themeColor="accent4" w:themeShade="BF"/>
-          <w:lang w:val="en"/>
-        </w:rPr>
-        <w:t xml:space="preserve"> “3- Other”</w:t>
+        <w:t>Value : “3- Other”</w:t>
       </w:r>
     </w:p>
     <w:p>
@@ -3352,23 +3085,7 @@
           <w:color w:val="BF8F00" w:themeColor="accent4" w:themeShade="BF"/>
           <w:lang w:val="en"/>
         </w:rPr>
-        <w:t xml:space="preserve">Show a list of </w:t>
-      </w:r>
-      <w:proofErr w:type="gramStart"/>
-      <w:r>
-        <w:rPr>
-          <w:color w:val="BF8F00" w:themeColor="accent4" w:themeShade="BF"/>
-          <w:lang w:val="en"/>
-        </w:rPr>
-        <w:t>bike</w:t>
-      </w:r>
-      <w:proofErr w:type="gramEnd"/>
-      <w:r>
-        <w:rPr>
-          <w:color w:val="BF8F00" w:themeColor="accent4" w:themeShade="BF"/>
-          <w:lang w:val="en"/>
-        </w:rPr>
-        <w:t xml:space="preserve"> in a second dropdown</w:t>
+        <w:t>Show a list of bike in a second dropdown</w:t>
       </w:r>
     </w:p>
     <w:p>
@@ -3411,6 +3128,7 @@
           <w:color w:val="70AD47" w:themeColor="accent6"/>
           <w:lang w:val="en"/>
         </w:rPr>
+        <w:lastRenderedPageBreak/>
         <w:t xml:space="preserve">Show a list coming from an external API </w:t>
       </w:r>
       <w:r>
@@ -3431,6 +3149,7 @@
         </w:rPr>
         <w:t xml:space="preserve">  -- </w:t>
       </w:r>
+      <w:proofErr w:type="spellStart"/>
       <w:r>
         <w:rPr>
           <w:b/>
@@ -3440,7 +3159,19 @@
           <w:szCs w:val="32"/>
           <w:lang w:val="en"/>
         </w:rPr>
-        <w:t>Pagination OK – Still API to consume</w:t>
+        <w:t>Pagination</w:t>
+      </w:r>
+      <w:proofErr w:type="spellEnd"/>
+      <w:r>
+        <w:rPr>
+          <w:b/>
+          <w:bCs/>
+          <w:color w:val="70AD47" w:themeColor="accent6"/>
+          <w:sz w:val="32"/>
+          <w:szCs w:val="32"/>
+          <w:lang w:val="en"/>
+        </w:rPr>
+        <w:t xml:space="preserve"> OK – Still API to consume</w:t>
       </w:r>
     </w:p>
     <w:p>
@@ -3523,20 +3254,11 @@
           <w:numId w:val="21"/>
         </w:numPr>
       </w:pPr>
-      <w:proofErr w:type="gramStart"/>
       <w:r>
         <w:rPr>
           <w:color w:val="FF0000" w:themeColor="accent2"/>
         </w:rPr>
-        <w:lastRenderedPageBreak/>
-        <w:t>Example :</w:t>
-      </w:r>
-      <w:proofErr w:type="gramEnd"/>
-      <w:r>
-        <w:rPr>
-          <w:color w:val="FF0000" w:themeColor="accent2"/>
-        </w:rPr>
-        <w:t xml:space="preserve"> “new user created</w:t>
+        <w:t>Example : “new user created</w:t>
       </w:r>
       <w:r>
         <w:t>”</w:t>
@@ -30112,6 +29834,21 @@
 </file>
 
 <file path=customXml/item1.xml><?xml version="1.0" encoding="utf-8"?>
+<p:properties xmlns:p="http://schemas.microsoft.com/office/2006/metadata/properties" xmlns:xsi="http://www.w3.org/2001/XMLSchema-instance" xmlns:pc="http://schemas.microsoft.com/office/infopath/2007/PartnerControls">
+  <documentManagement/>
+</p:properties>
+</file>
+
+<file path=customXml/item2.xml><?xml version="1.0" encoding="utf-8"?>
+<?mso-contentType ?>
+<FormTemplates xmlns="http://schemas.microsoft.com/sharepoint/v3/contenttype/forms">
+  <Display>DocumentLibraryForm</Display>
+  <Edit>DocumentLibraryForm</Edit>
+  <New>DocumentLibraryForm</New>
+</FormTemplates>
+</file>
+
+<file path=customXml/item3.xml><?xml version="1.0" encoding="utf-8"?>
 <ct:contentTypeSchema xmlns:ct="http://schemas.microsoft.com/office/2006/metadata/contentType" xmlns:ma="http://schemas.microsoft.com/office/2006/metadata/properties/metaAttributes" ct:_="" ma:_="" ma:contentTypeName="Document" ma:contentTypeID="0x010100E507793E9329044393A4B6C53ECFA426" ma:contentTypeVersion="7" ma:contentTypeDescription="Create a new document." ma:contentTypeScope="" ma:versionID="88add75fe2759296446eda82363ee88d">
   <xsd:schema xmlns:xsd="http://www.w3.org/2001/XMLSchema" xmlns:xs="http://www.w3.org/2001/XMLSchema" xmlns:p="http://schemas.microsoft.com/office/2006/metadata/properties" xmlns:ns2="76c5f374-0aff-4375-9325-f9557e6d0fb5" targetNamespace="http://schemas.microsoft.com/office/2006/metadata/properties" ma:root="true" ma:fieldsID="9f1bb7bcb4a9e7b7922033441d3868b9" ns2:_="">
     <xsd:import namespace="76c5f374-0aff-4375-9325-f9557e6d0fb5"/>
@@ -30273,26 +30010,28 @@
 </ct:contentTypeSchema>
 </file>
 
-<file path=customXml/item2.xml><?xml version="1.0" encoding="utf-8"?>
+<file path=customXml/item4.xml><?xml version="1.0" encoding="utf-8"?>
 <b:Sources xmlns:b="http://schemas.openxmlformats.org/officeDocument/2006/bibliography" xmlns="http://schemas.openxmlformats.org/officeDocument/2006/bibliography" SelectedStyle="\APASixthEditionOfficeOnline.xsl" StyleName="APA" Version="6"/>
 </file>
 
-<file path=customXml/item3.xml><?xml version="1.0" encoding="utf-8"?>
-<p:properties xmlns:p="http://schemas.microsoft.com/office/2006/metadata/properties" xmlns:xsi="http://www.w3.org/2001/XMLSchema-instance" xmlns:pc="http://schemas.microsoft.com/office/infopath/2007/PartnerControls">
-  <documentManagement/>
-</p:properties>
+<file path=customXml/itemProps1.xml><?xml version="1.0" encoding="utf-8"?>
+<ds:datastoreItem xmlns:ds="http://schemas.openxmlformats.org/officeDocument/2006/customXml" ds:itemID="{2B88BA17-A6B7-4833-AF50-74C1271AE51F}">
+  <ds:schemaRefs>
+    <ds:schemaRef ds:uri="http://schemas.microsoft.com/office/2006/metadata/properties"/>
+    <ds:schemaRef ds:uri="http://schemas.microsoft.com/office/infopath/2007/PartnerControls"/>
+  </ds:schemaRefs>
+</ds:datastoreItem>
 </file>
 
-<file path=customXml/item4.xml><?xml version="1.0" encoding="utf-8"?>
-<?mso-contentType ?>
-<FormTemplates xmlns="http://schemas.microsoft.com/sharepoint/v3/contenttype/forms">
-  <Display>DocumentLibraryForm</Display>
-  <Edit>DocumentLibraryForm</Edit>
-  <New>DocumentLibraryForm</New>
-</FormTemplates>
+<file path=customXml/itemProps2.xml><?xml version="1.0" encoding="utf-8"?>
+<ds:datastoreItem xmlns:ds="http://schemas.openxmlformats.org/officeDocument/2006/customXml" ds:itemID="{1B5B045A-BB2C-4736-92A7-FE452743C927}">
+  <ds:schemaRefs>
+    <ds:schemaRef ds:uri="http://schemas.microsoft.com/sharepoint/v3/contenttype/forms"/>
+  </ds:schemaRefs>
+</ds:datastoreItem>
 </file>
 
-<file path=customXml/itemProps1.xml><?xml version="1.0" encoding="utf-8"?>
+<file path=customXml/itemProps3.xml><?xml version="1.0" encoding="utf-8"?>
 <ds:datastoreItem xmlns:ds="http://schemas.openxmlformats.org/officeDocument/2006/customXml" ds:itemID="{0C73806B-C492-42B4-9023-F078F30530C7}">
   <ds:schemaRefs>
     <ds:schemaRef ds:uri="http://schemas.microsoft.com/office/2006/metadata/contentType"/>
@@ -30310,27 +30049,10 @@
 </ds:datastoreItem>
 </file>
 
-<file path=customXml/itemProps2.xml><?xml version="1.0" encoding="utf-8"?>
+<file path=customXml/itemProps4.xml><?xml version="1.0" encoding="utf-8"?>
 <ds:datastoreItem xmlns:ds="http://schemas.openxmlformats.org/officeDocument/2006/customXml" ds:itemID="{6E183376-1412-4C13-B6D3-42A50277FD16}">
   <ds:schemaRefs>
     <ds:schemaRef ds:uri="http://schemas.openxmlformats.org/officeDocument/2006/bibliography"/>
   </ds:schemaRefs>
 </ds:datastoreItem>
-</file>
-
-<file path=customXml/itemProps3.xml><?xml version="1.0" encoding="utf-8"?>
-<ds:datastoreItem xmlns:ds="http://schemas.openxmlformats.org/officeDocument/2006/customXml" ds:itemID="{2B88BA17-A6B7-4833-AF50-74C1271AE51F}">
-  <ds:schemaRefs>
-    <ds:schemaRef ds:uri="http://schemas.microsoft.com/office/2006/metadata/properties"/>
-    <ds:schemaRef ds:uri="http://schemas.microsoft.com/office/infopath/2007/PartnerControls"/>
-  </ds:schemaRefs>
-</ds:datastoreItem>
-</file>
-
-<file path=customXml/itemProps4.xml><?xml version="1.0" encoding="utf-8"?>
-<ds:datastoreItem xmlns:ds="http://schemas.openxmlformats.org/officeDocument/2006/customXml" ds:itemID="{1B5B045A-BB2C-4736-92A7-FE452743C927}">
-  <ds:schemaRefs>
-    <ds:schemaRef ds:uri="http://schemas.microsoft.com/sharepoint/v3/contenttype/forms"/>
-  </ds:schemaRefs>
-</ds:datastoreItem>
 </file>
--- a/PROJET_2021_Color.docx
+++ b/PROJET_2021_Color.docx
@@ -2212,6 +2212,22 @@
         <w:lastRenderedPageBreak/>
         <w:t>Make AJAX Call on Website level to call an external API</w:t>
       </w:r>
+      <w:r>
+        <w:rPr>
+          <w:color w:val="70AD47" w:themeColor="accent6"/>
+        </w:rPr>
+        <w:t xml:space="preserve">    </w:t>
+      </w:r>
+      <w:r>
+        <w:rPr>
+          <w:b/>
+          <w:bCs/>
+          <w:color w:val="70AD47" w:themeColor="accent6"/>
+          <w:sz w:val="28"/>
+          <w:szCs w:val="28"/>
+        </w:rPr>
+        <w:t>OK</w:t>
+      </w:r>
     </w:p>
     <w:p>
       <w:pPr>
@@ -2244,24 +2260,32 @@
       </w:pPr>
       <w:r>
         <w:rPr>
+          <w:b/>
+          <w:bCs/>
           <w:color w:val="FF0000" w:themeColor="accent2"/>
         </w:rPr>
         <w:t xml:space="preserve">Use </w:t>
       </w:r>
       <w:r>
         <w:rPr>
+          <w:b/>
+          <w:bCs/>
           <w:color w:val="FF0000" w:themeColor="accent2"/>
         </w:rPr>
         <w:t>Client-Side</w:t>
       </w:r>
       <w:r>
         <w:rPr>
+          <w:b/>
+          <w:bCs/>
           <w:color w:val="FF0000" w:themeColor="accent2"/>
         </w:rPr>
         <w:t xml:space="preserve"> validation </w:t>
       </w:r>
       <w:r>
         <w:rPr>
+          <w:b/>
+          <w:bCs/>
           <w:color w:val="FF0000" w:themeColor="accent2"/>
         </w:rPr>
         <w:t>(10/05)</w:t>
@@ -30112,6 +30136,25 @@
 </file>
 
 <file path=customXml/item1.xml><?xml version="1.0" encoding="utf-8"?>
+<?mso-contentType ?>
+<FormTemplates xmlns="http://schemas.microsoft.com/sharepoint/v3/contenttype/forms">
+  <Display>DocumentLibraryForm</Display>
+  <Edit>DocumentLibraryForm</Edit>
+  <New>DocumentLibraryForm</New>
+</FormTemplates>
+</file>
+
+<file path=customXml/item2.xml><?xml version="1.0" encoding="utf-8"?>
+<p:properties xmlns:p="http://schemas.microsoft.com/office/2006/metadata/properties" xmlns:xsi="http://www.w3.org/2001/XMLSchema-instance" xmlns:pc="http://schemas.microsoft.com/office/infopath/2007/PartnerControls">
+  <documentManagement/>
+</p:properties>
+</file>
+
+<file path=customXml/item3.xml><?xml version="1.0" encoding="utf-8"?>
+<b:Sources xmlns:b="http://schemas.openxmlformats.org/officeDocument/2006/bibliography" xmlns="http://schemas.openxmlformats.org/officeDocument/2006/bibliography" SelectedStyle="\APASixthEditionOfficeOnline.xsl" StyleName="APA" Version="6"/>
+</file>
+
+<file path=customXml/item4.xml><?xml version="1.0" encoding="utf-8"?>
 <ct:contentTypeSchema xmlns:ct="http://schemas.microsoft.com/office/2006/metadata/contentType" xmlns:ma="http://schemas.microsoft.com/office/2006/metadata/properties/metaAttributes" ct:_="" ma:_="" ma:contentTypeName="Document" ma:contentTypeID="0x010100E507793E9329044393A4B6C53ECFA426" ma:contentTypeVersion="7" ma:contentTypeDescription="Create a new document." ma:contentTypeScope="" ma:versionID="88add75fe2759296446eda82363ee88d">
   <xsd:schema xmlns:xsd="http://www.w3.org/2001/XMLSchema" xmlns:xs="http://www.w3.org/2001/XMLSchema" xmlns:p="http://schemas.microsoft.com/office/2006/metadata/properties" xmlns:ns2="76c5f374-0aff-4375-9325-f9557e6d0fb5" targetNamespace="http://schemas.microsoft.com/office/2006/metadata/properties" ma:root="true" ma:fieldsID="9f1bb7bcb4a9e7b7922033441d3868b9" ns2:_="">
     <xsd:import namespace="76c5f374-0aff-4375-9325-f9557e6d0fb5"/>
@@ -30273,26 +30316,32 @@
 </ct:contentTypeSchema>
 </file>
 
-<file path=customXml/item2.xml><?xml version="1.0" encoding="utf-8"?>
-<b:Sources xmlns:b="http://schemas.openxmlformats.org/officeDocument/2006/bibliography" xmlns="http://schemas.openxmlformats.org/officeDocument/2006/bibliography" SelectedStyle="\APASixthEditionOfficeOnline.xsl" StyleName="APA" Version="6"/>
+<file path=customXml/itemProps1.xml><?xml version="1.0" encoding="utf-8"?>
+<ds:datastoreItem xmlns:ds="http://schemas.openxmlformats.org/officeDocument/2006/customXml" ds:itemID="{1B5B045A-BB2C-4736-92A7-FE452743C927}">
+  <ds:schemaRefs>
+    <ds:schemaRef ds:uri="http://schemas.microsoft.com/sharepoint/v3/contenttype/forms"/>
+  </ds:schemaRefs>
+</ds:datastoreItem>
 </file>
 
-<file path=customXml/item3.xml><?xml version="1.0" encoding="utf-8"?>
-<p:properties xmlns:p="http://schemas.microsoft.com/office/2006/metadata/properties" xmlns:xsi="http://www.w3.org/2001/XMLSchema-instance" xmlns:pc="http://schemas.microsoft.com/office/infopath/2007/PartnerControls">
-  <documentManagement/>
-</p:properties>
+<file path=customXml/itemProps2.xml><?xml version="1.0" encoding="utf-8"?>
+<ds:datastoreItem xmlns:ds="http://schemas.openxmlformats.org/officeDocument/2006/customXml" ds:itemID="{2B88BA17-A6B7-4833-AF50-74C1271AE51F}">
+  <ds:schemaRefs>
+    <ds:schemaRef ds:uri="http://schemas.microsoft.com/office/2006/metadata/properties"/>
+    <ds:schemaRef ds:uri="http://schemas.microsoft.com/office/infopath/2007/PartnerControls"/>
+  </ds:schemaRefs>
+</ds:datastoreItem>
 </file>
 
-<file path=customXml/item4.xml><?xml version="1.0" encoding="utf-8"?>
-<?mso-contentType ?>
-<FormTemplates xmlns="http://schemas.microsoft.com/sharepoint/v3/contenttype/forms">
-  <Display>DocumentLibraryForm</Display>
-  <Edit>DocumentLibraryForm</Edit>
-  <New>DocumentLibraryForm</New>
-</FormTemplates>
+<file path=customXml/itemProps3.xml><?xml version="1.0" encoding="utf-8"?>
+<ds:datastoreItem xmlns:ds="http://schemas.openxmlformats.org/officeDocument/2006/customXml" ds:itemID="{6E183376-1412-4C13-B6D3-42A50277FD16}">
+  <ds:schemaRefs>
+    <ds:schemaRef ds:uri="http://schemas.openxmlformats.org/officeDocument/2006/bibliography"/>
+  </ds:schemaRefs>
+</ds:datastoreItem>
 </file>
 
-<file path=customXml/itemProps1.xml><?xml version="1.0" encoding="utf-8"?>
+<file path=customXml/itemProps4.xml><?xml version="1.0" encoding="utf-8"?>
 <ds:datastoreItem xmlns:ds="http://schemas.openxmlformats.org/officeDocument/2006/customXml" ds:itemID="{0C73806B-C492-42B4-9023-F078F30530C7}">
   <ds:schemaRefs>
     <ds:schemaRef ds:uri="http://schemas.microsoft.com/office/2006/metadata/contentType"/>
@@ -30308,29 +30357,4 @@
     <ds:schemaRef ds:uri="http://schemas.microsoft.com/internal/obd"/>
   </ds:schemaRefs>
 </ds:datastoreItem>
-</file>
-
-<file path=customXml/itemProps2.xml><?xml version="1.0" encoding="utf-8"?>
-<ds:datastoreItem xmlns:ds="http://schemas.openxmlformats.org/officeDocument/2006/customXml" ds:itemID="{6E183376-1412-4C13-B6D3-42A50277FD16}">
-  <ds:schemaRefs>
-    <ds:schemaRef ds:uri="http://schemas.openxmlformats.org/officeDocument/2006/bibliography"/>
-  </ds:schemaRefs>
-</ds:datastoreItem>
-</file>
-
-<file path=customXml/itemProps3.xml><?xml version="1.0" encoding="utf-8"?>
-<ds:datastoreItem xmlns:ds="http://schemas.openxmlformats.org/officeDocument/2006/customXml" ds:itemID="{2B88BA17-A6B7-4833-AF50-74C1271AE51F}">
-  <ds:schemaRefs>
-    <ds:schemaRef ds:uri="http://schemas.microsoft.com/office/2006/metadata/properties"/>
-    <ds:schemaRef ds:uri="http://schemas.microsoft.com/office/infopath/2007/PartnerControls"/>
-  </ds:schemaRefs>
-</ds:datastoreItem>
-</file>
-
-<file path=customXml/itemProps4.xml><?xml version="1.0" encoding="utf-8"?>
-<ds:datastoreItem xmlns:ds="http://schemas.openxmlformats.org/officeDocument/2006/customXml" ds:itemID="{1B5B045A-BB2C-4736-92A7-FE452743C927}">
-  <ds:schemaRefs>
-    <ds:schemaRef ds:uri="http://schemas.microsoft.com/sharepoint/v3/contenttype/forms"/>
-  </ds:schemaRefs>
-</ds:datastoreItem>
 </file>